--- a/제안서 및 보고서/캡스톤디자인_프로젝트보고서_5조.docx
+++ b/제안서 및 보고서/캡스톤디자인_프로젝트보고서_5조.docx
@@ -10,212 +10,587 @@
           <w:numId w:val="1"/>
         </w:numPr>
         <w:ind w:leftChars="0"/>
-      </w:pPr>
-      <w:r>
-        <w:rPr>
-          <w:rFonts w:hint="eastAsia"/>
-        </w:rPr>
-        <w:t>프로젝트 아이디어</w:t>
-      </w:r>
-      <w:r>
-        <w:t xml:space="preserve"> </w:t>
-      </w:r>
-      <w:r>
-        <w:rPr>
-          <w:rFonts w:hint="eastAsia"/>
-        </w:rPr>
-        <w:t xml:space="preserve">제안 </w:t>
-      </w:r>
-    </w:p>
-    <w:p>
-      <w:pPr>
-        <w:pStyle w:val="a3"/>
-        <w:numPr>
-          <w:ilvl w:val="0"/>
-          <w:numId w:val="1"/>
-        </w:numPr>
-        <w:ind w:leftChars="0"/>
-      </w:pPr>
-      <w:r>
-        <w:rPr>
-          <w:rFonts w:hint="eastAsia"/>
-        </w:rPr>
-        <w:t>개발 배경과 목표</w:t>
-      </w:r>
-    </w:p>
-    <w:p>
-      <w:pPr>
-        <w:pStyle w:val="a3"/>
-        <w:numPr>
-          <w:ilvl w:val="0"/>
-          <w:numId w:val="1"/>
-        </w:numPr>
-        <w:ind w:leftChars="0"/>
-      </w:pPr>
-      <w:r>
-        <w:rPr>
-          <w:rFonts w:hint="eastAsia"/>
-        </w:rPr>
-        <w:t>기대효과</w:t>
-      </w:r>
-    </w:p>
-    <w:p>
-      <w:pPr>
-        <w:pStyle w:val="a3"/>
-        <w:numPr>
-          <w:ilvl w:val="0"/>
-          <w:numId w:val="1"/>
-        </w:numPr>
-        <w:ind w:leftChars="0"/>
-      </w:pPr>
-      <w:r>
-        <w:rPr>
-          <w:rFonts w:hint="eastAsia"/>
-        </w:rPr>
-        <w:t>개발 내용</w:t>
-      </w:r>
-    </w:p>
-    <w:p>
-      <w:pPr>
-        <w:pStyle w:val="a3"/>
-        <w:numPr>
-          <w:ilvl w:val="0"/>
-          <w:numId w:val="1"/>
-        </w:numPr>
-        <w:ind w:leftChars="0"/>
-        <w:rPr>
-          <w:rFonts w:hint="eastAsia"/>
-        </w:rPr>
-      </w:pPr>
-      <w:r>
-        <w:rPr>
-          <w:rFonts w:hint="eastAsia"/>
-        </w:rPr>
-        <w:t>개발 환경</w:t>
-      </w:r>
-    </w:p>
-    <w:p>
-      <w:pPr>
-        <w:pStyle w:val="a3"/>
-        <w:numPr>
-          <w:ilvl w:val="0"/>
-          <w:numId w:val="1"/>
-        </w:numPr>
-        <w:ind w:leftChars="0"/>
-      </w:pPr>
-      <w:r>
-        <w:rPr>
-          <w:rFonts w:hint="eastAsia"/>
-        </w:rPr>
-        <w:t>업무 분담과 프로젝트 스케줄</w:t>
-      </w:r>
-    </w:p>
-    <w:p>
-      <w:pPr>
-        <w:pStyle w:val="a3"/>
-        <w:numPr>
-          <w:ilvl w:val="0"/>
-          <w:numId w:val="1"/>
-        </w:numPr>
-        <w:ind w:leftChars="0"/>
-        <w:rPr>
-          <w:rFonts w:hint="eastAsia"/>
-        </w:rPr>
-      </w:pPr>
-      <w:r>
-        <w:rPr>
-          <w:rFonts w:hint="eastAsia"/>
-        </w:rPr>
-        <w:t>개발 일정</w:t>
-      </w:r>
-    </w:p>
-    <w:p>
-      <w:pPr>
-        <w:pStyle w:val="a3"/>
-        <w:numPr>
-          <w:ilvl w:val="0"/>
-          <w:numId w:val="1"/>
-        </w:numPr>
-        <w:ind w:leftChars="0"/>
-        <w:rPr>
-          <w:rFonts w:hint="eastAsia"/>
-        </w:rPr>
-      </w:pPr>
-      <w:r>
-        <w:rPr>
-          <w:rFonts w:hint="eastAsia"/>
-        </w:rPr>
-        <w:t>개발 진행 과정</w:t>
-      </w:r>
-    </w:p>
-    <w:p>
-      <w:pPr>
-        <w:pStyle w:val="a3"/>
-        <w:numPr>
-          <w:ilvl w:val="0"/>
-          <w:numId w:val="1"/>
-        </w:numPr>
-        <w:ind w:leftChars="0"/>
-      </w:pPr>
-      <w:r>
-        <w:rPr>
-          <w:rFonts w:hint="eastAsia"/>
-        </w:rPr>
-        <w:t>구현 이슈 및 완성도</w:t>
-      </w:r>
-    </w:p>
-    <w:p>
-      <w:pPr>
-        <w:pStyle w:val="a3"/>
-        <w:numPr>
-          <w:ilvl w:val="0"/>
-          <w:numId w:val="1"/>
-        </w:numPr>
-        <w:ind w:leftChars="0"/>
-      </w:pPr>
-      <w:r>
-        <w:rPr>
-          <w:rFonts w:hint="eastAsia"/>
-        </w:rPr>
-        <w:t>프로젝트 한계 및 개선 방안</w:t>
-      </w:r>
-    </w:p>
-    <w:p>
-      <w:pPr>
-        <w:pStyle w:val="a3"/>
-        <w:numPr>
-          <w:ilvl w:val="0"/>
-          <w:numId w:val="1"/>
-        </w:numPr>
-        <w:ind w:leftChars="0"/>
-      </w:pPr>
-      <w:r>
-        <w:rPr>
-          <w:rFonts w:hint="eastAsia"/>
-        </w:rPr>
-        <w:t>추후 개발 계획</w:t>
-      </w:r>
-    </w:p>
-    <w:p>
-      <w:pPr>
-        <w:pStyle w:val="a3"/>
-        <w:numPr>
-          <w:ilvl w:val="0"/>
-          <w:numId w:val="1"/>
-        </w:numPr>
-        <w:ind w:leftChars="0"/>
-        <w:rPr>
-          <w:rFonts w:hint="eastAsia"/>
-        </w:rPr>
-      </w:pPr>
-      <w:r>
-        <w:rPr>
-          <w:rFonts w:hint="eastAsia"/>
-        </w:rPr>
-        <w:t>후기</w:t>
-      </w:r>
+        <w:rPr>
+          <w:sz w:val="16"/>
+        </w:rPr>
+      </w:pPr>
       <w:bookmarkStart w:id="0" w:name="_GoBack"/>
       <w:bookmarkEnd w:id="0"/>
+      <w:r>
+        <w:rPr>
+          <w:rFonts w:hint="eastAsia"/>
+          <w:sz w:val="16"/>
+        </w:rPr>
+        <w:t xml:space="preserve">프로젝트 </w:t>
+      </w:r>
+      <w:r>
+        <w:rPr>
+          <w:rFonts w:hint="eastAsia"/>
+          <w:sz w:val="16"/>
+        </w:rPr>
+        <w:t>소개</w:t>
+      </w:r>
+    </w:p>
+    <w:p>
+      <w:pPr>
+        <w:pStyle w:val="a3"/>
+        <w:numPr>
+          <w:ilvl w:val="1"/>
+          <w:numId w:val="1"/>
+        </w:numPr>
+        <w:ind w:leftChars="0"/>
+        <w:rPr>
+          <w:sz w:val="16"/>
+        </w:rPr>
+      </w:pPr>
+      <w:r>
+        <w:rPr>
+          <w:rFonts w:hint="eastAsia"/>
+          <w:sz w:val="16"/>
+          <w:highlight w:val="green"/>
+        </w:rPr>
+        <w:t>개발 배경</w:t>
+      </w:r>
+      <w:r>
+        <w:rPr>
+          <w:rFonts w:hint="eastAsia"/>
+          <w:sz w:val="16"/>
+        </w:rPr>
+        <w:t xml:space="preserve">과 </w:t>
+      </w:r>
+      <w:r>
+        <w:rPr>
+          <w:rFonts w:hint="eastAsia"/>
+          <w:sz w:val="16"/>
+          <w:highlight w:val="yellow"/>
+        </w:rPr>
+        <w:t>목표</w:t>
+      </w:r>
+    </w:p>
+    <w:p>
+      <w:pPr>
+        <w:pStyle w:val="a3"/>
+        <w:numPr>
+          <w:ilvl w:val="2"/>
+          <w:numId w:val="1"/>
+        </w:numPr>
+        <w:ind w:leftChars="0"/>
+        <w:rPr>
+          <w:sz w:val="16"/>
+        </w:rPr>
+      </w:pPr>
+      <w:r>
+        <w:rPr>
+          <w:rFonts w:hint="eastAsia"/>
+          <w:sz w:val="16"/>
+        </w:rPr>
+        <w:t>기대효과</w:t>
+      </w:r>
+    </w:p>
+    <w:p>
+      <w:pPr>
+        <w:pStyle w:val="a3"/>
+        <w:numPr>
+          <w:ilvl w:val="1"/>
+          <w:numId w:val="1"/>
+        </w:numPr>
+        <w:ind w:leftChars="0"/>
+        <w:rPr>
+          <w:sz w:val="16"/>
+        </w:rPr>
+      </w:pPr>
+      <w:r>
+        <w:rPr>
+          <w:rFonts w:hint="eastAsia"/>
+          <w:sz w:val="16"/>
+          <w:highlight w:val="green"/>
+        </w:rPr>
+        <w:t>업무분담 및 프로젝트 일정</w:t>
+      </w:r>
+    </w:p>
+    <w:p>
+      <w:pPr>
+        <w:pStyle w:val="a3"/>
+        <w:numPr>
+          <w:ilvl w:val="1"/>
+          <w:numId w:val="1"/>
+        </w:numPr>
+        <w:ind w:leftChars="0"/>
+        <w:rPr>
+          <w:sz w:val="16"/>
+        </w:rPr>
+      </w:pPr>
+      <w:r>
+        <w:rPr>
+          <w:rFonts w:hint="eastAsia"/>
+          <w:sz w:val="16"/>
+          <w:highlight w:val="yellow"/>
+        </w:rPr>
+        <w:t>개발 내용</w:t>
+      </w:r>
+      <w:r>
+        <w:rPr>
+          <w:rFonts w:hint="eastAsia"/>
+          <w:sz w:val="16"/>
+          <w:highlight w:val="yellow"/>
+        </w:rPr>
+        <w:t>(간략)</w:t>
+      </w:r>
+    </w:p>
+    <w:p>
+      <w:pPr>
+        <w:pStyle w:val="a3"/>
+        <w:numPr>
+          <w:ilvl w:val="1"/>
+          <w:numId w:val="1"/>
+        </w:numPr>
+        <w:ind w:leftChars="0"/>
+        <w:rPr>
+          <w:sz w:val="16"/>
+        </w:rPr>
+      </w:pPr>
+      <w:r>
+        <w:rPr>
+          <w:rFonts w:hint="eastAsia"/>
+          <w:sz w:val="16"/>
+          <w:highlight w:val="green"/>
+        </w:rPr>
+        <w:t>개발환경</w:t>
+      </w:r>
+    </w:p>
+    <w:p>
+      <w:pPr>
+        <w:pStyle w:val="a3"/>
+        <w:numPr>
+          <w:ilvl w:val="1"/>
+          <w:numId w:val="1"/>
+        </w:numPr>
+        <w:ind w:leftChars="0"/>
+        <w:rPr>
+          <w:rFonts w:hint="eastAsia"/>
+          <w:sz w:val="16"/>
+        </w:rPr>
+      </w:pPr>
+      <w:r>
+        <w:rPr>
+          <w:rFonts w:hint="eastAsia"/>
+          <w:sz w:val="16"/>
+          <w:highlight w:val="green"/>
+        </w:rPr>
+        <w:t>프로젝트 레퍼런스</w:t>
+      </w:r>
+    </w:p>
+    <w:p>
+      <w:pPr>
+        <w:pStyle w:val="a3"/>
+        <w:numPr>
+          <w:ilvl w:val="0"/>
+          <w:numId w:val="1"/>
+        </w:numPr>
+        <w:ind w:leftChars="0"/>
+        <w:rPr>
+          <w:sz w:val="16"/>
+        </w:rPr>
+      </w:pPr>
+      <w:r>
+        <w:rPr>
+          <w:rFonts w:hint="eastAsia"/>
+          <w:sz w:val="16"/>
+        </w:rPr>
+        <w:t>개발 내용</w:t>
+      </w:r>
+    </w:p>
+    <w:p>
+      <w:pPr>
+        <w:pStyle w:val="a3"/>
+        <w:numPr>
+          <w:ilvl w:val="1"/>
+          <w:numId w:val="1"/>
+        </w:numPr>
+        <w:ind w:leftChars="0"/>
+        <w:rPr>
+          <w:sz w:val="16"/>
+        </w:rPr>
+      </w:pPr>
+      <w:r>
+        <w:rPr>
+          <w:rFonts w:hint="eastAsia"/>
+          <w:sz w:val="16"/>
+          <w:highlight w:val="yellow"/>
+        </w:rPr>
+        <w:t>프로젝트 개요?</w:t>
+      </w:r>
+      <w:r>
+        <w:rPr>
+          <w:sz w:val="16"/>
+          <w:highlight w:val="yellow"/>
+        </w:rPr>
+        <w:t xml:space="preserve"> </w:t>
+      </w:r>
+      <w:r>
+        <w:rPr>
+          <w:rFonts w:hint="eastAsia"/>
+          <w:sz w:val="16"/>
+          <w:highlight w:val="yellow"/>
+        </w:rPr>
+        <w:t>요약?</w:t>
+      </w:r>
+    </w:p>
+    <w:p>
+      <w:pPr>
+        <w:pStyle w:val="a3"/>
+        <w:numPr>
+          <w:ilvl w:val="2"/>
+          <w:numId w:val="1"/>
+        </w:numPr>
+        <w:ind w:leftChars="0"/>
+        <w:rPr>
+          <w:sz w:val="16"/>
+        </w:rPr>
+      </w:pPr>
+      <w:r>
+        <w:rPr>
+          <w:rFonts w:hint="eastAsia"/>
+          <w:sz w:val="16"/>
+        </w:rPr>
+        <w:t>앱</w:t>
+      </w:r>
+    </w:p>
+    <w:p>
+      <w:pPr>
+        <w:pStyle w:val="a3"/>
+        <w:numPr>
+          <w:ilvl w:val="3"/>
+          <w:numId w:val="1"/>
+        </w:numPr>
+        <w:ind w:leftChars="0"/>
+        <w:rPr>
+          <w:sz w:val="16"/>
+        </w:rPr>
+      </w:pPr>
+      <w:r>
+        <w:rPr>
+          <w:rFonts w:hint="eastAsia"/>
+          <w:sz w:val="16"/>
+        </w:rPr>
+        <w:t>습관분석</w:t>
+      </w:r>
+    </w:p>
+    <w:p>
+      <w:pPr>
+        <w:pStyle w:val="a3"/>
+        <w:numPr>
+          <w:ilvl w:val="3"/>
+          <w:numId w:val="1"/>
+        </w:numPr>
+        <w:ind w:leftChars="0"/>
+        <w:rPr>
+          <w:sz w:val="16"/>
+        </w:rPr>
+      </w:pPr>
+      <w:r>
+        <w:rPr>
+          <w:rFonts w:hint="eastAsia"/>
+          <w:sz w:val="16"/>
+        </w:rPr>
+        <w:t xml:space="preserve">블루투스 </w:t>
+      </w:r>
+    </w:p>
+    <w:p>
+      <w:pPr>
+        <w:pStyle w:val="a3"/>
+        <w:numPr>
+          <w:ilvl w:val="3"/>
+          <w:numId w:val="1"/>
+        </w:numPr>
+        <w:ind w:leftChars="0"/>
+        <w:rPr>
+          <w:rFonts w:hint="eastAsia"/>
+          <w:sz w:val="16"/>
+        </w:rPr>
+      </w:pPr>
+      <w:r>
+        <w:rPr>
+          <w:rFonts w:hint="eastAsia"/>
+          <w:sz w:val="16"/>
+        </w:rPr>
+        <w:t>치아모델</w:t>
+      </w:r>
+    </w:p>
+    <w:p>
+      <w:pPr>
+        <w:pStyle w:val="a3"/>
+        <w:numPr>
+          <w:ilvl w:val="2"/>
+          <w:numId w:val="1"/>
+        </w:numPr>
+        <w:ind w:leftChars="0"/>
+        <w:rPr>
+          <w:sz w:val="16"/>
+        </w:rPr>
+      </w:pPr>
+      <w:r>
+        <w:rPr>
+          <w:rFonts w:hint="eastAsia"/>
+          <w:sz w:val="16"/>
+        </w:rPr>
+        <w:t>칫솔</w:t>
+      </w:r>
+    </w:p>
+    <w:p>
+      <w:pPr>
+        <w:pStyle w:val="a3"/>
+        <w:numPr>
+          <w:ilvl w:val="3"/>
+          <w:numId w:val="1"/>
+        </w:numPr>
+        <w:ind w:leftChars="0"/>
+        <w:rPr>
+          <w:sz w:val="16"/>
+        </w:rPr>
+      </w:pPr>
+      <w:r>
+        <w:rPr>
+          <w:rFonts w:hint="eastAsia"/>
+          <w:sz w:val="16"/>
+        </w:rPr>
+        <w:t>하드웨어 조립</w:t>
+      </w:r>
+    </w:p>
+    <w:p>
+      <w:pPr>
+        <w:pStyle w:val="a3"/>
+        <w:numPr>
+          <w:ilvl w:val="3"/>
+          <w:numId w:val="1"/>
+        </w:numPr>
+        <w:ind w:leftChars="0"/>
+        <w:rPr>
+          <w:rFonts w:hint="eastAsia"/>
+          <w:sz w:val="16"/>
+        </w:rPr>
+      </w:pPr>
+      <w:r>
+        <w:rPr>
+          <w:rFonts w:hint="eastAsia"/>
+          <w:sz w:val="16"/>
+        </w:rPr>
+        <w:t>아두이노 프로그래밍</w:t>
+      </w:r>
+      <w:r>
+        <w:rPr>
+          <w:sz w:val="16"/>
+        </w:rPr>
+        <w:t xml:space="preserve"> </w:t>
+      </w:r>
+    </w:p>
+    <w:p>
+      <w:pPr>
+        <w:pStyle w:val="a3"/>
+        <w:numPr>
+          <w:ilvl w:val="1"/>
+          <w:numId w:val="1"/>
+        </w:numPr>
+        <w:ind w:leftChars="0"/>
+        <w:rPr>
+          <w:sz w:val="16"/>
+        </w:rPr>
+      </w:pPr>
+      <w:r>
+        <w:rPr>
+          <w:rFonts w:hint="eastAsia"/>
+          <w:sz w:val="16"/>
+          <w:highlight w:val="yellow"/>
+        </w:rPr>
+        <w:t>개발 진</w:t>
+      </w:r>
+      <w:r>
+        <w:rPr>
+          <w:rFonts w:hint="eastAsia"/>
+          <w:sz w:val="16"/>
+          <w:highlight w:val="green"/>
+        </w:rPr>
+        <w:t>행 과정</w:t>
+      </w:r>
+      <w:r>
+        <w:rPr>
+          <w:rFonts w:hint="eastAsia"/>
+          <w:sz w:val="16"/>
+        </w:rPr>
+        <w:t xml:space="preserve"> </w:t>
+      </w:r>
+    </w:p>
+    <w:p>
+      <w:pPr>
+        <w:pStyle w:val="a3"/>
+        <w:numPr>
+          <w:ilvl w:val="2"/>
+          <w:numId w:val="1"/>
+        </w:numPr>
+        <w:ind w:leftChars="0"/>
+        <w:rPr>
+          <w:sz w:val="16"/>
+        </w:rPr>
+      </w:pPr>
+      <w:r>
+        <w:rPr>
+          <w:rFonts w:hint="eastAsia"/>
+          <w:sz w:val="16"/>
+        </w:rPr>
+        <w:t>전반적인 진행 과정</w:t>
+      </w:r>
+    </w:p>
+    <w:p>
+      <w:pPr>
+        <w:pStyle w:val="a3"/>
+        <w:numPr>
+          <w:ilvl w:val="2"/>
+          <w:numId w:val="1"/>
+        </w:numPr>
+        <w:ind w:leftChars="0"/>
+        <w:rPr>
+          <w:rFonts w:hint="eastAsia"/>
+          <w:sz w:val="16"/>
+        </w:rPr>
+      </w:pPr>
+      <w:r>
+        <w:rPr>
+          <w:rFonts w:hint="eastAsia"/>
+          <w:sz w:val="16"/>
+        </w:rPr>
+        <w:t>고민 사항 및 처음에 정했던 내용과 달라진 점</w:t>
+      </w:r>
+    </w:p>
+    <w:p>
+      <w:pPr>
+        <w:pStyle w:val="a3"/>
+        <w:numPr>
+          <w:ilvl w:val="0"/>
+          <w:numId w:val="1"/>
+        </w:numPr>
+        <w:ind w:leftChars="0"/>
+        <w:rPr>
+          <w:sz w:val="16"/>
+        </w:rPr>
+      </w:pPr>
+      <w:r>
+        <w:rPr>
+          <w:rFonts w:hint="eastAsia"/>
+          <w:sz w:val="16"/>
+        </w:rPr>
+        <w:t>프로젝트 결과</w:t>
+      </w:r>
+    </w:p>
+    <w:p>
+      <w:pPr>
+        <w:pStyle w:val="a3"/>
+        <w:numPr>
+          <w:ilvl w:val="1"/>
+          <w:numId w:val="1"/>
+        </w:numPr>
+        <w:ind w:leftChars="0"/>
+        <w:rPr>
+          <w:sz w:val="16"/>
+        </w:rPr>
+      </w:pPr>
+      <w:r>
+        <w:rPr>
+          <w:rFonts w:hint="eastAsia"/>
+          <w:sz w:val="16"/>
+          <w:highlight w:val="green"/>
+        </w:rPr>
+        <w:t>구현 이슈 및 완성도</w:t>
+      </w:r>
+    </w:p>
+    <w:p>
+      <w:pPr>
+        <w:pStyle w:val="a3"/>
+        <w:numPr>
+          <w:ilvl w:val="2"/>
+          <w:numId w:val="1"/>
+        </w:numPr>
+        <w:ind w:leftChars="0"/>
+        <w:rPr>
+          <w:rFonts w:hint="eastAsia"/>
+          <w:sz w:val="16"/>
+        </w:rPr>
+      </w:pPr>
+      <w:r>
+        <w:rPr>
+          <w:rFonts w:hint="eastAsia"/>
+          <w:sz w:val="16"/>
+        </w:rPr>
+        <w:t>제안한 것과 비교</w:t>
+      </w:r>
+      <w:r>
+        <w:rPr>
+          <w:rFonts w:hint="eastAsia"/>
+          <w:sz w:val="16"/>
+        </w:rPr>
+        <w:t>해서</w:t>
+      </w:r>
+    </w:p>
+    <w:p>
+      <w:pPr>
+        <w:pStyle w:val="a3"/>
+        <w:numPr>
+          <w:ilvl w:val="1"/>
+          <w:numId w:val="1"/>
+        </w:numPr>
+        <w:ind w:leftChars="0"/>
+        <w:rPr>
+          <w:sz w:val="16"/>
+        </w:rPr>
+      </w:pPr>
+      <w:r>
+        <w:rPr>
+          <w:rFonts w:hint="eastAsia"/>
+          <w:sz w:val="16"/>
+          <w:highlight w:val="yellow"/>
+        </w:rPr>
+        <w:t>한계 및 개선 방안</w:t>
+      </w:r>
+    </w:p>
+    <w:p>
+      <w:pPr>
+        <w:pStyle w:val="a3"/>
+        <w:numPr>
+          <w:ilvl w:val="1"/>
+          <w:numId w:val="1"/>
+        </w:numPr>
+        <w:ind w:leftChars="0"/>
+        <w:rPr>
+          <w:sz w:val="16"/>
+        </w:rPr>
+      </w:pPr>
+      <w:r>
+        <w:rPr>
+          <w:rFonts w:hint="eastAsia"/>
+          <w:sz w:val="16"/>
+          <w:highlight w:val="yellow"/>
+        </w:rPr>
+        <w:t>추후 개발 계획</w:t>
+      </w:r>
+    </w:p>
+    <w:p>
+      <w:pPr>
+        <w:pStyle w:val="a3"/>
+        <w:numPr>
+          <w:ilvl w:val="1"/>
+          <w:numId w:val="1"/>
+        </w:numPr>
+        <w:ind w:leftChars="0"/>
+        <w:rPr>
+          <w:sz w:val="16"/>
+        </w:rPr>
+      </w:pPr>
+      <w:r>
+        <w:rPr>
+          <w:rFonts w:hint="eastAsia"/>
+          <w:sz w:val="16"/>
+        </w:rPr>
+        <w:t>후기</w:t>
+      </w:r>
     </w:p>
     <w:sectPr>
       <w:pgSz w:w="11906" w:h="16838"/>
@@ -225,6 +600,56 @@
     </w:sectPr>
   </w:body>
 </w:document>
+</file>
+
+<file path=word/endnotes.xml><?xml version="1.0" encoding="utf-8"?>
+<w:endnotes xmlns:wpc="http://schemas.microsoft.com/office/word/2010/wordprocessingCanvas" xmlns:cx="http://schemas.microsoft.com/office/drawing/2014/chartex" xmlns:cx1="http://schemas.microsoft.com/office/drawing/2015/9/8/chartex" xmlns:cx2="http://schemas.microsoft.com/office/drawing/2015/10/21/chartex" xmlns:cx3="http://schemas.microsoft.com/office/drawing/2016/5/9/chartex" xmlns:cx4="http://schemas.microsoft.com/office/drawing/2016/5/10/chartex" xmlns:cx5="http://schemas.microsoft.com/office/drawing/2016/5/11/chartex" xmlns:cx6="http://schemas.microsoft.com/office/drawing/2016/5/12/chartex" xmlns:cx7="http://schemas.microsoft.com/office/drawing/2016/5/13/chartex" xmlns:cx8="http://schemas.microsoft.com/office/drawing/2016/5/14/chartex" xmlns:mc="http://schemas.openxmlformats.org/markup-compatibility/2006" xmlns:aink="http://schemas.microsoft.com/office/drawing/2016/ink" xmlns:am3d="http://schemas.microsoft.com/office/drawing/2017/model3d" xmlns:o="urn:schemas-microsoft-com:office:office" xmlns:r="http://schemas.openxmlformats.org/officeDocument/2006/relationships" xmlns:m="http://schemas.openxmlformats.org/officeDocument/2006/math" xmlns:v="urn:schemas-microsoft-com:vml" xmlns:wp14="http://schemas.microsoft.com/office/word/2010/wordprocessingDrawing" xmlns:wp="http://schemas.openxmlformats.org/drawingml/2006/wordprocessingDrawing" xmlns:w10="urn:schemas-microsoft-com:office:word" xmlns:w="http://schemas.openxmlformats.org/wordprocessingml/2006/main" xmlns:w14="http://schemas.microsoft.com/office/word/2010/wordml" xmlns:w15="http://schemas.microsoft.com/office/word/2012/wordml" xmlns:w16cid="http://schemas.microsoft.com/office/word/2016/wordml/cid" xmlns:w16se="http://schemas.microsoft.com/office/word/2015/wordml/symex" xmlns:wpg="http://schemas.microsoft.com/office/word/2010/wordprocessingGroup" xmlns:wpi="http://schemas.microsoft.com/office/word/2010/wordprocessingInk" xmlns:wne="http://schemas.microsoft.com/office/word/2006/wordml" xmlns:wps="http://schemas.microsoft.com/office/word/2010/wordprocessingShape" mc:Ignorable="w14 w15 w16se w16cid wp14">
+  <w:endnote w:type="separator" w:id="-1">
+    <w:p>
+      <w:pPr>
+        <w:spacing w:after="0" w:line="240" w:lineRule="auto"/>
+      </w:pPr>
+      <w:r>
+        <w:separator/>
+      </w:r>
+    </w:p>
+  </w:endnote>
+  <w:endnote w:type="continuationSeparator" w:id="0">
+    <w:p>
+      <w:pPr>
+        <w:spacing w:after="0" w:line="240" w:lineRule="auto"/>
+      </w:pPr>
+      <w:r>
+        <w:continuationSeparator/>
+      </w:r>
+    </w:p>
+  </w:endnote>
+</w:endnotes>
+</file>
+
+<file path=word/footnotes.xml><?xml version="1.0" encoding="utf-8"?>
+<w:footnotes xmlns:wpc="http://schemas.microsoft.com/office/word/2010/wordprocessingCanvas" xmlns:cx="http://schemas.microsoft.com/office/drawing/2014/chartex" xmlns:cx1="http://schemas.microsoft.com/office/drawing/2015/9/8/chartex" xmlns:cx2="http://schemas.microsoft.com/office/drawing/2015/10/21/chartex" xmlns:cx3="http://schemas.microsoft.com/office/drawing/2016/5/9/chartex" xmlns:cx4="http://schemas.microsoft.com/office/drawing/2016/5/10/chartex" xmlns:cx5="http://schemas.microsoft.com/office/drawing/2016/5/11/chartex" xmlns:cx6="http://schemas.microsoft.com/office/drawing/2016/5/12/chartex" xmlns:cx7="http://schemas.microsoft.com/office/drawing/2016/5/13/chartex" xmlns:cx8="http://schemas.microsoft.com/office/drawing/2016/5/14/chartex" xmlns:mc="http://schemas.openxmlformats.org/markup-compatibility/2006" xmlns:aink="http://schemas.microsoft.com/office/drawing/2016/ink" xmlns:am3d="http://schemas.microsoft.com/office/drawing/2017/model3d" xmlns:o="urn:schemas-microsoft-com:office:office" xmlns:r="http://schemas.openxmlformats.org/officeDocument/2006/relationships" xmlns:m="http://schemas.openxmlformats.org/officeDocument/2006/math" xmlns:v="urn:schemas-microsoft-com:vml" xmlns:wp14="http://schemas.microsoft.com/office/word/2010/wordprocessingDrawing" xmlns:wp="http://schemas.openxmlformats.org/drawingml/2006/wordprocessingDrawing" xmlns:w10="urn:schemas-microsoft-com:office:word" xmlns:w="http://schemas.openxmlformats.org/wordprocessingml/2006/main" xmlns:w14="http://schemas.microsoft.com/office/word/2010/wordml" xmlns:w15="http://schemas.microsoft.com/office/word/2012/wordml" xmlns:w16cid="http://schemas.microsoft.com/office/word/2016/wordml/cid" xmlns:w16se="http://schemas.microsoft.com/office/word/2015/wordml/symex" xmlns:wpg="http://schemas.microsoft.com/office/word/2010/wordprocessingGroup" xmlns:wpi="http://schemas.microsoft.com/office/word/2010/wordprocessingInk" xmlns:wne="http://schemas.microsoft.com/office/word/2006/wordml" xmlns:wps="http://schemas.microsoft.com/office/word/2010/wordprocessingShape" mc:Ignorable="w14 w15 w16se w16cid wp14">
+  <w:footnote w:type="separator" w:id="-1">
+    <w:p>
+      <w:pPr>
+        <w:spacing w:after="0" w:line="240" w:lineRule="auto"/>
+      </w:pPr>
+      <w:r>
+        <w:separator/>
+      </w:r>
+    </w:p>
+  </w:footnote>
+  <w:footnote w:type="continuationSeparator" w:id="0">
+    <w:p>
+      <w:pPr>
+        <w:spacing w:after="0" w:line="240" w:lineRule="auto"/>
+      </w:pPr>
+      <w:r>
+        <w:continuationSeparator/>
+      </w:r>
+    </w:p>
+  </w:footnote>
+</w:footnotes>
 </file>
 
 <file path=word/numbering.xml><?xml version="1.0" encoding="utf-8"?>
@@ -254,7 +679,7 @@
         <w:ind w:left="1200" w:hanging="400"/>
       </w:pPr>
     </w:lvl>
-    <w:lvl w:ilvl="2" w:tplc="0409001B" w:tentative="1">
+    <w:lvl w:ilvl="2" w:tplc="0409001B">
       <w:start w:val="1"/>
       <w:numFmt w:val="lowerRoman"/>
       <w:lvlText w:val="%3."/>
@@ -263,7 +688,7 @@
         <w:ind w:left="1600" w:hanging="400"/>
       </w:pPr>
     </w:lvl>
-    <w:lvl w:ilvl="3" w:tplc="0409000F" w:tentative="1">
+    <w:lvl w:ilvl="3" w:tplc="0409000F">
       <w:start w:val="1"/>
       <w:numFmt w:val="decimal"/>
       <w:lvlText w:val="%4."/>
@@ -766,6 +1191,50 @@
       <w:ind w:leftChars="400" w:left="800"/>
     </w:pPr>
   </w:style>
+  <w:style w:type="paragraph" w:styleId="a4">
+    <w:name w:val="header"/>
+    <w:basedOn w:val="a"/>
+    <w:link w:val="Char"/>
+    <w:uiPriority w:val="99"/>
+    <w:unhideWhenUsed/>
+    <w:rsid w:val="00B156EB"/>
+    <w:pPr>
+      <w:tabs>
+        <w:tab w:val="center" w:pos="4513"/>
+        <w:tab w:val="right" w:pos="9026"/>
+      </w:tabs>
+      <w:snapToGrid w:val="0"/>
+    </w:pPr>
+  </w:style>
+  <w:style w:type="character" w:customStyle="1" w:styleId="Char">
+    <w:name w:val="머리글 Char"/>
+    <w:basedOn w:val="a0"/>
+    <w:link w:val="a4"/>
+    <w:uiPriority w:val="99"/>
+    <w:rsid w:val="00B156EB"/>
+  </w:style>
+  <w:style w:type="paragraph" w:styleId="a5">
+    <w:name w:val="footer"/>
+    <w:basedOn w:val="a"/>
+    <w:link w:val="Char0"/>
+    <w:uiPriority w:val="99"/>
+    <w:unhideWhenUsed/>
+    <w:rsid w:val="00B156EB"/>
+    <w:pPr>
+      <w:tabs>
+        <w:tab w:val="center" w:pos="4513"/>
+        <w:tab w:val="right" w:pos="9026"/>
+      </w:tabs>
+      <w:snapToGrid w:val="0"/>
+    </w:pPr>
+  </w:style>
+  <w:style w:type="character" w:customStyle="1" w:styleId="Char0">
+    <w:name w:val="바닥글 Char"/>
+    <w:basedOn w:val="a0"/>
+    <w:link w:val="a5"/>
+    <w:uiPriority w:val="99"/>
+    <w:rsid w:val="00B156EB"/>
+  </w:style>
 </w:styles>
 </file>
 

--- a/제안서 및 보고서/캡스톤디자인_프로젝트보고서_5조.docx
+++ b/제안서 및 보고서/캡스톤디자인_프로젝트보고서_5조.docx
@@ -3931,37 +3931,24 @@
     <w:tbl>
       <w:tblPr>
         <w:tblStyle w:val="a6"/>
-        <w:tblW w:w="8471" w:type="dxa"/>
+        <w:tblW w:w="8744" w:type="dxa"/>
         <w:tblInd w:w="272" w:type="dxa"/>
         <w:tblLook w:val="04A0" w:firstRow="1" w:lastRow="0" w:firstColumn="1" w:lastColumn="0" w:noHBand="0" w:noVBand="1"/>
       </w:tblPr>
       <w:tblGrid>
-        <w:gridCol w:w="2767"/>
-        <w:gridCol w:w="2999"/>
-        <w:gridCol w:w="2705"/>
+        <w:gridCol w:w="2696"/>
+        <w:gridCol w:w="2697"/>
+        <w:gridCol w:w="1675"/>
+        <w:gridCol w:w="1676"/>
       </w:tblGrid>
       <w:tr>
         <w:trPr>
-          <w:trHeight w:val="361"/>
+          <w:trHeight w:val="481"/>
         </w:trPr>
         <w:tc>
           <w:tcPr>
-            <w:tcW w:w="2767" w:type="dxa"/>
-          </w:tcPr>
-          <w:p>
-            <w:pPr>
-              <w:pStyle w:val="a3"/>
-              <w:ind w:leftChars="0" w:left="0"/>
-              <w:rPr>
-                <w:rFonts w:hint="eastAsia"/>
-                <w:szCs w:val="20"/>
-              </w:rPr>
-            </w:pPr>
-          </w:p>
-        </w:tc>
-        <w:tc>
-          <w:tcPr>
-            <w:tcW w:w="2999" w:type="dxa"/>
+            <w:tcW w:w="2696" w:type="dxa"/>
+            <w:vAlign w:val="center"/>
           </w:tcPr>
           <w:p>
             <w:pPr>
@@ -3970,53 +3957,110 @@
               <w:jc w:val="center"/>
               <w:rPr>
                 <w:rFonts w:hint="eastAsia"/>
+                <w:b/>
                 <w:szCs w:val="20"/>
               </w:rPr>
             </w:pPr>
             <w:r>
               <w:rPr>
                 <w:rFonts w:hint="eastAsia"/>
-                <w:szCs w:val="20"/>
-              </w:rPr>
-              <w:t>모델명</w:t>
+                <w:b/>
+                <w:szCs w:val="20"/>
+              </w:rPr>
+              <w:t>모듈</w:t>
             </w:r>
           </w:p>
         </w:tc>
         <w:tc>
           <w:tcPr>
-            <w:tcW w:w="2705" w:type="dxa"/>
+            <w:tcW w:w="2697" w:type="dxa"/>
+            <w:vAlign w:val="center"/>
           </w:tcPr>
           <w:p>
             <w:pPr>
               <w:pStyle w:val="a3"/>
               <w:ind w:leftChars="0" w:left="0"/>
-              <w:rPr>
-                <w:rFonts w:hint="eastAsia"/>
+              <w:jc w:val="center"/>
+              <w:rPr>
+                <w:rFonts w:hint="eastAsia"/>
+                <w:b/>
                 <w:szCs w:val="20"/>
               </w:rPr>
             </w:pPr>
             <w:r>
               <w:rPr>
                 <w:rFonts w:hint="eastAsia"/>
-                <w:szCs w:val="20"/>
-              </w:rPr>
-              <w:t>Pin Number</w:t>
+                <w:b/>
+                <w:szCs w:val="20"/>
+              </w:rPr>
+              <w:t>모델명</w:t>
+            </w:r>
+          </w:p>
+        </w:tc>
+        <w:tc>
+          <w:tcPr>
+            <w:tcW w:w="1675" w:type="dxa"/>
+            <w:vAlign w:val="center"/>
+          </w:tcPr>
+          <w:p>
+            <w:pPr>
+              <w:pStyle w:val="a3"/>
+              <w:ind w:leftChars="0" w:left="0"/>
+              <w:jc w:val="center"/>
+              <w:rPr>
+                <w:rFonts w:hint="eastAsia"/>
+                <w:b/>
+                <w:szCs w:val="20"/>
+              </w:rPr>
+            </w:pPr>
+            <w:r>
+              <w:rPr>
+                <w:b/>
+                <w:szCs w:val="20"/>
+              </w:rPr>
+              <w:t>Module Pin #</w:t>
+            </w:r>
+          </w:p>
+        </w:tc>
+        <w:tc>
+          <w:tcPr>
+            <w:tcW w:w="1676" w:type="dxa"/>
+            <w:vAlign w:val="center"/>
+          </w:tcPr>
+          <w:p>
+            <w:pPr>
+              <w:pStyle w:val="a3"/>
+              <w:ind w:leftChars="0" w:left="0"/>
+              <w:rPr>
+                <w:rFonts w:hint="eastAsia"/>
+                <w:b/>
+                <w:szCs w:val="20"/>
+              </w:rPr>
+            </w:pPr>
+            <w:r>
+              <w:rPr>
+                <w:b/>
+                <w:szCs w:val="20"/>
+              </w:rPr>
+              <w:t>Arduino Pin #</w:t>
             </w:r>
           </w:p>
         </w:tc>
       </w:tr>
       <w:tr>
         <w:trPr>
-          <w:trHeight w:val="361"/>
+          <w:trHeight w:val="372"/>
         </w:trPr>
         <w:tc>
           <w:tcPr>
-            <w:tcW w:w="2767" w:type="dxa"/>
+            <w:tcW w:w="2696" w:type="dxa"/>
+            <w:vAlign w:val="center"/>
           </w:tcPr>
           <w:p>
             <w:pPr>
               <w:pStyle w:val="a3"/>
               <w:ind w:leftChars="0" w:left="0"/>
+              <w:jc w:val="center"/>
               <w:rPr>
                 <w:rFonts w:hint="eastAsia"/>
                 <w:szCs w:val="20"/>
@@ -4033,12 +4077,14 @@
         </w:tc>
         <w:tc>
           <w:tcPr>
-            <w:tcW w:w="2999" w:type="dxa"/>
+            <w:tcW w:w="2697" w:type="dxa"/>
+            <w:vAlign w:val="center"/>
           </w:tcPr>
           <w:p>
             <w:pPr>
               <w:pStyle w:val="a3"/>
               <w:ind w:leftChars="0" w:left="0"/>
+              <w:jc w:val="center"/>
               <w:rPr>
                 <w:rFonts w:hint="eastAsia"/>
                 <w:szCs w:val="20"/>
@@ -4061,7 +4107,25 @@
         </w:tc>
         <w:tc>
           <w:tcPr>
-            <w:tcW w:w="2705" w:type="dxa"/>
+            <w:tcW w:w="1675" w:type="dxa"/>
+            <w:vAlign w:val="center"/>
+          </w:tcPr>
+          <w:p>
+            <w:pPr>
+              <w:pStyle w:val="a3"/>
+              <w:ind w:leftChars="0" w:left="0"/>
+              <w:jc w:val="center"/>
+              <w:rPr>
+                <w:rFonts w:hint="eastAsia"/>
+                <w:szCs w:val="20"/>
+              </w:rPr>
+            </w:pPr>
+          </w:p>
+        </w:tc>
+        <w:tc>
+          <w:tcPr>
+            <w:tcW w:w="1676" w:type="dxa"/>
+            <w:vAlign w:val="center"/>
           </w:tcPr>
           <w:p>
             <w:pPr>
@@ -4077,16 +4141,19 @@
       </w:tr>
       <w:tr>
         <w:trPr>
-          <w:trHeight w:val="361"/>
+          <w:trHeight w:val="372"/>
         </w:trPr>
         <w:tc>
           <w:tcPr>
-            <w:tcW w:w="2767" w:type="dxa"/>
+            <w:tcW w:w="2696" w:type="dxa"/>
+            <w:vMerge w:val="restart"/>
+            <w:vAlign w:val="center"/>
           </w:tcPr>
           <w:p>
             <w:pPr>
               <w:pStyle w:val="a3"/>
               <w:ind w:leftChars="0" w:left="0"/>
+              <w:jc w:val="center"/>
               <w:rPr>
                 <w:rFonts w:hint="eastAsia"/>
                 <w:szCs w:val="20"/>
@@ -4103,12 +4170,15 @@
         </w:tc>
         <w:tc>
           <w:tcPr>
-            <w:tcW w:w="2999" w:type="dxa"/>
+            <w:tcW w:w="2697" w:type="dxa"/>
+            <w:vMerge w:val="restart"/>
+            <w:vAlign w:val="center"/>
           </w:tcPr>
           <w:p>
             <w:pPr>
               <w:pStyle w:val="a3"/>
               <w:ind w:leftChars="0" w:left="0"/>
+              <w:jc w:val="center"/>
               <w:rPr>
                 <w:rFonts w:hint="eastAsia"/>
                 <w:szCs w:val="20"/>
@@ -4124,7 +4194,8 @@
         </w:tc>
         <w:tc>
           <w:tcPr>
-            <w:tcW w:w="2705" w:type="dxa"/>
+            <w:tcW w:w="1675" w:type="dxa"/>
+            <w:vAlign w:val="center"/>
           </w:tcPr>
           <w:p>
             <w:pPr>
@@ -4137,102 +4208,84 @@
             </w:pPr>
             <w:r>
               <w:rPr>
-                <w:rFonts w:hint="eastAsia"/>
-                <w:szCs w:val="20"/>
-              </w:rPr>
-              <w:t xml:space="preserve">GND </w:t>
-            </w:r>
-            <w:r>
-              <w:rPr>
-                <w:szCs w:val="20"/>
-              </w:rPr>
-              <w:t>–</w:t>
-            </w:r>
-            <w:r>
-              <w:rPr>
-                <w:rFonts w:hint="eastAsia"/>
-                <w:szCs w:val="20"/>
-              </w:rPr>
-              <w:t xml:space="preserve"> GND</w:t>
-            </w:r>
-          </w:p>
+                <w:szCs w:val="20"/>
+              </w:rPr>
+              <w:t>VCC</w:t>
+            </w:r>
+          </w:p>
+        </w:tc>
+        <w:tc>
+          <w:tcPr>
+            <w:tcW w:w="1676" w:type="dxa"/>
+            <w:vAlign w:val="center"/>
+          </w:tcPr>
           <w:p>
             <w:pPr>
               <w:pStyle w:val="a3"/>
               <w:ind w:leftChars="0" w:left="0"/>
               <w:rPr>
-                <w:rFonts w:hint="eastAsia"/>
                 <w:szCs w:val="20"/>
               </w:rPr>
             </w:pPr>
             <w:r>
               <w:rPr>
-                <w:szCs w:val="20"/>
-              </w:rPr>
-              <w:t>VCC – 5V</w:t>
-            </w:r>
-            <w:bookmarkStart w:id="0" w:name="_GoBack"/>
-            <w:bookmarkEnd w:id="0"/>
+                <w:rFonts w:hint="eastAsia"/>
+                <w:szCs w:val="20"/>
+              </w:rPr>
+              <w:t>5</w:t>
+            </w:r>
+            <w:r>
+              <w:rPr>
+                <w:szCs w:val="20"/>
+              </w:rPr>
+              <w:t>V</w:t>
+            </w:r>
           </w:p>
         </w:tc>
       </w:tr>
       <w:tr>
         <w:trPr>
-          <w:trHeight w:val="361"/>
+          <w:trHeight w:val="372"/>
         </w:trPr>
         <w:tc>
           <w:tcPr>
-            <w:tcW w:w="2767" w:type="dxa"/>
+            <w:tcW w:w="2696" w:type="dxa"/>
+            <w:vMerge/>
+            <w:vAlign w:val="center"/>
           </w:tcPr>
           <w:p>
             <w:pPr>
               <w:pStyle w:val="a3"/>
               <w:ind w:leftChars="0" w:left="0"/>
+              <w:jc w:val="center"/>
               <w:rPr>
                 <w:rFonts w:hint="eastAsia"/>
                 <w:szCs w:val="20"/>
               </w:rPr>
             </w:pPr>
-            <w:r>
-              <w:rPr>
-                <w:rFonts w:hint="eastAsia"/>
-                <w:szCs w:val="20"/>
-              </w:rPr>
-              <w:t>블루투스 모듈</w:t>
-            </w:r>
           </w:p>
         </w:tc>
         <w:tc>
           <w:tcPr>
-            <w:tcW w:w="2999" w:type="dxa"/>
+            <w:tcW w:w="2697" w:type="dxa"/>
+            <w:vMerge/>
+            <w:vAlign w:val="center"/>
           </w:tcPr>
           <w:p>
             <w:pPr>
               <w:pStyle w:val="a3"/>
               <w:ind w:leftChars="0" w:left="0"/>
-              <w:rPr>
-                <w:rFonts w:hint="eastAsia"/>
-                <w:szCs w:val="20"/>
+              <w:jc w:val="center"/>
+              <w:rPr>
+                <w:rFonts w:hint="eastAsia"/>
               </w:rPr>
             </w:pPr>
-            <w:r>
-              <w:rPr>
-                <w:rFonts w:hint="eastAsia"/>
-                <w:szCs w:val="20"/>
-              </w:rPr>
-              <w:t xml:space="preserve">블루투스 </w:t>
-            </w:r>
-            <w:r>
-              <w:rPr>
-                <w:szCs w:val="20"/>
-              </w:rPr>
-              <w:t>HC-06</w:t>
-            </w:r>
           </w:p>
         </w:tc>
         <w:tc>
           <w:tcPr>
-            <w:tcW w:w="2705" w:type="dxa"/>
+            <w:tcW w:w="1675" w:type="dxa"/>
+            <w:vAlign w:val="center"/>
           </w:tcPr>
           <w:p>
             <w:pPr>
@@ -4243,61 +4296,88 @@
                 <w:szCs w:val="20"/>
               </w:rPr>
             </w:pPr>
+            <w:r>
+              <w:rPr>
+                <w:rFonts w:hint="eastAsia"/>
+                <w:szCs w:val="20"/>
+              </w:rPr>
+              <w:t>GND</w:t>
+            </w:r>
+          </w:p>
+        </w:tc>
+        <w:tc>
+          <w:tcPr>
+            <w:tcW w:w="1676" w:type="dxa"/>
+            <w:vAlign w:val="center"/>
+          </w:tcPr>
+          <w:p>
+            <w:pPr>
+              <w:pStyle w:val="a3"/>
+              <w:ind w:leftChars="0" w:left="0"/>
+              <w:rPr>
+                <w:rFonts w:hint="eastAsia"/>
+                <w:szCs w:val="20"/>
+              </w:rPr>
+            </w:pPr>
+            <w:r>
+              <w:rPr>
+                <w:rFonts w:hint="eastAsia"/>
+                <w:szCs w:val="20"/>
+              </w:rPr>
+              <w:t>G</w:t>
+            </w:r>
+            <w:r>
+              <w:rPr>
+                <w:szCs w:val="20"/>
+              </w:rPr>
+              <w:t>ND</w:t>
+            </w:r>
           </w:p>
         </w:tc>
       </w:tr>
       <w:tr>
         <w:trPr>
-          <w:trHeight w:val="361"/>
+          <w:trHeight w:val="372"/>
         </w:trPr>
         <w:tc>
           <w:tcPr>
-            <w:tcW w:w="2767" w:type="dxa"/>
+            <w:tcW w:w="2696" w:type="dxa"/>
+            <w:vMerge/>
+            <w:vAlign w:val="center"/>
           </w:tcPr>
           <w:p>
             <w:pPr>
               <w:pStyle w:val="a3"/>
               <w:ind w:leftChars="0" w:left="0"/>
-              <w:jc w:val="left"/>
+              <w:jc w:val="center"/>
               <w:rPr>
                 <w:rFonts w:hint="eastAsia"/>
                 <w:szCs w:val="20"/>
               </w:rPr>
             </w:pPr>
-            <w:r>
-              <w:rPr>
-                <w:rFonts w:hint="eastAsia"/>
-                <w:szCs w:val="20"/>
-              </w:rPr>
-              <w:t>압력센서</w:t>
-            </w:r>
           </w:p>
         </w:tc>
         <w:tc>
           <w:tcPr>
-            <w:tcW w:w="2999" w:type="dxa"/>
+            <w:tcW w:w="2697" w:type="dxa"/>
+            <w:vMerge/>
+            <w:vAlign w:val="center"/>
           </w:tcPr>
           <w:p>
             <w:pPr>
               <w:pStyle w:val="a3"/>
               <w:ind w:leftChars="0" w:left="0"/>
-              <w:rPr>
-                <w:rFonts w:hint="eastAsia"/>
-                <w:szCs w:val="20"/>
+              <w:jc w:val="center"/>
+              <w:rPr>
+                <w:rFonts w:hint="eastAsia"/>
               </w:rPr>
             </w:pPr>
-            <w:r>
-              <w:rPr>
-                <w:rFonts w:hint="eastAsia"/>
-                <w:szCs w:val="20"/>
-              </w:rPr>
-              <w:t>FSR</w:t>
-            </w:r>
           </w:p>
         </w:tc>
         <w:tc>
           <w:tcPr>
-            <w:tcW w:w="2705" w:type="dxa"/>
+            <w:tcW w:w="1675" w:type="dxa"/>
+            <w:vAlign w:val="center"/>
           </w:tcPr>
           <w:p>
             <w:pPr>
@@ -4308,70 +4388,1219 @@
                 <w:szCs w:val="20"/>
               </w:rPr>
             </w:pPr>
+            <w:r>
+              <w:rPr>
+                <w:szCs w:val="20"/>
+              </w:rPr>
+              <w:t>SCL</w:t>
+            </w:r>
+          </w:p>
+        </w:tc>
+        <w:tc>
+          <w:tcPr>
+            <w:tcW w:w="1676" w:type="dxa"/>
+            <w:vAlign w:val="center"/>
+          </w:tcPr>
+          <w:p>
+            <w:pPr>
+              <w:pStyle w:val="a3"/>
+              <w:ind w:leftChars="0" w:left="0"/>
+              <w:rPr>
+                <w:szCs w:val="20"/>
+              </w:rPr>
+            </w:pPr>
+            <w:r>
+              <w:rPr>
+                <w:rFonts w:hint="eastAsia"/>
+                <w:szCs w:val="20"/>
+              </w:rPr>
+              <w:t>A</w:t>
+            </w:r>
+            <w:r>
+              <w:rPr>
+                <w:szCs w:val="20"/>
+              </w:rPr>
+              <w:t>5</w:t>
+            </w:r>
           </w:p>
         </w:tc>
       </w:tr>
       <w:tr>
         <w:trPr>
-          <w:trHeight w:val="361"/>
+          <w:trHeight w:val="372"/>
         </w:trPr>
         <w:tc>
           <w:tcPr>
-            <w:tcW w:w="2767" w:type="dxa"/>
+            <w:tcW w:w="2696" w:type="dxa"/>
+            <w:vMerge/>
+            <w:vAlign w:val="center"/>
           </w:tcPr>
           <w:p>
             <w:pPr>
               <w:pStyle w:val="a3"/>
               <w:ind w:leftChars="0" w:left="0"/>
+              <w:jc w:val="center"/>
               <w:rPr>
                 <w:rFonts w:hint="eastAsia"/>
                 <w:szCs w:val="20"/>
               </w:rPr>
             </w:pPr>
-            <w:r>
-              <w:rPr>
-                <w:rFonts w:hint="eastAsia"/>
-                <w:szCs w:val="20"/>
-              </w:rPr>
-              <w:t>진동모터</w:t>
-            </w:r>
           </w:p>
         </w:tc>
         <w:tc>
           <w:tcPr>
-            <w:tcW w:w="2999" w:type="dxa"/>
+            <w:tcW w:w="2697" w:type="dxa"/>
+            <w:vMerge/>
+            <w:vAlign w:val="center"/>
           </w:tcPr>
           <w:p>
             <w:pPr>
               <w:pStyle w:val="a3"/>
               <w:ind w:leftChars="0" w:left="0"/>
-              <w:rPr>
-                <w:rFonts w:hint="eastAsia"/>
-                <w:szCs w:val="20"/>
+              <w:jc w:val="center"/>
+              <w:rPr>
+                <w:rFonts w:hint="eastAsia"/>
               </w:rPr>
             </w:pPr>
-            <w:r>
-              <w:rPr>
-                <w:rFonts w:hint="eastAsia"/>
-                <w:szCs w:val="20"/>
-              </w:rPr>
-              <w:t>DVM1234</w:t>
-            </w:r>
           </w:p>
         </w:tc>
         <w:tc>
           <w:tcPr>
-            <w:tcW w:w="2705" w:type="dxa"/>
+            <w:tcW w:w="1675" w:type="dxa"/>
+            <w:vAlign w:val="center"/>
           </w:tcPr>
           <w:p>
             <w:pPr>
               <w:pStyle w:val="a3"/>
               <w:ind w:leftChars="0" w:left="0"/>
               <w:rPr>
-                <w:rFonts w:hint="eastAsia"/>
                 <w:szCs w:val="20"/>
               </w:rPr>
             </w:pPr>
+            <w:r>
+              <w:rPr>
+                <w:szCs w:val="20"/>
+              </w:rPr>
+              <w:t>SDA</w:t>
+            </w:r>
+          </w:p>
+        </w:tc>
+        <w:tc>
+          <w:tcPr>
+            <w:tcW w:w="1676" w:type="dxa"/>
+            <w:vAlign w:val="center"/>
+          </w:tcPr>
+          <w:p>
+            <w:pPr>
+              <w:pStyle w:val="a3"/>
+              <w:ind w:leftChars="0" w:left="0"/>
+              <w:rPr>
+                <w:szCs w:val="20"/>
+              </w:rPr>
+            </w:pPr>
+            <w:r>
+              <w:rPr>
+                <w:rFonts w:hint="eastAsia"/>
+                <w:szCs w:val="20"/>
+              </w:rPr>
+              <w:t>A</w:t>
+            </w:r>
+            <w:r>
+              <w:rPr>
+                <w:szCs w:val="20"/>
+              </w:rPr>
+              <w:t>4</w:t>
+            </w:r>
+          </w:p>
+        </w:tc>
+      </w:tr>
+      <w:tr>
+        <w:trPr>
+          <w:trHeight w:val="372"/>
+        </w:trPr>
+        <w:tc>
+          <w:tcPr>
+            <w:tcW w:w="2696" w:type="dxa"/>
+            <w:vMerge/>
+            <w:vAlign w:val="center"/>
+          </w:tcPr>
+          <w:p>
+            <w:pPr>
+              <w:pStyle w:val="a3"/>
+              <w:ind w:leftChars="0" w:left="0"/>
+              <w:jc w:val="center"/>
+              <w:rPr>
+                <w:rFonts w:hint="eastAsia"/>
+                <w:szCs w:val="20"/>
+              </w:rPr>
+            </w:pPr>
+          </w:p>
+        </w:tc>
+        <w:tc>
+          <w:tcPr>
+            <w:tcW w:w="2697" w:type="dxa"/>
+            <w:vMerge/>
+            <w:vAlign w:val="center"/>
+          </w:tcPr>
+          <w:p>
+            <w:pPr>
+              <w:pStyle w:val="a3"/>
+              <w:ind w:leftChars="0" w:left="0"/>
+              <w:jc w:val="center"/>
+              <w:rPr>
+                <w:rFonts w:hint="eastAsia"/>
+              </w:rPr>
+            </w:pPr>
+          </w:p>
+        </w:tc>
+        <w:tc>
+          <w:tcPr>
+            <w:tcW w:w="1675" w:type="dxa"/>
+            <w:vAlign w:val="center"/>
+          </w:tcPr>
+          <w:p>
+            <w:pPr>
+              <w:pStyle w:val="a3"/>
+              <w:ind w:leftChars="0" w:left="0"/>
+              <w:rPr>
+                <w:szCs w:val="20"/>
+              </w:rPr>
+            </w:pPr>
+            <w:r>
+              <w:rPr>
+                <w:szCs w:val="20"/>
+              </w:rPr>
+              <w:t>INT</w:t>
+            </w:r>
+          </w:p>
+        </w:tc>
+        <w:tc>
+          <w:tcPr>
+            <w:tcW w:w="1676" w:type="dxa"/>
+            <w:vAlign w:val="center"/>
+          </w:tcPr>
+          <w:p>
+            <w:pPr>
+              <w:pStyle w:val="a3"/>
+              <w:ind w:leftChars="0" w:left="0"/>
+              <w:rPr>
+                <w:szCs w:val="20"/>
+              </w:rPr>
+            </w:pPr>
+            <w:r>
+              <w:rPr>
+                <w:rFonts w:hint="eastAsia"/>
+                <w:szCs w:val="20"/>
+              </w:rPr>
+              <w:t>D</w:t>
+            </w:r>
+            <w:r>
+              <w:rPr>
+                <w:szCs w:val="20"/>
+              </w:rPr>
+              <w:t>2</w:t>
+            </w:r>
+          </w:p>
+        </w:tc>
+      </w:tr>
+      <w:tr>
+        <w:trPr>
+          <w:trHeight w:val="372"/>
+        </w:trPr>
+        <w:tc>
+          <w:tcPr>
+            <w:tcW w:w="2696" w:type="dxa"/>
+            <w:vMerge w:val="restart"/>
+            <w:vAlign w:val="center"/>
+          </w:tcPr>
+          <w:p>
+            <w:pPr>
+              <w:pStyle w:val="a3"/>
+              <w:ind w:leftChars="0" w:left="0"/>
+              <w:jc w:val="center"/>
+              <w:rPr>
+                <w:rFonts w:hint="eastAsia"/>
+                <w:szCs w:val="20"/>
+              </w:rPr>
+            </w:pPr>
+            <w:r>
+              <w:rPr>
+                <w:rFonts w:hint="eastAsia"/>
+                <w:szCs w:val="20"/>
+              </w:rPr>
+              <w:t>블루투스 모듈</w:t>
+            </w:r>
+          </w:p>
+        </w:tc>
+        <w:tc>
+          <w:tcPr>
+            <w:tcW w:w="2697" w:type="dxa"/>
+            <w:vMerge w:val="restart"/>
+            <w:vAlign w:val="center"/>
+          </w:tcPr>
+          <w:p>
+            <w:pPr>
+              <w:pStyle w:val="a3"/>
+              <w:ind w:leftChars="0" w:left="0"/>
+              <w:jc w:val="center"/>
+              <w:rPr>
+                <w:rFonts w:hint="eastAsia"/>
+                <w:szCs w:val="20"/>
+              </w:rPr>
+            </w:pPr>
+            <w:r>
+              <w:rPr>
+                <w:rFonts w:hint="eastAsia"/>
+                <w:szCs w:val="20"/>
+              </w:rPr>
+              <w:t xml:space="preserve">블루투스 </w:t>
+            </w:r>
+            <w:r>
+              <w:rPr>
+                <w:szCs w:val="20"/>
+              </w:rPr>
+              <w:t>HC-06</w:t>
+            </w:r>
+          </w:p>
+        </w:tc>
+        <w:tc>
+          <w:tcPr>
+            <w:tcW w:w="1675" w:type="dxa"/>
+            <w:vAlign w:val="center"/>
+          </w:tcPr>
+          <w:p>
+            <w:pPr>
+              <w:pStyle w:val="a3"/>
+              <w:ind w:leftChars="0" w:left="0"/>
+              <w:rPr>
+                <w:rFonts w:hint="eastAsia"/>
+                <w:szCs w:val="20"/>
+              </w:rPr>
+            </w:pPr>
+            <w:r>
+              <w:rPr>
+                <w:szCs w:val="20"/>
+              </w:rPr>
+              <w:t>VCC</w:t>
+            </w:r>
+          </w:p>
+        </w:tc>
+        <w:tc>
+          <w:tcPr>
+            <w:tcW w:w="1676" w:type="dxa"/>
+            <w:vAlign w:val="center"/>
+          </w:tcPr>
+          <w:p>
+            <w:pPr>
+              <w:pStyle w:val="a3"/>
+              <w:ind w:leftChars="0" w:left="0"/>
+              <w:rPr>
+                <w:szCs w:val="20"/>
+              </w:rPr>
+            </w:pPr>
+            <w:r>
+              <w:rPr>
+                <w:rFonts w:hint="eastAsia"/>
+                <w:szCs w:val="20"/>
+              </w:rPr>
+              <w:t>5</w:t>
+            </w:r>
+            <w:r>
+              <w:rPr>
+                <w:szCs w:val="20"/>
+              </w:rPr>
+              <w:t>V</w:t>
+            </w:r>
+          </w:p>
+        </w:tc>
+      </w:tr>
+      <w:tr>
+        <w:trPr>
+          <w:trHeight w:val="372"/>
+        </w:trPr>
+        <w:tc>
+          <w:tcPr>
+            <w:tcW w:w="2696" w:type="dxa"/>
+            <w:vMerge/>
+            <w:vAlign w:val="center"/>
+          </w:tcPr>
+          <w:p>
+            <w:pPr>
+              <w:pStyle w:val="a3"/>
+              <w:ind w:leftChars="0" w:left="0"/>
+              <w:jc w:val="center"/>
+              <w:rPr>
+                <w:rFonts w:hint="eastAsia"/>
+                <w:szCs w:val="20"/>
+              </w:rPr>
+            </w:pPr>
+          </w:p>
+        </w:tc>
+        <w:tc>
+          <w:tcPr>
+            <w:tcW w:w="2697" w:type="dxa"/>
+            <w:vMerge/>
+            <w:vAlign w:val="center"/>
+          </w:tcPr>
+          <w:p>
+            <w:pPr>
+              <w:pStyle w:val="a3"/>
+              <w:ind w:leftChars="0" w:left="0"/>
+              <w:jc w:val="center"/>
+              <w:rPr>
+                <w:rFonts w:hint="eastAsia"/>
+                <w:szCs w:val="20"/>
+              </w:rPr>
+            </w:pPr>
+          </w:p>
+        </w:tc>
+        <w:tc>
+          <w:tcPr>
+            <w:tcW w:w="1675" w:type="dxa"/>
+            <w:vAlign w:val="center"/>
+          </w:tcPr>
+          <w:p>
+            <w:pPr>
+              <w:pStyle w:val="a3"/>
+              <w:ind w:leftChars="0" w:left="0"/>
+              <w:rPr>
+                <w:rFonts w:hint="eastAsia"/>
+                <w:szCs w:val="20"/>
+              </w:rPr>
+            </w:pPr>
+            <w:r>
+              <w:rPr>
+                <w:szCs w:val="20"/>
+              </w:rPr>
+              <w:t>GND</w:t>
+            </w:r>
+          </w:p>
+        </w:tc>
+        <w:tc>
+          <w:tcPr>
+            <w:tcW w:w="1676" w:type="dxa"/>
+            <w:vAlign w:val="center"/>
+          </w:tcPr>
+          <w:p>
+            <w:pPr>
+              <w:pStyle w:val="a3"/>
+              <w:ind w:leftChars="0" w:left="0"/>
+              <w:rPr>
+                <w:szCs w:val="20"/>
+              </w:rPr>
+            </w:pPr>
+            <w:r>
+              <w:rPr>
+                <w:rFonts w:hint="eastAsia"/>
+                <w:szCs w:val="20"/>
+              </w:rPr>
+              <w:t>G</w:t>
+            </w:r>
+            <w:r>
+              <w:rPr>
+                <w:szCs w:val="20"/>
+              </w:rPr>
+              <w:t>ND</w:t>
+            </w:r>
+          </w:p>
+        </w:tc>
+      </w:tr>
+      <w:tr>
+        <w:trPr>
+          <w:trHeight w:val="372"/>
+        </w:trPr>
+        <w:tc>
+          <w:tcPr>
+            <w:tcW w:w="2696" w:type="dxa"/>
+            <w:vMerge/>
+            <w:vAlign w:val="center"/>
+          </w:tcPr>
+          <w:p>
+            <w:pPr>
+              <w:pStyle w:val="a3"/>
+              <w:ind w:leftChars="0" w:left="0"/>
+              <w:jc w:val="center"/>
+              <w:rPr>
+                <w:rFonts w:hint="eastAsia"/>
+                <w:szCs w:val="20"/>
+              </w:rPr>
+            </w:pPr>
+          </w:p>
+        </w:tc>
+        <w:tc>
+          <w:tcPr>
+            <w:tcW w:w="2697" w:type="dxa"/>
+            <w:vMerge/>
+            <w:vAlign w:val="center"/>
+          </w:tcPr>
+          <w:p>
+            <w:pPr>
+              <w:pStyle w:val="a3"/>
+              <w:ind w:leftChars="0" w:left="0"/>
+              <w:jc w:val="center"/>
+              <w:rPr>
+                <w:rFonts w:hint="eastAsia"/>
+                <w:szCs w:val="20"/>
+              </w:rPr>
+            </w:pPr>
+          </w:p>
+        </w:tc>
+        <w:tc>
+          <w:tcPr>
+            <w:tcW w:w="1675" w:type="dxa"/>
+            <w:vAlign w:val="center"/>
+          </w:tcPr>
+          <w:p>
+            <w:pPr>
+              <w:pStyle w:val="a3"/>
+              <w:ind w:leftChars="0" w:left="0"/>
+              <w:rPr>
+                <w:rFonts w:hint="eastAsia"/>
+                <w:szCs w:val="20"/>
+              </w:rPr>
+            </w:pPr>
+            <w:r>
+              <w:rPr>
+                <w:rFonts w:hint="eastAsia"/>
+                <w:szCs w:val="20"/>
+              </w:rPr>
+              <w:t>I</w:t>
+            </w:r>
+            <w:r>
+              <w:rPr>
+                <w:szCs w:val="20"/>
+              </w:rPr>
+              <w:t>XD</w:t>
+            </w:r>
+          </w:p>
+        </w:tc>
+        <w:tc>
+          <w:tcPr>
+            <w:tcW w:w="1676" w:type="dxa"/>
+            <w:vAlign w:val="center"/>
+          </w:tcPr>
+          <w:p>
+            <w:pPr>
+              <w:pStyle w:val="a3"/>
+              <w:ind w:leftChars="0" w:left="0"/>
+              <w:rPr>
+                <w:rFonts w:hint="eastAsia"/>
+                <w:szCs w:val="20"/>
+              </w:rPr>
+            </w:pPr>
+            <w:r>
+              <w:rPr>
+                <w:rFonts w:hint="eastAsia"/>
+                <w:szCs w:val="20"/>
+              </w:rPr>
+              <w:t>D</w:t>
+            </w:r>
+            <w:r>
+              <w:rPr>
+                <w:szCs w:val="20"/>
+              </w:rPr>
+              <w:t>2</w:t>
+            </w:r>
+          </w:p>
+        </w:tc>
+      </w:tr>
+      <w:tr>
+        <w:trPr>
+          <w:trHeight w:val="372"/>
+        </w:trPr>
+        <w:tc>
+          <w:tcPr>
+            <w:tcW w:w="2696" w:type="dxa"/>
+            <w:vMerge/>
+            <w:vAlign w:val="center"/>
+          </w:tcPr>
+          <w:p>
+            <w:pPr>
+              <w:pStyle w:val="a3"/>
+              <w:ind w:leftChars="0" w:left="0"/>
+              <w:jc w:val="center"/>
+              <w:rPr>
+                <w:rFonts w:hint="eastAsia"/>
+                <w:szCs w:val="20"/>
+              </w:rPr>
+            </w:pPr>
+          </w:p>
+        </w:tc>
+        <w:tc>
+          <w:tcPr>
+            <w:tcW w:w="2697" w:type="dxa"/>
+            <w:vMerge/>
+            <w:vAlign w:val="center"/>
+          </w:tcPr>
+          <w:p>
+            <w:pPr>
+              <w:pStyle w:val="a3"/>
+              <w:ind w:leftChars="0" w:left="0"/>
+              <w:jc w:val="center"/>
+              <w:rPr>
+                <w:rFonts w:hint="eastAsia"/>
+                <w:szCs w:val="20"/>
+              </w:rPr>
+            </w:pPr>
+          </w:p>
+        </w:tc>
+        <w:tc>
+          <w:tcPr>
+            <w:tcW w:w="1675" w:type="dxa"/>
+            <w:vAlign w:val="center"/>
+          </w:tcPr>
+          <w:p>
+            <w:pPr>
+              <w:pStyle w:val="a3"/>
+              <w:ind w:leftChars="0" w:left="0"/>
+              <w:rPr>
+                <w:szCs w:val="20"/>
+              </w:rPr>
+            </w:pPr>
+            <w:r>
+              <w:rPr>
+                <w:szCs w:val="20"/>
+              </w:rPr>
+              <w:t>RXD</w:t>
+            </w:r>
+          </w:p>
+        </w:tc>
+        <w:tc>
+          <w:tcPr>
+            <w:tcW w:w="1676" w:type="dxa"/>
+            <w:vAlign w:val="center"/>
+          </w:tcPr>
+          <w:p>
+            <w:pPr>
+              <w:pStyle w:val="a3"/>
+              <w:ind w:leftChars="0" w:left="0"/>
+              <w:rPr>
+                <w:szCs w:val="20"/>
+              </w:rPr>
+            </w:pPr>
+            <w:r>
+              <w:rPr>
+                <w:rFonts w:hint="eastAsia"/>
+                <w:szCs w:val="20"/>
+              </w:rPr>
+              <w:t>D</w:t>
+            </w:r>
+            <w:r>
+              <w:rPr>
+                <w:szCs w:val="20"/>
+              </w:rPr>
+              <w:t>3</w:t>
+            </w:r>
+          </w:p>
+        </w:tc>
+      </w:tr>
+      <w:tr>
+        <w:trPr>
+          <w:trHeight w:val="372"/>
+        </w:trPr>
+        <w:tc>
+          <w:tcPr>
+            <w:tcW w:w="2696" w:type="dxa"/>
+            <w:vMerge w:val="restart"/>
+            <w:vAlign w:val="center"/>
+          </w:tcPr>
+          <w:p>
+            <w:pPr>
+              <w:pStyle w:val="a3"/>
+              <w:ind w:leftChars="0" w:left="0"/>
+              <w:jc w:val="center"/>
+              <w:rPr>
+                <w:rFonts w:hint="eastAsia"/>
+                <w:szCs w:val="20"/>
+              </w:rPr>
+            </w:pPr>
+            <w:r>
+              <w:rPr>
+                <w:rFonts w:hint="eastAsia"/>
+                <w:szCs w:val="20"/>
+              </w:rPr>
+              <w:lastRenderedPageBreak/>
+              <w:t>압력센서</w:t>
+            </w:r>
+          </w:p>
+        </w:tc>
+        <w:tc>
+          <w:tcPr>
+            <w:tcW w:w="2697" w:type="dxa"/>
+            <w:vMerge w:val="restart"/>
+            <w:vAlign w:val="center"/>
+          </w:tcPr>
+          <w:p>
+            <w:pPr>
+              <w:pStyle w:val="a3"/>
+              <w:ind w:leftChars="0" w:left="0"/>
+              <w:jc w:val="center"/>
+              <w:rPr>
+                <w:rFonts w:hint="eastAsia"/>
+                <w:szCs w:val="20"/>
+              </w:rPr>
+            </w:pPr>
+            <w:r>
+              <w:rPr>
+                <w:rFonts w:hint="eastAsia"/>
+                <w:szCs w:val="20"/>
+              </w:rPr>
+              <w:t>FSR</w:t>
+            </w:r>
+          </w:p>
+        </w:tc>
+        <w:tc>
+          <w:tcPr>
+            <w:tcW w:w="1675" w:type="dxa"/>
+            <w:vAlign w:val="center"/>
+          </w:tcPr>
+          <w:p>
+            <w:pPr>
+              <w:pStyle w:val="a3"/>
+              <w:ind w:leftChars="0" w:left="0"/>
+              <w:rPr>
+                <w:rFonts w:hint="eastAsia"/>
+                <w:szCs w:val="20"/>
+              </w:rPr>
+            </w:pPr>
+            <w:r>
+              <w:rPr>
+                <w:rFonts w:hint="eastAsia"/>
+                <w:szCs w:val="20"/>
+              </w:rPr>
+              <w:t>G</w:t>
+            </w:r>
+            <w:r>
+              <w:rPr>
+                <w:szCs w:val="20"/>
+              </w:rPr>
+              <w:t>ND</w:t>
+            </w:r>
+          </w:p>
+        </w:tc>
+        <w:tc>
+          <w:tcPr>
+            <w:tcW w:w="1676" w:type="dxa"/>
+            <w:vAlign w:val="center"/>
+          </w:tcPr>
+          <w:p>
+            <w:pPr>
+              <w:pStyle w:val="a3"/>
+              <w:ind w:leftChars="0" w:left="0"/>
+              <w:rPr>
+                <w:rFonts w:hint="eastAsia"/>
+                <w:szCs w:val="20"/>
+              </w:rPr>
+            </w:pPr>
+            <w:r>
+              <w:rPr>
+                <w:rFonts w:hint="eastAsia"/>
+                <w:szCs w:val="20"/>
+              </w:rPr>
+              <w:t>G</w:t>
+            </w:r>
+            <w:r>
+              <w:rPr>
+                <w:szCs w:val="20"/>
+              </w:rPr>
+              <w:t>ND, A0</w:t>
+            </w:r>
+          </w:p>
+        </w:tc>
+      </w:tr>
+      <w:tr>
+        <w:trPr>
+          <w:trHeight w:val="372"/>
+        </w:trPr>
+        <w:tc>
+          <w:tcPr>
+            <w:tcW w:w="2696" w:type="dxa"/>
+            <w:vMerge/>
+            <w:vAlign w:val="center"/>
+          </w:tcPr>
+          <w:p>
+            <w:pPr>
+              <w:pStyle w:val="a3"/>
+              <w:ind w:leftChars="0" w:left="0"/>
+              <w:jc w:val="center"/>
+              <w:rPr>
+                <w:rFonts w:hint="eastAsia"/>
+                <w:szCs w:val="20"/>
+              </w:rPr>
+            </w:pPr>
+          </w:p>
+        </w:tc>
+        <w:tc>
+          <w:tcPr>
+            <w:tcW w:w="2697" w:type="dxa"/>
+            <w:vMerge/>
+            <w:vAlign w:val="center"/>
+          </w:tcPr>
+          <w:p>
+            <w:pPr>
+              <w:pStyle w:val="a3"/>
+              <w:ind w:leftChars="0" w:left="0"/>
+              <w:jc w:val="center"/>
+              <w:rPr>
+                <w:rFonts w:hint="eastAsia"/>
+                <w:szCs w:val="20"/>
+              </w:rPr>
+            </w:pPr>
+          </w:p>
+        </w:tc>
+        <w:tc>
+          <w:tcPr>
+            <w:tcW w:w="1675" w:type="dxa"/>
+            <w:vAlign w:val="center"/>
+          </w:tcPr>
+          <w:p>
+            <w:pPr>
+              <w:pStyle w:val="a3"/>
+              <w:ind w:leftChars="0" w:left="0"/>
+              <w:rPr>
+                <w:rFonts w:hint="eastAsia"/>
+                <w:szCs w:val="20"/>
+              </w:rPr>
+            </w:pPr>
+            <w:r>
+              <w:rPr>
+                <w:szCs w:val="20"/>
+              </w:rPr>
+              <w:t xml:space="preserve">VCC </w:t>
+            </w:r>
+          </w:p>
+        </w:tc>
+        <w:tc>
+          <w:tcPr>
+            <w:tcW w:w="1676" w:type="dxa"/>
+            <w:vAlign w:val="center"/>
+          </w:tcPr>
+          <w:p>
+            <w:pPr>
+              <w:pStyle w:val="a3"/>
+              <w:ind w:leftChars="0" w:left="0"/>
+              <w:rPr>
+                <w:szCs w:val="20"/>
+              </w:rPr>
+            </w:pPr>
+            <w:r>
+              <w:rPr>
+                <w:rFonts w:hint="eastAsia"/>
+                <w:szCs w:val="20"/>
+              </w:rPr>
+              <w:t>5</w:t>
+            </w:r>
+            <w:r>
+              <w:rPr>
+                <w:szCs w:val="20"/>
+              </w:rPr>
+              <w:t>V</w:t>
+            </w:r>
+          </w:p>
+        </w:tc>
+      </w:tr>
+      <w:tr>
+        <w:trPr>
+          <w:trHeight w:val="372"/>
+        </w:trPr>
+        <w:tc>
+          <w:tcPr>
+            <w:tcW w:w="2696" w:type="dxa"/>
+            <w:vMerge w:val="restart"/>
+            <w:vAlign w:val="center"/>
+          </w:tcPr>
+          <w:p>
+            <w:pPr>
+              <w:pStyle w:val="a3"/>
+              <w:ind w:leftChars="0" w:left="0"/>
+              <w:jc w:val="center"/>
+              <w:rPr>
+                <w:rFonts w:hint="eastAsia"/>
+                <w:szCs w:val="20"/>
+              </w:rPr>
+            </w:pPr>
+            <w:r>
+              <w:rPr>
+                <w:rFonts w:hint="eastAsia"/>
+                <w:szCs w:val="20"/>
+              </w:rPr>
+              <w:t>진동모터</w:t>
+            </w:r>
+          </w:p>
+        </w:tc>
+        <w:tc>
+          <w:tcPr>
+            <w:tcW w:w="2697" w:type="dxa"/>
+            <w:vMerge w:val="restart"/>
+            <w:vAlign w:val="center"/>
+          </w:tcPr>
+          <w:p>
+            <w:pPr>
+              <w:pStyle w:val="a3"/>
+              <w:ind w:leftChars="0" w:left="0"/>
+              <w:jc w:val="center"/>
+              <w:rPr>
+                <w:rFonts w:hint="eastAsia"/>
+                <w:szCs w:val="20"/>
+              </w:rPr>
+            </w:pPr>
+            <w:r>
+              <w:rPr>
+                <w:rFonts w:hint="eastAsia"/>
+                <w:szCs w:val="20"/>
+              </w:rPr>
+              <w:t>DVM1234</w:t>
+            </w:r>
+          </w:p>
+        </w:tc>
+        <w:tc>
+          <w:tcPr>
+            <w:tcW w:w="1675" w:type="dxa"/>
+            <w:vAlign w:val="center"/>
+          </w:tcPr>
+          <w:p>
+            <w:pPr>
+              <w:pStyle w:val="a3"/>
+              <w:ind w:leftChars="0" w:left="0"/>
+              <w:rPr>
+                <w:rFonts w:hint="eastAsia"/>
+                <w:szCs w:val="20"/>
+              </w:rPr>
+            </w:pPr>
+            <w:r>
+              <w:rPr>
+                <w:rFonts w:hint="eastAsia"/>
+                <w:szCs w:val="20"/>
+              </w:rPr>
+              <w:t>G</w:t>
+            </w:r>
+            <w:r>
+              <w:rPr>
+                <w:szCs w:val="20"/>
+              </w:rPr>
+              <w:t>ND</w:t>
+            </w:r>
+          </w:p>
+        </w:tc>
+        <w:tc>
+          <w:tcPr>
+            <w:tcW w:w="1676" w:type="dxa"/>
+            <w:vAlign w:val="center"/>
+          </w:tcPr>
+          <w:p>
+            <w:pPr>
+              <w:pStyle w:val="a3"/>
+              <w:ind w:leftChars="0" w:left="0"/>
+              <w:rPr>
+                <w:rFonts w:hint="eastAsia"/>
+                <w:szCs w:val="20"/>
+              </w:rPr>
+            </w:pPr>
+            <w:r>
+              <w:rPr>
+                <w:rFonts w:hint="eastAsia"/>
+                <w:szCs w:val="20"/>
+              </w:rPr>
+              <w:t>D</w:t>
+            </w:r>
+            <w:r>
+              <w:rPr>
+                <w:szCs w:val="20"/>
+              </w:rPr>
+              <w:t>6</w:t>
+            </w:r>
+          </w:p>
+        </w:tc>
+      </w:tr>
+      <w:tr>
+        <w:trPr>
+          <w:trHeight w:val="372"/>
+        </w:trPr>
+        <w:tc>
+          <w:tcPr>
+            <w:tcW w:w="2696" w:type="dxa"/>
+            <w:vMerge/>
+            <w:vAlign w:val="center"/>
+          </w:tcPr>
+          <w:p>
+            <w:pPr>
+              <w:pStyle w:val="a3"/>
+              <w:ind w:leftChars="0" w:left="0"/>
+              <w:jc w:val="center"/>
+              <w:rPr>
+                <w:rFonts w:hint="eastAsia"/>
+                <w:szCs w:val="20"/>
+              </w:rPr>
+            </w:pPr>
+          </w:p>
+        </w:tc>
+        <w:tc>
+          <w:tcPr>
+            <w:tcW w:w="2697" w:type="dxa"/>
+            <w:vMerge/>
+            <w:vAlign w:val="center"/>
+          </w:tcPr>
+          <w:p>
+            <w:pPr>
+              <w:pStyle w:val="a3"/>
+              <w:ind w:leftChars="0" w:left="0"/>
+              <w:jc w:val="center"/>
+              <w:rPr>
+                <w:rFonts w:hint="eastAsia"/>
+                <w:szCs w:val="20"/>
+              </w:rPr>
+            </w:pPr>
+          </w:p>
+        </w:tc>
+        <w:tc>
+          <w:tcPr>
+            <w:tcW w:w="1675" w:type="dxa"/>
+            <w:vAlign w:val="center"/>
+          </w:tcPr>
+          <w:p>
+            <w:pPr>
+              <w:pStyle w:val="a3"/>
+              <w:ind w:leftChars="0" w:left="0"/>
+              <w:rPr>
+                <w:rFonts w:hint="eastAsia"/>
+                <w:szCs w:val="20"/>
+              </w:rPr>
+            </w:pPr>
+            <w:r>
+              <w:rPr>
+                <w:szCs w:val="20"/>
+              </w:rPr>
+              <w:t>VCC</w:t>
+            </w:r>
+          </w:p>
+        </w:tc>
+        <w:tc>
+          <w:tcPr>
+            <w:tcW w:w="1676" w:type="dxa"/>
+            <w:vAlign w:val="center"/>
+          </w:tcPr>
+          <w:p>
+            <w:pPr>
+              <w:pStyle w:val="a3"/>
+              <w:ind w:leftChars="0" w:left="0"/>
+              <w:rPr>
+                <w:szCs w:val="20"/>
+              </w:rPr>
+            </w:pPr>
+            <w:r>
+              <w:rPr>
+                <w:rFonts w:hint="eastAsia"/>
+                <w:szCs w:val="20"/>
+              </w:rPr>
+              <w:t>3</w:t>
+            </w:r>
+            <w:r>
+              <w:rPr>
+                <w:szCs w:val="20"/>
+              </w:rPr>
+              <w:t>.3V</w:t>
+            </w:r>
+          </w:p>
+        </w:tc>
+      </w:tr>
+      <w:tr>
+        <w:trPr>
+          <w:trHeight w:val="372"/>
+        </w:trPr>
+        <w:tc>
+          <w:tcPr>
+            <w:tcW w:w="2696" w:type="dxa"/>
+            <w:vMerge w:val="restart"/>
+            <w:vAlign w:val="center"/>
+          </w:tcPr>
+          <w:p>
+            <w:pPr>
+              <w:pStyle w:val="a3"/>
+              <w:ind w:leftChars="0" w:left="0"/>
+              <w:jc w:val="center"/>
+              <w:rPr>
+                <w:rFonts w:hint="eastAsia"/>
+                <w:szCs w:val="20"/>
+              </w:rPr>
+            </w:pPr>
+            <w:r>
+              <w:rPr>
+                <w:rFonts w:hint="eastAsia"/>
+                <w:szCs w:val="20"/>
+              </w:rPr>
+              <w:t>스위치</w:t>
+            </w:r>
+          </w:p>
+        </w:tc>
+        <w:tc>
+          <w:tcPr>
+            <w:tcW w:w="2697" w:type="dxa"/>
+            <w:vMerge w:val="restart"/>
+            <w:vAlign w:val="center"/>
+          </w:tcPr>
+          <w:p>
+            <w:pPr>
+              <w:pStyle w:val="a3"/>
+              <w:ind w:leftChars="0" w:left="0"/>
+              <w:jc w:val="center"/>
+              <w:rPr>
+                <w:rFonts w:hint="eastAsia"/>
+                <w:szCs w:val="20"/>
+              </w:rPr>
+            </w:pPr>
+            <w:r>
+              <w:rPr>
+                <w:rFonts w:hint="eastAsia"/>
+                <w:szCs w:val="20"/>
+              </w:rPr>
+              <w:t>T</w:t>
+            </w:r>
+            <w:r>
+              <w:rPr>
+                <w:szCs w:val="20"/>
+              </w:rPr>
+              <w:t>act Switch</w:t>
+            </w:r>
+          </w:p>
+        </w:tc>
+        <w:tc>
+          <w:tcPr>
+            <w:tcW w:w="1675" w:type="dxa"/>
+            <w:vAlign w:val="center"/>
+          </w:tcPr>
+          <w:p>
+            <w:pPr>
+              <w:pStyle w:val="a3"/>
+              <w:ind w:leftChars="0" w:left="0"/>
+              <w:rPr>
+                <w:rFonts w:hint="eastAsia"/>
+                <w:szCs w:val="20"/>
+              </w:rPr>
+            </w:pPr>
+            <w:r>
+              <w:rPr>
+                <w:szCs w:val="20"/>
+              </w:rPr>
+              <w:t>GND</w:t>
+            </w:r>
+          </w:p>
+        </w:tc>
+        <w:tc>
+          <w:tcPr>
+            <w:tcW w:w="1676" w:type="dxa"/>
+            <w:vAlign w:val="center"/>
+          </w:tcPr>
+          <w:p>
+            <w:pPr>
+              <w:pStyle w:val="a3"/>
+              <w:ind w:leftChars="0" w:left="0"/>
+              <w:rPr>
+                <w:szCs w:val="20"/>
+              </w:rPr>
+            </w:pPr>
+            <w:r>
+              <w:rPr>
+                <w:rFonts w:hint="eastAsia"/>
+                <w:szCs w:val="20"/>
+              </w:rPr>
+              <w:t>G</w:t>
+            </w:r>
+            <w:r>
+              <w:rPr>
+                <w:szCs w:val="20"/>
+              </w:rPr>
+              <w:t>ND</w:t>
+            </w:r>
+          </w:p>
+        </w:tc>
+      </w:tr>
+      <w:tr>
+        <w:trPr>
+          <w:trHeight w:val="372"/>
+        </w:trPr>
+        <w:tc>
+          <w:tcPr>
+            <w:tcW w:w="2696" w:type="dxa"/>
+            <w:vMerge/>
+            <w:vAlign w:val="center"/>
+          </w:tcPr>
+          <w:p>
+            <w:pPr>
+              <w:pStyle w:val="a3"/>
+              <w:ind w:leftChars="0" w:left="0"/>
+              <w:jc w:val="center"/>
+              <w:rPr>
+                <w:rFonts w:hint="eastAsia"/>
+                <w:szCs w:val="20"/>
+              </w:rPr>
+            </w:pPr>
+          </w:p>
+        </w:tc>
+        <w:tc>
+          <w:tcPr>
+            <w:tcW w:w="2697" w:type="dxa"/>
+            <w:vMerge/>
+            <w:vAlign w:val="center"/>
+          </w:tcPr>
+          <w:p>
+            <w:pPr>
+              <w:pStyle w:val="a3"/>
+              <w:ind w:leftChars="0" w:left="0"/>
+              <w:jc w:val="center"/>
+              <w:rPr>
+                <w:rFonts w:hint="eastAsia"/>
+                <w:szCs w:val="20"/>
+              </w:rPr>
+            </w:pPr>
+          </w:p>
+        </w:tc>
+        <w:tc>
+          <w:tcPr>
+            <w:tcW w:w="1675" w:type="dxa"/>
+            <w:vAlign w:val="center"/>
+          </w:tcPr>
+          <w:p>
+            <w:pPr>
+              <w:pStyle w:val="a3"/>
+              <w:ind w:leftChars="0" w:left="0"/>
+              <w:rPr>
+                <w:szCs w:val="20"/>
+              </w:rPr>
+            </w:pPr>
+            <w:r>
+              <w:rPr>
+                <w:szCs w:val="20"/>
+              </w:rPr>
+              <w:t>Other</w:t>
+            </w:r>
+          </w:p>
+        </w:tc>
+        <w:tc>
+          <w:tcPr>
+            <w:tcW w:w="1676" w:type="dxa"/>
+            <w:vAlign w:val="center"/>
+          </w:tcPr>
+          <w:p>
+            <w:pPr>
+              <w:pStyle w:val="a3"/>
+              <w:ind w:leftChars="0" w:left="0"/>
+              <w:rPr>
+                <w:szCs w:val="20"/>
+              </w:rPr>
+            </w:pPr>
+            <w:r>
+              <w:rPr>
+                <w:rFonts w:hint="eastAsia"/>
+                <w:szCs w:val="20"/>
+              </w:rPr>
+              <w:t>D</w:t>
+            </w:r>
+            <w:r>
+              <w:rPr>
+                <w:szCs w:val="20"/>
+              </w:rPr>
+              <w:t>9</w:t>
+            </w:r>
           </w:p>
         </w:tc>
       </w:tr>
@@ -4475,7 +5704,6 @@
         <w:rPr>
           <w:rFonts w:hint="eastAsia"/>
         </w:rPr>
-        <w:lastRenderedPageBreak/>
         <w:t>P</w:t>
       </w:r>
       <w:r>
@@ -4791,17 +6019,6 @@
     </w:p>
     <w:p>
       <w:pPr>
-        <w:pStyle w:val="a3"/>
-        <w:ind w:leftChars="0" w:left="1600" w:firstLineChars="200" w:firstLine="400"/>
-        <w:rPr>
-          <w:szCs w:val="20"/>
-        </w:rPr>
-      </w:pPr>
-    </w:p>
-    <w:p>
-      <w:pPr>
-        <w:pStyle w:val="a3"/>
-        <w:ind w:leftChars="0" w:left="1600" w:firstLineChars="200" w:firstLine="400"/>
         <w:rPr>
           <w:rFonts w:hint="eastAsia"/>
           <w:szCs w:val="20"/>
@@ -6235,62 +7452,6 @@
         </w:rPr>
         <w:t>쪽에는 자이로 가속도 센서의 값을 받아와서 수행하는 연산인 예측과 업데이트에 대한 칼만필터 이론의 연산들이 추가되어 있다.</w:t>
       </w:r>
-    </w:p>
-    <w:p>
-      <w:pPr>
-        <w:pStyle w:val="a3"/>
-        <w:numPr>
-          <w:ilvl w:val="2"/>
-          <w:numId w:val="2"/>
-        </w:numPr>
-        <w:ind w:leftChars="0"/>
-        <w:rPr>
-          <w:b/>
-          <w:szCs w:val="20"/>
-        </w:rPr>
-      </w:pPr>
-      <w:r>
-        <w:rPr>
-          <w:rFonts w:hint="eastAsia"/>
-          <w:b/>
-          <w:szCs w:val="20"/>
-        </w:rPr>
-        <w:lastRenderedPageBreak/>
-        <w:t>전반적인 진행 과정</w:t>
-      </w:r>
-    </w:p>
-    <w:p>
-      <w:pPr>
-        <w:pStyle w:val="a3"/>
-        <w:numPr>
-          <w:ilvl w:val="2"/>
-          <w:numId w:val="2"/>
-        </w:numPr>
-        <w:ind w:leftChars="0"/>
-        <w:rPr>
-          <w:b/>
-          <w:szCs w:val="20"/>
-        </w:rPr>
-      </w:pPr>
-      <w:r>
-        <w:rPr>
-          <w:rFonts w:hint="eastAsia"/>
-          <w:b/>
-          <w:szCs w:val="20"/>
-        </w:rPr>
-        <w:t>고민사항 및 처음에 정했던 내용과 달라진 점</w:t>
-      </w:r>
-    </w:p>
-    <w:p>
-      <w:pPr>
-        <w:pStyle w:val="a3"/>
-        <w:ind w:leftChars="0" w:left="1600"/>
-        <w:rPr>
-          <w:rFonts w:hint="eastAsia"/>
-          <w:b/>
-          <w:szCs w:val="20"/>
-        </w:rPr>
-      </w:pPr>
     </w:p>
     <w:p>
       <w:pPr>
@@ -8088,6 +9249,8 @@
           <w:szCs w:val="20"/>
         </w:rPr>
       </w:pPr>
+      <w:bookmarkStart w:id="0" w:name="_GoBack"/>
+      <w:bookmarkEnd w:id="0"/>
     </w:p>
     <w:sectPr>
       <w:pgSz w:w="11906" w:h="16838"/>

--- a/제안서 및 보고서/캡스톤디자인_프로젝트보고서_5조.docx
+++ b/제안서 및 보고서/캡스톤디자인_프로젝트보고서_5조.docx
@@ -4,126 +4,126 @@
   <w:body>
     <w:p>
       <w:pPr>
-        <w:widowControl/>
-        <w:jc w:val="center"/>
-        <w:rPr>
-          <w:b/>
-          <w:bCs/>
-          <w:sz w:val="72"/>
-          <w:szCs w:val="72"/>
-        </w:rPr>
-      </w:pPr>
-      <w:r>
-        <w:rPr>
-          <w:b/>
-          <w:bCs/>
-          <w:sz w:val="72"/>
-          <w:szCs w:val="72"/>
+        <w:pStyle w:val="a8"/>
+        <w:spacing w:line="240" w:lineRule="auto"/>
+        <w:rPr>
+          <w:sz w:val="20"/>
+          <w:szCs w:val="20"/>
           <w:lang w:val="ko-KR"/>
         </w:rPr>
-        <w:t>캡스톤 디자인</w:t>
-      </w:r>
-      <w:r>
-        <w:rPr>
-          <w:b/>
-          <w:bCs/>
-          <w:sz w:val="72"/>
-          <w:szCs w:val="72"/>
-        </w:rPr>
-        <w:t>(1)</w:t>
-      </w:r>
-    </w:p>
-    <w:p>
-      <w:pPr>
-        <w:widowControl/>
-        <w:jc w:val="center"/>
-        <w:rPr>
-          <w:b/>
-          <w:bCs/>
-          <w:sz w:val="52"/>
-          <w:szCs w:val="52"/>
-          <w:lang w:val="ko-KR"/>
-        </w:rPr>
-      </w:pPr>
-      <w:r>
-        <w:rPr>
-          <w:b/>
-          <w:bCs/>
-          <w:sz w:val="52"/>
-          <w:szCs w:val="52"/>
-          <w:lang w:val="ko-KR"/>
-        </w:rPr>
-        <w:t>프로젝트 제안서</w:t>
-      </w:r>
-    </w:p>
-    <w:p>
-      <w:pPr>
-        <w:widowControl/>
-        <w:rPr>
-          <w:rFonts w:hint="eastAsia"/>
-          <w:b/>
-          <w:bCs/>
-        </w:rPr>
-      </w:pPr>
+      </w:pPr>
+      <w:bookmarkStart w:id="0" w:name="_Toc532252052"/>
       <w:r>
         <w:rPr>
           <w:noProof/>
         </w:rPr>
         <w:drawing>
-          <wp:anchor distT="0" distB="0" distL="114300" distR="114300" simplePos="0" relativeHeight="251658240" behindDoc="0" locked="0" layoutInCell="1" allowOverlap="1" wp14:anchorId="33232344">
+          <wp:anchor distT="0" distB="0" distL="114300" distR="114300" simplePos="0" relativeHeight="251679744" behindDoc="0" locked="0" layoutInCell="1" allowOverlap="1">
             <wp:simplePos x="0" y="0"/>
             <wp:positionH relativeFrom="margin">
-              <wp:align>center</wp:align>
+              <wp:align>left</wp:align>
             </wp:positionH>
             <wp:positionV relativeFrom="paragraph">
-              <wp:posOffset>468615</wp:posOffset>
+              <wp:posOffset>635</wp:posOffset>
             </wp:positionV>
-            <wp:extent cx="4002369" cy="3800475"/>
+            <wp:extent cx="1506220" cy="426085"/>
             <wp:effectExtent l="0" t="0" r="0" b="0"/>
-            <wp:wrapTopAndBottom/>
-            <wp:docPr id="1073741825" name="officeArt object"/>
-            <wp:cNvGraphicFramePr/>
+            <wp:wrapSquare wrapText="bothSides"/>
+            <wp:docPr id="2" name="그림 2"/>
+            <wp:cNvGraphicFramePr>
+              <a:graphicFrameLocks xmlns:a="http://schemas.openxmlformats.org/drawingml/2006/main" noChangeAspect="1"/>
+            </wp:cNvGraphicFramePr>
             <a:graphic xmlns:a="http://schemas.openxmlformats.org/drawingml/2006/main">
               <a:graphicData uri="http://schemas.openxmlformats.org/drawingml/2006/picture">
                 <pic:pic xmlns:pic="http://schemas.openxmlformats.org/drawingml/2006/picture">
                   <pic:nvPicPr>
-                    <pic:cNvPr id="1073741825" name="image1.png"/>
+                    <pic:cNvPr id="0" name="그림 11"/>
                     <pic:cNvPicPr>
-                      <a:picLocks noChangeAspect="1"/>
+                      <a:picLocks noChangeAspect="1" noChangeArrowheads="1"/>
                     </pic:cNvPicPr>
                   </pic:nvPicPr>
                   <pic:blipFill>
-                    <a:blip r:embed="rId7">
+                    <a:blip r:embed="rId8" cstate="print">
                       <a:extLst>
                         <a:ext uri="{28A0092B-C50C-407E-A947-70E740481C1C}">
                           <a14:useLocalDpi xmlns:a14="http://schemas.microsoft.com/office/drawing/2010/main" val="0"/>
                         </a:ext>
                       </a:extLst>
                     </a:blip>
+                    <a:srcRect/>
                     <a:stretch>
                       <a:fillRect/>
                     </a:stretch>
                   </pic:blipFill>
-                  <pic:spPr>
+                  <pic:spPr bwMode="auto">
                     <a:xfrm>
                       <a:off x="0" y="0"/>
-                      <a:ext cx="4002369" cy="3800475"/>
+                      <a:ext cx="1506220" cy="426085"/>
                     </a:xfrm>
                     <a:prstGeom prst="rect">
                       <a:avLst/>
                     </a:prstGeom>
-                    <a:ln w="12700" cap="flat">
-                      <a:noFill/>
-                      <a:miter lim="400000"/>
-                    </a:ln>
-                    <a:effectLst/>
+                    <a:noFill/>
                   </pic:spPr>
                 </pic:pic>
               </a:graphicData>
             </a:graphic>
+            <wp14:sizeRelH relativeFrom="page">
+              <wp14:pctWidth>0</wp14:pctWidth>
+            </wp14:sizeRelH>
+            <wp14:sizeRelV relativeFrom="page">
+              <wp14:pctHeight>0</wp14:pctHeight>
+            </wp14:sizeRelV>
           </wp:anchor>
         </w:drawing>
       </w:r>
+      <w:bookmarkEnd w:id="0"/>
+    </w:p>
+    <w:p>
+      <w:pPr>
+        <w:pStyle w:val="a8"/>
+        <w:rPr>
+          <w:sz w:val="56"/>
+        </w:rPr>
+      </w:pPr>
+      <w:bookmarkStart w:id="1" w:name="_Toc532252053"/>
+      <w:proofErr w:type="spellStart"/>
+      <w:r>
+        <w:rPr>
+          <w:rFonts w:hint="eastAsia"/>
+          <w:sz w:val="56"/>
+          <w:lang w:val="ko-KR"/>
+        </w:rPr>
+        <w:t>캡스톤디자인</w:t>
+      </w:r>
+      <w:proofErr w:type="spellEnd"/>
+      <w:r>
+        <w:rPr>
+          <w:rFonts w:hint="eastAsia"/>
+          <w:sz w:val="56"/>
+        </w:rPr>
+        <w:t>(1)</w:t>
+      </w:r>
+      <w:bookmarkEnd w:id="1"/>
+    </w:p>
+    <w:p>
+      <w:pPr>
+        <w:pStyle w:val="a9"/>
+        <w:rPr>
+          <w:sz w:val="36"/>
+          <w:lang w:val="ko-KR"/>
+        </w:rPr>
+      </w:pPr>
+      <w:bookmarkStart w:id="2" w:name="_Toc532252054"/>
+      <w:r>
+        <w:rPr>
+          <w:rFonts w:hint="eastAsia"/>
+          <w:sz w:val="36"/>
+          <w:lang w:val="ko-KR"/>
+        </w:rPr>
+        <w:t>프로젝트 보고서</w:t>
+      </w:r>
+      <w:bookmarkEnd w:id="2"/>
     </w:p>
     <w:p>
       <w:pPr>
@@ -138,1060 +138,2359 @@
       <w:pPr>
         <w:widowControl/>
         <w:rPr>
-          <w:rFonts w:hint="eastAsia"/>
           <w:b/>
           <w:bCs/>
         </w:rPr>
       </w:pPr>
+      <w:r>
+        <w:rPr>
+          <w:rFonts w:hint="eastAsia"/>
+          <w:noProof/>
+        </w:rPr>
+        <mc:AlternateContent>
+          <mc:Choice Requires="wpg">
+            <w:drawing>
+              <wp:anchor distT="0" distB="0" distL="114300" distR="114300" simplePos="0" relativeHeight="251678720" behindDoc="0" locked="0" layoutInCell="1" allowOverlap="1">
+                <wp:simplePos x="0" y="0"/>
+                <wp:positionH relativeFrom="margin">
+                  <wp:align>center</wp:align>
+                </wp:positionH>
+                <wp:positionV relativeFrom="paragraph">
+                  <wp:posOffset>257810</wp:posOffset>
+                </wp:positionV>
+                <wp:extent cx="3574415" cy="3611880"/>
+                <wp:effectExtent l="0" t="0" r="6985" b="7620"/>
+                <wp:wrapTopAndBottom/>
+                <wp:docPr id="184" name="그룹 184"/>
+                <wp:cNvGraphicFramePr/>
+                <a:graphic xmlns:a="http://schemas.openxmlformats.org/drawingml/2006/main">
+                  <a:graphicData uri="http://schemas.microsoft.com/office/word/2010/wordprocessingGroup">
+                    <wpg:wgp>
+                      <wpg:cNvGrpSpPr/>
+                      <wpg:grpSpPr>
+                        <a:xfrm>
+                          <a:off x="0" y="0"/>
+                          <a:ext cx="3574415" cy="3611880"/>
+                          <a:chOff x="0" y="0"/>
+                          <a:chExt cx="3575030" cy="3612012"/>
+                        </a:xfrm>
+                      </wpg:grpSpPr>
+                      <wps:wsp>
+                        <wps:cNvPr id="16" name="원"/>
+                        <wps:cNvSpPr/>
+                        <wps:spPr>
+                          <a:xfrm>
+                            <a:off x="0" y="36983"/>
+                            <a:ext cx="3575030" cy="3575029"/>
+                          </a:xfrm>
+                          <a:prstGeom prst="ellipse">
+                            <a:avLst/>
+                          </a:prstGeom>
+                          <a:solidFill>
+                            <a:schemeClr val="accent5">
+                              <a:lumMod val="20000"/>
+                              <a:lumOff val="80000"/>
+                            </a:schemeClr>
+                          </a:solidFill>
+                          <a:ln w="12700" cap="flat">
+                            <a:noFill/>
+                            <a:miter lim="400000"/>
+                          </a:ln>
+                          <a:effectLst/>
+                        </wps:spPr>
+                        <wps:bodyPr wrap="square" lIns="71437" tIns="71437" rIns="71437" bIns="71437" numCol="1" anchor="ctr">
+                          <a:noAutofit/>
+                        </wps:bodyPr>
+                      </wps:wsp>
+                      <pic:pic xmlns:pic="http://schemas.openxmlformats.org/drawingml/2006/picture">
+                        <pic:nvPicPr>
+                          <pic:cNvPr id="17" name="Frame-4.png" descr="Frame-4.png"/>
+                          <pic:cNvPicPr>
+                            <a:picLocks noChangeAspect="1"/>
+                          </pic:cNvPicPr>
+                        </pic:nvPicPr>
+                        <pic:blipFill>
+                          <a:blip r:embed="rId9">
+                            <a:extLst/>
+                          </a:blip>
+                          <a:stretch>
+                            <a:fillRect/>
+                          </a:stretch>
+                        </pic:blipFill>
+                        <pic:spPr>
+                          <a:xfrm>
+                            <a:off x="0" y="0"/>
+                            <a:ext cx="3575030" cy="3575028"/>
+                          </a:xfrm>
+                          <a:prstGeom prst="rect">
+                            <a:avLst/>
+                          </a:prstGeom>
+                          <a:ln w="12700" cap="flat">
+                            <a:noFill/>
+                            <a:miter lim="400000"/>
+                          </a:ln>
+                          <a:effectLst/>
+                        </pic:spPr>
+                      </pic:pic>
+                    </wpg:wgp>
+                  </a:graphicData>
+                </a:graphic>
+                <wp14:sizeRelH relativeFrom="margin">
+                  <wp14:pctWidth>0</wp14:pctWidth>
+                </wp14:sizeRelH>
+                <wp14:sizeRelV relativeFrom="margin">
+                  <wp14:pctHeight>0</wp14:pctHeight>
+                </wp14:sizeRelV>
+              </wp:anchor>
+            </w:drawing>
+          </mc:Choice>
+          <mc:Fallback>
+            <w:pict>
+              <v:group w14:anchorId="6D47F6F8" id="그룹 184" o:spid="_x0000_s1026" style="position:absolute;left:0;text-align:left;margin-left:0;margin-top:20.3pt;width:281.45pt;height:284.4pt;z-index:251678720;mso-position-horizontal:center;mso-position-horizontal-relative:margin;mso-width-relative:margin;mso-height-relative:margin" coordsize="35750,36120" o:gfxdata="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">
+                <v:oval id="원" o:spid="_x0000_s1027" style="position:absolute;top:369;width:35750;height:35751;visibility:visible;mso-wrap-style:square;v-text-anchor:middle" o:gfxdata="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" fillcolor="#deeaf6 [664]" stroked="f" strokeweight="1pt">
+                  <v:stroke miterlimit="4" joinstyle="miter"/>
+                  <v:textbox inset="1.98436mm,1.98436mm,1.98436mm,1.98436mm"/>
+                </v:oval>
+                <v:shapetype id="_x0000_t75" coordsize="21600,21600" o:spt="75" o:preferrelative="t" path="m@4@5l@4@11@9@11@9@5xe" filled="f" stroked="f">
+                  <v:stroke joinstyle="miter"/>
+                  <v:formulas>
+                    <v:f eqn="if lineDrawn pixelLineWidth 0"/>
+                    <v:f eqn="sum @0 1 0"/>
+                    <v:f eqn="sum 0 0 @1"/>
+                    <v:f eqn="prod @2 1 2"/>
+                    <v:f eqn="prod @3 21600 pixelWidth"/>
+                    <v:f eqn="prod @3 21600 pixelHeight"/>
+                    <v:f eqn="sum @0 0 1"/>
+                    <v:f eqn="prod @6 1 2"/>
+                    <v:f eqn="prod @7 21600 pixelWidth"/>
+                    <v:f eqn="sum @8 21600 0"/>
+                    <v:f eqn="prod @7 21600 pixelHeight"/>
+                    <v:f eqn="sum @10 21600 0"/>
+                  </v:formulas>
+                  <v:path o:extrusionok="f" gradientshapeok="t" o:connecttype="rect"/>
+                  <o:lock v:ext="edit" aspectratio="t"/>
+                </v:shapetype>
+                <v:shape id="Frame-4.png" o:spid="_x0000_s1028" type="#_x0000_t75" alt="Frame-4.png" style="position:absolute;width:35750;height:35750;visibility:visible;mso-wrap-style:square" o:gfxdata="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" strokeweight="1pt">
+                  <v:stroke miterlimit="4"/>
+                  <v:imagedata r:id="rId10" o:title="Frame-4"/>
+                </v:shape>
+                <w10:wrap type="topAndBottom" anchorx="margin"/>
+              </v:group>
+            </w:pict>
+          </mc:Fallback>
+        </mc:AlternateContent>
+      </w:r>
     </w:p>
     <w:p>
       <w:pPr>
         <w:widowControl/>
-        <w:jc w:val="left"/>
         <w:rPr>
           <w:b/>
           <w:bCs/>
-          <w:szCs w:val="20"/>
-        </w:rPr>
-      </w:pPr>
-      <w:r>
+        </w:rPr>
+      </w:pPr>
+    </w:p>
+    <w:p>
+      <w:pPr>
         <w:rPr>
           <w:b/>
           <w:bCs/>
           <w:szCs w:val="20"/>
+        </w:rPr>
+      </w:pPr>
+    </w:p>
+    <w:tbl>
+      <w:tblPr>
+        <w:tblStyle w:val="a6"/>
+        <w:tblpPr w:leftFromText="142" w:rightFromText="142" w:vertAnchor="text" w:horzAnchor="margin" w:tblpXSpec="right" w:tblpY="334"/>
+        <w:tblW w:w="0" w:type="auto"/>
+        <w:tblBorders>
+          <w:top w:val="single" w:sz="18" w:space="0" w:color="1F3864" w:themeColor="accent1" w:themeShade="80"/>
+          <w:left w:val="none" w:sz="0" w:space="0" w:color="auto"/>
+          <w:bottom w:val="single" w:sz="18" w:space="0" w:color="1F3864" w:themeColor="accent1" w:themeShade="80"/>
+          <w:right w:val="none" w:sz="0" w:space="0" w:color="auto"/>
+          <w:insideH w:val="single" w:sz="2" w:space="0" w:color="auto"/>
+          <w:insideV w:val="single" w:sz="2" w:space="0" w:color="auto"/>
+        </w:tblBorders>
+        <w:tblLook w:val="04A0" w:firstRow="1" w:lastRow="0" w:firstColumn="1" w:lastColumn="0" w:noHBand="0" w:noVBand="1"/>
+      </w:tblPr>
+      <w:tblGrid>
+        <w:gridCol w:w="1429"/>
+        <w:gridCol w:w="3547"/>
+      </w:tblGrid>
+      <w:tr>
+        <w:trPr>
+          <w:trHeight w:val="452"/>
+        </w:trPr>
+        <w:tc>
+          <w:tcPr>
+            <w:tcW w:w="1429" w:type="dxa"/>
+            <w:tcBorders>
+              <w:top w:val="single" w:sz="18" w:space="0" w:color="1F3864" w:themeColor="accent1" w:themeShade="80"/>
+              <w:left w:val="nil"/>
+              <w:bottom w:val="single" w:sz="2" w:space="0" w:color="auto"/>
+              <w:right w:val="single" w:sz="2" w:space="0" w:color="auto"/>
+            </w:tcBorders>
+            <w:hideMark/>
+          </w:tcPr>
+          <w:p>
+            <w:pPr>
+              <w:widowControl/>
+              <w:jc w:val="left"/>
+              <w:rPr>
+                <w:bCs/>
+                <w:szCs w:val="20"/>
+                <w:lang w:val="ko-KR"/>
+              </w:rPr>
+            </w:pPr>
+            <w:r>
+              <w:rPr>
+                <w:rFonts w:hint="eastAsia"/>
+                <w:bCs/>
+                <w:szCs w:val="20"/>
+                <w:lang w:val="ko-KR"/>
+              </w:rPr>
+              <w:t>과목</w:t>
+            </w:r>
+          </w:p>
+        </w:tc>
+        <w:tc>
+          <w:tcPr>
+            <w:tcW w:w="3547" w:type="dxa"/>
+            <w:tcBorders>
+              <w:top w:val="single" w:sz="18" w:space="0" w:color="1F3864" w:themeColor="accent1" w:themeShade="80"/>
+              <w:left w:val="single" w:sz="2" w:space="0" w:color="auto"/>
+              <w:bottom w:val="single" w:sz="2" w:space="0" w:color="auto"/>
+              <w:right w:val="nil"/>
+            </w:tcBorders>
+            <w:hideMark/>
+          </w:tcPr>
+          <w:p>
+            <w:pPr>
+              <w:widowControl/>
+              <w:jc w:val="left"/>
+              <w:rPr>
+                <w:bCs/>
+                <w:szCs w:val="20"/>
+                <w:lang w:val="ko-KR"/>
+              </w:rPr>
+            </w:pPr>
+            <w:proofErr w:type="spellStart"/>
+            <w:r>
+              <w:rPr>
+                <w:rFonts w:hint="eastAsia"/>
+                <w:bCs/>
+                <w:szCs w:val="20"/>
+                <w:lang w:val="ko-KR"/>
+              </w:rPr>
+              <w:t>캡스톤디자인</w:t>
+            </w:r>
+            <w:proofErr w:type="spellEnd"/>
+            <w:r>
+              <w:rPr>
+                <w:rFonts w:hint="eastAsia"/>
+                <w:bCs/>
+                <w:szCs w:val="20"/>
+                <w:lang w:val="ko-KR"/>
+              </w:rPr>
+              <w:t>(1)</w:t>
+            </w:r>
+          </w:p>
+        </w:tc>
+      </w:tr>
+      <w:tr>
+        <w:trPr>
+          <w:trHeight w:val="452"/>
+        </w:trPr>
+        <w:tc>
+          <w:tcPr>
+            <w:tcW w:w="1429" w:type="dxa"/>
+            <w:tcBorders>
+              <w:top w:val="single" w:sz="2" w:space="0" w:color="auto"/>
+              <w:left w:val="nil"/>
+              <w:bottom w:val="single" w:sz="2" w:space="0" w:color="auto"/>
+              <w:right w:val="single" w:sz="2" w:space="0" w:color="auto"/>
+            </w:tcBorders>
+            <w:hideMark/>
+          </w:tcPr>
+          <w:p>
+            <w:pPr>
+              <w:widowControl/>
+              <w:jc w:val="left"/>
+              <w:rPr>
+                <w:bCs/>
+                <w:szCs w:val="20"/>
+                <w:lang w:val="ko-KR"/>
+              </w:rPr>
+            </w:pPr>
+            <w:r>
+              <w:rPr>
+                <w:rFonts w:hint="eastAsia"/>
+                <w:bCs/>
+                <w:szCs w:val="20"/>
+                <w:lang w:val="ko-KR"/>
+              </w:rPr>
+              <w:t>교수</w:t>
+            </w:r>
+          </w:p>
+        </w:tc>
+        <w:tc>
+          <w:tcPr>
+            <w:tcW w:w="3547" w:type="dxa"/>
+            <w:tcBorders>
+              <w:top w:val="single" w:sz="2" w:space="0" w:color="auto"/>
+              <w:left w:val="single" w:sz="2" w:space="0" w:color="auto"/>
+              <w:bottom w:val="single" w:sz="2" w:space="0" w:color="auto"/>
+              <w:right w:val="nil"/>
+            </w:tcBorders>
+            <w:hideMark/>
+          </w:tcPr>
+          <w:p>
+            <w:pPr>
+              <w:widowControl/>
+              <w:jc w:val="left"/>
+              <w:rPr>
+                <w:bCs/>
+                <w:szCs w:val="20"/>
+                <w:lang w:val="ko-KR"/>
+              </w:rPr>
+            </w:pPr>
+            <w:r>
+              <w:rPr>
+                <w:rFonts w:hint="eastAsia"/>
+                <w:bCs/>
+                <w:szCs w:val="20"/>
+                <w:lang w:val="ko-KR"/>
+              </w:rPr>
+              <w:t>박상오 교수님</w:t>
+            </w:r>
+          </w:p>
+        </w:tc>
+      </w:tr>
+      <w:tr>
+        <w:trPr>
+          <w:trHeight w:val="452"/>
+        </w:trPr>
+        <w:tc>
+          <w:tcPr>
+            <w:tcW w:w="1429" w:type="dxa"/>
+            <w:tcBorders>
+              <w:top w:val="single" w:sz="2" w:space="0" w:color="auto"/>
+              <w:left w:val="nil"/>
+              <w:bottom w:val="single" w:sz="2" w:space="0" w:color="auto"/>
+              <w:right w:val="single" w:sz="2" w:space="0" w:color="auto"/>
+            </w:tcBorders>
+            <w:hideMark/>
+          </w:tcPr>
+          <w:p>
+            <w:pPr>
+              <w:widowControl/>
+              <w:jc w:val="left"/>
+              <w:rPr>
+                <w:bCs/>
+                <w:szCs w:val="20"/>
+                <w:lang w:val="ko-KR"/>
+              </w:rPr>
+            </w:pPr>
+            <w:r>
+              <w:rPr>
+                <w:rFonts w:hint="eastAsia"/>
+                <w:bCs/>
+                <w:szCs w:val="20"/>
+                <w:lang w:val="ko-KR"/>
+              </w:rPr>
+              <w:t>팀 이름</w:t>
+            </w:r>
+          </w:p>
+        </w:tc>
+        <w:tc>
+          <w:tcPr>
+            <w:tcW w:w="3547" w:type="dxa"/>
+            <w:tcBorders>
+              <w:top w:val="single" w:sz="2" w:space="0" w:color="auto"/>
+              <w:left w:val="single" w:sz="2" w:space="0" w:color="auto"/>
+              <w:bottom w:val="single" w:sz="2" w:space="0" w:color="auto"/>
+              <w:right w:val="nil"/>
+            </w:tcBorders>
+            <w:hideMark/>
+          </w:tcPr>
+          <w:p>
+            <w:pPr>
+              <w:widowControl/>
+              <w:jc w:val="left"/>
+              <w:rPr>
+                <w:bCs/>
+                <w:szCs w:val="20"/>
+                <w:lang w:val="ko-KR"/>
+              </w:rPr>
+            </w:pPr>
+            <w:r>
+              <w:rPr>
+                <w:rFonts w:hint="eastAsia"/>
+                <w:bCs/>
+                <w:szCs w:val="20"/>
+                <w:lang w:val="ko-KR"/>
+              </w:rPr>
+              <w:t>아치</w:t>
+            </w:r>
+          </w:p>
+        </w:tc>
+      </w:tr>
+      <w:tr>
+        <w:trPr>
+          <w:trHeight w:val="452"/>
+        </w:trPr>
+        <w:tc>
+          <w:tcPr>
+            <w:tcW w:w="1429" w:type="dxa"/>
+            <w:vMerge w:val="restart"/>
+            <w:tcBorders>
+              <w:top w:val="single" w:sz="2" w:space="0" w:color="auto"/>
+              <w:left w:val="nil"/>
+              <w:bottom w:val="single" w:sz="18" w:space="0" w:color="1F3864" w:themeColor="accent1" w:themeShade="80"/>
+              <w:right w:val="single" w:sz="2" w:space="0" w:color="auto"/>
+            </w:tcBorders>
+            <w:vAlign w:val="center"/>
+            <w:hideMark/>
+          </w:tcPr>
+          <w:p>
+            <w:pPr>
+              <w:widowControl/>
+              <w:rPr>
+                <w:bCs/>
+                <w:szCs w:val="20"/>
+                <w:lang w:val="ko-KR"/>
+              </w:rPr>
+            </w:pPr>
+            <w:r>
+              <w:rPr>
+                <w:rFonts w:hint="eastAsia"/>
+                <w:bCs/>
+                <w:szCs w:val="20"/>
+                <w:lang w:val="ko-KR"/>
+              </w:rPr>
+              <w:t>팀 구성원</w:t>
+            </w:r>
+          </w:p>
+        </w:tc>
+        <w:tc>
+          <w:tcPr>
+            <w:tcW w:w="3547" w:type="dxa"/>
+            <w:tcBorders>
+              <w:top w:val="single" w:sz="2" w:space="0" w:color="auto"/>
+              <w:left w:val="single" w:sz="2" w:space="0" w:color="auto"/>
+              <w:bottom w:val="single" w:sz="2" w:space="0" w:color="auto"/>
+              <w:right w:val="nil"/>
+            </w:tcBorders>
+            <w:hideMark/>
+          </w:tcPr>
+          <w:p>
+            <w:pPr>
+              <w:widowControl/>
+              <w:jc w:val="left"/>
+              <w:rPr>
+                <w:bCs/>
+                <w:szCs w:val="20"/>
+                <w:lang w:val="ko-KR"/>
+              </w:rPr>
+            </w:pPr>
+            <w:r>
+              <w:rPr>
+                <w:rFonts w:hint="eastAsia"/>
+                <w:bCs/>
+                <w:szCs w:val="20"/>
+                <w:lang w:val="ko-KR"/>
+              </w:rPr>
+              <w:t>20160342 김수진</w:t>
+            </w:r>
+          </w:p>
+        </w:tc>
+      </w:tr>
+      <w:tr>
+        <w:trPr>
+          <w:trHeight w:val="452"/>
+        </w:trPr>
+        <w:tc>
+          <w:tcPr>
+            <w:tcW w:w="0" w:type="auto"/>
+            <w:vMerge/>
+            <w:tcBorders>
+              <w:top w:val="single" w:sz="2" w:space="0" w:color="auto"/>
+              <w:left w:val="nil"/>
+              <w:bottom w:val="single" w:sz="18" w:space="0" w:color="1F3864" w:themeColor="accent1" w:themeShade="80"/>
+              <w:right w:val="single" w:sz="2" w:space="0" w:color="auto"/>
+            </w:tcBorders>
+            <w:vAlign w:val="center"/>
+            <w:hideMark/>
+          </w:tcPr>
+          <w:p>
+            <w:pPr>
+              <w:widowControl/>
+              <w:wordWrap/>
+              <w:autoSpaceDE/>
+              <w:autoSpaceDN/>
+              <w:rPr>
+                <w:bCs/>
+                <w:szCs w:val="20"/>
+                <w:lang w:val="ko-KR"/>
+              </w:rPr>
+            </w:pPr>
+          </w:p>
+        </w:tc>
+        <w:tc>
+          <w:tcPr>
+            <w:tcW w:w="3547" w:type="dxa"/>
+            <w:tcBorders>
+              <w:top w:val="single" w:sz="2" w:space="0" w:color="auto"/>
+              <w:left w:val="single" w:sz="2" w:space="0" w:color="auto"/>
+              <w:bottom w:val="single" w:sz="2" w:space="0" w:color="auto"/>
+              <w:right w:val="nil"/>
+            </w:tcBorders>
+            <w:hideMark/>
+          </w:tcPr>
+          <w:p>
+            <w:pPr>
+              <w:widowControl/>
+              <w:jc w:val="left"/>
+              <w:rPr>
+                <w:bCs/>
+                <w:szCs w:val="20"/>
+                <w:lang w:val="ko-KR"/>
+              </w:rPr>
+            </w:pPr>
+            <w:r>
+              <w:rPr>
+                <w:rFonts w:hint="eastAsia"/>
+                <w:bCs/>
+                <w:szCs w:val="20"/>
+                <w:lang w:val="ko-KR"/>
+              </w:rPr>
+              <w:t>20163228 남유선</w:t>
+            </w:r>
+          </w:p>
+        </w:tc>
+      </w:tr>
+      <w:tr>
+        <w:trPr>
+          <w:trHeight w:val="452"/>
+        </w:trPr>
+        <w:tc>
+          <w:tcPr>
+            <w:tcW w:w="0" w:type="auto"/>
+            <w:vMerge/>
+            <w:tcBorders>
+              <w:top w:val="single" w:sz="2" w:space="0" w:color="auto"/>
+              <w:left w:val="nil"/>
+              <w:bottom w:val="single" w:sz="18" w:space="0" w:color="1F3864" w:themeColor="accent1" w:themeShade="80"/>
+              <w:right w:val="single" w:sz="2" w:space="0" w:color="auto"/>
+            </w:tcBorders>
+            <w:vAlign w:val="center"/>
+            <w:hideMark/>
+          </w:tcPr>
+          <w:p>
+            <w:pPr>
+              <w:widowControl/>
+              <w:wordWrap/>
+              <w:autoSpaceDE/>
+              <w:autoSpaceDN/>
+              <w:rPr>
+                <w:bCs/>
+                <w:szCs w:val="20"/>
+                <w:lang w:val="ko-KR"/>
+              </w:rPr>
+            </w:pPr>
+          </w:p>
+        </w:tc>
+        <w:tc>
+          <w:tcPr>
+            <w:tcW w:w="3547" w:type="dxa"/>
+            <w:tcBorders>
+              <w:top w:val="single" w:sz="2" w:space="0" w:color="auto"/>
+              <w:left w:val="single" w:sz="2" w:space="0" w:color="auto"/>
+              <w:bottom w:val="single" w:sz="18" w:space="0" w:color="1F3864" w:themeColor="accent1" w:themeShade="80"/>
+              <w:right w:val="nil"/>
+            </w:tcBorders>
+            <w:hideMark/>
+          </w:tcPr>
+          <w:p>
+            <w:pPr>
+              <w:widowControl/>
+              <w:jc w:val="left"/>
+              <w:rPr>
+                <w:bCs/>
+                <w:szCs w:val="20"/>
+                <w:lang w:val="ko-KR"/>
+              </w:rPr>
+            </w:pPr>
+            <w:r>
+              <w:rPr>
+                <w:rFonts w:hint="eastAsia"/>
+                <w:bCs/>
+                <w:szCs w:val="20"/>
+                <w:lang w:val="ko-KR"/>
+              </w:rPr>
+              <w:t>20163704 박주현</w:t>
+            </w:r>
+          </w:p>
+        </w:tc>
+      </w:tr>
+    </w:tbl>
+    <w:p>
+      <w:pPr>
+        <w:rPr>
+          <w:kern w:val="0"/>
+        </w:rPr>
+      </w:pPr>
+    </w:p>
+    <w:p>
+      <w:r>
+        <w:br w:type="page"/>
+      </w:r>
+    </w:p>
+    <w:sdt>
+      <w:sdtPr>
+        <w:rPr>
           <w:lang w:val="ko-KR"/>
         </w:rPr>
-        <w:t>과목</w:t>
-      </w:r>
-      <w:r>
-        <w:rPr>
+        <w:id w:val="-1838675374"/>
+        <w:docPartObj>
+          <w:docPartGallery w:val="Table of Contents"/>
+          <w:docPartUnique/>
+        </w:docPartObj>
+      </w:sdtPr>
+      <w:sdtEndPr>
+        <w:rPr>
+          <w:rFonts w:asciiTheme="minorHAnsi" w:eastAsiaTheme="minorEastAsia" w:hAnsiTheme="minorHAnsi" w:cstheme="minorBidi"/>
           <w:b/>
           <w:bCs/>
-          <w:szCs w:val="20"/>
-        </w:rPr>
-        <w:tab/>
-      </w:r>
-      <w:r>
-        <w:rPr>
-          <w:b/>
-          <w:bCs/>
-          <w:szCs w:val="20"/>
-        </w:rPr>
-        <w:tab/>
-        <w:t>:</w:t>
-      </w:r>
-      <w:r>
-        <w:rPr>
-          <w:b/>
-          <w:bCs/>
-          <w:szCs w:val="20"/>
-          <w:lang w:val="ko-KR"/>
-        </w:rPr>
-        <w:t xml:space="preserve"> 캡스톤디자인</w:t>
-      </w:r>
-      <w:r>
-        <w:rPr>
-          <w:b/>
-          <w:bCs/>
-          <w:szCs w:val="20"/>
-        </w:rPr>
-        <w:t>(1)</w:t>
-      </w:r>
-    </w:p>
-    <w:p>
-      <w:pPr>
-        <w:widowControl/>
-        <w:jc w:val="left"/>
-        <w:rPr>
-          <w:b/>
-          <w:bCs/>
-          <w:szCs w:val="20"/>
-        </w:rPr>
-      </w:pPr>
-      <w:r>
-        <w:rPr>
-          <w:b/>
-          <w:bCs/>
-          <w:szCs w:val="20"/>
-          <w:lang w:val="ko-KR"/>
-        </w:rPr>
-        <w:t>교수</w:t>
-      </w:r>
-      <w:r>
-        <w:rPr>
-          <w:b/>
-          <w:bCs/>
-          <w:szCs w:val="20"/>
-        </w:rPr>
-        <w:tab/>
-      </w:r>
-      <w:r>
-        <w:rPr>
-          <w:b/>
-          <w:bCs/>
-          <w:szCs w:val="20"/>
-        </w:rPr>
-        <w:tab/>
-        <w:t xml:space="preserve">: </w:t>
-      </w:r>
-      <w:r>
-        <w:rPr>
-          <w:b/>
-          <w:bCs/>
-          <w:szCs w:val="20"/>
-          <w:lang w:val="ko-KR"/>
-        </w:rPr>
-        <w:t xml:space="preserve">박 </w:t>
-      </w:r>
-      <w:r>
-        <w:rPr>
-          <w:b/>
-          <w:bCs/>
-          <w:szCs w:val="20"/>
-        </w:rPr>
-        <w:t xml:space="preserve"> </w:t>
-      </w:r>
-      <w:r>
-        <w:rPr>
-          <w:b/>
-          <w:bCs/>
-          <w:szCs w:val="20"/>
-          <w:lang w:val="ko-KR"/>
-        </w:rPr>
-        <w:t xml:space="preserve">상 </w:t>
-      </w:r>
-      <w:r>
-        <w:rPr>
-          <w:b/>
-          <w:bCs/>
-          <w:szCs w:val="20"/>
-        </w:rPr>
-        <w:t xml:space="preserve"> </w:t>
-      </w:r>
-      <w:r>
-        <w:rPr>
-          <w:b/>
-          <w:bCs/>
-          <w:szCs w:val="20"/>
-          <w:lang w:val="ko-KR"/>
-        </w:rPr>
-        <w:t xml:space="preserve">오 </w:t>
-      </w:r>
-      <w:r>
-        <w:rPr>
-          <w:b/>
-          <w:bCs/>
-          <w:szCs w:val="20"/>
-        </w:rPr>
-        <w:t xml:space="preserve"> </w:t>
-      </w:r>
-      <w:r>
-        <w:rPr>
-          <w:b/>
-          <w:bCs/>
-          <w:szCs w:val="20"/>
-          <w:lang w:val="ko-KR"/>
-        </w:rPr>
-        <w:t>교수님</w:t>
-      </w:r>
-    </w:p>
-    <w:p>
-      <w:pPr>
-        <w:widowControl/>
-        <w:jc w:val="left"/>
-        <w:rPr>
-          <w:b/>
-          <w:bCs/>
-          <w:szCs w:val="20"/>
-        </w:rPr>
-      </w:pPr>
-      <w:r>
-        <w:rPr>
-          <w:b/>
-          <w:bCs/>
-          <w:szCs w:val="20"/>
-          <w:lang w:val="ko-KR"/>
-        </w:rPr>
-        <w:t>팀 이름</w:t>
-      </w:r>
-      <w:r>
-        <w:rPr>
-          <w:b/>
-          <w:bCs/>
-          <w:szCs w:val="20"/>
-        </w:rPr>
-        <w:tab/>
-        <w:t xml:space="preserve">: </w:t>
-      </w:r>
-      <w:r>
-        <w:rPr>
-          <w:b/>
-          <w:bCs/>
-          <w:szCs w:val="20"/>
-          <w:lang w:val="ko-KR"/>
-        </w:rPr>
-        <w:t>아치</w:t>
-      </w:r>
-    </w:p>
-    <w:p>
-      <w:pPr>
-        <w:widowControl/>
-        <w:jc w:val="left"/>
-        <w:rPr>
-          <w:b/>
-          <w:bCs/>
-          <w:szCs w:val="20"/>
-        </w:rPr>
-      </w:pPr>
-      <w:r>
-        <w:rPr>
-          <w:b/>
-          <w:bCs/>
-          <w:szCs w:val="20"/>
-          <w:lang w:val="ko-KR"/>
-        </w:rPr>
-        <w:t>팀 구성원</w:t>
-      </w:r>
-      <w:r>
-        <w:rPr>
-          <w:b/>
-          <w:bCs/>
-          <w:szCs w:val="20"/>
-        </w:rPr>
-        <w:tab/>
-        <w:t xml:space="preserve">: 20160342 </w:t>
-      </w:r>
-      <w:r>
-        <w:rPr>
-          <w:b/>
-          <w:bCs/>
-          <w:szCs w:val="20"/>
-          <w:lang w:val="ko-KR"/>
-        </w:rPr>
-        <w:t>김수진</w:t>
-      </w:r>
-    </w:p>
-    <w:p>
-      <w:pPr>
-        <w:widowControl/>
-        <w:jc w:val="left"/>
-        <w:rPr>
-          <w:b/>
-          <w:bCs/>
-          <w:szCs w:val="20"/>
-        </w:rPr>
-      </w:pPr>
-      <w:r>
-        <w:rPr>
-          <w:b/>
-          <w:bCs/>
-          <w:szCs w:val="20"/>
-        </w:rPr>
-        <w:tab/>
-      </w:r>
-      <w:r>
-        <w:rPr>
-          <w:b/>
-          <w:bCs/>
-          <w:szCs w:val="20"/>
-        </w:rPr>
-        <w:tab/>
-        <w:t xml:space="preserve">  20163228 </w:t>
-      </w:r>
-      <w:r>
-        <w:rPr>
-          <w:b/>
-          <w:bCs/>
-          <w:szCs w:val="20"/>
-          <w:lang w:val="ko-KR"/>
-        </w:rPr>
-        <w:t>남유선</w:t>
-      </w:r>
-    </w:p>
-    <w:p>
-      <w:pPr>
-        <w:widowControl/>
-        <w:jc w:val="left"/>
-        <w:rPr>
-          <w:b/>
-          <w:bCs/>
-          <w:sz w:val="24"/>
-          <w:szCs w:val="24"/>
-        </w:rPr>
-      </w:pPr>
-      <w:r>
-        <w:rPr>
-          <w:b/>
-          <w:bCs/>
-          <w:szCs w:val="20"/>
-        </w:rPr>
-        <w:tab/>
-      </w:r>
-      <w:r>
-        <w:rPr>
-          <w:b/>
-          <w:bCs/>
-          <w:szCs w:val="20"/>
-        </w:rPr>
-        <w:tab/>
-        <w:t xml:space="preserve">  20163704 </w:t>
-      </w:r>
-      <w:r>
-        <w:rPr>
-          <w:b/>
-          <w:bCs/>
-          <w:szCs w:val="20"/>
-          <w:lang w:val="ko-KR"/>
-        </w:rPr>
-        <w:t>박주현</w:t>
-      </w:r>
-    </w:p>
-    <w:p>
-      <w:pPr>
-        <w:rPr>
-          <w:sz w:val="40"/>
-          <w:szCs w:val="40"/>
-        </w:rPr>
-      </w:pPr>
-      <w:r>
-        <w:rPr>
-          <w:rFonts w:hint="eastAsia"/>
-          <w:sz w:val="40"/>
-          <w:szCs w:val="40"/>
-        </w:rPr>
-        <w:lastRenderedPageBreak/>
-        <w:t>목차</w:t>
-      </w:r>
-    </w:p>
-    <w:p>
-      <w:pPr>
-        <w:pStyle w:val="a3"/>
+          <w:color w:val="auto"/>
+          <w:kern w:val="2"/>
+          <w:sz w:val="20"/>
+          <w:szCs w:val="22"/>
+        </w:rPr>
+      </w:sdtEndPr>
+      <w:sdtContent>
+        <w:p>
+          <w:pPr>
+            <w:pStyle w:val="TOC"/>
+            <w:rPr>
+              <w:b/>
+            </w:rPr>
+          </w:pPr>
+          <w:r>
+            <w:rPr>
+              <w:rFonts w:hint="eastAsia"/>
+              <w:b/>
+              <w:lang w:val="ko-KR"/>
+            </w:rPr>
+            <w:t>목차</w:t>
+          </w:r>
+          <w:r>
+            <w:rPr>
+              <w:b/>
+              <w:bCs/>
+              <w:lang w:val="ko-KR"/>
+            </w:rPr>
+            <w:fldChar w:fldCharType="begin"/>
+          </w:r>
+          <w:r>
+            <w:rPr>
+              <w:b/>
+              <w:bCs/>
+              <w:lang w:val="ko-KR"/>
+            </w:rPr>
+            <w:instrText xml:space="preserve"> TOC \o "1-3" \h \z \u </w:instrText>
+          </w:r>
+          <w:r>
+            <w:rPr>
+              <w:b/>
+              <w:bCs/>
+              <w:lang w:val="ko-KR"/>
+            </w:rPr>
+            <w:fldChar w:fldCharType="separate"/>
+          </w:r>
+        </w:p>
+        <w:p>
+          <w:pPr>
+            <w:pStyle w:val="10"/>
+          </w:pPr>
+          <w:hyperlink w:anchor="_Toc532252055" w:history="1">
+            <w:r>
+              <w:rPr>
+                <w:rStyle w:val="a7"/>
+              </w:rPr>
+              <w:t>1.</w:t>
+            </w:r>
+            <w:r>
+              <w:tab/>
+            </w:r>
+            <w:r>
+              <w:rPr>
+                <w:rStyle w:val="a7"/>
+              </w:rPr>
+              <w:t>프로젝트 소개</w:t>
+            </w:r>
+            <w:r>
+              <w:rPr>
+                <w:webHidden/>
+              </w:rPr>
+              <w:tab/>
+            </w:r>
+            <w:r>
+              <w:rPr>
+                <w:webHidden/>
+              </w:rPr>
+              <w:fldChar w:fldCharType="begin"/>
+            </w:r>
+            <w:r>
+              <w:rPr>
+                <w:webHidden/>
+              </w:rPr>
+              <w:instrText xml:space="preserve"> PAGEREF _Toc532252055 \h </w:instrText>
+            </w:r>
+            <w:r>
+              <w:rPr>
+                <w:webHidden/>
+              </w:rPr>
+            </w:r>
+            <w:r>
+              <w:rPr>
+                <w:webHidden/>
+              </w:rPr>
+              <w:fldChar w:fldCharType="separate"/>
+            </w:r>
+            <w:r>
+              <w:rPr>
+                <w:webHidden/>
+              </w:rPr>
+              <w:t>3</w:t>
+            </w:r>
+            <w:r>
+              <w:rPr>
+                <w:webHidden/>
+              </w:rPr>
+              <w:fldChar w:fldCharType="end"/>
+            </w:r>
+          </w:hyperlink>
+        </w:p>
+        <w:p>
+          <w:pPr>
+            <w:pStyle w:val="21"/>
+            <w:tabs>
+              <w:tab w:val="left" w:pos="1000"/>
+              <w:tab w:val="right" w:leader="dot" w:pos="9016"/>
+            </w:tabs>
+            <w:ind w:left="400"/>
+            <w:rPr>
+              <w:noProof/>
+              <w:sz w:val="24"/>
+            </w:rPr>
+          </w:pPr>
+          <w:hyperlink w:anchor="_Toc532252056" w:history="1">
+            <w:r>
+              <w:rPr>
+                <w:rStyle w:val="a7"/>
+                <w:noProof/>
+                <w:sz w:val="24"/>
+              </w:rPr>
+              <w:t>1.1</w:t>
+            </w:r>
+            <w:r>
+              <w:rPr>
+                <w:noProof/>
+                <w:sz w:val="24"/>
+              </w:rPr>
+              <w:tab/>
+            </w:r>
+            <w:r>
+              <w:rPr>
+                <w:rStyle w:val="a7"/>
+                <w:noProof/>
+                <w:sz w:val="24"/>
+              </w:rPr>
+              <w:t>프로젝트 이름</w:t>
+            </w:r>
+            <w:r>
+              <w:rPr>
+                <w:noProof/>
+                <w:webHidden/>
+                <w:sz w:val="24"/>
+              </w:rPr>
+              <w:tab/>
+            </w:r>
+            <w:r>
+              <w:rPr>
+                <w:noProof/>
+                <w:webHidden/>
+                <w:sz w:val="24"/>
+              </w:rPr>
+              <w:fldChar w:fldCharType="begin"/>
+            </w:r>
+            <w:r>
+              <w:rPr>
+                <w:noProof/>
+                <w:webHidden/>
+                <w:sz w:val="24"/>
+              </w:rPr>
+              <w:instrText xml:space="preserve"> PAGEREF _Toc532252056 \h </w:instrText>
+            </w:r>
+            <w:r>
+              <w:rPr>
+                <w:noProof/>
+                <w:webHidden/>
+                <w:sz w:val="24"/>
+              </w:rPr>
+            </w:r>
+            <w:r>
+              <w:rPr>
+                <w:noProof/>
+                <w:webHidden/>
+                <w:sz w:val="24"/>
+              </w:rPr>
+              <w:fldChar w:fldCharType="separate"/>
+            </w:r>
+            <w:r>
+              <w:rPr>
+                <w:noProof/>
+                <w:webHidden/>
+                <w:sz w:val="24"/>
+              </w:rPr>
+              <w:t>3</w:t>
+            </w:r>
+            <w:r>
+              <w:rPr>
+                <w:noProof/>
+                <w:webHidden/>
+                <w:sz w:val="24"/>
+              </w:rPr>
+              <w:fldChar w:fldCharType="end"/>
+            </w:r>
+          </w:hyperlink>
+        </w:p>
+        <w:p>
+          <w:pPr>
+            <w:pStyle w:val="21"/>
+            <w:tabs>
+              <w:tab w:val="left" w:pos="1000"/>
+              <w:tab w:val="right" w:leader="dot" w:pos="9016"/>
+            </w:tabs>
+            <w:ind w:left="400"/>
+            <w:rPr>
+              <w:noProof/>
+              <w:sz w:val="24"/>
+            </w:rPr>
+          </w:pPr>
+          <w:hyperlink w:anchor="_Toc532252057" w:history="1">
+            <w:r>
+              <w:rPr>
+                <w:rStyle w:val="a7"/>
+                <w:noProof/>
+                <w:sz w:val="24"/>
+              </w:rPr>
+              <w:t>1.2</w:t>
+            </w:r>
+            <w:r>
+              <w:rPr>
+                <w:noProof/>
+                <w:sz w:val="24"/>
+              </w:rPr>
+              <w:tab/>
+            </w:r>
+            <w:r>
+              <w:rPr>
+                <w:rStyle w:val="a7"/>
+                <w:noProof/>
+                <w:sz w:val="24"/>
+              </w:rPr>
+              <w:t>개발 배경과 목표</w:t>
+            </w:r>
+            <w:r>
+              <w:rPr>
+                <w:noProof/>
+                <w:webHidden/>
+                <w:sz w:val="24"/>
+              </w:rPr>
+              <w:tab/>
+            </w:r>
+            <w:r>
+              <w:rPr>
+                <w:noProof/>
+                <w:webHidden/>
+                <w:sz w:val="24"/>
+              </w:rPr>
+              <w:fldChar w:fldCharType="begin"/>
+            </w:r>
+            <w:r>
+              <w:rPr>
+                <w:noProof/>
+                <w:webHidden/>
+                <w:sz w:val="24"/>
+              </w:rPr>
+              <w:instrText xml:space="preserve"> PAGEREF _Toc532252057 \h </w:instrText>
+            </w:r>
+            <w:r>
+              <w:rPr>
+                <w:noProof/>
+                <w:webHidden/>
+                <w:sz w:val="24"/>
+              </w:rPr>
+            </w:r>
+            <w:r>
+              <w:rPr>
+                <w:noProof/>
+                <w:webHidden/>
+                <w:sz w:val="24"/>
+              </w:rPr>
+              <w:fldChar w:fldCharType="separate"/>
+            </w:r>
+            <w:r>
+              <w:rPr>
+                <w:noProof/>
+                <w:webHidden/>
+                <w:sz w:val="24"/>
+              </w:rPr>
+              <w:t>3</w:t>
+            </w:r>
+            <w:r>
+              <w:rPr>
+                <w:noProof/>
+                <w:webHidden/>
+                <w:sz w:val="24"/>
+              </w:rPr>
+              <w:fldChar w:fldCharType="end"/>
+            </w:r>
+          </w:hyperlink>
+        </w:p>
+        <w:p>
+          <w:pPr>
+            <w:pStyle w:val="21"/>
+            <w:tabs>
+              <w:tab w:val="left" w:pos="1000"/>
+              <w:tab w:val="right" w:leader="dot" w:pos="9016"/>
+            </w:tabs>
+            <w:ind w:left="400"/>
+            <w:rPr>
+              <w:noProof/>
+              <w:sz w:val="24"/>
+            </w:rPr>
+          </w:pPr>
+          <w:hyperlink w:anchor="_Toc532252058" w:history="1">
+            <w:r>
+              <w:rPr>
+                <w:rStyle w:val="a7"/>
+                <w:noProof/>
+                <w:sz w:val="24"/>
+              </w:rPr>
+              <w:t>1.3</w:t>
+            </w:r>
+            <w:r>
+              <w:rPr>
+                <w:noProof/>
+                <w:sz w:val="24"/>
+              </w:rPr>
+              <w:tab/>
+            </w:r>
+            <w:r>
+              <w:rPr>
+                <w:rStyle w:val="a7"/>
+                <w:noProof/>
+                <w:sz w:val="24"/>
+              </w:rPr>
+              <w:t>기대 효과</w:t>
+            </w:r>
+            <w:r>
+              <w:rPr>
+                <w:noProof/>
+                <w:webHidden/>
+                <w:sz w:val="24"/>
+              </w:rPr>
+              <w:tab/>
+            </w:r>
+            <w:r>
+              <w:rPr>
+                <w:noProof/>
+                <w:webHidden/>
+                <w:sz w:val="24"/>
+              </w:rPr>
+              <w:fldChar w:fldCharType="begin"/>
+            </w:r>
+            <w:r>
+              <w:rPr>
+                <w:noProof/>
+                <w:webHidden/>
+                <w:sz w:val="24"/>
+              </w:rPr>
+              <w:instrText xml:space="preserve"> PAGEREF _Toc532252058 \h </w:instrText>
+            </w:r>
+            <w:r>
+              <w:rPr>
+                <w:noProof/>
+                <w:webHidden/>
+                <w:sz w:val="24"/>
+              </w:rPr>
+            </w:r>
+            <w:r>
+              <w:rPr>
+                <w:noProof/>
+                <w:webHidden/>
+                <w:sz w:val="24"/>
+              </w:rPr>
+              <w:fldChar w:fldCharType="separate"/>
+            </w:r>
+            <w:r>
+              <w:rPr>
+                <w:noProof/>
+                <w:webHidden/>
+                <w:sz w:val="24"/>
+              </w:rPr>
+              <w:t>3</w:t>
+            </w:r>
+            <w:r>
+              <w:rPr>
+                <w:noProof/>
+                <w:webHidden/>
+                <w:sz w:val="24"/>
+              </w:rPr>
+              <w:fldChar w:fldCharType="end"/>
+            </w:r>
+          </w:hyperlink>
+        </w:p>
+        <w:p>
+          <w:pPr>
+            <w:pStyle w:val="21"/>
+            <w:tabs>
+              <w:tab w:val="left" w:pos="1000"/>
+              <w:tab w:val="right" w:leader="dot" w:pos="9016"/>
+            </w:tabs>
+            <w:ind w:left="400"/>
+            <w:rPr>
+              <w:noProof/>
+              <w:sz w:val="24"/>
+            </w:rPr>
+          </w:pPr>
+          <w:hyperlink w:anchor="_Toc532252059" w:history="1">
+            <w:r>
+              <w:rPr>
+                <w:rStyle w:val="a7"/>
+                <w:noProof/>
+                <w:sz w:val="24"/>
+              </w:rPr>
+              <w:t>1.4</w:t>
+            </w:r>
+            <w:r>
+              <w:rPr>
+                <w:noProof/>
+                <w:sz w:val="24"/>
+              </w:rPr>
+              <w:tab/>
+            </w:r>
+            <w:r>
+              <w:rPr>
+                <w:rStyle w:val="a7"/>
+                <w:noProof/>
+                <w:sz w:val="24"/>
+              </w:rPr>
+              <w:t>업무분담 및 프로젝트 일정</w:t>
+            </w:r>
+            <w:r>
+              <w:rPr>
+                <w:noProof/>
+                <w:webHidden/>
+                <w:sz w:val="24"/>
+              </w:rPr>
+              <w:tab/>
+            </w:r>
+            <w:r>
+              <w:rPr>
+                <w:noProof/>
+                <w:webHidden/>
+                <w:sz w:val="24"/>
+              </w:rPr>
+              <w:fldChar w:fldCharType="begin"/>
+            </w:r>
+            <w:r>
+              <w:rPr>
+                <w:noProof/>
+                <w:webHidden/>
+                <w:sz w:val="24"/>
+              </w:rPr>
+              <w:instrText xml:space="preserve"> PAGEREF _Toc532252059 \h </w:instrText>
+            </w:r>
+            <w:r>
+              <w:rPr>
+                <w:noProof/>
+                <w:webHidden/>
+                <w:sz w:val="24"/>
+              </w:rPr>
+            </w:r>
+            <w:r>
+              <w:rPr>
+                <w:noProof/>
+                <w:webHidden/>
+                <w:sz w:val="24"/>
+              </w:rPr>
+              <w:fldChar w:fldCharType="separate"/>
+            </w:r>
+            <w:r>
+              <w:rPr>
+                <w:noProof/>
+                <w:webHidden/>
+                <w:sz w:val="24"/>
+              </w:rPr>
+              <w:t>3</w:t>
+            </w:r>
+            <w:r>
+              <w:rPr>
+                <w:noProof/>
+                <w:webHidden/>
+                <w:sz w:val="24"/>
+              </w:rPr>
+              <w:fldChar w:fldCharType="end"/>
+            </w:r>
+          </w:hyperlink>
+        </w:p>
+        <w:p>
+          <w:pPr>
+            <w:pStyle w:val="21"/>
+            <w:tabs>
+              <w:tab w:val="left" w:pos="1000"/>
+              <w:tab w:val="right" w:leader="dot" w:pos="9016"/>
+            </w:tabs>
+            <w:ind w:left="400"/>
+            <w:rPr>
+              <w:noProof/>
+              <w:sz w:val="24"/>
+            </w:rPr>
+          </w:pPr>
+          <w:hyperlink w:anchor="_Toc532252060" w:history="1">
+            <w:r>
+              <w:rPr>
+                <w:rStyle w:val="a7"/>
+                <w:noProof/>
+                <w:sz w:val="24"/>
+              </w:rPr>
+              <w:t>1.5</w:t>
+            </w:r>
+            <w:r>
+              <w:rPr>
+                <w:noProof/>
+                <w:sz w:val="24"/>
+              </w:rPr>
+              <w:tab/>
+            </w:r>
+            <w:r>
+              <w:rPr>
+                <w:rStyle w:val="a7"/>
+                <w:noProof/>
+                <w:sz w:val="24"/>
+              </w:rPr>
+              <w:t>기능 소개</w:t>
+            </w:r>
+            <w:r>
+              <w:rPr>
+                <w:noProof/>
+                <w:webHidden/>
+                <w:sz w:val="24"/>
+              </w:rPr>
+              <w:tab/>
+            </w:r>
+            <w:r>
+              <w:rPr>
+                <w:noProof/>
+                <w:webHidden/>
+                <w:sz w:val="24"/>
+              </w:rPr>
+              <w:fldChar w:fldCharType="begin"/>
+            </w:r>
+            <w:r>
+              <w:rPr>
+                <w:noProof/>
+                <w:webHidden/>
+                <w:sz w:val="24"/>
+              </w:rPr>
+              <w:instrText xml:space="preserve"> PAGEREF _Toc532252060 \h </w:instrText>
+            </w:r>
+            <w:r>
+              <w:rPr>
+                <w:noProof/>
+                <w:webHidden/>
+                <w:sz w:val="24"/>
+              </w:rPr>
+            </w:r>
+            <w:r>
+              <w:rPr>
+                <w:noProof/>
+                <w:webHidden/>
+                <w:sz w:val="24"/>
+              </w:rPr>
+              <w:fldChar w:fldCharType="separate"/>
+            </w:r>
+            <w:r>
+              <w:rPr>
+                <w:noProof/>
+                <w:webHidden/>
+                <w:sz w:val="24"/>
+              </w:rPr>
+              <w:t>4</w:t>
+            </w:r>
+            <w:r>
+              <w:rPr>
+                <w:noProof/>
+                <w:webHidden/>
+                <w:sz w:val="24"/>
+              </w:rPr>
+              <w:fldChar w:fldCharType="end"/>
+            </w:r>
+          </w:hyperlink>
+        </w:p>
+        <w:p>
+          <w:pPr>
+            <w:pStyle w:val="21"/>
+            <w:tabs>
+              <w:tab w:val="left" w:pos="1000"/>
+              <w:tab w:val="right" w:leader="dot" w:pos="9016"/>
+            </w:tabs>
+            <w:ind w:left="400"/>
+            <w:rPr>
+              <w:noProof/>
+              <w:sz w:val="24"/>
+            </w:rPr>
+          </w:pPr>
+          <w:hyperlink w:anchor="_Toc532252061" w:history="1">
+            <w:r>
+              <w:rPr>
+                <w:rStyle w:val="a7"/>
+                <w:noProof/>
+                <w:sz w:val="24"/>
+              </w:rPr>
+              <w:t>1.6</w:t>
+            </w:r>
+            <w:r>
+              <w:rPr>
+                <w:noProof/>
+                <w:sz w:val="24"/>
+              </w:rPr>
+              <w:tab/>
+            </w:r>
+            <w:r>
+              <w:rPr>
+                <w:rStyle w:val="a7"/>
+                <w:noProof/>
+                <w:sz w:val="24"/>
+              </w:rPr>
+              <w:t>개발환경</w:t>
+            </w:r>
+            <w:r>
+              <w:rPr>
+                <w:noProof/>
+                <w:webHidden/>
+                <w:sz w:val="24"/>
+              </w:rPr>
+              <w:tab/>
+            </w:r>
+            <w:r>
+              <w:rPr>
+                <w:noProof/>
+                <w:webHidden/>
+                <w:sz w:val="24"/>
+              </w:rPr>
+              <w:fldChar w:fldCharType="begin"/>
+            </w:r>
+            <w:r>
+              <w:rPr>
+                <w:noProof/>
+                <w:webHidden/>
+                <w:sz w:val="24"/>
+              </w:rPr>
+              <w:instrText xml:space="preserve"> PAGEREF _Toc532252061 \h </w:instrText>
+            </w:r>
+            <w:r>
+              <w:rPr>
+                <w:noProof/>
+                <w:webHidden/>
+                <w:sz w:val="24"/>
+              </w:rPr>
+            </w:r>
+            <w:r>
+              <w:rPr>
+                <w:noProof/>
+                <w:webHidden/>
+                <w:sz w:val="24"/>
+              </w:rPr>
+              <w:fldChar w:fldCharType="separate"/>
+            </w:r>
+            <w:r>
+              <w:rPr>
+                <w:noProof/>
+                <w:webHidden/>
+                <w:sz w:val="24"/>
+              </w:rPr>
+              <w:t>5</w:t>
+            </w:r>
+            <w:r>
+              <w:rPr>
+                <w:noProof/>
+                <w:webHidden/>
+                <w:sz w:val="24"/>
+              </w:rPr>
+              <w:fldChar w:fldCharType="end"/>
+            </w:r>
+          </w:hyperlink>
+        </w:p>
+        <w:p>
+          <w:pPr>
+            <w:pStyle w:val="21"/>
+            <w:tabs>
+              <w:tab w:val="left" w:pos="1000"/>
+              <w:tab w:val="right" w:leader="dot" w:pos="9016"/>
+            </w:tabs>
+            <w:ind w:left="400"/>
+            <w:rPr>
+              <w:noProof/>
+              <w:sz w:val="24"/>
+            </w:rPr>
+          </w:pPr>
+          <w:hyperlink w:anchor="_Toc532252062" w:history="1">
+            <w:r>
+              <w:rPr>
+                <w:rStyle w:val="a7"/>
+                <w:noProof/>
+                <w:sz w:val="24"/>
+              </w:rPr>
+              <w:t>1.7</w:t>
+            </w:r>
+            <w:r>
+              <w:rPr>
+                <w:noProof/>
+                <w:sz w:val="24"/>
+              </w:rPr>
+              <w:tab/>
+            </w:r>
+            <w:r>
+              <w:rPr>
+                <w:rStyle w:val="a7"/>
+                <w:noProof/>
+                <w:sz w:val="24"/>
+              </w:rPr>
+              <w:t>프로젝트 레퍼런스</w:t>
+            </w:r>
+            <w:r>
+              <w:rPr>
+                <w:noProof/>
+                <w:webHidden/>
+                <w:sz w:val="24"/>
+              </w:rPr>
+              <w:tab/>
+            </w:r>
+            <w:r>
+              <w:rPr>
+                <w:noProof/>
+                <w:webHidden/>
+                <w:sz w:val="24"/>
+              </w:rPr>
+              <w:fldChar w:fldCharType="begin"/>
+            </w:r>
+            <w:r>
+              <w:rPr>
+                <w:noProof/>
+                <w:webHidden/>
+                <w:sz w:val="24"/>
+              </w:rPr>
+              <w:instrText xml:space="preserve"> PAGEREF _Toc532252062 \h </w:instrText>
+            </w:r>
+            <w:r>
+              <w:rPr>
+                <w:noProof/>
+                <w:webHidden/>
+                <w:sz w:val="24"/>
+              </w:rPr>
+            </w:r>
+            <w:r>
+              <w:rPr>
+                <w:noProof/>
+                <w:webHidden/>
+                <w:sz w:val="24"/>
+              </w:rPr>
+              <w:fldChar w:fldCharType="separate"/>
+            </w:r>
+            <w:r>
+              <w:rPr>
+                <w:noProof/>
+                <w:webHidden/>
+                <w:sz w:val="24"/>
+              </w:rPr>
+              <w:t>6</w:t>
+            </w:r>
+            <w:r>
+              <w:rPr>
+                <w:noProof/>
+                <w:webHidden/>
+                <w:sz w:val="24"/>
+              </w:rPr>
+              <w:fldChar w:fldCharType="end"/>
+            </w:r>
+          </w:hyperlink>
+        </w:p>
+        <w:p>
+          <w:pPr>
+            <w:pStyle w:val="10"/>
+          </w:pPr>
+          <w:hyperlink w:anchor="_Toc532252063" w:history="1">
+            <w:r>
+              <w:rPr>
+                <w:rStyle w:val="a7"/>
+              </w:rPr>
+              <w:t>2.</w:t>
+            </w:r>
+            <w:r>
+              <w:tab/>
+            </w:r>
+            <w:r>
+              <w:rPr>
+                <w:rStyle w:val="a7"/>
+              </w:rPr>
+              <w:t>개발 내용</w:t>
+            </w:r>
+            <w:r>
+              <w:rPr>
+                <w:webHidden/>
+              </w:rPr>
+              <w:tab/>
+            </w:r>
+            <w:r>
+              <w:rPr>
+                <w:webHidden/>
+              </w:rPr>
+              <w:fldChar w:fldCharType="begin"/>
+            </w:r>
+            <w:r>
+              <w:rPr>
+                <w:webHidden/>
+              </w:rPr>
+              <w:instrText xml:space="preserve"> PAGEREF _Toc532252063 \h </w:instrText>
+            </w:r>
+            <w:r>
+              <w:rPr>
+                <w:webHidden/>
+              </w:rPr>
+            </w:r>
+            <w:r>
+              <w:rPr>
+                <w:webHidden/>
+              </w:rPr>
+              <w:fldChar w:fldCharType="separate"/>
+            </w:r>
+            <w:r>
+              <w:rPr>
+                <w:webHidden/>
+              </w:rPr>
+              <w:t>7</w:t>
+            </w:r>
+            <w:r>
+              <w:rPr>
+                <w:webHidden/>
+              </w:rPr>
+              <w:fldChar w:fldCharType="end"/>
+            </w:r>
+          </w:hyperlink>
+        </w:p>
+        <w:p>
+          <w:pPr>
+            <w:pStyle w:val="21"/>
+            <w:tabs>
+              <w:tab w:val="left" w:pos="1000"/>
+              <w:tab w:val="right" w:leader="dot" w:pos="9016"/>
+            </w:tabs>
+            <w:ind w:left="400"/>
+            <w:rPr>
+              <w:noProof/>
+              <w:sz w:val="24"/>
+            </w:rPr>
+          </w:pPr>
+          <w:hyperlink w:anchor="_Toc532252064" w:history="1">
+            <w:r>
+              <w:rPr>
+                <w:rStyle w:val="a7"/>
+                <w:noProof/>
+                <w:sz w:val="24"/>
+              </w:rPr>
+              <w:t>2.1</w:t>
+            </w:r>
+            <w:r>
+              <w:rPr>
+                <w:noProof/>
+                <w:sz w:val="24"/>
+              </w:rPr>
+              <w:tab/>
+            </w:r>
+            <w:r>
+              <w:rPr>
+                <w:rStyle w:val="a7"/>
+                <w:noProof/>
+                <w:sz w:val="24"/>
+              </w:rPr>
+              <w:t>프로젝트 개요</w:t>
+            </w:r>
+            <w:r>
+              <w:rPr>
+                <w:noProof/>
+                <w:webHidden/>
+                <w:sz w:val="24"/>
+              </w:rPr>
+              <w:tab/>
+            </w:r>
+            <w:r>
+              <w:rPr>
+                <w:noProof/>
+                <w:webHidden/>
+                <w:sz w:val="24"/>
+              </w:rPr>
+              <w:fldChar w:fldCharType="begin"/>
+            </w:r>
+            <w:r>
+              <w:rPr>
+                <w:noProof/>
+                <w:webHidden/>
+                <w:sz w:val="24"/>
+              </w:rPr>
+              <w:instrText xml:space="preserve"> PAGEREF _Toc532252064 \h </w:instrText>
+            </w:r>
+            <w:r>
+              <w:rPr>
+                <w:noProof/>
+                <w:webHidden/>
+                <w:sz w:val="24"/>
+              </w:rPr>
+            </w:r>
+            <w:r>
+              <w:rPr>
+                <w:noProof/>
+                <w:webHidden/>
+                <w:sz w:val="24"/>
+              </w:rPr>
+              <w:fldChar w:fldCharType="separate"/>
+            </w:r>
+            <w:r>
+              <w:rPr>
+                <w:noProof/>
+                <w:webHidden/>
+                <w:sz w:val="24"/>
+              </w:rPr>
+              <w:t>7</w:t>
+            </w:r>
+            <w:r>
+              <w:rPr>
+                <w:noProof/>
+                <w:webHidden/>
+                <w:sz w:val="24"/>
+              </w:rPr>
+              <w:fldChar w:fldCharType="end"/>
+            </w:r>
+          </w:hyperlink>
+        </w:p>
+        <w:p>
+          <w:pPr>
+            <w:pStyle w:val="21"/>
+            <w:tabs>
+              <w:tab w:val="left" w:pos="1000"/>
+              <w:tab w:val="right" w:leader="dot" w:pos="9016"/>
+            </w:tabs>
+            <w:ind w:left="400"/>
+            <w:rPr>
+              <w:noProof/>
+              <w:sz w:val="24"/>
+            </w:rPr>
+          </w:pPr>
+          <w:hyperlink w:anchor="_Toc532252067" w:history="1">
+            <w:r>
+              <w:rPr>
+                <w:rStyle w:val="a7"/>
+                <w:noProof/>
+                <w:sz w:val="24"/>
+              </w:rPr>
+              <w:t>2.2</w:t>
+            </w:r>
+            <w:r>
+              <w:rPr>
+                <w:noProof/>
+                <w:sz w:val="24"/>
+              </w:rPr>
+              <w:tab/>
+            </w:r>
+            <w:r>
+              <w:rPr>
+                <w:rStyle w:val="a7"/>
+                <w:noProof/>
+                <w:sz w:val="24"/>
+              </w:rPr>
+              <w:t>개발 진행 과정</w:t>
+            </w:r>
+            <w:r>
+              <w:rPr>
+                <w:noProof/>
+                <w:webHidden/>
+                <w:sz w:val="24"/>
+              </w:rPr>
+              <w:tab/>
+            </w:r>
+            <w:r>
+              <w:rPr>
+                <w:noProof/>
+                <w:webHidden/>
+                <w:sz w:val="24"/>
+              </w:rPr>
+              <w:fldChar w:fldCharType="begin"/>
+            </w:r>
+            <w:r>
+              <w:rPr>
+                <w:noProof/>
+                <w:webHidden/>
+                <w:sz w:val="24"/>
+              </w:rPr>
+              <w:instrText xml:space="preserve"> PAGEREF _Toc532252067 \h </w:instrText>
+            </w:r>
+            <w:r>
+              <w:rPr>
+                <w:noProof/>
+                <w:webHidden/>
+                <w:sz w:val="24"/>
+              </w:rPr>
+            </w:r>
+            <w:r>
+              <w:rPr>
+                <w:noProof/>
+                <w:webHidden/>
+                <w:sz w:val="24"/>
+              </w:rPr>
+              <w:fldChar w:fldCharType="separate"/>
+            </w:r>
+            <w:r>
+              <w:rPr>
+                <w:noProof/>
+                <w:webHidden/>
+                <w:sz w:val="24"/>
+              </w:rPr>
+              <w:t>12</w:t>
+            </w:r>
+            <w:r>
+              <w:rPr>
+                <w:noProof/>
+                <w:webHidden/>
+                <w:sz w:val="24"/>
+              </w:rPr>
+              <w:fldChar w:fldCharType="end"/>
+            </w:r>
+          </w:hyperlink>
+        </w:p>
+        <w:p>
+          <w:pPr>
+            <w:pStyle w:val="10"/>
+          </w:pPr>
+          <w:hyperlink w:anchor="_Toc532252073" w:history="1">
+            <w:r>
+              <w:rPr>
+                <w:rStyle w:val="a7"/>
+              </w:rPr>
+              <w:t>3.</w:t>
+            </w:r>
+            <w:r>
+              <w:tab/>
+            </w:r>
+            <w:r>
+              <w:rPr>
+                <w:rStyle w:val="a7"/>
+              </w:rPr>
+              <w:t>프로젝트 결과</w:t>
+            </w:r>
+            <w:r>
+              <w:rPr>
+                <w:webHidden/>
+              </w:rPr>
+              <w:tab/>
+            </w:r>
+            <w:r>
+              <w:rPr>
+                <w:webHidden/>
+              </w:rPr>
+              <w:fldChar w:fldCharType="begin"/>
+            </w:r>
+            <w:r>
+              <w:rPr>
+                <w:webHidden/>
+              </w:rPr>
+              <w:instrText xml:space="preserve"> PAGEREF _Toc532252073 \h </w:instrText>
+            </w:r>
+            <w:r>
+              <w:rPr>
+                <w:webHidden/>
+              </w:rPr>
+            </w:r>
+            <w:r>
+              <w:rPr>
+                <w:webHidden/>
+              </w:rPr>
+              <w:fldChar w:fldCharType="separate"/>
+            </w:r>
+            <w:r>
+              <w:rPr>
+                <w:webHidden/>
+              </w:rPr>
+              <w:t>16</w:t>
+            </w:r>
+            <w:r>
+              <w:rPr>
+                <w:webHidden/>
+              </w:rPr>
+              <w:fldChar w:fldCharType="end"/>
+            </w:r>
+          </w:hyperlink>
+        </w:p>
+        <w:p>
+          <w:pPr>
+            <w:pStyle w:val="21"/>
+            <w:tabs>
+              <w:tab w:val="left" w:pos="1000"/>
+              <w:tab w:val="right" w:leader="dot" w:pos="9016"/>
+            </w:tabs>
+            <w:ind w:left="400"/>
+            <w:rPr>
+              <w:noProof/>
+              <w:sz w:val="24"/>
+            </w:rPr>
+          </w:pPr>
+          <w:hyperlink w:anchor="_Toc532252074" w:history="1">
+            <w:r>
+              <w:rPr>
+                <w:rStyle w:val="a7"/>
+                <w:noProof/>
+                <w:sz w:val="24"/>
+              </w:rPr>
+              <w:t>3.1</w:t>
+            </w:r>
+            <w:r>
+              <w:rPr>
+                <w:noProof/>
+                <w:sz w:val="24"/>
+              </w:rPr>
+              <w:tab/>
+            </w:r>
+            <w:r>
+              <w:rPr>
+                <w:rStyle w:val="a7"/>
+                <w:noProof/>
+                <w:sz w:val="24"/>
+              </w:rPr>
+              <w:t>프로젝트 완성도</w:t>
+            </w:r>
+            <w:r>
+              <w:rPr>
+                <w:noProof/>
+                <w:webHidden/>
+                <w:sz w:val="24"/>
+              </w:rPr>
+              <w:tab/>
+            </w:r>
+            <w:r>
+              <w:rPr>
+                <w:noProof/>
+                <w:webHidden/>
+                <w:sz w:val="24"/>
+              </w:rPr>
+              <w:fldChar w:fldCharType="begin"/>
+            </w:r>
+            <w:r>
+              <w:rPr>
+                <w:noProof/>
+                <w:webHidden/>
+                <w:sz w:val="24"/>
+              </w:rPr>
+              <w:instrText xml:space="preserve"> PAGEREF _Toc532252074 \h </w:instrText>
+            </w:r>
+            <w:r>
+              <w:rPr>
+                <w:noProof/>
+                <w:webHidden/>
+                <w:sz w:val="24"/>
+              </w:rPr>
+            </w:r>
+            <w:r>
+              <w:rPr>
+                <w:noProof/>
+                <w:webHidden/>
+                <w:sz w:val="24"/>
+              </w:rPr>
+              <w:fldChar w:fldCharType="separate"/>
+            </w:r>
+            <w:r>
+              <w:rPr>
+                <w:noProof/>
+                <w:webHidden/>
+                <w:sz w:val="24"/>
+              </w:rPr>
+              <w:t>16</w:t>
+            </w:r>
+            <w:r>
+              <w:rPr>
+                <w:noProof/>
+                <w:webHidden/>
+                <w:sz w:val="24"/>
+              </w:rPr>
+              <w:fldChar w:fldCharType="end"/>
+            </w:r>
+          </w:hyperlink>
+        </w:p>
+        <w:p>
+          <w:pPr>
+            <w:pStyle w:val="21"/>
+            <w:tabs>
+              <w:tab w:val="left" w:pos="1000"/>
+              <w:tab w:val="right" w:leader="dot" w:pos="9016"/>
+            </w:tabs>
+            <w:ind w:left="400"/>
+            <w:rPr>
+              <w:noProof/>
+              <w:sz w:val="24"/>
+            </w:rPr>
+          </w:pPr>
+          <w:hyperlink w:anchor="_Toc532252075" w:history="1">
+            <w:r>
+              <w:rPr>
+                <w:rStyle w:val="a7"/>
+                <w:noProof/>
+                <w:sz w:val="24"/>
+              </w:rPr>
+              <w:t>3.2</w:t>
+            </w:r>
+            <w:r>
+              <w:rPr>
+                <w:noProof/>
+                <w:sz w:val="24"/>
+              </w:rPr>
+              <w:tab/>
+            </w:r>
+            <w:r>
+              <w:rPr>
+                <w:rStyle w:val="a7"/>
+                <w:noProof/>
+                <w:sz w:val="24"/>
+              </w:rPr>
+              <w:t>한계 및 개선 방안</w:t>
+            </w:r>
+            <w:r>
+              <w:rPr>
+                <w:noProof/>
+                <w:webHidden/>
+                <w:sz w:val="24"/>
+              </w:rPr>
+              <w:tab/>
+            </w:r>
+            <w:r>
+              <w:rPr>
+                <w:noProof/>
+                <w:webHidden/>
+                <w:sz w:val="24"/>
+              </w:rPr>
+              <w:fldChar w:fldCharType="begin"/>
+            </w:r>
+            <w:r>
+              <w:rPr>
+                <w:noProof/>
+                <w:webHidden/>
+                <w:sz w:val="24"/>
+              </w:rPr>
+              <w:instrText xml:space="preserve"> PAGEREF _Toc532252075 \h </w:instrText>
+            </w:r>
+            <w:r>
+              <w:rPr>
+                <w:noProof/>
+                <w:webHidden/>
+                <w:sz w:val="24"/>
+              </w:rPr>
+            </w:r>
+            <w:r>
+              <w:rPr>
+                <w:noProof/>
+                <w:webHidden/>
+                <w:sz w:val="24"/>
+              </w:rPr>
+              <w:fldChar w:fldCharType="separate"/>
+            </w:r>
+            <w:r>
+              <w:rPr>
+                <w:noProof/>
+                <w:webHidden/>
+                <w:sz w:val="24"/>
+              </w:rPr>
+              <w:t>16</w:t>
+            </w:r>
+            <w:r>
+              <w:rPr>
+                <w:noProof/>
+                <w:webHidden/>
+                <w:sz w:val="24"/>
+              </w:rPr>
+              <w:fldChar w:fldCharType="end"/>
+            </w:r>
+          </w:hyperlink>
+        </w:p>
+        <w:p>
+          <w:pPr>
+            <w:pStyle w:val="21"/>
+            <w:tabs>
+              <w:tab w:val="left" w:pos="1000"/>
+              <w:tab w:val="right" w:leader="dot" w:pos="9016"/>
+            </w:tabs>
+            <w:ind w:left="400"/>
+            <w:rPr>
+              <w:noProof/>
+              <w:sz w:val="24"/>
+            </w:rPr>
+          </w:pPr>
+          <w:hyperlink w:anchor="_Toc532252078" w:history="1">
+            <w:r>
+              <w:rPr>
+                <w:rStyle w:val="a7"/>
+                <w:noProof/>
+                <w:sz w:val="24"/>
+              </w:rPr>
+              <w:t>3.3</w:t>
+            </w:r>
+            <w:r>
+              <w:rPr>
+                <w:noProof/>
+                <w:sz w:val="24"/>
+              </w:rPr>
+              <w:tab/>
+            </w:r>
+            <w:r>
+              <w:rPr>
+                <w:rStyle w:val="a7"/>
+                <w:noProof/>
+                <w:sz w:val="24"/>
+              </w:rPr>
+              <w:t>추후 개발 계획</w:t>
+            </w:r>
+            <w:r>
+              <w:rPr>
+                <w:noProof/>
+                <w:webHidden/>
+                <w:sz w:val="24"/>
+              </w:rPr>
+              <w:tab/>
+            </w:r>
+            <w:r>
+              <w:rPr>
+                <w:noProof/>
+                <w:webHidden/>
+                <w:sz w:val="24"/>
+              </w:rPr>
+              <w:fldChar w:fldCharType="begin"/>
+            </w:r>
+            <w:r>
+              <w:rPr>
+                <w:noProof/>
+                <w:webHidden/>
+                <w:sz w:val="24"/>
+              </w:rPr>
+              <w:instrText xml:space="preserve"> PAGEREF _Toc532252078 \h </w:instrText>
+            </w:r>
+            <w:r>
+              <w:rPr>
+                <w:noProof/>
+                <w:webHidden/>
+                <w:sz w:val="24"/>
+              </w:rPr>
+            </w:r>
+            <w:r>
+              <w:rPr>
+                <w:noProof/>
+                <w:webHidden/>
+                <w:sz w:val="24"/>
+              </w:rPr>
+              <w:fldChar w:fldCharType="separate"/>
+            </w:r>
+            <w:r>
+              <w:rPr>
+                <w:noProof/>
+                <w:webHidden/>
+                <w:sz w:val="24"/>
+              </w:rPr>
+              <w:t>17</w:t>
+            </w:r>
+            <w:r>
+              <w:rPr>
+                <w:noProof/>
+                <w:webHidden/>
+                <w:sz w:val="24"/>
+              </w:rPr>
+              <w:fldChar w:fldCharType="end"/>
+            </w:r>
+          </w:hyperlink>
+        </w:p>
+        <w:p>
+          <w:pPr>
+            <w:pStyle w:val="21"/>
+            <w:tabs>
+              <w:tab w:val="left" w:pos="1000"/>
+              <w:tab w:val="right" w:leader="dot" w:pos="9016"/>
+            </w:tabs>
+            <w:ind w:left="400"/>
+            <w:rPr>
+              <w:noProof/>
+              <w:sz w:val="24"/>
+            </w:rPr>
+          </w:pPr>
+          <w:hyperlink w:anchor="_Toc532252079" w:history="1">
+            <w:r>
+              <w:rPr>
+                <w:rStyle w:val="a7"/>
+                <w:noProof/>
+                <w:sz w:val="24"/>
+              </w:rPr>
+              <w:t>3.4</w:t>
+            </w:r>
+            <w:r>
+              <w:rPr>
+                <w:noProof/>
+                <w:sz w:val="24"/>
+              </w:rPr>
+              <w:tab/>
+            </w:r>
+            <w:r>
+              <w:rPr>
+                <w:rStyle w:val="a7"/>
+                <w:noProof/>
+                <w:sz w:val="24"/>
+              </w:rPr>
+              <w:t>후기</w:t>
+            </w:r>
+            <w:r>
+              <w:rPr>
+                <w:noProof/>
+                <w:webHidden/>
+                <w:sz w:val="24"/>
+              </w:rPr>
+              <w:tab/>
+            </w:r>
+            <w:r>
+              <w:rPr>
+                <w:noProof/>
+                <w:webHidden/>
+                <w:sz w:val="24"/>
+              </w:rPr>
+              <w:fldChar w:fldCharType="begin"/>
+            </w:r>
+            <w:r>
+              <w:rPr>
+                <w:noProof/>
+                <w:webHidden/>
+                <w:sz w:val="24"/>
+              </w:rPr>
+              <w:instrText xml:space="preserve"> PAGEREF _Toc532252079 \h </w:instrText>
+            </w:r>
+            <w:r>
+              <w:rPr>
+                <w:noProof/>
+                <w:webHidden/>
+                <w:sz w:val="24"/>
+              </w:rPr>
+            </w:r>
+            <w:r>
+              <w:rPr>
+                <w:noProof/>
+                <w:webHidden/>
+                <w:sz w:val="24"/>
+              </w:rPr>
+              <w:fldChar w:fldCharType="separate"/>
+            </w:r>
+            <w:r>
+              <w:rPr>
+                <w:noProof/>
+                <w:webHidden/>
+                <w:sz w:val="24"/>
+              </w:rPr>
+              <w:t>18</w:t>
+            </w:r>
+            <w:r>
+              <w:rPr>
+                <w:noProof/>
+                <w:webHidden/>
+                <w:sz w:val="24"/>
+              </w:rPr>
+              <w:fldChar w:fldCharType="end"/>
+            </w:r>
+          </w:hyperlink>
+        </w:p>
+        <w:p>
+          <w:r>
+            <w:rPr>
+              <w:b/>
+              <w:bCs/>
+              <w:lang w:val="ko-KR"/>
+            </w:rPr>
+            <w:fldChar w:fldCharType="end"/>
+          </w:r>
+        </w:p>
+      </w:sdtContent>
+    </w:sdt>
+    <w:p>
+      <w:r>
+        <w:rPr>
+          <w:rFonts w:hint="eastAsia"/>
+          <w:kern w:val="0"/>
+        </w:rPr>
+        <w:br w:type="page"/>
+      </w:r>
+    </w:p>
+    <w:p>
+      <w:pPr>
+        <w:pStyle w:val="1"/>
         <w:numPr>
           <w:ilvl w:val="0"/>
-          <w:numId w:val="1"/>
+          <w:numId w:val="29"/>
         </w:numPr>
-        <w:ind w:leftChars="0"/>
-        <w:rPr>
-          <w:b/>
-          <w:szCs w:val="20"/>
-        </w:rPr>
-      </w:pPr>
-      <w:r>
-        <w:rPr>
-          <w:rFonts w:hint="eastAsia"/>
-          <w:b/>
-          <w:szCs w:val="20"/>
-        </w:rPr>
-        <w:t xml:space="preserve">프로젝트 </w:t>
-      </w:r>
-      <w:r>
-        <w:rPr>
-          <w:rFonts w:hint="eastAsia"/>
-          <w:b/>
-          <w:szCs w:val="20"/>
-        </w:rPr>
-        <w:t>소개</w:t>
-      </w:r>
-    </w:p>
-    <w:p>
-      <w:pPr>
-        <w:pStyle w:val="a3"/>
+      </w:pPr>
+      <w:bookmarkStart w:id="3" w:name="_Toc532252055"/>
+      <w:r>
+        <w:rPr>
+          <w:rFonts w:hint="eastAsia"/>
+        </w:rPr>
+        <w:lastRenderedPageBreak/>
+        <w:t>프로젝트 소개</w:t>
+      </w:r>
+      <w:bookmarkEnd w:id="3"/>
+    </w:p>
+    <w:p>
+      <w:pPr>
+        <w:pStyle w:val="20"/>
         <w:numPr>
           <w:ilvl w:val="1"/>
-          <w:numId w:val="1"/>
+          <w:numId w:val="29"/>
         </w:numPr>
-        <w:ind w:leftChars="0"/>
-        <w:rPr>
-          <w:szCs w:val="20"/>
-        </w:rPr>
-      </w:pPr>
-      <w:r>
-        <w:rPr>
-          <w:rFonts w:hint="eastAsia"/>
-          <w:szCs w:val="20"/>
+        <w:ind w:right="200"/>
+      </w:pPr>
+      <w:bookmarkStart w:id="4" w:name="_Toc532252056"/>
+      <w:r>
+        <w:rPr>
+          <w:rFonts w:hint="eastAsia"/>
         </w:rPr>
         <w:t>프로젝트 이름</w:t>
       </w:r>
-    </w:p>
-    <w:p>
-      <w:pPr>
-        <w:pStyle w:val="a3"/>
+      <w:bookmarkEnd w:id="4"/>
+    </w:p>
+    <w:p>
+      <w:pPr>
+        <w:ind w:firstLine="786"/>
+        <w:rPr>
+          <w:szCs w:val="20"/>
+        </w:rPr>
+      </w:pPr>
+      <w:r>
+        <w:rPr>
+          <w:rFonts w:hint="eastAsia"/>
+          <w:szCs w:val="20"/>
+        </w:rPr>
+        <w:t>아치(아름다운 치아)</w:t>
+      </w:r>
+    </w:p>
+    <w:p>
+      <w:pPr>
+        <w:pStyle w:val="20"/>
         <w:numPr>
           <w:ilvl w:val="1"/>
-          <w:numId w:val="1"/>
+          <w:numId w:val="29"/>
         </w:numPr>
-        <w:ind w:leftChars="0"/>
-        <w:rPr>
-          <w:szCs w:val="20"/>
-        </w:rPr>
-      </w:pPr>
-      <w:r>
-        <w:rPr>
-          <w:rFonts w:hint="eastAsia"/>
-          <w:szCs w:val="20"/>
+        <w:ind w:right="200"/>
+      </w:pPr>
+      <w:bookmarkStart w:id="5" w:name="_Toc532252057"/>
+      <w:r>
+        <w:rPr>
+          <w:rFonts w:hint="eastAsia"/>
         </w:rPr>
         <w:t>개발 배경과 목표</w:t>
       </w:r>
+      <w:bookmarkEnd w:id="5"/>
     </w:p>
     <w:p>
       <w:pPr>
         <w:pStyle w:val="a3"/>
+        <w:ind w:firstLineChars="200" w:firstLine="400"/>
+        <w:rPr>
+          <w:szCs w:val="20"/>
+        </w:rPr>
+      </w:pPr>
+      <w:r>
+        <w:rPr>
+          <w:rFonts w:hint="eastAsia"/>
+          <w:szCs w:val="20"/>
+        </w:rPr>
+        <w:t>양치질을</w:t>
+      </w:r>
+      <w:r>
+        <w:rPr>
+          <w:szCs w:val="20"/>
+        </w:rPr>
+        <w:t xml:space="preserve"> 할 때 빠진 곳 없이 구석구석 '제대로' 양치질을 할 수 있도록 도와주는 모바일 어플리케이션 및 칫솔을 개발하고자 한다. </w:t>
+      </w:r>
+      <w:r>
+        <w:rPr>
+          <w:rFonts w:hint="eastAsia"/>
+          <w:szCs w:val="20"/>
+        </w:rPr>
+        <w:t xml:space="preserve">사람들은 </w:t>
+      </w:r>
+      <w:r>
+        <w:rPr>
+          <w:szCs w:val="20"/>
+        </w:rPr>
+        <w:t>누구나 양치질의 중요성을 알고 있으며 누구나 하루에 세 번씩 양치질을 한다. 그럼에도 불구하고 충치로 치과에 방문하는 사람들을 상당히 많으며, 그 중에서 "양치를 열심히 했는데 충치가 생겼다. 이해가 되지 않는다." 라고 말하는 사람도 쉽게 찾아볼 수 있다. 하지만 대부분은 양치질은 여러 번 했을지라도, '제대로' 양</w:t>
+      </w:r>
+      <w:r>
+        <w:rPr>
+          <w:rFonts w:hint="eastAsia"/>
+          <w:szCs w:val="20"/>
+        </w:rPr>
+        <w:t>치질을</w:t>
+      </w:r>
+      <w:r>
+        <w:rPr>
+          <w:szCs w:val="20"/>
+        </w:rPr>
+        <w:t xml:space="preserve"> 하지 않은 경우일 가능성이 크다. 이와 같은 문제를 해소하기 위해 양치질을 할 때 본인이 어느 곳을 양치했는가를 실시간으로 어플리케이션으로 한눈으로 확인하며 빠뜨리는 곳 없이 양치가 가능한 칫솔을 개발함으로써 사용자로 하여금 좀 더 확실한 양치질과 구강건강의 증진을 목적으로 한다.</w:t>
+      </w:r>
+    </w:p>
+    <w:p>
+      <w:pPr>
+        <w:pStyle w:val="a3"/>
+        <w:ind w:leftChars="580" w:left="1160" w:firstLineChars="200" w:firstLine="400"/>
+        <w:rPr>
+          <w:szCs w:val="20"/>
+        </w:rPr>
+      </w:pPr>
+    </w:p>
+    <w:p>
+      <w:pPr>
+        <w:pStyle w:val="20"/>
         <w:numPr>
           <w:ilvl w:val="1"/>
-          <w:numId w:val="1"/>
+          <w:numId w:val="29"/>
         </w:numPr>
-        <w:ind w:leftChars="0"/>
-        <w:rPr>
-          <w:szCs w:val="20"/>
-        </w:rPr>
-      </w:pPr>
-      <w:r>
-        <w:rPr>
-          <w:rFonts w:hint="eastAsia"/>
-          <w:szCs w:val="20"/>
-        </w:rPr>
-        <w:t>업무분담 및 프로젝트 일정</w:t>
-      </w:r>
+        <w:ind w:right="200"/>
+      </w:pPr>
+      <w:bookmarkStart w:id="6" w:name="_Toc532252058"/>
+      <w:r>
+        <w:rPr>
+          <w:rFonts w:hint="eastAsia"/>
+        </w:rPr>
+        <w:t>기대 효과</w:t>
+      </w:r>
+      <w:bookmarkEnd w:id="6"/>
     </w:p>
     <w:p>
       <w:pPr>
         <w:pStyle w:val="a3"/>
+        <w:ind w:firstLineChars="200" w:firstLine="400"/>
+        <w:rPr>
+          <w:szCs w:val="20"/>
+        </w:rPr>
+      </w:pPr>
+      <w:r>
+        <w:rPr>
+          <w:szCs w:val="20"/>
+          <w:lang w:val="ko-KR"/>
+        </w:rPr>
+        <w:t>우리의 칫솔을 통해 사람들은 양치질을 할 때 모바일 애플리케이션의 치아모델을 통해 양치질이 덜 된 곳을 시각적으로 확인 수 있</w:t>
+      </w:r>
+      <w:r>
+        <w:rPr>
+          <w:rFonts w:hint="eastAsia"/>
+          <w:szCs w:val="20"/>
+          <w:lang w:val="ko-KR"/>
+        </w:rPr>
+        <w:t xml:space="preserve">다. 따라서, 사용자가 올바른 양치 습관을 </w:t>
+      </w:r>
+      <w:proofErr w:type="gramStart"/>
+      <w:r>
+        <w:rPr>
+          <w:rFonts w:hint="eastAsia"/>
+          <w:szCs w:val="20"/>
+          <w:lang w:val="ko-KR"/>
+        </w:rPr>
+        <w:t>형성 할</w:t>
+      </w:r>
+      <w:proofErr w:type="gramEnd"/>
+      <w:r>
+        <w:rPr>
+          <w:rFonts w:hint="eastAsia"/>
+          <w:szCs w:val="20"/>
+          <w:lang w:val="ko-KR"/>
+        </w:rPr>
+        <w:t xml:space="preserve"> 수 있도록 </w:t>
+      </w:r>
+      <w:proofErr w:type="spellStart"/>
+      <w:r>
+        <w:rPr>
+          <w:rFonts w:hint="eastAsia"/>
+          <w:szCs w:val="20"/>
+          <w:lang w:val="ko-KR"/>
+        </w:rPr>
+        <w:t>도와줌으로써</w:t>
+      </w:r>
+      <w:proofErr w:type="spellEnd"/>
+      <w:r>
+        <w:rPr>
+          <w:rFonts w:hint="eastAsia"/>
+          <w:szCs w:val="20"/>
+          <w:lang w:val="ko-KR"/>
+        </w:rPr>
+        <w:t xml:space="preserve">, 치아를 건강하게 한다. </w:t>
+      </w:r>
+      <w:r>
+        <w:rPr>
+          <w:szCs w:val="20"/>
+          <w:lang w:val="ko-KR"/>
+        </w:rPr>
+        <w:t xml:space="preserve">또한 </w:t>
+      </w:r>
+      <w:r>
+        <w:rPr>
+          <w:rFonts w:hint="eastAsia"/>
+          <w:szCs w:val="20"/>
+          <w:lang w:val="ko-KR"/>
+        </w:rPr>
+        <w:t>아이들에게 양치에 대한 흥미를 유발하여 유아기 양치 교육용으로도 사용할 수 있을 것이다.</w:t>
+      </w:r>
+    </w:p>
+    <w:p>
+      <w:pPr>
+        <w:pStyle w:val="a3"/>
+        <w:ind w:leftChars="0" w:left="1600"/>
+        <w:rPr>
+          <w:szCs w:val="20"/>
+        </w:rPr>
+      </w:pPr>
+    </w:p>
+    <w:p>
+      <w:pPr>
+        <w:pStyle w:val="20"/>
         <w:numPr>
           <w:ilvl w:val="1"/>
-          <w:numId w:val="1"/>
+          <w:numId w:val="29"/>
         </w:numPr>
-        <w:ind w:leftChars="0"/>
-        <w:rPr>
-          <w:szCs w:val="20"/>
-        </w:rPr>
-      </w:pPr>
-      <w:r>
-        <w:rPr>
-          <w:rFonts w:hint="eastAsia"/>
-          <w:szCs w:val="20"/>
-        </w:rPr>
-        <w:t>기능 소개(개발 내용 간단하게)</w:t>
-      </w:r>
+        <w:ind w:right="200"/>
+      </w:pPr>
+      <w:bookmarkStart w:id="7" w:name="_Toc532252059"/>
+      <w:r>
+        <w:rPr>
+          <w:rFonts w:hint="eastAsia"/>
+        </w:rPr>
+        <w:t>업무분담 및 프로젝트 일정</w:t>
+      </w:r>
+      <w:bookmarkEnd w:id="7"/>
     </w:p>
     <w:p>
       <w:pPr>
         <w:pStyle w:val="a3"/>
-        <w:numPr>
-          <w:ilvl w:val="1"/>
-          <w:numId w:val="1"/>
-        </w:numPr>
-        <w:ind w:leftChars="0"/>
-        <w:rPr>
-          <w:szCs w:val="20"/>
-        </w:rPr>
-      </w:pPr>
-      <w:r>
-        <w:rPr>
-          <w:rFonts w:hint="eastAsia"/>
-          <w:szCs w:val="20"/>
-        </w:rPr>
-        <w:t>개발환경</w:t>
-      </w:r>
-    </w:p>
-    <w:p>
-      <w:pPr>
-        <w:pStyle w:val="a3"/>
-        <w:numPr>
-          <w:ilvl w:val="1"/>
-          <w:numId w:val="1"/>
-        </w:numPr>
-        <w:ind w:leftChars="0"/>
-        <w:rPr>
-          <w:szCs w:val="20"/>
-        </w:rPr>
-      </w:pPr>
-      <w:r>
-        <w:rPr>
-          <w:rFonts w:hint="eastAsia"/>
-          <w:szCs w:val="20"/>
-        </w:rPr>
-        <w:t>프로젝트 레퍼런스</w:t>
-      </w:r>
-    </w:p>
-    <w:p>
-      <w:pPr>
-        <w:pStyle w:val="a3"/>
-        <w:ind w:leftChars="0" w:left="1200"/>
-        <w:rPr>
-          <w:rFonts w:hint="eastAsia"/>
-          <w:szCs w:val="20"/>
-        </w:rPr>
-      </w:pPr>
-    </w:p>
-    <w:p>
-      <w:pPr>
-        <w:pStyle w:val="a3"/>
-        <w:numPr>
-          <w:ilvl w:val="0"/>
-          <w:numId w:val="1"/>
-        </w:numPr>
-        <w:ind w:leftChars="0"/>
-        <w:rPr>
-          <w:b/>
-          <w:szCs w:val="20"/>
-        </w:rPr>
-      </w:pPr>
-      <w:r>
-        <w:rPr>
-          <w:rFonts w:hint="eastAsia"/>
-          <w:b/>
-          <w:szCs w:val="20"/>
-        </w:rPr>
-        <w:t>개발 내용</w:t>
-      </w:r>
-    </w:p>
-    <w:p>
-      <w:pPr>
-        <w:pStyle w:val="a3"/>
-        <w:numPr>
-          <w:ilvl w:val="1"/>
-          <w:numId w:val="1"/>
-        </w:numPr>
-        <w:ind w:leftChars="0"/>
-        <w:rPr>
-          <w:szCs w:val="20"/>
-        </w:rPr>
-      </w:pPr>
-      <w:r>
-        <w:rPr>
-          <w:rFonts w:hint="eastAsia"/>
-          <w:szCs w:val="20"/>
-        </w:rPr>
-        <w:t>프로젝트 개요</w:t>
-      </w:r>
-    </w:p>
-    <w:p>
-      <w:pPr>
-        <w:pStyle w:val="a3"/>
-        <w:numPr>
-          <w:ilvl w:val="2"/>
-          <w:numId w:val="1"/>
-        </w:numPr>
-        <w:ind w:leftChars="0"/>
-        <w:rPr>
-          <w:szCs w:val="20"/>
-        </w:rPr>
-      </w:pPr>
-      <w:r>
-        <w:rPr>
-          <w:rFonts w:hint="eastAsia"/>
-          <w:szCs w:val="20"/>
-        </w:rPr>
-        <w:t>애플리케이션</w:t>
-      </w:r>
-    </w:p>
-    <w:p>
-      <w:pPr>
-        <w:pStyle w:val="a3"/>
-        <w:numPr>
-          <w:ilvl w:val="2"/>
-          <w:numId w:val="1"/>
-        </w:numPr>
-        <w:ind w:leftChars="0"/>
-        <w:rPr>
-          <w:szCs w:val="20"/>
-        </w:rPr>
-      </w:pPr>
-      <w:r>
-        <w:rPr>
-          <w:rFonts w:hint="eastAsia"/>
-          <w:szCs w:val="20"/>
-        </w:rPr>
-        <w:t>칫솔</w:t>
-      </w:r>
-      <w:r>
-        <w:rPr>
-          <w:szCs w:val="20"/>
-        </w:rPr>
-        <w:t xml:space="preserve"> </w:t>
-      </w:r>
-    </w:p>
-    <w:p>
-      <w:pPr>
-        <w:pStyle w:val="a3"/>
-        <w:numPr>
-          <w:ilvl w:val="1"/>
-          <w:numId w:val="1"/>
-        </w:numPr>
-        <w:ind w:leftChars="0"/>
-        <w:rPr>
-          <w:szCs w:val="20"/>
-        </w:rPr>
-      </w:pPr>
-      <w:r>
-        <w:rPr>
-          <w:rFonts w:hint="eastAsia"/>
-          <w:szCs w:val="20"/>
-        </w:rPr>
-        <w:t xml:space="preserve">개발 진행 과정 </w:t>
-      </w:r>
-    </w:p>
-    <w:p>
-      <w:pPr>
-        <w:pStyle w:val="a3"/>
-        <w:numPr>
-          <w:ilvl w:val="2"/>
-          <w:numId w:val="1"/>
-        </w:numPr>
-        <w:ind w:leftChars="0"/>
-        <w:rPr>
-          <w:szCs w:val="20"/>
-        </w:rPr>
-      </w:pPr>
-      <w:r>
-        <w:rPr>
-          <w:rFonts w:hint="eastAsia"/>
-          <w:szCs w:val="20"/>
-        </w:rPr>
-        <w:t xml:space="preserve">안드로이드 </w:t>
-      </w:r>
-      <w:r>
-        <w:rPr>
-          <w:szCs w:val="20"/>
-        </w:rPr>
-        <w:t xml:space="preserve">UI </w:t>
-      </w:r>
-      <w:r>
-        <w:rPr>
-          <w:rFonts w:hint="eastAsia"/>
-          <w:szCs w:val="20"/>
-        </w:rPr>
-        <w:t>개발</w:t>
-      </w:r>
-    </w:p>
-    <w:p>
-      <w:pPr>
-        <w:pStyle w:val="a3"/>
-        <w:numPr>
-          <w:ilvl w:val="2"/>
-          <w:numId w:val="1"/>
-        </w:numPr>
-        <w:ind w:leftChars="0"/>
-        <w:rPr>
-          <w:szCs w:val="20"/>
-        </w:rPr>
-      </w:pPr>
-      <w:r>
-        <w:rPr>
-          <w:rFonts w:hint="eastAsia"/>
-          <w:szCs w:val="20"/>
-        </w:rPr>
-        <w:t>애플리케이션 치아 모델</w:t>
-      </w:r>
-    </w:p>
-    <w:p>
-      <w:pPr>
-        <w:pStyle w:val="a3"/>
-        <w:numPr>
-          <w:ilvl w:val="2"/>
-          <w:numId w:val="1"/>
-        </w:numPr>
-        <w:ind w:leftChars="0"/>
-        <w:rPr>
-          <w:szCs w:val="20"/>
-        </w:rPr>
-      </w:pPr>
-      <w:r>
-        <w:rPr>
-          <w:rFonts w:hint="eastAsia"/>
-          <w:szCs w:val="20"/>
-        </w:rPr>
-        <w:t>전반적인 진행 과정</w:t>
-      </w:r>
-    </w:p>
-    <w:p>
-      <w:pPr>
-        <w:pStyle w:val="a3"/>
-        <w:numPr>
-          <w:ilvl w:val="2"/>
-          <w:numId w:val="1"/>
-        </w:numPr>
-        <w:ind w:leftChars="0"/>
-        <w:rPr>
-          <w:szCs w:val="20"/>
-        </w:rPr>
-      </w:pPr>
-      <w:r>
-        <w:rPr>
-          <w:rFonts w:hint="eastAsia"/>
-          <w:szCs w:val="20"/>
-        </w:rPr>
-        <w:t>고민사항 및 처음에 정했던 내용과 달라진 점</w:t>
-      </w:r>
-    </w:p>
-    <w:p>
-      <w:pPr>
-        <w:pStyle w:val="a3"/>
-        <w:ind w:leftChars="0" w:left="1600"/>
-        <w:rPr>
-          <w:rFonts w:hint="eastAsia"/>
-          <w:szCs w:val="20"/>
-        </w:rPr>
-      </w:pPr>
-    </w:p>
-    <w:p>
-      <w:pPr>
-        <w:pStyle w:val="a3"/>
-        <w:numPr>
-          <w:ilvl w:val="0"/>
-          <w:numId w:val="1"/>
-        </w:numPr>
-        <w:ind w:leftChars="0"/>
-        <w:rPr>
-          <w:b/>
-          <w:szCs w:val="20"/>
-        </w:rPr>
-      </w:pPr>
-      <w:r>
-        <w:rPr>
-          <w:rFonts w:hint="eastAsia"/>
-          <w:b/>
-          <w:szCs w:val="20"/>
-        </w:rPr>
-        <w:t>프로젝트 결과</w:t>
-      </w:r>
-    </w:p>
-    <w:p>
-      <w:pPr>
-        <w:pStyle w:val="a3"/>
-        <w:numPr>
-          <w:ilvl w:val="1"/>
-          <w:numId w:val="1"/>
-        </w:numPr>
-        <w:ind w:leftChars="0"/>
-        <w:rPr>
-          <w:szCs w:val="20"/>
-        </w:rPr>
-      </w:pPr>
-      <w:r>
-        <w:rPr>
-          <w:rFonts w:hint="eastAsia"/>
-          <w:szCs w:val="20"/>
-        </w:rPr>
-        <w:t xml:space="preserve">프로젝트 </w:t>
-      </w:r>
-      <w:r>
-        <w:rPr>
-          <w:rFonts w:hint="eastAsia"/>
-          <w:szCs w:val="20"/>
-        </w:rPr>
-        <w:t>완성도</w:t>
-      </w:r>
-    </w:p>
-    <w:p>
-      <w:pPr>
-        <w:pStyle w:val="a3"/>
-        <w:numPr>
-          <w:ilvl w:val="1"/>
-          <w:numId w:val="1"/>
-        </w:numPr>
-        <w:ind w:leftChars="0"/>
-        <w:rPr>
-          <w:szCs w:val="20"/>
-        </w:rPr>
-      </w:pPr>
-      <w:r>
-        <w:rPr>
-          <w:rFonts w:hint="eastAsia"/>
-          <w:szCs w:val="20"/>
-        </w:rPr>
-        <w:t>한계 및 개선 방안</w:t>
-      </w:r>
-    </w:p>
-    <w:p>
-      <w:pPr>
-        <w:pStyle w:val="a3"/>
-        <w:numPr>
-          <w:ilvl w:val="1"/>
-          <w:numId w:val="1"/>
-        </w:numPr>
-        <w:ind w:leftChars="0"/>
-        <w:rPr>
-          <w:szCs w:val="20"/>
-        </w:rPr>
-      </w:pPr>
-      <w:r>
-        <w:rPr>
-          <w:rFonts w:hint="eastAsia"/>
-          <w:szCs w:val="20"/>
-        </w:rPr>
-        <w:t>추후 개발 계획</w:t>
-      </w:r>
-    </w:p>
-    <w:p>
-      <w:pPr>
-        <w:pStyle w:val="a3"/>
-        <w:numPr>
-          <w:ilvl w:val="1"/>
-          <w:numId w:val="1"/>
-        </w:numPr>
-        <w:ind w:leftChars="0"/>
-        <w:rPr>
-          <w:szCs w:val="20"/>
-        </w:rPr>
-      </w:pPr>
-      <w:r>
-        <w:rPr>
-          <w:rFonts w:hint="eastAsia"/>
-          <w:szCs w:val="20"/>
-        </w:rPr>
-        <w:t>후기</w:t>
-      </w:r>
-    </w:p>
-    <w:p>
-      <w:pPr>
-        <w:pStyle w:val="a3"/>
-        <w:ind w:leftChars="0" w:left="1200"/>
-        <w:rPr>
-          <w:rFonts w:hint="eastAsia"/>
-          <w:szCs w:val="20"/>
-        </w:rPr>
-      </w:pPr>
-    </w:p>
-    <w:p>
-      <w:pPr>
-        <w:pStyle w:val="a3"/>
-        <w:numPr>
-          <w:ilvl w:val="0"/>
-          <w:numId w:val="2"/>
-        </w:numPr>
-        <w:ind w:leftChars="0"/>
-        <w:rPr>
-          <w:b/>
-          <w:szCs w:val="20"/>
-        </w:rPr>
-      </w:pPr>
-      <w:r>
-        <w:rPr>
-          <w:rFonts w:hint="eastAsia"/>
-          <w:b/>
-          <w:szCs w:val="20"/>
-        </w:rPr>
-        <w:lastRenderedPageBreak/>
-        <w:t>프로젝트 소개</w:t>
-      </w:r>
-    </w:p>
-    <w:p>
-      <w:pPr>
-        <w:pStyle w:val="a3"/>
-        <w:numPr>
-          <w:ilvl w:val="1"/>
-          <w:numId w:val="2"/>
-        </w:numPr>
-        <w:ind w:leftChars="0"/>
-        <w:rPr>
-          <w:b/>
-          <w:szCs w:val="20"/>
-        </w:rPr>
-      </w:pPr>
-      <w:r>
-        <w:rPr>
-          <w:rFonts w:hint="eastAsia"/>
-          <w:b/>
-          <w:szCs w:val="20"/>
-        </w:rPr>
-        <w:t>프로젝트 이름</w:t>
-      </w:r>
-    </w:p>
-    <w:p>
-      <w:pPr>
-        <w:pStyle w:val="a3"/>
-        <w:ind w:leftChars="0" w:left="1200"/>
-        <w:rPr>
-          <w:rFonts w:hint="eastAsia"/>
-          <w:szCs w:val="20"/>
-        </w:rPr>
-      </w:pPr>
-      <w:r>
-        <w:rPr>
-          <w:rFonts w:hint="eastAsia"/>
-          <w:szCs w:val="20"/>
-        </w:rPr>
-        <w:t>아치(아름다운 치아)</w:t>
-      </w:r>
-    </w:p>
-    <w:p>
-      <w:pPr>
-        <w:pStyle w:val="a3"/>
-        <w:numPr>
-          <w:ilvl w:val="1"/>
-          <w:numId w:val="2"/>
-        </w:numPr>
-        <w:ind w:leftChars="0"/>
-        <w:rPr>
-          <w:b/>
-          <w:szCs w:val="20"/>
-        </w:rPr>
-      </w:pPr>
-      <w:r>
-        <w:rPr>
-          <w:rFonts w:hint="eastAsia"/>
-          <w:b/>
-          <w:szCs w:val="20"/>
-        </w:rPr>
-        <w:t>개발 배경과 목표</w:t>
-      </w:r>
-    </w:p>
-    <w:p>
-      <w:pPr>
-        <w:pStyle w:val="a3"/>
-        <w:ind w:leftChars="580" w:left="1160" w:firstLineChars="200" w:firstLine="400"/>
-        <w:rPr>
-          <w:szCs w:val="20"/>
-        </w:rPr>
-      </w:pPr>
-      <w:r>
-        <w:rPr>
-          <w:rFonts w:hint="eastAsia"/>
-          <w:szCs w:val="20"/>
-        </w:rPr>
-        <w:t>양치질을</w:t>
-      </w:r>
-      <w:r>
-        <w:rPr>
-          <w:szCs w:val="20"/>
-        </w:rPr>
-        <w:t xml:space="preserve"> 할 때 빠진 곳 없이 구석구석 '제대로' 양치질을 할 수 있도록 도와주는 모바일 어플리케이션 및 칫솔을 개발하고자 한다. </w:t>
-      </w:r>
-      <w:r>
-        <w:rPr>
-          <w:rFonts w:hint="eastAsia"/>
-          <w:szCs w:val="20"/>
-        </w:rPr>
-        <w:t xml:space="preserve">사람들은 </w:t>
-      </w:r>
-      <w:r>
-        <w:rPr>
-          <w:szCs w:val="20"/>
-        </w:rPr>
-        <w:t>누구나 양치질의 중요성을 알고 있으며 누구나 하루에 세 번씩 양치질을 한다. 그럼에도 불구하고 충치로 치과에 방문하는 사람들을 상당히 많으며, 그 중에서 "양치를 열심히 했는데 충치가 생겼다. 이해가 되지 않는다." 라고 말하는 사람도 쉽게 찾아볼 수 있다. 하지만 대부분은 양치질은 여러 번 했을지라도, '제대로' 양</w:t>
-      </w:r>
-      <w:r>
-        <w:rPr>
-          <w:rFonts w:hint="eastAsia"/>
-          <w:szCs w:val="20"/>
-        </w:rPr>
-        <w:t>치질을</w:t>
-      </w:r>
-      <w:r>
-        <w:rPr>
-          <w:szCs w:val="20"/>
-        </w:rPr>
-        <w:t xml:space="preserve"> 하지 않은 경우일 가능성이 크다. 이와 같은 문제를 해소하기 위해 양치질을 할 때 본인이 어느 곳을 양치했는가를 실시간으로 어플리케이션으로 한눈으로 확인하며 빠뜨리는 곳 없이 양치가 가능한 칫솔을 개발함으로써 사용자로 하여금 좀 더 확실한 양치질과 구강건강의 증진을 목적으로 한다.</w:t>
-      </w:r>
-    </w:p>
-    <w:p>
-      <w:pPr>
-        <w:pStyle w:val="a3"/>
-        <w:ind w:leftChars="580" w:left="1160" w:firstLineChars="200" w:firstLine="400"/>
-        <w:rPr>
-          <w:rFonts w:hint="eastAsia"/>
-          <w:szCs w:val="20"/>
-        </w:rPr>
-      </w:pPr>
-    </w:p>
-    <w:p>
-      <w:pPr>
-        <w:pStyle w:val="a3"/>
-        <w:numPr>
-          <w:ilvl w:val="2"/>
-          <w:numId w:val="2"/>
-        </w:numPr>
-        <w:ind w:leftChars="0"/>
-        <w:rPr>
-          <w:b/>
-          <w:szCs w:val="20"/>
-        </w:rPr>
-      </w:pPr>
-      <w:r>
-        <w:rPr>
-          <w:rFonts w:hint="eastAsia"/>
-          <w:b/>
-          <w:szCs w:val="20"/>
-        </w:rPr>
-        <w:t>기대 효과</w:t>
-      </w:r>
-    </w:p>
-    <w:p>
-      <w:pPr>
-        <w:pStyle w:val="a3"/>
-        <w:ind w:leftChars="580" w:left="1160" w:firstLineChars="200" w:firstLine="400"/>
-        <w:rPr>
-          <w:szCs w:val="20"/>
-        </w:rPr>
-      </w:pPr>
-      <w:r>
-        <w:rPr>
-          <w:szCs w:val="20"/>
-          <w:lang w:val="ko-KR"/>
-        </w:rPr>
-        <w:t>우리의 칫솔을 통해 사람들은 양치질을 할 때 모바일 애플리케이션의 치아모델을 통해 양치질이 덜 된 곳을 시각적으로 확인 수 있</w:t>
-      </w:r>
-      <w:r>
-        <w:rPr>
-          <w:rFonts w:hint="eastAsia"/>
-          <w:szCs w:val="20"/>
-          <w:lang w:val="ko-KR"/>
-        </w:rPr>
-        <w:t xml:space="preserve">다. 따라서, 사용자가 올바른 양치 습관을 형성 할 수 있도록 도와줌으로써, 치아를 건강하게 한다. </w:t>
-      </w:r>
-      <w:r>
-        <w:rPr>
-          <w:szCs w:val="20"/>
-          <w:lang w:val="ko-KR"/>
-        </w:rPr>
-        <w:t xml:space="preserve">또한 </w:t>
-      </w:r>
-      <w:r>
-        <w:rPr>
-          <w:rFonts w:hint="eastAsia"/>
-          <w:szCs w:val="20"/>
-          <w:lang w:val="ko-KR"/>
-        </w:rPr>
-        <w:t>아이들에게 양치에 대한 흥미를 유발하여 유아기 양치 교육용으로도 사용할 수 있을 것이다.</w:t>
-      </w:r>
-    </w:p>
-    <w:p>
-      <w:pPr>
-        <w:pStyle w:val="a3"/>
-        <w:ind w:leftChars="0" w:left="1600"/>
-        <w:rPr>
-          <w:rFonts w:hint="eastAsia"/>
-          <w:szCs w:val="20"/>
-        </w:rPr>
-      </w:pPr>
-    </w:p>
-    <w:p>
-      <w:pPr>
-        <w:pStyle w:val="a3"/>
-        <w:numPr>
-          <w:ilvl w:val="1"/>
-          <w:numId w:val="2"/>
-        </w:numPr>
-        <w:ind w:leftChars="0"/>
-        <w:rPr>
-          <w:b/>
-          <w:szCs w:val="20"/>
-        </w:rPr>
-      </w:pPr>
-      <w:r>
-        <w:rPr>
-          <w:rFonts w:hint="eastAsia"/>
-          <w:b/>
-          <w:szCs w:val="20"/>
-        </w:rPr>
-        <w:t>업무분담 및 프로젝트 일정</w:t>
-      </w:r>
-    </w:p>
-    <w:p>
-      <w:pPr>
-        <w:pStyle w:val="a3"/>
-        <w:ind w:leftChars="600" w:left="1200"/>
         <w:rPr>
           <w:b/>
           <w:szCs w:val="20"/>
@@ -1225,7 +2524,6 @@
         <w:autoSpaceDE/>
         <w:autoSpaceDN/>
         <w:spacing w:after="0" w:line="240" w:lineRule="auto"/>
-        <w:ind w:leftChars="600" w:left="1600"/>
         <w:rPr>
           <w:szCs w:val="20"/>
           <w:lang w:val="ko-KR"/>
@@ -1259,7 +2557,6 @@
         <w:autoSpaceDE/>
         <w:autoSpaceDN/>
         <w:spacing w:after="0" w:line="240" w:lineRule="auto"/>
-        <w:ind w:leftChars="600" w:left="1600"/>
         <w:rPr>
           <w:szCs w:val="20"/>
           <w:lang w:val="ko-KR"/>
@@ -1308,7 +2605,6 @@
         <w:autoSpaceDE/>
         <w:autoSpaceDN/>
         <w:spacing w:after="0" w:line="240" w:lineRule="auto"/>
-        <w:ind w:leftChars="600" w:left="1600"/>
         <w:rPr>
           <w:szCs w:val="20"/>
           <w:lang w:val="ko-KR"/>
@@ -1325,7 +2621,6 @@
     <w:p>
       <w:pPr>
         <w:pStyle w:val="a3"/>
-        <w:ind w:leftChars="600" w:left="1200"/>
         <w:rPr>
           <w:szCs w:val="20"/>
           <w:lang w:val="ko-KR"/>
@@ -1335,7 +2630,6 @@
     <w:p>
       <w:pPr>
         <w:pStyle w:val="a3"/>
-        <w:ind w:leftChars="600" w:left="1200"/>
         <w:rPr>
           <w:b/>
           <w:szCs w:val="20"/>
@@ -1370,7 +2664,6 @@
         <w:autoSpaceDE/>
         <w:autoSpaceDN/>
         <w:spacing w:after="0" w:line="240" w:lineRule="auto"/>
-        <w:ind w:leftChars="600" w:left="1600"/>
         <w:rPr>
           <w:szCs w:val="20"/>
           <w:lang w:val="ko-KR"/>
@@ -1404,7 +2697,6 @@
         <w:autoSpaceDE/>
         <w:autoSpaceDN/>
         <w:spacing w:after="0" w:line="240" w:lineRule="auto"/>
-        <w:ind w:leftChars="600" w:left="1600"/>
         <w:rPr>
           <w:szCs w:val="20"/>
           <w:lang w:val="ko-KR"/>
@@ -1452,9 +2744,7 @@
         <w:autoSpaceDE/>
         <w:autoSpaceDN/>
         <w:spacing w:after="0" w:line="240" w:lineRule="auto"/>
-        <w:ind w:leftChars="600" w:left="1600"/>
-        <w:rPr>
-          <w:rFonts w:hint="eastAsia"/>
+        <w:rPr>
           <w:szCs w:val="20"/>
           <w:lang w:val="ko-KR"/>
         </w:rPr>
@@ -1464,13 +2754,34 @@
           <w:szCs w:val="20"/>
           <w:lang w:val="ko-KR"/>
         </w:rPr>
+        <w:lastRenderedPageBreak/>
         <w:t>양치 습관 분석 기능 구현</w:t>
       </w:r>
     </w:p>
     <w:p>
       <w:pPr>
+        <w:pBdr>
+          <w:top w:val="nil"/>
+          <w:left w:val="nil"/>
+          <w:bottom w:val="nil"/>
+          <w:right w:val="nil"/>
+          <w:between w:val="nil"/>
+          <w:bar w:val="nil"/>
+        </w:pBdr>
+        <w:wordWrap/>
+        <w:autoSpaceDE/>
+        <w:autoSpaceDN/>
+        <w:spacing w:after="0" w:line="240" w:lineRule="auto"/>
+        <w:ind w:left="800"/>
+        <w:rPr>
+          <w:szCs w:val="20"/>
+          <w:lang w:val="ko-KR"/>
+        </w:rPr>
+      </w:pPr>
+    </w:p>
+    <w:p>
+      <w:pPr>
         <w:pStyle w:val="a3"/>
-        <w:ind w:leftChars="600" w:left="1200"/>
         <w:rPr>
           <w:b/>
           <w:szCs w:val="20"/>
@@ -1482,7 +2793,6 @@
           <w:szCs w:val="20"/>
           <w:lang w:val="ko-KR"/>
         </w:rPr>
-        <w:lastRenderedPageBreak/>
         <w:t>박주현</w:t>
       </w:r>
     </w:p>
@@ -1505,7 +2815,6 @@
         <w:autoSpaceDE/>
         <w:autoSpaceDN/>
         <w:spacing w:after="0" w:line="240" w:lineRule="auto"/>
-        <w:ind w:leftChars="600" w:left="1600"/>
         <w:rPr>
           <w:szCs w:val="20"/>
           <w:lang w:val="ko-KR"/>
@@ -1539,7 +2848,6 @@
         <w:autoSpaceDE/>
         <w:autoSpaceDN/>
         <w:spacing w:after="0" w:line="240" w:lineRule="auto"/>
-        <w:ind w:leftChars="600" w:left="1600"/>
         <w:rPr>
           <w:szCs w:val="20"/>
           <w:lang w:val="ko-KR"/>
@@ -1569,9 +2877,8 @@
     <w:p>
       <w:pPr>
         <w:pStyle w:val="a3"/>
-        <w:ind w:leftChars="800" w:left="1600"/>
-        <w:rPr>
-          <w:rFonts w:hint="eastAsia"/>
+        <w:ind w:leftChars="600" w:left="1200"/>
+        <w:rPr>
           <w:b/>
           <w:szCs w:val="20"/>
         </w:rPr>
@@ -1579,6 +2886,7 @@
       <w:r>
         <w:rPr>
           <w:b/>
+          <w:noProof/>
           <w:szCs w:val="20"/>
         </w:rPr>
         <w:drawing>
@@ -1588,10 +2896,10 @@
               <wp:align>right</wp:align>
             </wp:positionH>
             <wp:positionV relativeFrom="paragraph">
-              <wp:posOffset>375949</wp:posOffset>
+              <wp:posOffset>273050</wp:posOffset>
             </wp:positionV>
-            <wp:extent cx="5731510" cy="4124325"/>
-            <wp:effectExtent l="0" t="0" r="2540" b="9525"/>
+            <wp:extent cx="5267960" cy="3790950"/>
+            <wp:effectExtent l="0" t="0" r="8890" b="0"/>
             <wp:wrapTopAndBottom/>
             <wp:docPr id="7" name="그림 6">
               <a:extLst xmlns:a="http://schemas.openxmlformats.org/drawingml/2006/main">
@@ -1619,7 +2927,7 @@
                     </pic:cNvPicPr>
                   </pic:nvPicPr>
                   <pic:blipFill>
-                    <a:blip r:embed="rId8">
+                    <a:blip r:embed="rId11" cstate="print">
                       <a:extLst>
                         <a:ext uri="{28A0092B-C50C-407E-A947-70E740481C1C}">
                           <a14:useLocalDpi xmlns:a14="http://schemas.microsoft.com/office/drawing/2010/main" val="0"/>
@@ -1633,7 +2941,7 @@
                   <pic:spPr>
                     <a:xfrm>
                       <a:off x="0" y="0"/>
-                      <a:ext cx="5731510" cy="4124325"/>
+                      <a:ext cx="5267960" cy="3790950"/>
                     </a:xfrm>
                     <a:prstGeom prst="rect">
                       <a:avLst/>
@@ -1642,6 +2950,12 @@
                 </pic:pic>
               </a:graphicData>
             </a:graphic>
+            <wp14:sizeRelH relativeFrom="margin">
+              <wp14:pctWidth>0</wp14:pctWidth>
+            </wp14:sizeRelH>
+            <wp14:sizeRelV relativeFrom="margin">
+              <wp14:pctHeight>0</wp14:pctHeight>
+            </wp14:sizeRelV>
           </wp:anchor>
         </w:drawing>
       </w:r>
@@ -1665,7 +2979,6 @@
         <w:pStyle w:val="a3"/>
         <w:ind w:leftChars="0" w:left="1200"/>
         <w:rPr>
-          <w:rFonts w:hint="eastAsia"/>
           <w:b/>
           <w:szCs w:val="20"/>
         </w:rPr>
@@ -1673,25 +2986,21 @@
     </w:p>
     <w:p>
       <w:pPr>
-        <w:pStyle w:val="a3"/>
+        <w:pStyle w:val="20"/>
         <w:numPr>
           <w:ilvl w:val="1"/>
-          <w:numId w:val="2"/>
+          <w:numId w:val="29"/>
         </w:numPr>
-        <w:ind w:leftChars="0"/>
-        <w:rPr>
-          <w:b/>
-          <w:szCs w:val="20"/>
-        </w:rPr>
-      </w:pPr>
-      <w:r>
-        <w:rPr>
-          <w:rFonts w:hint="eastAsia"/>
-          <w:b/>
-          <w:szCs w:val="20"/>
-        </w:rPr>
-        <w:t>기능 소개(개발 내용 간단하게)</w:t>
-      </w:r>
+        <w:ind w:right="200"/>
+      </w:pPr>
+      <w:bookmarkStart w:id="8" w:name="_Toc532252060"/>
+      <w:r>
+        <w:rPr>
+          <w:rFonts w:hint="eastAsia"/>
+        </w:rPr>
+        <w:t>기능 소개</w:t>
+      </w:r>
+      <w:bookmarkEnd w:id="8"/>
     </w:p>
     <w:p>
       <w:pPr>
@@ -1823,12 +3132,21 @@
         </w:rPr>
         <w:t xml:space="preserve">가속도 </w:t>
       </w:r>
+      <w:proofErr w:type="spellStart"/>
       <w:r>
         <w:rPr>
           <w:rFonts w:hint="eastAsia"/>
           <w:lang w:val="ko-KR"/>
         </w:rPr>
-        <w:t>자이로 센서를 사용해서 칫솔의 위치 및 각도를 입력 받아 칫솔 솔이 어디에 위치해 있는 지 파악한다.</w:t>
+        <w:t>자이로</w:t>
+      </w:r>
+      <w:proofErr w:type="spellEnd"/>
+      <w:r>
+        <w:rPr>
+          <w:rFonts w:hint="eastAsia"/>
+          <w:lang w:val="ko-KR"/>
+        </w:rPr>
+        <w:t xml:space="preserve"> 센서를 사용해서 칫솔의 위치 및 각도를 입력 받아 칫솔 솔이 어디에 위치해 있는 지 파악한다.</w:t>
       </w:r>
       <w:r>
         <w:rPr>
@@ -2001,9 +3319,6 @@
     <w:p>
       <w:pPr>
         <w:ind w:leftChars="400" w:left="800" w:firstLineChars="200" w:firstLine="400"/>
-        <w:rPr>
-          <w:rFonts w:hint="eastAsia"/>
-        </w:rPr>
       </w:pPr>
       <w:r>
         <w:rPr>
@@ -2297,13 +3612,7 @@
         <w:t>.</w:t>
       </w:r>
     </w:p>
-    <w:p>
-      <w:pPr>
-        <w:rPr>
-          <w:rFonts w:hint="eastAsia"/>
-        </w:rPr>
-      </w:pPr>
-    </w:p>
+    <w:p/>
     <w:p>
       <w:pPr>
         <w:pBdr>
@@ -2405,13 +3714,21 @@
         <w:rPr>
           <w:lang w:val="ko-KR"/>
         </w:rPr>
-        <w:t>한 곳을 너무 오랫동안 칫솔질 한다</w:t>
-      </w:r>
-      <w:r>
-        <w:rPr>
-          <w:rFonts w:hint="eastAsia"/>
+        <w:t xml:space="preserve">한 곳을 너무 오랫동안 </w:t>
+      </w:r>
+      <w:proofErr w:type="gramStart"/>
+      <w:r>
+        <w:rPr>
           <w:lang w:val="ko-KR"/>
         </w:rPr>
+        <w:t>칫솔질 한다</w:t>
+      </w:r>
+      <w:proofErr w:type="gramEnd"/>
+      <w:r>
+        <w:rPr>
+          <w:rFonts w:hint="eastAsia"/>
+          <w:lang w:val="ko-KR"/>
+        </w:rPr>
         <w:t xml:space="preserve"> </w:t>
       </w:r>
       <w:r>
@@ -2436,9 +3753,6 @@
     <w:p>
       <w:pPr>
         <w:ind w:leftChars="400" w:left="800" w:firstLineChars="200" w:firstLine="400"/>
-        <w:rPr>
-          <w:rFonts w:hint="eastAsia"/>
-        </w:rPr>
       </w:pPr>
     </w:p>
     <w:p>
@@ -2494,41 +3808,34 @@
     <w:p>
       <w:pPr>
         <w:ind w:leftChars="400" w:left="800" w:firstLineChars="200" w:firstLine="400"/>
-        <w:rPr>
-          <w:rFonts w:hint="eastAsia"/>
-        </w:rPr>
-      </w:pPr>
+      </w:pPr>
+    </w:p>
+    <w:p>
+      <w:pPr>
+        <w:pStyle w:val="20"/>
+        <w:numPr>
+          <w:ilvl w:val="1"/>
+          <w:numId w:val="29"/>
+        </w:numPr>
+        <w:ind w:right="200"/>
+      </w:pPr>
+      <w:bookmarkStart w:id="9" w:name="_Toc532252061"/>
+      <w:r>
+        <w:rPr>
+          <w:rFonts w:hint="eastAsia"/>
+        </w:rPr>
+        <w:t>개발환경</w:t>
+      </w:r>
+      <w:bookmarkEnd w:id="9"/>
     </w:p>
     <w:p>
       <w:pPr>
         <w:pStyle w:val="a3"/>
         <w:numPr>
           <w:ilvl w:val="1"/>
-          <w:numId w:val="2"/>
+          <w:numId w:val="30"/>
         </w:numPr>
         <w:ind w:leftChars="0"/>
-        <w:rPr>
-          <w:b/>
-          <w:szCs w:val="20"/>
-        </w:rPr>
-      </w:pPr>
-      <w:r>
-        <w:rPr>
-          <w:rFonts w:hint="eastAsia"/>
-          <w:b/>
-          <w:szCs w:val="20"/>
-        </w:rPr>
-        <w:t>개발환경</w:t>
-      </w:r>
-    </w:p>
-    <w:p>
-      <w:pPr>
-        <w:pStyle w:val="a3"/>
-        <w:numPr>
-          <w:ilvl w:val="2"/>
-          <w:numId w:val="6"/>
-        </w:numPr>
-        <w:ind w:leftChars="0"/>
       </w:pPr>
       <w:r>
         <w:rPr>
@@ -2539,172 +3846,167 @@
       <w:r>
         <w:t>AVA SDK 10.0.2</w:t>
       </w:r>
-    </w:p>
-    <w:p>
-      <w:pPr>
-        <w:pStyle w:val="a3"/>
-        <w:numPr>
-          <w:ilvl w:val="2"/>
-          <w:numId w:val="6"/>
-        </w:numPr>
-        <w:ind w:leftChars="0"/>
-      </w:pPr>
-      <w:r>
-        <w:t>Kotlin 1.2.71</w:t>
-      </w:r>
-    </w:p>
-    <w:p>
-      <w:pPr>
-        <w:pStyle w:val="a3"/>
-        <w:numPr>
-          <w:ilvl w:val="2"/>
-          <w:numId w:val="6"/>
-        </w:numPr>
-        <w:ind w:leftChars="0"/>
-      </w:pPr>
-      <w:r>
-        <w:rPr>
-          <w:rFonts w:hint="eastAsia"/>
-        </w:rPr>
-        <w:t>A</w:t>
-      </w:r>
-      <w:r>
-        <w:t>ndroid SDK 26.0</w:t>
-      </w:r>
-    </w:p>
-    <w:p>
-      <w:pPr>
-        <w:pStyle w:val="a3"/>
-        <w:numPr>
-          <w:ilvl w:val="2"/>
-          <w:numId w:val="6"/>
-        </w:numPr>
-        <w:ind w:leftChars="0"/>
-      </w:pPr>
-      <w:r>
-        <w:rPr>
-          <w:rFonts w:hint="eastAsia"/>
-        </w:rPr>
-        <w:t>A</w:t>
-      </w:r>
-      <w:r>
-        <w:t>ndroid Studio 3.1.41</w:t>
-      </w:r>
-    </w:p>
-    <w:p>
-      <w:pPr>
-        <w:pStyle w:val="a3"/>
-        <w:numPr>
-          <w:ilvl w:val="2"/>
-          <w:numId w:val="6"/>
-        </w:numPr>
-        <w:ind w:leftChars="0"/>
-      </w:pPr>
-      <w:r>
-        <w:t>Android Platform 8.0</w:t>
-      </w:r>
-    </w:p>
-    <w:p>
-      <w:pPr>
-        <w:pStyle w:val="a3"/>
-        <w:numPr>
-          <w:ilvl w:val="2"/>
-          <w:numId w:val="6"/>
-        </w:numPr>
-        <w:ind w:leftChars="0"/>
-      </w:pPr>
-      <w:r>
-        <w:rPr>
-          <w:rFonts w:hint="eastAsia"/>
-        </w:rPr>
-        <w:t>A</w:t>
-      </w:r>
-      <w:r>
-        <w:t>rduino 1.8.6</w:t>
-      </w:r>
-    </w:p>
-    <w:p>
-      <w:pPr>
-        <w:pStyle w:val="a3"/>
-        <w:numPr>
-          <w:ilvl w:val="2"/>
-          <w:numId w:val="6"/>
-        </w:numPr>
-        <w:ind w:leftChars="0"/>
-      </w:pPr>
-      <w:r>
-        <w:rPr>
-          <w:rFonts w:hint="eastAsia"/>
-        </w:rPr>
-        <w:t>O</w:t>
-      </w:r>
-      <w:r>
-        <w:t>penGL 4.6</w:t>
-      </w:r>
-    </w:p>
-    <w:p>
-      <w:pPr>
-        <w:pStyle w:val="a3"/>
-        <w:ind w:leftChars="0" w:left="1200"/>
-        <w:rPr>
-          <w:b/>
-          <w:szCs w:val="20"/>
-        </w:rPr>
-      </w:pPr>
-    </w:p>
-    <w:p>
-      <w:pPr>
-        <w:pStyle w:val="a3"/>
-        <w:ind w:leftChars="0" w:left="1200"/>
-        <w:rPr>
-          <w:b/>
-          <w:szCs w:val="20"/>
-        </w:rPr>
-      </w:pPr>
-    </w:p>
-    <w:p>
-      <w:pPr>
-        <w:pStyle w:val="a3"/>
-        <w:ind w:leftChars="0" w:left="1200"/>
-        <w:rPr>
-          <w:b/>
-          <w:szCs w:val="20"/>
-        </w:rPr>
-      </w:pPr>
-    </w:p>
-    <w:p>
-      <w:pPr>
-        <w:pStyle w:val="a3"/>
-        <w:ind w:leftChars="0" w:left="1200"/>
-        <w:rPr>
-          <w:rFonts w:hint="eastAsia"/>
-          <w:b/>
-          <w:szCs w:val="20"/>
-        </w:rPr>
-      </w:pPr>
     </w:p>
     <w:p>
       <w:pPr>
         <w:pStyle w:val="a3"/>
         <w:numPr>
           <w:ilvl w:val="1"/>
-          <w:numId w:val="2"/>
+          <w:numId w:val="30"/>
         </w:numPr>
         <w:ind w:leftChars="0"/>
+      </w:pPr>
+      <w:r>
+        <w:t>Kotlin 1.2.71</w:t>
+      </w:r>
+    </w:p>
+    <w:p>
+      <w:pPr>
+        <w:pStyle w:val="a3"/>
+        <w:numPr>
+          <w:ilvl w:val="1"/>
+          <w:numId w:val="30"/>
+        </w:numPr>
+        <w:ind w:leftChars="0"/>
+      </w:pPr>
+      <w:r>
+        <w:rPr>
+          <w:rFonts w:hint="eastAsia"/>
+        </w:rPr>
+        <w:t>A</w:t>
+      </w:r>
+      <w:r>
+        <w:t>ndroid SDK 26.0</w:t>
+      </w:r>
+    </w:p>
+    <w:p>
+      <w:pPr>
+        <w:pStyle w:val="a3"/>
+        <w:numPr>
+          <w:ilvl w:val="1"/>
+          <w:numId w:val="30"/>
+        </w:numPr>
+        <w:ind w:leftChars="0"/>
+      </w:pPr>
+      <w:r>
+        <w:rPr>
+          <w:rFonts w:hint="eastAsia"/>
+        </w:rPr>
+        <w:t>A</w:t>
+      </w:r>
+      <w:r>
+        <w:t>ndroid Studio 3.1.41</w:t>
+      </w:r>
+    </w:p>
+    <w:p>
+      <w:pPr>
+        <w:pStyle w:val="a3"/>
+        <w:numPr>
+          <w:ilvl w:val="1"/>
+          <w:numId w:val="30"/>
+        </w:numPr>
+        <w:ind w:leftChars="0"/>
+      </w:pPr>
+      <w:r>
+        <w:t>Android Platform 8.0</w:t>
+      </w:r>
+    </w:p>
+    <w:p>
+      <w:pPr>
+        <w:pStyle w:val="a3"/>
+        <w:numPr>
+          <w:ilvl w:val="1"/>
+          <w:numId w:val="30"/>
+        </w:numPr>
+        <w:ind w:leftChars="0"/>
+      </w:pPr>
+      <w:r>
+        <w:rPr>
+          <w:rFonts w:hint="eastAsia"/>
+        </w:rPr>
+        <w:t>A</w:t>
+      </w:r>
+      <w:r>
+        <w:t>rduino 1.8.6</w:t>
+      </w:r>
+    </w:p>
+    <w:p>
+      <w:pPr>
+        <w:pStyle w:val="a3"/>
+        <w:numPr>
+          <w:ilvl w:val="1"/>
+          <w:numId w:val="30"/>
+        </w:numPr>
+        <w:ind w:leftChars="0"/>
+      </w:pPr>
+      <w:r>
+        <w:rPr>
+          <w:rFonts w:hint="eastAsia"/>
+        </w:rPr>
+        <w:t>O</w:t>
+      </w:r>
+      <w:r>
+        <w:t>penGL 4.6</w:t>
+      </w:r>
+    </w:p>
+    <w:p>
+      <w:pPr>
+        <w:pStyle w:val="a3"/>
+        <w:ind w:leftChars="0" w:left="1200"/>
         <w:rPr>
           <w:b/>
           <w:szCs w:val="20"/>
         </w:rPr>
       </w:pPr>
-      <w:r>
-        <w:rPr>
-          <w:rFonts w:hint="eastAsia"/>
+    </w:p>
+    <w:p>
+      <w:pPr>
+        <w:pStyle w:val="a3"/>
+        <w:ind w:leftChars="0" w:left="1200"/>
+        <w:rPr>
           <w:b/>
           <w:szCs w:val="20"/>
+        </w:rPr>
+      </w:pPr>
+    </w:p>
+    <w:p>
+      <w:pPr>
+        <w:pStyle w:val="a3"/>
+        <w:ind w:leftChars="0" w:left="1200"/>
+        <w:rPr>
+          <w:b/>
+          <w:szCs w:val="20"/>
+        </w:rPr>
+      </w:pPr>
+    </w:p>
+    <w:p>
+      <w:pPr>
+        <w:pStyle w:val="a3"/>
+        <w:ind w:leftChars="0" w:left="1200"/>
+        <w:rPr>
+          <w:b/>
+          <w:szCs w:val="20"/>
+        </w:rPr>
+      </w:pPr>
+    </w:p>
+    <w:p>
+      <w:pPr>
+        <w:pStyle w:val="20"/>
+        <w:numPr>
+          <w:ilvl w:val="1"/>
+          <w:numId w:val="29"/>
+        </w:numPr>
+        <w:ind w:right="200"/>
+      </w:pPr>
+      <w:bookmarkStart w:id="10" w:name="_Toc532252062"/>
+      <w:r>
+        <w:rPr>
+          <w:rFonts w:hint="eastAsia"/>
         </w:rPr>
         <w:lastRenderedPageBreak/>
         <w:t>프로젝트 레퍼런스</w:t>
       </w:r>
+      <w:bookmarkEnd w:id="10"/>
     </w:p>
     <w:tbl>
       <w:tblPr>
@@ -2722,6 +4024,11 @@
           <w:tcPr>
             <w:tcW w:w="8216" w:type="dxa"/>
             <w:gridSpan w:val="2"/>
+            <w:tcBorders>
+              <w:left w:val="nil"/>
+              <w:right w:val="nil"/>
+            </w:tcBorders>
+            <w:shd w:val="clear" w:color="auto" w:fill="1F3864" w:themeFill="accent1" w:themeFillShade="80"/>
           </w:tcPr>
           <w:p>
             <w:pPr>
@@ -2737,13 +4044,24 @@
               <w:t xml:space="preserve">itHub </w:t>
             </w:r>
             <w:r>
+              <w:t xml:space="preserve">Organization </w:t>
+            </w:r>
+            <w:proofErr w:type="gramStart"/>
+            <w:r>
               <w:rPr>
                 <w:rFonts w:hint="eastAsia"/>
               </w:rPr>
-              <w:t>팀</w:t>
-            </w:r>
-            <w:r>
-              <w:t>: Team-Achi</w:t>
+              <w:t>N</w:t>
+            </w:r>
+            <w:r>
+              <w:t xml:space="preserve">ame </w:t>
+            </w:r>
+            <w:r>
+              <w:t>:</w:t>
+            </w:r>
+            <w:proofErr w:type="gramEnd"/>
+            <w:r>
+              <w:t xml:space="preserve"> Team-Achi</w:t>
             </w:r>
           </w:p>
         </w:tc>
@@ -2752,6 +4070,9 @@
         <w:tc>
           <w:tcPr>
             <w:tcW w:w="2597" w:type="dxa"/>
+            <w:tcBorders>
+              <w:left w:val="nil"/>
+            </w:tcBorders>
           </w:tcPr>
           <w:p>
             <w:r>
@@ -2765,9 +4086,12 @@
         <w:tc>
           <w:tcPr>
             <w:tcW w:w="5619" w:type="dxa"/>
+            <w:tcBorders>
+              <w:right w:val="nil"/>
+            </w:tcBorders>
           </w:tcPr>
           <w:p>
-            <w:hyperlink r:id="rId9" w:history="1">
+            <w:hyperlink r:id="rId12" w:history="1">
               <w:r>
                 <w:rPr>
                   <w:rStyle w:val="a7"/>
@@ -2789,6 +4113,9 @@
         <w:tc>
           <w:tcPr>
             <w:tcW w:w="2597" w:type="dxa"/>
+            <w:tcBorders>
+              <w:left w:val="nil"/>
+            </w:tcBorders>
           </w:tcPr>
           <w:p>
             <w:r>
@@ -2802,9 +4129,12 @@
         <w:tc>
           <w:tcPr>
             <w:tcW w:w="5619" w:type="dxa"/>
+            <w:tcBorders>
+              <w:right w:val="nil"/>
+            </w:tcBorders>
           </w:tcPr>
           <w:p>
-            <w:hyperlink r:id="rId10" w:history="1">
+            <w:hyperlink r:id="rId13" w:history="1">
               <w:r>
                 <w:rPr>
                   <w:rStyle w:val="a7"/>
@@ -2826,6 +4156,9 @@
         <w:tc>
           <w:tcPr>
             <w:tcW w:w="2597" w:type="dxa"/>
+            <w:tcBorders>
+              <w:left w:val="nil"/>
+            </w:tcBorders>
           </w:tcPr>
           <w:p>
             <w:r>
@@ -2839,9 +4172,12 @@
         <w:tc>
           <w:tcPr>
             <w:tcW w:w="5619" w:type="dxa"/>
+            <w:tcBorders>
+              <w:right w:val="nil"/>
+            </w:tcBorders>
           </w:tcPr>
           <w:p>
-            <w:hyperlink r:id="rId11" w:history="1">
+            <w:hyperlink r:id="rId14" w:history="1">
               <w:r>
                 <w:rPr>
                   <w:rStyle w:val="a7"/>
@@ -2863,6 +4199,9 @@
         <w:tc>
           <w:tcPr>
             <w:tcW w:w="2597" w:type="dxa"/>
+            <w:tcBorders>
+              <w:left w:val="nil"/>
+            </w:tcBorders>
           </w:tcPr>
           <w:p>
             <w:r>
@@ -2885,9 +4224,12 @@
         <w:tc>
           <w:tcPr>
             <w:tcW w:w="5619" w:type="dxa"/>
+            <w:tcBorders>
+              <w:right w:val="nil"/>
+            </w:tcBorders>
           </w:tcPr>
           <w:p>
-            <w:hyperlink r:id="rId12" w:history="1">
+            <w:hyperlink r:id="rId15" w:history="1">
               <w:r>
                 <w:rPr>
                   <w:rStyle w:val="a7"/>
@@ -2914,7 +4256,6 @@
         <w:pStyle w:val="a3"/>
         <w:ind w:leftChars="0" w:left="1200"/>
         <w:rPr>
-          <w:rFonts w:hint="eastAsia"/>
           <w:b/>
           <w:szCs w:val="20"/>
         </w:rPr>
@@ -2922,87 +4263,71 @@
     </w:p>
     <w:p>
       <w:pPr>
-        <w:pStyle w:val="a3"/>
+        <w:pStyle w:val="1"/>
         <w:numPr>
           <w:ilvl w:val="0"/>
-          <w:numId w:val="2"/>
+          <w:numId w:val="29"/>
         </w:numPr>
-        <w:ind w:leftChars="0"/>
-        <w:rPr>
-          <w:b/>
-          <w:szCs w:val="20"/>
-        </w:rPr>
-      </w:pPr>
-      <w:r>
-        <w:rPr>
-          <w:rFonts w:hint="eastAsia"/>
-          <w:b/>
-          <w:szCs w:val="20"/>
-        </w:rPr>
+        <w:rPr>
+          <w:b w:val="0"/>
+        </w:rPr>
+      </w:pPr>
+      <w:bookmarkStart w:id="11" w:name="_Toc532252063"/>
+      <w:r>
+        <w:rPr>
+          <w:rFonts w:hint="eastAsia"/>
+        </w:rPr>
+        <w:lastRenderedPageBreak/>
         <w:t>개발 내용</w:t>
       </w:r>
-    </w:p>
-    <w:p>
-      <w:pPr>
-        <w:pStyle w:val="a3"/>
+      <w:bookmarkEnd w:id="11"/>
+    </w:p>
+    <w:p>
+      <w:pPr>
+        <w:pStyle w:val="20"/>
         <w:numPr>
           <w:ilvl w:val="1"/>
-          <w:numId w:val="2"/>
+          <w:numId w:val="29"/>
         </w:numPr>
-        <w:ind w:leftChars="0"/>
-        <w:rPr>
-          <w:b/>
-          <w:szCs w:val="20"/>
-        </w:rPr>
-      </w:pPr>
-      <w:r>
-        <w:rPr>
-          <w:rFonts w:hint="eastAsia"/>
-          <w:b/>
-          <w:szCs w:val="20"/>
+        <w:ind w:right="200"/>
+      </w:pPr>
+      <w:bookmarkStart w:id="12" w:name="_Toc532252064"/>
+      <w:r>
+        <w:rPr>
+          <w:rFonts w:hint="eastAsia"/>
         </w:rPr>
         <w:t>프로젝트 개요</w:t>
       </w:r>
-    </w:p>
-    <w:p>
-      <w:pPr>
-        <w:pStyle w:val="a3"/>
+      <w:bookmarkEnd w:id="12"/>
+    </w:p>
+    <w:p>
+      <w:pPr>
+        <w:pStyle w:val="3"/>
         <w:numPr>
           <w:ilvl w:val="2"/>
-          <w:numId w:val="2"/>
+          <w:numId w:val="29"/>
         </w:numPr>
-        <w:ind w:leftChars="0"/>
-        <w:rPr>
-          <w:b/>
-          <w:szCs w:val="20"/>
-        </w:rPr>
-      </w:pPr>
-      <w:r>
-        <w:rPr>
-          <w:rFonts w:hint="eastAsia"/>
-          <w:b/>
-          <w:szCs w:val="20"/>
-        </w:rPr>
-        <w:t>앱</w:t>
-      </w:r>
-    </w:p>
-    <w:p>
-      <w:pPr>
-        <w:pStyle w:val="a3"/>
+        <w:ind w:leftChars="0" w:firstLineChars="0"/>
+      </w:pPr>
+      <w:r>
+        <w:rPr>
+          <w:rFonts w:hint="eastAsia"/>
+        </w:rPr>
+        <w:t>애플리케이션</w:t>
+      </w:r>
+    </w:p>
+    <w:p>
+      <w:pPr>
+        <w:pStyle w:val="4"/>
         <w:numPr>
           <w:ilvl w:val="3"/>
-          <w:numId w:val="2"/>
+          <w:numId w:val="29"/>
         </w:numPr>
-        <w:ind w:leftChars="0"/>
-        <w:rPr>
-          <w:b/>
-          <w:szCs w:val="20"/>
-        </w:rPr>
+        <w:ind w:leftChars="0" w:firstLineChars="0"/>
       </w:pPr>
       <w:r>
         <w:rPr>
           <w:noProof/>
-          <w:szCs w:val="20"/>
         </w:rPr>
         <w:drawing>
           <wp:anchor distT="0" distB="0" distL="114300" distR="114300" simplePos="0" relativeHeight="251661312" behindDoc="0" locked="0" layoutInCell="1" allowOverlap="1" wp14:anchorId="078DD899" wp14:editId="67BB1C21">
@@ -3042,7 +4367,7 @@
                     </pic:cNvPicPr>
                   </pic:nvPicPr>
                   <pic:blipFill>
-                    <a:blip r:embed="rId13" cstate="print">
+                    <a:blip r:embed="rId16" cstate="print">
                       <a:extLst>
                         <a:ext uri="{28A0092B-C50C-407E-A947-70E740481C1C}">
                           <a14:useLocalDpi xmlns:a14="http://schemas.microsoft.com/office/drawing/2010/main" val="0"/>
@@ -3081,13 +4406,19 @@
           </wp:anchor>
         </w:drawing>
       </w:r>
-      <w:r>
-        <w:rPr>
-          <w:rFonts w:hint="eastAsia"/>
-          <w:b/>
-          <w:szCs w:val="20"/>
-        </w:rPr>
-        <w:t>인트로 페이지</w:t>
+      <w:proofErr w:type="spellStart"/>
+      <w:r>
+        <w:rPr>
+          <w:rFonts w:hint="eastAsia"/>
+        </w:rPr>
+        <w:t>인트로</w:t>
+      </w:r>
+      <w:proofErr w:type="spellEnd"/>
+      <w:r>
+        <w:rPr>
+          <w:rFonts w:hint="eastAsia"/>
+        </w:rPr>
+        <w:t xml:space="preserve"> 페이지</w:t>
       </w:r>
     </w:p>
     <w:p>
@@ -3095,7 +4426,6 @@
         <w:pStyle w:val="a3"/>
         <w:ind w:leftChars="0" w:left="2000"/>
         <w:rPr>
-          <w:rFonts w:hint="eastAsia"/>
           <w:b/>
           <w:szCs w:val="20"/>
         </w:rPr>
@@ -3103,22 +4433,16 @@
     </w:p>
     <w:p>
       <w:pPr>
-        <w:pStyle w:val="a3"/>
+        <w:pStyle w:val="4"/>
         <w:numPr>
           <w:ilvl w:val="3"/>
-          <w:numId w:val="2"/>
+          <w:numId w:val="29"/>
         </w:numPr>
-        <w:ind w:leftChars="0"/>
-        <w:rPr>
-          <w:rFonts w:hint="eastAsia"/>
-          <w:b/>
-          <w:szCs w:val="20"/>
-        </w:rPr>
-      </w:pPr>
-      <w:r>
-        <w:rPr>
-          <w:b/>
-          <w:szCs w:val="20"/>
+        <w:ind w:leftChars="0" w:firstLineChars="0"/>
+      </w:pPr>
+      <w:r>
+        <w:rPr>
+          <w:noProof/>
         </w:rPr>
         <w:lastRenderedPageBreak/>
         <w:drawing>
@@ -3147,7 +4471,7 @@
                     </pic:cNvPicPr>
                   </pic:nvPicPr>
                   <pic:blipFill>
-                    <a:blip r:embed="rId14">
+                    <a:blip r:embed="rId17">
                       <a:extLst>
                         <a:ext uri="{28A0092B-C50C-407E-A947-70E740481C1C}">
                           <a14:useLocalDpi xmlns:a14="http://schemas.microsoft.com/office/drawing/2010/main" val="0"/>
@@ -3183,8 +4507,7 @@
       </w:r>
       <w:r>
         <w:rPr>
-          <w:b/>
-          <w:szCs w:val="20"/>
+          <w:noProof/>
         </w:rPr>
         <w:drawing>
           <wp:anchor distT="0" distB="0" distL="114300" distR="114300" simplePos="0" relativeHeight="251664384" behindDoc="0" locked="0" layoutInCell="1" allowOverlap="1" wp14:anchorId="1438A71B" wp14:editId="5C6F73F3">
@@ -3212,7 +4535,7 @@
                     </pic:cNvPicPr>
                   </pic:nvPicPr>
                   <pic:blipFill>
-                    <a:blip r:embed="rId15" cstate="print">
+                    <a:blip r:embed="rId18" cstate="print">
                       <a:extLst>
                         <a:ext uri="{28A0092B-C50C-407E-A947-70E740481C1C}">
                           <a14:useLocalDpi xmlns:a14="http://schemas.microsoft.com/office/drawing/2010/main" val="0"/>
@@ -3249,16 +4572,12 @@
       <w:r>
         <w:rPr>
           <w:rFonts w:hint="eastAsia"/>
-          <w:b/>
-          <w:szCs w:val="20"/>
         </w:rPr>
         <w:t>습관분석</w:t>
       </w:r>
       <w:r>
         <w:rPr>
           <w:rFonts w:hint="eastAsia"/>
-          <w:b/>
-          <w:szCs w:val="20"/>
         </w:rPr>
         <w:t xml:space="preserve"> 페이지</w:t>
       </w:r>
@@ -3268,7 +4587,6 @@
         <w:pStyle w:val="a3"/>
         <w:ind w:leftChars="0" w:left="2000"/>
         <w:rPr>
-          <w:rFonts w:hint="eastAsia"/>
           <w:b/>
           <w:szCs w:val="20"/>
         </w:rPr>
@@ -3276,6 +4594,7 @@
       <w:r>
         <w:rPr>
           <w:b/>
+          <w:noProof/>
           <w:szCs w:val="20"/>
         </w:rPr>
         <w:drawing>
@@ -3304,7 +4623,7 @@
                     </pic:cNvPicPr>
                   </pic:nvPicPr>
                   <pic:blipFill>
-                    <a:blip r:embed="rId16">
+                    <a:blip r:embed="rId19">
                       <a:extLst>
                         <a:ext uri="{28A0092B-C50C-407E-A947-70E740481C1C}">
                           <a14:useLocalDpi xmlns:a14="http://schemas.microsoft.com/office/drawing/2010/main" val="0"/>
@@ -3341,6 +4660,7 @@
       <w:r>
         <w:rPr>
           <w:b/>
+          <w:noProof/>
           <w:szCs w:val="20"/>
         </w:rPr>
         <w:drawing>
@@ -3369,7 +4689,7 @@
                     </pic:cNvPicPr>
                   </pic:nvPicPr>
                   <pic:blipFill>
-                    <a:blip r:embed="rId17">
+                    <a:blip r:embed="rId20">
                       <a:extLst>
                         <a:ext uri="{28A0092B-C50C-407E-A947-70E740481C1C}">
                           <a14:useLocalDpi xmlns:a14="http://schemas.microsoft.com/office/drawing/2010/main" val="0"/>
@@ -3400,22 +4720,16 @@
     </w:p>
     <w:p>
       <w:pPr>
-        <w:pStyle w:val="a3"/>
+        <w:pStyle w:val="4"/>
         <w:numPr>
           <w:ilvl w:val="3"/>
-          <w:numId w:val="2"/>
+          <w:numId w:val="29"/>
         </w:numPr>
-        <w:ind w:leftChars="0"/>
-        <w:rPr>
-          <w:rFonts w:hint="eastAsia"/>
-          <w:b/>
-          <w:szCs w:val="20"/>
-        </w:rPr>
-      </w:pPr>
-      <w:r>
-        <w:rPr>
-          <w:b/>
-          <w:szCs w:val="20"/>
+        <w:ind w:leftChars="0" w:firstLineChars="0"/>
+      </w:pPr>
+      <w:r>
+        <w:rPr>
+          <w:noProof/>
         </w:rPr>
         <w:lastRenderedPageBreak/>
         <w:drawing>
@@ -3444,7 +4758,7 @@
                     </pic:cNvPicPr>
                   </pic:nvPicPr>
                   <pic:blipFill>
-                    <a:blip r:embed="rId18">
+                    <a:blip r:embed="rId21">
                       <a:extLst>
                         <a:ext uri="{28A0092B-C50C-407E-A947-70E740481C1C}">
                           <a14:useLocalDpi xmlns:a14="http://schemas.microsoft.com/office/drawing/2010/main" val="0"/>
@@ -3480,8 +4794,7 @@
       </w:r>
       <w:r>
         <w:rPr>
-          <w:b/>
-          <w:szCs w:val="20"/>
+          <w:noProof/>
         </w:rPr>
         <w:drawing>
           <wp:anchor distT="0" distB="0" distL="114300" distR="114300" simplePos="0" relativeHeight="251668480" behindDoc="0" locked="0" layoutInCell="1" allowOverlap="1" wp14:anchorId="6E7F7ABD" wp14:editId="2B94986D">
@@ -3509,7 +4822,7 @@
                     </pic:cNvPicPr>
                   </pic:nvPicPr>
                   <pic:blipFill>
-                    <a:blip r:embed="rId19">
+                    <a:blip r:embed="rId22">
                       <a:extLst>
                         <a:ext uri="{28A0092B-C50C-407E-A947-70E740481C1C}">
                           <a14:useLocalDpi xmlns:a14="http://schemas.microsoft.com/office/drawing/2010/main" val="0"/>
@@ -3546,8 +4859,6 @@
       <w:r>
         <w:rPr>
           <w:rFonts w:hint="eastAsia"/>
-          <w:b/>
-          <w:szCs w:val="20"/>
         </w:rPr>
         <w:t>모니터링 페이지</w:t>
       </w:r>
@@ -3557,7 +4868,6 @@
         <w:pStyle w:val="a3"/>
         <w:ind w:leftChars="0" w:left="2000"/>
         <w:rPr>
-          <w:rFonts w:hint="eastAsia"/>
           <w:b/>
           <w:szCs w:val="20"/>
         </w:rPr>
@@ -3565,23 +4875,18 @@
     </w:p>
     <w:p>
       <w:pPr>
-        <w:pStyle w:val="a3"/>
+        <w:pStyle w:val="4"/>
         <w:numPr>
           <w:ilvl w:val="3"/>
-          <w:numId w:val="2"/>
+          <w:numId w:val="29"/>
         </w:numPr>
-        <w:ind w:leftChars="0"/>
-        <w:rPr>
-          <w:rFonts w:hint="eastAsia"/>
-          <w:b/>
-          <w:szCs w:val="20"/>
-        </w:rPr>
-      </w:pPr>
-      <w:r>
-        <w:rPr>
-          <w:b/>
-          <w:szCs w:val="20"/>
-        </w:rPr>
+        <w:ind w:leftChars="0" w:firstLineChars="0"/>
+      </w:pPr>
+      <w:r>
+        <w:rPr>
+          <w:noProof/>
+        </w:rPr>
+        <w:lastRenderedPageBreak/>
         <w:drawing>
           <wp:anchor distT="0" distB="0" distL="114300" distR="114300" simplePos="0" relativeHeight="251672576" behindDoc="0" locked="0" layoutInCell="1" allowOverlap="1" wp14:anchorId="128E92E8" wp14:editId="02A681D6">
             <wp:simplePos x="0" y="0"/>
@@ -3608,7 +4913,7 @@
                     </pic:cNvPicPr>
                   </pic:nvPicPr>
                   <pic:blipFill>
-                    <a:blip r:embed="rId20">
+                    <a:blip r:embed="rId23">
                       <a:extLst>
                         <a:ext uri="{28A0092B-C50C-407E-A947-70E740481C1C}">
                           <a14:useLocalDpi xmlns:a14="http://schemas.microsoft.com/office/drawing/2010/main" val="0"/>
@@ -3638,8 +4943,7 @@
       </w:r>
       <w:r>
         <w:rPr>
-          <w:b/>
-          <w:szCs w:val="20"/>
+          <w:noProof/>
         </w:rPr>
         <w:drawing>
           <wp:anchor distT="0" distB="0" distL="114300" distR="114300" simplePos="0" relativeHeight="251671552" behindDoc="0" locked="0" layoutInCell="1" allowOverlap="1" wp14:anchorId="302523CF" wp14:editId="1BDB815C">
@@ -3667,7 +4971,7 @@
                     </pic:cNvPicPr>
                   </pic:nvPicPr>
                   <pic:blipFill>
-                    <a:blip r:embed="rId21">
+                    <a:blip r:embed="rId24">
                       <a:extLst>
                         <a:ext uri="{28A0092B-C50C-407E-A947-70E740481C1C}">
                           <a14:useLocalDpi xmlns:a14="http://schemas.microsoft.com/office/drawing/2010/main" val="0"/>
@@ -3704,50 +5008,49 @@
       <w:r>
         <w:rPr>
           <w:rFonts w:hint="eastAsia"/>
-          <w:b/>
-          <w:szCs w:val="20"/>
         </w:rPr>
         <w:t>캘린더 페이지</w:t>
       </w:r>
     </w:p>
     <w:p>
       <w:pPr>
-        <w:pStyle w:val="a3"/>
+        <w:rPr>
+          <w:rFonts w:hint="eastAsia"/>
+        </w:rPr>
+      </w:pPr>
+    </w:p>
+    <w:p>
+      <w:pPr>
+        <w:pStyle w:val="3"/>
         <w:numPr>
           <w:ilvl w:val="2"/>
-          <w:numId w:val="2"/>
+          <w:numId w:val="29"/>
         </w:numPr>
-        <w:ind w:leftChars="0"/>
-        <w:rPr>
-          <w:b/>
-          <w:szCs w:val="20"/>
-        </w:rPr>
-      </w:pPr>
-      <w:r>
-        <w:rPr>
-          <w:rFonts w:hint="eastAsia"/>
-          <w:b/>
-          <w:szCs w:val="20"/>
+        <w:ind w:leftChars="0" w:firstLineChars="0"/>
+      </w:pPr>
+      <w:bookmarkStart w:id="13" w:name="_Toc532252066"/>
+      <w:r>
+        <w:rPr>
+          <w:rFonts w:hint="eastAsia"/>
         </w:rPr>
         <w:lastRenderedPageBreak/>
         <w:t>칫솔</w:t>
       </w:r>
-    </w:p>
-    <w:p>
-      <w:pPr>
-        <w:pStyle w:val="a3"/>
+      <w:bookmarkEnd w:id="13"/>
+    </w:p>
+    <w:p>
+      <w:pPr>
+        <w:pStyle w:val="4"/>
         <w:numPr>
           <w:ilvl w:val="3"/>
-          <w:numId w:val="2"/>
+          <w:numId w:val="29"/>
         </w:numPr>
-        <w:ind w:leftChars="0"/>
-        <w:rPr>
-          <w:rFonts w:hint="eastAsia"/>
-          <w:b/>
-          <w:szCs w:val="20"/>
-        </w:rPr>
-      </w:pPr>
-      <w:r>
+        <w:ind w:leftChars="0" w:firstLineChars="0"/>
+      </w:pPr>
+      <w:r>
+        <w:rPr>
+          <w:noProof/>
+        </w:rPr>
         <w:drawing>
           <wp:anchor distT="0" distB="0" distL="114300" distR="114300" simplePos="0" relativeHeight="251675648" behindDoc="0" locked="0" layoutInCell="1" allowOverlap="1" wp14:anchorId="715FB5EF" wp14:editId="7FD396D2">
             <wp:simplePos x="0" y="0"/>
@@ -3772,7 +5075,7 @@
                     <pic:cNvPicPr/>
                   </pic:nvPicPr>
                   <pic:blipFill rotWithShape="1">
-                    <a:blip r:embed="rId22" cstate="print">
+                    <a:blip r:embed="rId25" cstate="print">
                       <a:extLst>
                         <a:ext uri="{28A0092B-C50C-407E-A947-70E740481C1C}">
                           <a14:useLocalDpi xmlns:a14="http://schemas.microsoft.com/office/drawing/2010/main" val="0"/>
@@ -3812,6 +5115,9 @@
         </w:drawing>
       </w:r>
       <w:r>
+        <w:rPr>
+          <w:noProof/>
+        </w:rPr>
         <w:drawing>
           <wp:anchor distT="0" distB="0" distL="114300" distR="114300" simplePos="0" relativeHeight="251674624" behindDoc="0" locked="0" layoutInCell="1" allowOverlap="1" wp14:anchorId="5B542DBA" wp14:editId="476B2CB6">
             <wp:simplePos x="0" y="0"/>
@@ -3838,7 +5144,7 @@
                     </pic:cNvPicPr>
                   </pic:nvPicPr>
                   <pic:blipFill rotWithShape="1">
-                    <a:blip r:embed="rId23" cstate="print">
+                    <a:blip r:embed="rId26" cstate="print">
                       <a:extLst>
                         <a:ext uri="{28A0092B-C50C-407E-A947-70E740481C1C}">
                           <a14:useLocalDpi xmlns:a14="http://schemas.microsoft.com/office/drawing/2010/main" val="0"/>
@@ -3881,8 +5187,6 @@
       <w:r>
         <w:rPr>
           <w:rFonts w:hint="eastAsia"/>
-          <w:b/>
-          <w:szCs w:val="20"/>
         </w:rPr>
         <w:t>하드웨어 조립</w:t>
       </w:r>
@@ -3892,7 +5196,6 @@
         <w:pStyle w:val="a3"/>
         <w:ind w:leftChars="0" w:left="2000"/>
         <w:rPr>
-          <w:rFonts w:hint="eastAsia"/>
           <w:b/>
           <w:szCs w:val="20"/>
         </w:rPr>
@@ -3900,31 +5203,28 @@
     </w:p>
     <w:p>
       <w:pPr>
-        <w:pStyle w:val="a3"/>
+        <w:pStyle w:val="4"/>
         <w:numPr>
           <w:ilvl w:val="3"/>
-          <w:numId w:val="2"/>
+          <w:numId w:val="29"/>
         </w:numPr>
-        <w:ind w:leftChars="0"/>
-        <w:rPr>
-          <w:rFonts w:hint="eastAsia"/>
-          <w:b/>
-          <w:szCs w:val="20"/>
-        </w:rPr>
-      </w:pPr>
-      <w:r>
-        <w:rPr>
-          <w:rFonts w:hint="eastAsia"/>
-          <w:b/>
-          <w:szCs w:val="20"/>
-        </w:rPr>
-        <w:t>아두이노 프로그래밍</w:t>
-      </w:r>
-      <w:r>
-        <w:rPr>
-          <w:b/>
-          <w:szCs w:val="20"/>
-        </w:rPr>
+        <w:ind w:leftChars="0" w:firstLineChars="0"/>
+      </w:pPr>
+      <w:proofErr w:type="spellStart"/>
+      <w:r>
+        <w:rPr>
+          <w:rFonts w:hint="eastAsia"/>
+        </w:rPr>
+        <w:t>아두이노</w:t>
+      </w:r>
+      <w:proofErr w:type="spellEnd"/>
+      <w:r>
+        <w:rPr>
+          <w:rFonts w:hint="eastAsia"/>
+        </w:rPr>
+        <w:t xml:space="preserve"> 프로그래밍</w:t>
+      </w:r>
+      <w:r>
         <w:t xml:space="preserve"> </w:t>
       </w:r>
     </w:p>
@@ -3933,6 +5233,10 @@
         <w:tblStyle w:val="a6"/>
         <w:tblW w:w="8744" w:type="dxa"/>
         <w:tblInd w:w="272" w:type="dxa"/>
+        <w:tblBorders>
+          <w:left w:val="none" w:sz="0" w:space="0" w:color="auto"/>
+          <w:right w:val="none" w:sz="0" w:space="0" w:color="auto"/>
+        </w:tblBorders>
         <w:tblLook w:val="04A0" w:firstRow="1" w:lastRow="0" w:firstColumn="1" w:lastColumn="0" w:noHBand="0" w:noVBand="1"/>
       </w:tblPr>
       <w:tblGrid>
@@ -3948,6 +5252,10 @@
         <w:tc>
           <w:tcPr>
             <w:tcW w:w="2696" w:type="dxa"/>
+            <w:tcBorders>
+              <w:right w:val="nil"/>
+            </w:tcBorders>
+            <w:shd w:val="clear" w:color="auto" w:fill="1F3864" w:themeFill="accent1" w:themeFillShade="80"/>
             <w:vAlign w:val="center"/>
           </w:tcPr>
           <w:p>
@@ -3956,7 +5264,6 @@
               <w:ind w:leftChars="0" w:left="0"/>
               <w:jc w:val="center"/>
               <w:rPr>
-                <w:rFonts w:hint="eastAsia"/>
                 <w:b/>
                 <w:szCs w:val="20"/>
               </w:rPr>
@@ -3974,6 +5281,11 @@
         <w:tc>
           <w:tcPr>
             <w:tcW w:w="2697" w:type="dxa"/>
+            <w:tcBorders>
+              <w:left w:val="nil"/>
+              <w:right w:val="nil"/>
+            </w:tcBorders>
+            <w:shd w:val="clear" w:color="auto" w:fill="1F3864" w:themeFill="accent1" w:themeFillShade="80"/>
             <w:vAlign w:val="center"/>
           </w:tcPr>
           <w:p>
@@ -3982,7 +5294,6 @@
               <w:ind w:leftChars="0" w:left="0"/>
               <w:jc w:val="center"/>
               <w:rPr>
-                <w:rFonts w:hint="eastAsia"/>
                 <w:b/>
                 <w:szCs w:val="20"/>
               </w:rPr>
@@ -4000,6 +5311,11 @@
         <w:tc>
           <w:tcPr>
             <w:tcW w:w="1675" w:type="dxa"/>
+            <w:tcBorders>
+              <w:left w:val="nil"/>
+              <w:right w:val="nil"/>
+            </w:tcBorders>
+            <w:shd w:val="clear" w:color="auto" w:fill="1F3864" w:themeFill="accent1" w:themeFillShade="80"/>
             <w:vAlign w:val="center"/>
           </w:tcPr>
           <w:p>
@@ -4008,7 +5324,6 @@
               <w:ind w:leftChars="0" w:left="0"/>
               <w:jc w:val="center"/>
               <w:rPr>
-                <w:rFonts w:hint="eastAsia"/>
                 <w:b/>
                 <w:szCs w:val="20"/>
               </w:rPr>
@@ -4025,6 +5340,10 @@
         <w:tc>
           <w:tcPr>
             <w:tcW w:w="1676" w:type="dxa"/>
+            <w:tcBorders>
+              <w:left w:val="nil"/>
+            </w:tcBorders>
+            <w:shd w:val="clear" w:color="auto" w:fill="1F3864" w:themeFill="accent1" w:themeFillShade="80"/>
             <w:vAlign w:val="center"/>
           </w:tcPr>
           <w:p>
@@ -4032,7 +5351,6 @@
               <w:pStyle w:val="a3"/>
               <w:ind w:leftChars="0" w:left="0"/>
               <w:rPr>
-                <w:rFonts w:hint="eastAsia"/>
                 <w:b/>
                 <w:szCs w:val="20"/>
               </w:rPr>
@@ -4062,16 +5380,24 @@
               <w:ind w:leftChars="0" w:left="0"/>
               <w:jc w:val="center"/>
               <w:rPr>
+                <w:szCs w:val="20"/>
+              </w:rPr>
+            </w:pPr>
+            <w:proofErr w:type="spellStart"/>
+            <w:r>
+              <w:rPr>
                 <w:rFonts w:hint="eastAsia"/>
                 <w:szCs w:val="20"/>
               </w:rPr>
-            </w:pPr>
+              <w:t>아두이노</w:t>
+            </w:r>
+            <w:proofErr w:type="spellEnd"/>
             <w:r>
               <w:rPr>
                 <w:rFonts w:hint="eastAsia"/>
                 <w:szCs w:val="20"/>
               </w:rPr>
-              <w:t>아두이노 보드</w:t>
+              <w:t xml:space="preserve"> 보드</w:t>
             </w:r>
           </w:p>
         </w:tc>
@@ -4086,16 +5412,40 @@
               <w:ind w:leftChars="0" w:left="0"/>
               <w:jc w:val="center"/>
               <w:rPr>
+                <w:szCs w:val="20"/>
+              </w:rPr>
+            </w:pPr>
+            <w:proofErr w:type="spellStart"/>
+            <w:r>
+              <w:rPr>
                 <w:rFonts w:hint="eastAsia"/>
                 <w:szCs w:val="20"/>
               </w:rPr>
-            </w:pPr>
+              <w:t>아두이노</w:t>
+            </w:r>
+            <w:proofErr w:type="spellEnd"/>
             <w:r>
               <w:rPr>
                 <w:rFonts w:hint="eastAsia"/>
                 <w:szCs w:val="20"/>
               </w:rPr>
-              <w:t>아두이노 우노 R3 S</w:t>
+              <w:t xml:space="preserve"> </w:t>
+            </w:r>
+            <w:proofErr w:type="spellStart"/>
+            <w:r>
+              <w:rPr>
+                <w:rFonts w:hint="eastAsia"/>
+                <w:szCs w:val="20"/>
+              </w:rPr>
+              <w:t>우노</w:t>
+            </w:r>
+            <w:proofErr w:type="spellEnd"/>
+            <w:r>
+              <w:rPr>
+                <w:rFonts w:hint="eastAsia"/>
+                <w:szCs w:val="20"/>
+              </w:rPr>
+              <w:t xml:space="preserve"> R3 S</w:t>
             </w:r>
             <w:r>
               <w:rPr>
@@ -4116,7 +5466,6 @@
               <w:ind w:leftChars="0" w:left="0"/>
               <w:jc w:val="center"/>
               <w:rPr>
-                <w:rFonts w:hint="eastAsia"/>
                 <w:szCs w:val="20"/>
               </w:rPr>
             </w:pPr>
@@ -4132,7 +5481,6 @@
               <w:pStyle w:val="a3"/>
               <w:ind w:leftChars="0" w:left="0"/>
               <w:rPr>
-                <w:rFonts w:hint="eastAsia"/>
                 <w:szCs w:val="20"/>
               </w:rPr>
             </w:pPr>
@@ -4155,16 +5503,24 @@
               <w:ind w:leftChars="0" w:left="0"/>
               <w:jc w:val="center"/>
               <w:rPr>
+                <w:szCs w:val="20"/>
+              </w:rPr>
+            </w:pPr>
+            <w:proofErr w:type="spellStart"/>
+            <w:r>
+              <w:rPr>
                 <w:rFonts w:hint="eastAsia"/>
                 <w:szCs w:val="20"/>
               </w:rPr>
-            </w:pPr>
+              <w:t>자이로</w:t>
+            </w:r>
+            <w:proofErr w:type="spellEnd"/>
             <w:r>
               <w:rPr>
                 <w:rFonts w:hint="eastAsia"/>
                 <w:szCs w:val="20"/>
               </w:rPr>
-              <w:t>자이로 가속도 6축 센서</w:t>
+              <w:t xml:space="preserve"> 가속도 6축 센서</w:t>
             </w:r>
           </w:p>
         </w:tc>
@@ -4180,7 +5536,6 @@
               <w:ind w:leftChars="0" w:left="0"/>
               <w:jc w:val="center"/>
               <w:rPr>
-                <w:rFonts w:hint="eastAsia"/>
                 <w:szCs w:val="20"/>
               </w:rPr>
             </w:pPr>
@@ -4202,7 +5557,6 @@
               <w:pStyle w:val="a3"/>
               <w:ind w:leftChars="0" w:left="0"/>
               <w:rPr>
-                <w:rFonts w:hint="eastAsia"/>
                 <w:szCs w:val="20"/>
               </w:rPr>
             </w:pPr>
@@ -4259,7 +5613,6 @@
               <w:ind w:leftChars="0" w:left="0"/>
               <w:jc w:val="center"/>
               <w:rPr>
-                <w:rFonts w:hint="eastAsia"/>
                 <w:szCs w:val="20"/>
               </w:rPr>
             </w:pPr>
@@ -4276,9 +5629,6 @@
               <w:pStyle w:val="a3"/>
               <w:ind w:leftChars="0" w:left="0"/>
               <w:jc w:val="center"/>
-              <w:rPr>
-                <w:rFonts w:hint="eastAsia"/>
-              </w:rPr>
             </w:pPr>
           </w:p>
         </w:tc>
@@ -4292,7 +5642,6 @@
               <w:pStyle w:val="a3"/>
               <w:ind w:leftChars="0" w:left="0"/>
               <w:rPr>
-                <w:rFonts w:hint="eastAsia"/>
                 <w:szCs w:val="20"/>
               </w:rPr>
             </w:pPr>
@@ -4315,7 +5664,6 @@
               <w:pStyle w:val="a3"/>
               <w:ind w:leftChars="0" w:left="0"/>
               <w:rPr>
-                <w:rFonts w:hint="eastAsia"/>
                 <w:szCs w:val="20"/>
               </w:rPr>
             </w:pPr>
@@ -4351,7 +5699,6 @@
               <w:ind w:leftChars="0" w:left="0"/>
               <w:jc w:val="center"/>
               <w:rPr>
-                <w:rFonts w:hint="eastAsia"/>
                 <w:szCs w:val="20"/>
               </w:rPr>
             </w:pPr>
@@ -4368,9 +5715,6 @@
               <w:pStyle w:val="a3"/>
               <w:ind w:leftChars="0" w:left="0"/>
               <w:jc w:val="center"/>
-              <w:rPr>
-                <w:rFonts w:hint="eastAsia"/>
-              </w:rPr>
             </w:pPr>
           </w:p>
         </w:tc>
@@ -4384,7 +5728,6 @@
               <w:pStyle w:val="a3"/>
               <w:ind w:leftChars="0" w:left="0"/>
               <w:rPr>
-                <w:rFonts w:hint="eastAsia"/>
                 <w:szCs w:val="20"/>
               </w:rPr>
             </w:pPr>
@@ -4441,7 +5784,6 @@
               <w:ind w:leftChars="0" w:left="0"/>
               <w:jc w:val="center"/>
               <w:rPr>
-                <w:rFonts w:hint="eastAsia"/>
                 <w:szCs w:val="20"/>
               </w:rPr>
             </w:pPr>
@@ -4458,9 +5800,6 @@
               <w:pStyle w:val="a3"/>
               <w:ind w:leftChars="0" w:left="0"/>
               <w:jc w:val="center"/>
-              <w:rPr>
-                <w:rFonts w:hint="eastAsia"/>
-              </w:rPr>
             </w:pPr>
           </w:p>
         </w:tc>
@@ -4530,7 +5869,6 @@
               <w:ind w:leftChars="0" w:left="0"/>
               <w:jc w:val="center"/>
               <w:rPr>
-                <w:rFonts w:hint="eastAsia"/>
                 <w:szCs w:val="20"/>
               </w:rPr>
             </w:pPr>
@@ -4547,9 +5885,6 @@
               <w:pStyle w:val="a3"/>
               <w:ind w:leftChars="0" w:left="0"/>
               <w:jc w:val="center"/>
-              <w:rPr>
-                <w:rFonts w:hint="eastAsia"/>
-              </w:rPr>
             </w:pPr>
           </w:p>
         </w:tc>
@@ -4619,7 +5954,6 @@
               <w:ind w:leftChars="0" w:left="0"/>
               <w:jc w:val="center"/>
               <w:rPr>
-                <w:rFonts w:hint="eastAsia"/>
                 <w:szCs w:val="20"/>
               </w:rPr>
             </w:pPr>
@@ -4644,7 +5978,6 @@
               <w:ind w:leftChars="0" w:left="0"/>
               <w:jc w:val="center"/>
               <w:rPr>
-                <w:rFonts w:hint="eastAsia"/>
                 <w:szCs w:val="20"/>
               </w:rPr>
             </w:pPr>
@@ -4673,7 +6006,6 @@
               <w:pStyle w:val="a3"/>
               <w:ind w:leftChars="0" w:left="0"/>
               <w:rPr>
-                <w:rFonts w:hint="eastAsia"/>
                 <w:szCs w:val="20"/>
               </w:rPr>
             </w:pPr>
@@ -4730,7 +6062,6 @@
               <w:ind w:leftChars="0" w:left="0"/>
               <w:jc w:val="center"/>
               <w:rPr>
-                <w:rFonts w:hint="eastAsia"/>
                 <w:szCs w:val="20"/>
               </w:rPr>
             </w:pPr>
@@ -4748,7 +6079,6 @@
               <w:ind w:leftChars="0" w:left="0"/>
               <w:jc w:val="center"/>
               <w:rPr>
-                <w:rFonts w:hint="eastAsia"/>
                 <w:szCs w:val="20"/>
               </w:rPr>
             </w:pPr>
@@ -4764,7 +6094,6 @@
               <w:pStyle w:val="a3"/>
               <w:ind w:leftChars="0" w:left="0"/>
               <w:rPr>
-                <w:rFonts w:hint="eastAsia"/>
                 <w:szCs w:val="20"/>
               </w:rPr>
             </w:pPr>
@@ -4821,7 +6150,6 @@
               <w:ind w:leftChars="0" w:left="0"/>
               <w:jc w:val="center"/>
               <w:rPr>
-                <w:rFonts w:hint="eastAsia"/>
                 <w:szCs w:val="20"/>
               </w:rPr>
             </w:pPr>
@@ -4839,7 +6167,6 @@
               <w:ind w:leftChars="0" w:left="0"/>
               <w:jc w:val="center"/>
               <w:rPr>
-                <w:rFonts w:hint="eastAsia"/>
                 <w:szCs w:val="20"/>
               </w:rPr>
             </w:pPr>
@@ -4855,7 +6182,6 @@
               <w:pStyle w:val="a3"/>
               <w:ind w:leftChars="0" w:left="0"/>
               <w:rPr>
-                <w:rFonts w:hint="eastAsia"/>
                 <w:szCs w:val="20"/>
               </w:rPr>
             </w:pPr>
@@ -4884,7 +6210,6 @@
               <w:pStyle w:val="a3"/>
               <w:ind w:leftChars="0" w:left="0"/>
               <w:rPr>
-                <w:rFonts w:hint="eastAsia"/>
                 <w:szCs w:val="20"/>
               </w:rPr>
             </w:pPr>
@@ -4920,7 +6245,6 @@
               <w:ind w:leftChars="0" w:left="0"/>
               <w:jc w:val="center"/>
               <w:rPr>
-                <w:rFonts w:hint="eastAsia"/>
                 <w:szCs w:val="20"/>
               </w:rPr>
             </w:pPr>
@@ -4938,7 +6262,6 @@
               <w:ind w:leftChars="0" w:left="0"/>
               <w:jc w:val="center"/>
               <w:rPr>
-                <w:rFonts w:hint="eastAsia"/>
                 <w:szCs w:val="20"/>
               </w:rPr>
             </w:pPr>
@@ -5010,16 +6333,14 @@
               <w:ind w:leftChars="0" w:left="0"/>
               <w:jc w:val="center"/>
               <w:rPr>
+                <w:szCs w:val="20"/>
+              </w:rPr>
+            </w:pPr>
+            <w:r>
+              <w:rPr>
                 <w:rFonts w:hint="eastAsia"/>
                 <w:szCs w:val="20"/>
               </w:rPr>
-            </w:pPr>
-            <w:r>
-              <w:rPr>
-                <w:rFonts w:hint="eastAsia"/>
-                <w:szCs w:val="20"/>
-              </w:rPr>
-              <w:lastRenderedPageBreak/>
               <w:t>압력센서</w:t>
             </w:r>
           </w:p>
@@ -5036,7 +6357,6 @@
               <w:ind w:leftChars="0" w:left="0"/>
               <w:jc w:val="center"/>
               <w:rPr>
-                <w:rFonts w:hint="eastAsia"/>
                 <w:szCs w:val="20"/>
               </w:rPr>
             </w:pPr>
@@ -5059,7 +6379,6 @@
               <w:pStyle w:val="a3"/>
               <w:ind w:leftChars="0" w:left="0"/>
               <w:rPr>
-                <w:rFonts w:hint="eastAsia"/>
                 <w:szCs w:val="20"/>
               </w:rPr>
             </w:pPr>
@@ -5088,7 +6407,6 @@
               <w:pStyle w:val="a3"/>
               <w:ind w:leftChars="0" w:left="0"/>
               <w:rPr>
-                <w:rFonts w:hint="eastAsia"/>
                 <w:szCs w:val="20"/>
               </w:rPr>
             </w:pPr>
@@ -5124,7 +6442,6 @@
               <w:ind w:leftChars="0" w:left="0"/>
               <w:jc w:val="center"/>
               <w:rPr>
-                <w:rFonts w:hint="eastAsia"/>
                 <w:szCs w:val="20"/>
               </w:rPr>
             </w:pPr>
@@ -5142,7 +6459,6 @@
               <w:ind w:leftChars="0" w:left="0"/>
               <w:jc w:val="center"/>
               <w:rPr>
-                <w:rFonts w:hint="eastAsia"/>
                 <w:szCs w:val="20"/>
               </w:rPr>
             </w:pPr>
@@ -5158,7 +6474,6 @@
               <w:pStyle w:val="a3"/>
               <w:ind w:leftChars="0" w:left="0"/>
               <w:rPr>
-                <w:rFonts w:hint="eastAsia"/>
                 <w:szCs w:val="20"/>
               </w:rPr>
             </w:pPr>
@@ -5215,7 +6530,6 @@
               <w:ind w:leftChars="0" w:left="0"/>
               <w:jc w:val="center"/>
               <w:rPr>
-                <w:rFonts w:hint="eastAsia"/>
                 <w:szCs w:val="20"/>
               </w:rPr>
             </w:pPr>
@@ -5240,7 +6554,6 @@
               <w:ind w:leftChars="0" w:left="0"/>
               <w:jc w:val="center"/>
               <w:rPr>
-                <w:rFonts w:hint="eastAsia"/>
                 <w:szCs w:val="20"/>
               </w:rPr>
             </w:pPr>
@@ -5263,7 +6576,6 @@
               <w:pStyle w:val="a3"/>
               <w:ind w:leftChars="0" w:left="0"/>
               <w:rPr>
-                <w:rFonts w:hint="eastAsia"/>
                 <w:szCs w:val="20"/>
               </w:rPr>
             </w:pPr>
@@ -5292,7 +6604,6 @@
               <w:pStyle w:val="a3"/>
               <w:ind w:leftChars="0" w:left="0"/>
               <w:rPr>
-                <w:rFonts w:hint="eastAsia"/>
                 <w:szCs w:val="20"/>
               </w:rPr>
             </w:pPr>
@@ -5328,7 +6639,6 @@
               <w:ind w:leftChars="0" w:left="0"/>
               <w:jc w:val="center"/>
               <w:rPr>
-                <w:rFonts w:hint="eastAsia"/>
                 <w:szCs w:val="20"/>
               </w:rPr>
             </w:pPr>
@@ -5346,7 +6656,6 @@
               <w:ind w:leftChars="0" w:left="0"/>
               <w:jc w:val="center"/>
               <w:rPr>
-                <w:rFonts w:hint="eastAsia"/>
                 <w:szCs w:val="20"/>
               </w:rPr>
             </w:pPr>
@@ -5362,7 +6671,6 @@
               <w:pStyle w:val="a3"/>
               <w:ind w:leftChars="0" w:left="0"/>
               <w:rPr>
-                <w:rFonts w:hint="eastAsia"/>
                 <w:szCs w:val="20"/>
               </w:rPr>
             </w:pPr>
@@ -5419,7 +6727,6 @@
               <w:ind w:leftChars="0" w:left="0"/>
               <w:jc w:val="center"/>
               <w:rPr>
-                <w:rFonts w:hint="eastAsia"/>
                 <w:szCs w:val="20"/>
               </w:rPr>
             </w:pPr>
@@ -5444,7 +6751,6 @@
               <w:ind w:leftChars="0" w:left="0"/>
               <w:jc w:val="center"/>
               <w:rPr>
-                <w:rFonts w:hint="eastAsia"/>
                 <w:szCs w:val="20"/>
               </w:rPr>
             </w:pPr>
@@ -5473,7 +6779,6 @@
               <w:pStyle w:val="a3"/>
               <w:ind w:leftChars="0" w:left="0"/>
               <w:rPr>
-                <w:rFonts w:hint="eastAsia"/>
                 <w:szCs w:val="20"/>
               </w:rPr>
             </w:pPr>
@@ -5530,7 +6835,6 @@
               <w:ind w:leftChars="0" w:left="0"/>
               <w:jc w:val="center"/>
               <w:rPr>
-                <w:rFonts w:hint="eastAsia"/>
                 <w:szCs w:val="20"/>
               </w:rPr>
             </w:pPr>
@@ -5548,7 +6852,6 @@
               <w:ind w:leftChars="0" w:left="0"/>
               <w:jc w:val="center"/>
               <w:rPr>
-                <w:rFonts w:hint="eastAsia"/>
                 <w:szCs w:val="20"/>
               </w:rPr>
             </w:pPr>
@@ -5673,10 +6976,7 @@
         <w:t>R</w:t>
       </w:r>
       <w:r>
-        <w:t>oll</w:t>
-      </w:r>
-      <w:r>
-        <w:t xml:space="preserve">: </w:t>
+        <w:t xml:space="preserve">oll: </w:t>
       </w:r>
       <w:r>
         <w:rPr>
@@ -5707,10 +7007,7 @@
         <w:t>P</w:t>
       </w:r>
       <w:r>
-        <w:t>itch</w:t>
-      </w:r>
-      <w:r>
-        <w:t>: Y</w:t>
+        <w:t>itch: Y</w:t>
       </w:r>
       <w:r>
         <w:rPr>
@@ -5735,10 +7032,7 @@
         <w:jc w:val="left"/>
       </w:pPr>
       <w:r>
-        <w:t>Yaw</w:t>
-      </w:r>
-      <w:r>
-        <w:t xml:space="preserve">: </w:t>
+        <w:t xml:space="preserve">Yaw: </w:t>
       </w:r>
       <w:r>
         <w:rPr>
@@ -5813,7 +7107,7 @@
                     <pic:cNvPicPr/>
                   </pic:nvPicPr>
                   <pic:blipFill>
-                    <a:blip r:embed="rId24">
+                    <a:blip r:embed="rId27">
                       <a:extLst>
                         <a:ext uri="{28A0092B-C50C-407E-A947-70E740481C1C}">
                           <a14:useLocalDpi xmlns:a14="http://schemas.microsoft.com/office/drawing/2010/main" val="0"/>
@@ -5844,7 +7138,23 @@
           <w:rFonts w:eastAsiaTheme="minorHAnsi" w:cs="굴림체" w:hint="eastAsia"/>
           <w:szCs w:val="24"/>
         </w:rPr>
-        <w:t>해당 각도들을 인식하여 해당 각도에 매핑되는 치아번호를 블루투스 모듈을 통하여 전송해 안드로이드 기기가 전달받을 수 있도록 합니다.</w:t>
+        <w:t xml:space="preserve">해당 각도들을 인식하여 해당 각도에 </w:t>
+      </w:r>
+      <w:proofErr w:type="spellStart"/>
+      <w:r>
+        <w:rPr>
+          <w:rFonts w:eastAsiaTheme="minorHAnsi" w:cs="굴림체" w:hint="eastAsia"/>
+          <w:szCs w:val="24"/>
+        </w:rPr>
+        <w:t>매핑되는</w:t>
+      </w:r>
+      <w:proofErr w:type="spellEnd"/>
+      <w:r>
+        <w:rPr>
+          <w:rFonts w:eastAsiaTheme="minorHAnsi" w:cs="굴림체" w:hint="eastAsia"/>
+          <w:szCs w:val="24"/>
+        </w:rPr>
+        <w:t xml:space="preserve"> 치아번호를 블루투스 모듈을 통하여 전송해 안드로이드 기기가 전달받을 수 있도록 합니다.</w:t>
       </w:r>
     </w:p>
     <w:p>
@@ -5887,69 +7197,60 @@
         <w:pStyle w:val="a3"/>
         <w:ind w:leftChars="0" w:left="2000"/>
         <w:rPr>
-          <w:rFonts w:hint="eastAsia"/>
-          <w:szCs w:val="20"/>
-        </w:rPr>
-      </w:pPr>
-    </w:p>
-    <w:p>
-      <w:pPr>
-        <w:pStyle w:val="a3"/>
+          <w:szCs w:val="20"/>
+        </w:rPr>
+      </w:pPr>
+    </w:p>
+    <w:p>
+      <w:pPr>
+        <w:pStyle w:val="20"/>
         <w:numPr>
           <w:ilvl w:val="1"/>
-          <w:numId w:val="2"/>
+          <w:numId w:val="29"/>
         </w:numPr>
-        <w:ind w:leftChars="0"/>
-        <w:rPr>
-          <w:b/>
-          <w:szCs w:val="20"/>
-        </w:rPr>
-      </w:pPr>
-      <w:r>
-        <w:rPr>
-          <w:rFonts w:hint="eastAsia"/>
-          <w:b/>
-          <w:szCs w:val="20"/>
-        </w:rPr>
-        <w:t xml:space="preserve">개발 진행 과정 </w:t>
-      </w:r>
-    </w:p>
-    <w:p>
-      <w:pPr>
-        <w:pStyle w:val="a3"/>
+        <w:ind w:right="200"/>
+      </w:pPr>
+      <w:bookmarkStart w:id="14" w:name="_Toc532252067"/>
+      <w:r>
+        <w:rPr>
+          <w:rFonts w:hint="eastAsia"/>
+        </w:rPr>
+        <w:t>개발 진행 과정</w:t>
+      </w:r>
+      <w:bookmarkEnd w:id="14"/>
+      <w:r>
+        <w:rPr>
+          <w:rFonts w:hint="eastAsia"/>
+        </w:rPr>
+        <w:t xml:space="preserve"> </w:t>
+      </w:r>
+    </w:p>
+    <w:p>
+      <w:pPr>
+        <w:pStyle w:val="3"/>
         <w:numPr>
           <w:ilvl w:val="2"/>
-          <w:numId w:val="2"/>
+          <w:numId w:val="29"/>
         </w:numPr>
-        <w:ind w:leftChars="0"/>
-        <w:rPr>
-          <w:b/>
-          <w:szCs w:val="20"/>
-        </w:rPr>
-      </w:pPr>
-      <w:r>
-        <w:rPr>
-          <w:rFonts w:hint="eastAsia"/>
-          <w:b/>
-          <w:szCs w:val="20"/>
+        <w:ind w:leftChars="0" w:firstLineChars="0"/>
+      </w:pPr>
+      <w:bookmarkStart w:id="15" w:name="_Toc532252068"/>
+      <w:r>
+        <w:rPr>
+          <w:rFonts w:hint="eastAsia"/>
         </w:rPr>
         <w:t xml:space="preserve">안드로이드 </w:t>
       </w:r>
       <w:r>
-        <w:rPr>
-          <w:b/>
-          <w:szCs w:val="20"/>
-        </w:rPr>
         <w:t xml:space="preserve">UI </w:t>
       </w:r>
       <w:r>
         <w:rPr>
           <w:rFonts w:hint="eastAsia"/>
-          <w:b/>
-          <w:szCs w:val="20"/>
         </w:rPr>
         <w:t>개발</w:t>
       </w:r>
+      <w:bookmarkEnd w:id="15"/>
     </w:p>
     <w:p>
       <w:pPr>
@@ -6020,34 +7321,27 @@
     <w:p>
       <w:pPr>
         <w:rPr>
-          <w:rFonts w:hint="eastAsia"/>
-          <w:szCs w:val="20"/>
-        </w:rPr>
-      </w:pPr>
-    </w:p>
-    <w:p>
-      <w:pPr>
-        <w:pStyle w:val="a3"/>
-        <w:pageBreakBefore/>
+          <w:szCs w:val="20"/>
+        </w:rPr>
+      </w:pPr>
+    </w:p>
+    <w:p>
+      <w:pPr>
+        <w:pStyle w:val="3"/>
         <w:numPr>
           <w:ilvl w:val="2"/>
-          <w:numId w:val="2"/>
+          <w:numId w:val="29"/>
         </w:numPr>
-        <w:ind w:leftChars="0" w:left="1605" w:hanging="403"/>
-        <w:rPr>
-          <w:b/>
-          <w:szCs w:val="20"/>
-        </w:rPr>
-      </w:pPr>
-      <w:r>
-        <w:rPr>
-          <w:rFonts w:hint="eastAsia"/>
-          <w:b/>
-          <w:szCs w:val="20"/>
-        </w:rPr>
-        <w:lastRenderedPageBreak/>
+        <w:ind w:leftChars="0" w:firstLineChars="0"/>
+      </w:pPr>
+      <w:bookmarkStart w:id="16" w:name="_Toc532252069"/>
+      <w:r>
+        <w:rPr>
+          <w:rFonts w:hint="eastAsia"/>
+        </w:rPr>
         <w:t>애플리케이션 치아 모델</w:t>
       </w:r>
+      <w:bookmarkEnd w:id="16"/>
     </w:p>
     <w:p>
       <w:pPr>
@@ -6163,7 +7457,7 @@
       <w:r>
         <w:t>(</w:t>
       </w:r>
-      <w:hyperlink r:id="rId25" w:history="1">
+      <w:hyperlink r:id="rId28" w:history="1">
         <w:r>
           <w:rPr>
             <w:rStyle w:val="a7"/>
@@ -6475,7 +7769,6 @@
     <w:p>
       <w:pPr>
         <w:rPr>
-          <w:rFonts w:hint="eastAsia"/>
           <w:b/>
           <w:szCs w:val="20"/>
         </w:rPr>
@@ -6483,31 +7776,26 @@
     </w:p>
     <w:p>
       <w:pPr>
-        <w:pStyle w:val="a3"/>
+        <w:pStyle w:val="3"/>
         <w:numPr>
           <w:ilvl w:val="2"/>
-          <w:numId w:val="2"/>
+          <w:numId w:val="29"/>
         </w:numPr>
-        <w:ind w:leftChars="0"/>
-        <w:rPr>
-          <w:b/>
-          <w:szCs w:val="20"/>
-        </w:rPr>
-      </w:pPr>
-      <w:r>
-        <w:rPr>
-          <w:rFonts w:hint="eastAsia"/>
-          <w:b/>
-          <w:szCs w:val="20"/>
+        <w:ind w:leftChars="0" w:firstLineChars="0"/>
+      </w:pPr>
+      <w:bookmarkStart w:id="17" w:name="_Toc532252070"/>
+      <w:r>
+        <w:rPr>
+          <w:rFonts w:hint="eastAsia"/>
         </w:rPr>
         <w:t>블루투스</w:t>
       </w:r>
+      <w:bookmarkEnd w:id="17"/>
     </w:p>
     <w:p>
       <w:pPr>
         <w:ind w:leftChars="500" w:left="1000" w:firstLine="400"/>
         <w:rPr>
-          <w:rFonts w:hint="eastAsia"/>
           <w:szCs w:val="20"/>
         </w:rPr>
       </w:pPr>
@@ -6529,7 +7817,39 @@
           <w:rFonts w:hint="eastAsia"/>
           <w:szCs w:val="20"/>
         </w:rPr>
-        <w:t xml:space="preserve">을 사용하여 아두이노와 애플리케이션을 통신하였다. 치아 모델을 눌러 블루투스 통신 시작 및 종료를 하였다. 만약 블루투스가 켜져 있지 않으면, 블루투스를 키고 페어링 하도록 사용자에게 메시지를 보여준다. 블루투스 통신을 할 때 </w:t>
+        <w:t xml:space="preserve">을 사용하여 </w:t>
+      </w:r>
+      <w:proofErr w:type="spellStart"/>
+      <w:r>
+        <w:rPr>
+          <w:rFonts w:hint="eastAsia"/>
+          <w:szCs w:val="20"/>
+        </w:rPr>
+        <w:t>아두이노와</w:t>
+      </w:r>
+      <w:proofErr w:type="spellEnd"/>
+      <w:r>
+        <w:rPr>
+          <w:rFonts w:hint="eastAsia"/>
+          <w:szCs w:val="20"/>
+        </w:rPr>
+        <w:t xml:space="preserve"> 애플리케이션을 통신하였다. 치아 모델을 눌러 블루투스 통신 시작 및 종료를 하였다. 만약 블루투스가 켜져 있지 않으면, 블루투스를 키고 </w:t>
+      </w:r>
+      <w:proofErr w:type="spellStart"/>
+      <w:r>
+        <w:rPr>
+          <w:rFonts w:hint="eastAsia"/>
+          <w:szCs w:val="20"/>
+        </w:rPr>
+        <w:t>페어링</w:t>
+      </w:r>
+      <w:proofErr w:type="spellEnd"/>
+      <w:r>
+        <w:rPr>
+          <w:rFonts w:hint="eastAsia"/>
+          <w:szCs w:val="20"/>
+        </w:rPr>
+        <w:t xml:space="preserve"> 하도록 사용자에게 메시지를 보여준다. 블루투스 통신을 할 때 </w:t>
       </w:r>
       <w:r>
         <w:rPr>
@@ -6594,7 +7914,23 @@
           <w:rFonts w:hint="eastAsia"/>
           <w:szCs w:val="20"/>
         </w:rPr>
-        <w:t xml:space="preserve">가끔 아두이노가 보내는 값과 애플리케이션에서 받는 값이 달라 이를 확인하기 위해 치아번호의 </w:t>
+        <w:t xml:space="preserve">가끔 </w:t>
+      </w:r>
+      <w:proofErr w:type="spellStart"/>
+      <w:r>
+        <w:rPr>
+          <w:rFonts w:hint="eastAsia"/>
+          <w:szCs w:val="20"/>
+        </w:rPr>
+        <w:t>아두이노가</w:t>
+      </w:r>
+      <w:proofErr w:type="spellEnd"/>
+      <w:r>
+        <w:rPr>
+          <w:rFonts w:hint="eastAsia"/>
+          <w:szCs w:val="20"/>
+        </w:rPr>
+        <w:t xml:space="preserve"> 보내는 값과 애플리케이션에서 받는 값이 달라 이를 확인하기 위해 치아번호의 </w:t>
       </w:r>
       <w:r>
         <w:rPr>
@@ -6620,32 +7956,34 @@
           <w:rFonts w:hint="eastAsia"/>
           <w:szCs w:val="20"/>
         </w:rPr>
-        <w:t>Checksum이 다른 값들은 양치 모니터링하는 데 사용하지 않으며, 양치 시간 측정에는 사용된다.</w:t>
-      </w:r>
-    </w:p>
-    <w:p>
-      <w:pPr>
-        <w:pStyle w:val="a3"/>
-        <w:pageBreakBefore/>
+        <w:t>Checksum이 다른 값들은 양치 모니터</w:t>
+      </w:r>
+      <w:r>
+        <w:rPr>
+          <w:rFonts w:hint="eastAsia"/>
+          <w:szCs w:val="20"/>
+        </w:rPr>
+        <w:lastRenderedPageBreak/>
+        <w:t>링하는 데 사용하지 않으며, 양치 시간 측정에는 사용된다.</w:t>
+      </w:r>
+    </w:p>
+    <w:p>
+      <w:pPr>
+        <w:pStyle w:val="3"/>
         <w:numPr>
           <w:ilvl w:val="2"/>
-          <w:numId w:val="2"/>
+          <w:numId w:val="29"/>
         </w:numPr>
-        <w:ind w:leftChars="0" w:left="1605" w:hanging="403"/>
-        <w:rPr>
-          <w:b/>
-          <w:szCs w:val="20"/>
-        </w:rPr>
-      </w:pPr>
-      <w:r>
-        <w:rPr>
-          <w:rFonts w:hint="eastAsia"/>
-          <w:b/>
-          <w:szCs w:val="20"/>
-        </w:rPr>
-        <w:lastRenderedPageBreak/>
+        <w:ind w:leftChars="0" w:firstLineChars="0"/>
+      </w:pPr>
+      <w:bookmarkStart w:id="18" w:name="_Toc532252071"/>
+      <w:r>
+        <w:rPr>
+          <w:rFonts w:hint="eastAsia"/>
+        </w:rPr>
         <w:t>습관 분석</w:t>
       </w:r>
+      <w:bookmarkEnd w:id="18"/>
     </w:p>
     <w:p>
       <w:pPr>
@@ -6660,7 +7998,23 @@
           <w:rFonts w:hint="eastAsia"/>
           <w:szCs w:val="20"/>
         </w:rPr>
-        <w:t>먼저, 모니터링을 하는 동안, 블루투스를 통해 값을 받을 때마다 양치 시간을 100ms만큼 더했고, 전달 받은 양치 번호에 대한 횟수도 추가한다.</w:t>
+        <w:t xml:space="preserve">먼저, 모니터링을 하는 동안, 블루투스를 통해 값을 받을 때마다 양치 시간을 100ms만큼 더했고, </w:t>
+      </w:r>
+      <w:proofErr w:type="gramStart"/>
+      <w:r>
+        <w:rPr>
+          <w:rFonts w:hint="eastAsia"/>
+          <w:szCs w:val="20"/>
+        </w:rPr>
+        <w:t>전달 받은</w:t>
+      </w:r>
+      <w:proofErr w:type="gramEnd"/>
+      <w:r>
+        <w:rPr>
+          <w:rFonts w:hint="eastAsia"/>
+          <w:szCs w:val="20"/>
+        </w:rPr>
+        <w:t xml:space="preserve"> 양치 번호에 대한 횟수도 추가한다.</w:t>
       </w:r>
       <w:r>
         <w:rPr>
@@ -6708,7 +8062,6 @@
         </w:numPr>
         <w:ind w:leftChars="500"/>
         <w:rPr>
-          <w:rFonts w:hint="eastAsia"/>
           <w:b/>
           <w:szCs w:val="20"/>
         </w:rPr>
@@ -6824,7 +8177,6 @@
         <w:pStyle w:val="a3"/>
         <w:ind w:leftChars="0" w:left="2000"/>
         <w:rPr>
-          <w:rFonts w:hint="eastAsia"/>
           <w:b/>
           <w:szCs w:val="20"/>
         </w:rPr>
@@ -6907,9 +8259,6 @@
       <w:pPr>
         <w:pStyle w:val="a3"/>
         <w:ind w:leftChars="0" w:left="1800"/>
-        <w:rPr>
-          <w:rFonts w:hint="eastAsia"/>
-        </w:rPr>
       </w:pPr>
     </w:p>
     <w:p>
@@ -6921,7 +8270,6 @@
         </w:numPr>
         <w:ind w:leftChars="500"/>
         <w:rPr>
-          <w:rFonts w:hint="eastAsia"/>
           <w:b/>
           <w:szCs w:val="20"/>
         </w:rPr>
@@ -6969,7 +8317,6 @@
         </w:numPr>
         <w:ind w:leftChars="500"/>
         <w:rPr>
-          <w:rFonts w:hint="eastAsia"/>
           <w:b/>
           <w:szCs w:val="20"/>
         </w:rPr>
@@ -6988,41 +8335,50 @@
         <w:pStyle w:val="a3"/>
         <w:ind w:leftChars="0" w:left="1400" w:firstLineChars="200" w:firstLine="400"/>
         <w:rPr>
-          <w:rFonts w:hint="eastAsia"/>
-          <w:szCs w:val="20"/>
-        </w:rPr>
-      </w:pPr>
-      <w:r>
-        <w:rPr>
-          <w:rFonts w:hint="eastAsia"/>
-          <w:szCs w:val="20"/>
-        </w:rPr>
-        <w:t>하루 양치 횟수를 동그라미의 개수로 표현했고, 한달 동안의 총 양치 횟수와, 하루 2회/3회 한 양치 일수를 보여준다.</w:t>
-      </w:r>
-    </w:p>
-    <w:p>
-      <w:pPr>
-        <w:pStyle w:val="a3"/>
-        <w:pageBreakBefore/>
+          <w:szCs w:val="20"/>
+        </w:rPr>
+      </w:pPr>
+      <w:r>
+        <w:rPr>
+          <w:rFonts w:hint="eastAsia"/>
+          <w:szCs w:val="20"/>
+        </w:rPr>
+        <w:t xml:space="preserve">하루 양치 횟수를 동그라미의 개수로 표현했고, 한달 동안의 총 양치 횟수와, </w:t>
+      </w:r>
+      <w:r>
+        <w:rPr>
+          <w:rFonts w:hint="eastAsia"/>
+          <w:szCs w:val="20"/>
+        </w:rPr>
+        <w:lastRenderedPageBreak/>
+        <w:t>하루 2회/3회 한 양치 일수를 보여준다.</w:t>
+      </w:r>
+    </w:p>
+    <w:p>
+      <w:pPr>
+        <w:pStyle w:val="3"/>
         <w:numPr>
           <w:ilvl w:val="2"/>
-          <w:numId w:val="2"/>
+          <w:numId w:val="29"/>
         </w:numPr>
-        <w:ind w:leftChars="0" w:left="1605" w:hanging="403"/>
-        <w:rPr>
-          <w:b/>
-          <w:szCs w:val="20"/>
-        </w:rPr>
-      </w:pPr>
-      <w:r>
-        <w:rPr>
-          <w:rFonts w:hint="eastAsia"/>
-          <w:b/>
-          <w:szCs w:val="20"/>
-        </w:rPr>
-        <w:lastRenderedPageBreak/>
-        <w:t>아두이노를 이용한 치아 판별</w:t>
-      </w:r>
+        <w:ind w:leftChars="0" w:firstLineChars="0"/>
+      </w:pPr>
+      <w:bookmarkStart w:id="19" w:name="_Toc532252072"/>
+      <w:proofErr w:type="spellStart"/>
+      <w:r>
+        <w:rPr>
+          <w:rFonts w:hint="eastAsia"/>
+        </w:rPr>
+        <w:t>아두이노를</w:t>
+      </w:r>
+      <w:proofErr w:type="spellEnd"/>
+      <w:r>
+        <w:rPr>
+          <w:rFonts w:hint="eastAsia"/>
+        </w:rPr>
+        <w:t xml:space="preserve"> 이용한 치아 판별</w:t>
+      </w:r>
+      <w:bookmarkEnd w:id="19"/>
     </w:p>
     <w:p>
       <w:pPr>
@@ -7049,8 +8405,58 @@
         <w:rPr>
           <w:szCs w:val="20"/>
         </w:rPr>
-        <w:t>기능을 구현하는데 사용된 아두이노 보드의 종류는 일반적으로 많이 쓰이는 기본 보드인 우노 보드이며, 같이 사용된 주변 기기로는 자이로 가속도센서, 전동모터, 압력감지센서, 블루투스 모듈, 스위치, 저항, 브레드</w:t>
-      </w:r>
+        <w:t xml:space="preserve">기능을 구현하는데 사용된 </w:t>
+      </w:r>
+      <w:proofErr w:type="spellStart"/>
+      <w:r>
+        <w:rPr>
+          <w:szCs w:val="20"/>
+        </w:rPr>
+        <w:t>아두이노</w:t>
+      </w:r>
+      <w:proofErr w:type="spellEnd"/>
+      <w:r>
+        <w:rPr>
+          <w:szCs w:val="20"/>
+        </w:rPr>
+        <w:t xml:space="preserve"> 보드의 종류는 일반적으로 많이 쓰이는 기본 보드인 </w:t>
+      </w:r>
+      <w:proofErr w:type="spellStart"/>
+      <w:r>
+        <w:rPr>
+          <w:szCs w:val="20"/>
+        </w:rPr>
+        <w:t>우노</w:t>
+      </w:r>
+      <w:proofErr w:type="spellEnd"/>
+      <w:r>
+        <w:rPr>
+          <w:szCs w:val="20"/>
+        </w:rPr>
+        <w:t xml:space="preserve"> 보드이며, 같이 사용된 주변 기기로는 </w:t>
+      </w:r>
+      <w:proofErr w:type="spellStart"/>
+      <w:r>
+        <w:rPr>
+          <w:szCs w:val="20"/>
+        </w:rPr>
+        <w:t>자이로</w:t>
+      </w:r>
+      <w:proofErr w:type="spellEnd"/>
+      <w:r>
+        <w:rPr>
+          <w:szCs w:val="20"/>
+        </w:rPr>
+        <w:t xml:space="preserve"> 가속도센서, 전동모터, 압력감지센서, 블루투스 모듈, 스위치, 저항, </w:t>
+      </w:r>
+      <w:proofErr w:type="spellStart"/>
+      <w:r>
+        <w:rPr>
+          <w:szCs w:val="20"/>
+        </w:rPr>
+        <w:t>브레드</w:t>
+      </w:r>
+      <w:proofErr w:type="spellEnd"/>
       <w:r>
         <w:rPr>
           <w:rFonts w:hint="eastAsia"/>
@@ -7084,7 +8490,21 @@
         <w:rPr>
           <w:szCs w:val="20"/>
         </w:rPr>
-        <w:t xml:space="preserve"> 위의 하드웨어 조립과 같이 아두이노에서 해당 기능들을 수행할 수 있도록 회로를 구성해</w:t>
+        <w:t xml:space="preserve"> 위의 하드웨어 조립과 같이 </w:t>
+      </w:r>
+      <w:proofErr w:type="spellStart"/>
+      <w:r>
+        <w:rPr>
+          <w:szCs w:val="20"/>
+        </w:rPr>
+        <w:t>아두이노에서</w:t>
+      </w:r>
+      <w:proofErr w:type="spellEnd"/>
+      <w:r>
+        <w:rPr>
+          <w:szCs w:val="20"/>
+        </w:rPr>
+        <w:t xml:space="preserve"> 해당 기능들을 수행할 수 있도록 회로를 구성해</w:t>
       </w:r>
       <w:r>
         <w:rPr>
@@ -7132,7 +8552,91 @@
         <w:rPr>
           <w:szCs w:val="20"/>
         </w:rPr>
-        <w:t xml:space="preserve"> 헤더파일들은 math.h, Wire.h, SoftwareSerial.h 인데, math 헤더파일은 칼만필터를 구하는 과정에서 삼각함수의 측량을 위해 사용되었으며, Wire.h 는 센서들을 보드와 핀번호를 통해 연결해 줄 수 있도록 돕기 위해, 그리고 SoftwareSerial.h는 블루투스만의 시리얼을 연결 해 주기 위해 선언하였다.</w:t>
+        <w:t xml:space="preserve"> 헤더파일들은 </w:t>
+      </w:r>
+      <w:proofErr w:type="spellStart"/>
+      <w:r>
+        <w:rPr>
+          <w:szCs w:val="20"/>
+        </w:rPr>
+        <w:t>math.h</w:t>
+      </w:r>
+      <w:proofErr w:type="spellEnd"/>
+      <w:r>
+        <w:rPr>
+          <w:szCs w:val="20"/>
+        </w:rPr>
+        <w:t xml:space="preserve">, </w:t>
+      </w:r>
+      <w:proofErr w:type="spellStart"/>
+      <w:r>
+        <w:rPr>
+          <w:szCs w:val="20"/>
+        </w:rPr>
+        <w:t>Wire.h</w:t>
+      </w:r>
+      <w:proofErr w:type="spellEnd"/>
+      <w:r>
+        <w:rPr>
+          <w:szCs w:val="20"/>
+        </w:rPr>
+        <w:t xml:space="preserve">, </w:t>
+      </w:r>
+      <w:proofErr w:type="spellStart"/>
+      <w:r>
+        <w:rPr>
+          <w:szCs w:val="20"/>
+        </w:rPr>
+        <w:t>SoftwareSerial.</w:t>
+      </w:r>
+      <w:proofErr w:type="gramStart"/>
+      <w:r>
+        <w:rPr>
+          <w:szCs w:val="20"/>
+        </w:rPr>
+        <w:t>h</w:t>
+      </w:r>
+      <w:proofErr w:type="spellEnd"/>
+      <w:r>
+        <w:rPr>
+          <w:szCs w:val="20"/>
+        </w:rPr>
+        <w:t xml:space="preserve"> 인데</w:t>
+      </w:r>
+      <w:proofErr w:type="gramEnd"/>
+      <w:r>
+        <w:rPr>
+          <w:szCs w:val="20"/>
+        </w:rPr>
+        <w:t xml:space="preserve">, math 헤더파일은 칼만필터를 구하는 과정에서 삼각함수의 측량을 위해 사용되었으며, </w:t>
+      </w:r>
+      <w:proofErr w:type="spellStart"/>
+      <w:r>
+        <w:rPr>
+          <w:szCs w:val="20"/>
+        </w:rPr>
+        <w:t>Wire.h</w:t>
+      </w:r>
+      <w:proofErr w:type="spellEnd"/>
+      <w:r>
+        <w:rPr>
+          <w:szCs w:val="20"/>
+        </w:rPr>
+        <w:t xml:space="preserve"> 는 센서들을 보드와 핀번호를 통해 연결해 줄 수 있도록 돕기 위해, 그리고 </w:t>
+      </w:r>
+      <w:proofErr w:type="spellStart"/>
+      <w:r>
+        <w:rPr>
+          <w:szCs w:val="20"/>
+        </w:rPr>
+        <w:t>SoftwareSerial.h</w:t>
+      </w:r>
+      <w:proofErr w:type="spellEnd"/>
+      <w:r>
+        <w:rPr>
+          <w:szCs w:val="20"/>
+        </w:rPr>
+        <w:t>는 블루투스만의 시리얼을 연결 해 주기 위해 선언하였다.</w:t>
       </w:r>
     </w:p>
     <w:p>
@@ -7143,6 +8647,7 @@
           <w:szCs w:val="20"/>
         </w:rPr>
       </w:pPr>
+      <w:proofErr w:type="spellStart"/>
       <w:r>
         <w:rPr>
           <w:rFonts w:hint="eastAsia"/>
@@ -7150,6 +8655,7 @@
         </w:rPr>
         <w:t>아두이노</w:t>
       </w:r>
+      <w:proofErr w:type="spellEnd"/>
       <w:r>
         <w:rPr>
           <w:szCs w:val="20"/>
@@ -7167,7 +8673,21 @@
         <w:rPr>
           <w:szCs w:val="20"/>
         </w:rPr>
-        <w:t>부분에서는 기본적으로 시리얼과, 블루투스 시리얼의 통신속도를 9600으로 맞춰주는 작업과 자이로 가속도 센서가 회로를 구성한데로 잘 꽂혀</w:t>
+        <w:t xml:space="preserve">부분에서는 기본적으로 시리얼과, 블루투스 시리얼의 통신속도를 9600으로 맞춰주는 작업과 </w:t>
+      </w:r>
+      <w:proofErr w:type="spellStart"/>
+      <w:r>
+        <w:rPr>
+          <w:szCs w:val="20"/>
+        </w:rPr>
+        <w:t>자이로</w:t>
+      </w:r>
+      <w:proofErr w:type="spellEnd"/>
+      <w:r>
+        <w:rPr>
+          <w:szCs w:val="20"/>
+        </w:rPr>
+        <w:t xml:space="preserve"> 가속도 센서가 회로를 구성한데로 잘 꽂혀</w:t>
       </w:r>
       <w:r>
         <w:rPr>
@@ -7180,7 +8700,21 @@
         <w:rPr>
           <w:szCs w:val="20"/>
         </w:rPr>
-        <w:t>있는지 확인하며, 확인이 끝난 후에는 다른 센서들을 pinMode 함수를 통해서 값을 입력해준다.</w:t>
+        <w:t xml:space="preserve">있는지 확인하며, 확인이 끝난 후에는 다른 센서들을 </w:t>
+      </w:r>
+      <w:proofErr w:type="spellStart"/>
+      <w:r>
+        <w:rPr>
+          <w:szCs w:val="20"/>
+        </w:rPr>
+        <w:t>pinMode</w:t>
+      </w:r>
+      <w:proofErr w:type="spellEnd"/>
+      <w:r>
+        <w:rPr>
+          <w:szCs w:val="20"/>
+        </w:rPr>
+        <w:t xml:space="preserve"> 함수를 통해서 값을 입력해준다.</w:t>
       </w:r>
     </w:p>
     <w:p>
@@ -7224,7 +8758,21 @@
         <w:rPr>
           <w:szCs w:val="20"/>
         </w:rPr>
-        <w:t xml:space="preserve"> 부분에서는 자이로 가속도 센서를 통해 칼만필터를 적용하는 작업과 작업된 값을 계속 전달해주는 역할을 계속 수행하며, -16383~16383 사이의 값으로 매핑</w:t>
+        <w:t xml:space="preserve"> 부분에서는 </w:t>
+      </w:r>
+      <w:proofErr w:type="spellStart"/>
+      <w:r>
+        <w:rPr>
+          <w:szCs w:val="20"/>
+        </w:rPr>
+        <w:t>자이로</w:t>
+      </w:r>
+      <w:proofErr w:type="spellEnd"/>
+      <w:r>
+        <w:rPr>
+          <w:szCs w:val="20"/>
+        </w:rPr>
+        <w:t xml:space="preserve"> 가속도 센서를 통해 칼만필터를 적용하는 작업과 작업된 값을 계속 전달해주는 역할을 계속 수행하며, -16383~16383 사이의 값으로 매핑</w:t>
       </w:r>
       <w:r>
         <w:rPr>
@@ -7281,8 +8829,16 @@
         <w:rPr>
           <w:szCs w:val="20"/>
         </w:rPr>
-        <w:t xml:space="preserve"> 누르면 LUT애 0부터 입력할 수 있으며, 27까지 총 28개의 치아의 값을 입력 받을 수 있다. 마찬가지로 해당 모든 치아들의 정보가 입력되지 않는다면, 그 전까지는 블루투스로 치아번호를 전송하지 않으며, 모든 정보가 입력되었을 떄</w:t>
-      </w:r>
+        <w:t xml:space="preserve"> 누르면 LUT애 0부터 입력할 수 있으며, 27까지 총 28개의 치아의 값을 입력 받을 수 있다. 마찬가지로 해당 모든 치아들의 정보가 입력되지 않는다면, 그 전까지는 블루투스로 치아번호를 전송하지 않으며, 모든 정보가 입력되었을 </w:t>
+      </w:r>
+      <w:proofErr w:type="spellStart"/>
+      <w:r>
+        <w:rPr>
+          <w:szCs w:val="20"/>
+        </w:rPr>
+        <w:t>떄</w:t>
+      </w:r>
+      <w:proofErr w:type="spellEnd"/>
       <w:r>
         <w:rPr>
           <w:rFonts w:hint="eastAsia"/>
@@ -7290,11 +8846,19 @@
         </w:rPr>
         <w:t xml:space="preserve"> </w:t>
       </w:r>
-      <w:r>
-        <w:rPr>
-          <w:szCs w:val="20"/>
-        </w:rPr>
-        <w:t xml:space="preserve">부터 해당 치아번호와 </w:t>
+      <w:proofErr w:type="spellStart"/>
+      <w:r>
+        <w:rPr>
+          <w:szCs w:val="20"/>
+        </w:rPr>
+        <w:t>부터</w:t>
+      </w:r>
+      <w:proofErr w:type="spellEnd"/>
+      <w:r>
+        <w:rPr>
+          <w:szCs w:val="20"/>
+        </w:rPr>
+        <w:t xml:space="preserve"> 해당 치아번호와 </w:t>
       </w:r>
       <w:r>
         <w:rPr>
@@ -7308,6 +8872,8 @@
         </w:rPr>
         <w:t>값을 블루투스로 보내게 된다.</w:t>
       </w:r>
+      <w:bookmarkStart w:id="20" w:name="_GoBack"/>
+      <w:bookmarkEnd w:id="20"/>
     </w:p>
     <w:p>
       <w:pPr>
@@ -7361,7 +8927,21 @@
         <w:rPr>
           <w:szCs w:val="20"/>
         </w:rPr>
-        <w:t xml:space="preserve">, accelY </w:t>
+        <w:t xml:space="preserve">, </w:t>
+      </w:r>
+      <w:proofErr w:type="spellStart"/>
+      <w:r>
+        <w:rPr>
+          <w:szCs w:val="20"/>
+        </w:rPr>
+        <w:t>accelY</w:t>
+      </w:r>
+      <w:proofErr w:type="spellEnd"/>
+      <w:r>
+        <w:rPr>
+          <w:szCs w:val="20"/>
+        </w:rPr>
+        <w:t xml:space="preserve"> </w:t>
       </w:r>
       <w:r>
         <w:rPr>
@@ -7416,15 +8996,15 @@
         <w:pStyle w:val="a3"/>
         <w:ind w:leftChars="500" w:left="1000" w:firstLineChars="200" w:firstLine="400"/>
         <w:rPr>
-          <w:rFonts w:hint="eastAsia"/>
-          <w:szCs w:val="20"/>
-        </w:rPr>
-      </w:pPr>
-      <w:r>
-        <w:rPr>
-          <w:rFonts w:hint="eastAsia"/>
-          <w:szCs w:val="20"/>
-        </w:rPr>
+          <w:szCs w:val="20"/>
+        </w:rPr>
+      </w:pPr>
+      <w:r>
+        <w:rPr>
+          <w:rFonts w:hint="eastAsia"/>
+          <w:szCs w:val="20"/>
+        </w:rPr>
+        <w:lastRenderedPageBreak/>
         <w:t>루프부분</w:t>
       </w:r>
       <w:r>
@@ -7450,54 +9030,60 @@
         <w:rPr>
           <w:szCs w:val="20"/>
         </w:rPr>
-        <w:t>쪽에는 자이로 가속도 센서의 값을 받아와서 수행하는 연산인 예측과 업데이트에 대한 칼만필터 이론의 연산들이 추가되어 있다.</w:t>
-      </w:r>
-    </w:p>
-    <w:p>
-      <w:pPr>
-        <w:pStyle w:val="a3"/>
-        <w:pageBreakBefore/>
+        <w:t xml:space="preserve">쪽에는 </w:t>
+      </w:r>
+      <w:proofErr w:type="spellStart"/>
+      <w:r>
+        <w:rPr>
+          <w:szCs w:val="20"/>
+        </w:rPr>
+        <w:t>자이로</w:t>
+      </w:r>
+      <w:proofErr w:type="spellEnd"/>
+      <w:r>
+        <w:rPr>
+          <w:szCs w:val="20"/>
+        </w:rPr>
+        <w:t xml:space="preserve"> 가속도 센서의 값을 받아와서 수행하는 연산인 예측과 업데이트에 대한 칼만필터 이론의 연산들이 추가되어 있다.</w:t>
+      </w:r>
+    </w:p>
+    <w:p>
+      <w:pPr>
+        <w:pStyle w:val="1"/>
         <w:numPr>
           <w:ilvl w:val="0"/>
-          <w:numId w:val="2"/>
+          <w:numId w:val="29"/>
         </w:numPr>
-        <w:ind w:leftChars="0" w:hanging="357"/>
-        <w:rPr>
-          <w:b/>
-          <w:szCs w:val="20"/>
-        </w:rPr>
-      </w:pPr>
-      <w:r>
-        <w:rPr>
-          <w:rFonts w:hint="eastAsia"/>
-          <w:b/>
-          <w:szCs w:val="20"/>
-        </w:rPr>
-        <w:lastRenderedPageBreak/>
+        <w:rPr>
+          <w:b w:val="0"/>
+        </w:rPr>
+      </w:pPr>
+      <w:bookmarkStart w:id="21" w:name="_Toc532252073"/>
+      <w:r>
+        <w:rPr>
+          <w:rFonts w:hint="eastAsia"/>
+        </w:rPr>
         <w:t>프로젝트 결과</w:t>
       </w:r>
-    </w:p>
-    <w:p>
-      <w:pPr>
-        <w:pStyle w:val="a3"/>
+      <w:bookmarkEnd w:id="21"/>
+    </w:p>
+    <w:p>
+      <w:pPr>
+        <w:pStyle w:val="20"/>
         <w:numPr>
           <w:ilvl w:val="1"/>
-          <w:numId w:val="2"/>
+          <w:numId w:val="29"/>
         </w:numPr>
-        <w:ind w:leftChars="0"/>
-        <w:rPr>
-          <w:b/>
-          <w:szCs w:val="20"/>
-        </w:rPr>
-      </w:pPr>
-      <w:r>
-        <w:rPr>
-          <w:rFonts w:hint="eastAsia"/>
-          <w:b/>
-          <w:szCs w:val="20"/>
+        <w:ind w:right="200"/>
+      </w:pPr>
+      <w:bookmarkStart w:id="22" w:name="_Toc532252074"/>
+      <w:r>
+        <w:rPr>
+          <w:rFonts w:hint="eastAsia"/>
         </w:rPr>
         <w:t>프로젝트 완성도</w:t>
       </w:r>
+      <w:bookmarkEnd w:id="22"/>
     </w:p>
     <w:tbl>
       <w:tblPr>
@@ -8690,7 +10276,6 @@
         <w:pStyle w:val="a3"/>
         <w:ind w:leftChars="0" w:left="1200"/>
         <w:rPr>
-          <w:rFonts w:hint="eastAsia"/>
           <w:b/>
           <w:szCs w:val="20"/>
         </w:rPr>
@@ -8698,45 +10283,40 @@
     </w:p>
     <w:p>
       <w:pPr>
-        <w:pStyle w:val="a3"/>
+        <w:pStyle w:val="20"/>
         <w:numPr>
           <w:ilvl w:val="1"/>
-          <w:numId w:val="2"/>
+          <w:numId w:val="29"/>
         </w:numPr>
-        <w:ind w:leftChars="0"/>
-        <w:rPr>
-          <w:b/>
-          <w:szCs w:val="20"/>
-        </w:rPr>
-      </w:pPr>
-      <w:r>
-        <w:rPr>
-          <w:rFonts w:hint="eastAsia"/>
-          <w:b/>
-          <w:szCs w:val="20"/>
-        </w:rPr>
+        <w:ind w:right="200"/>
+      </w:pPr>
+      <w:bookmarkStart w:id="23" w:name="_Toc532252075"/>
+      <w:r>
+        <w:rPr>
+          <w:rFonts w:hint="eastAsia"/>
+        </w:rPr>
+        <w:lastRenderedPageBreak/>
         <w:t>한계 및 개선 방안</w:t>
       </w:r>
-    </w:p>
-    <w:p>
-      <w:pPr>
-        <w:pStyle w:val="a3"/>
+      <w:bookmarkEnd w:id="23"/>
+    </w:p>
+    <w:p>
+      <w:pPr>
+        <w:pStyle w:val="3"/>
         <w:numPr>
-          <w:ilvl w:val="0"/>
-          <w:numId w:val="11"/>
+          <w:ilvl w:val="2"/>
+          <w:numId w:val="29"/>
         </w:numPr>
-        <w:ind w:leftChars="0"/>
-        <w:rPr>
-          <w:b/>
-        </w:rPr>
-      </w:pPr>
-      <w:r>
-        <w:rPr>
-          <w:rFonts w:hint="eastAsia"/>
-          <w:b/>
+        <w:ind w:leftChars="0" w:firstLineChars="0"/>
+      </w:pPr>
+      <w:bookmarkStart w:id="24" w:name="_Toc532252076"/>
+      <w:r>
+        <w:rPr>
+          <w:rFonts w:hint="eastAsia"/>
         </w:rPr>
         <w:t>한계</w:t>
       </w:r>
+      <w:bookmarkEnd w:id="24"/>
     </w:p>
     <w:p>
       <w:pPr>
@@ -8747,7 +10327,35 @@
         <w:rPr>
           <w:rFonts w:hint="eastAsia"/>
         </w:rPr>
-        <w:t>정해진 범주 내에서는 정확하게 치아를 판별하지만 저가형 자이로 가속도 센서 하나만을 사용하여 인식할 수 있는 각도의 범위가 제한적이다. 따라서, 미리 설정한 각도와 거의 정확하게 일치할 경우에만 해당 치아를 판별 할 수 있어 예외 상황에 약하다.</w:t>
+        <w:t xml:space="preserve">정해진 범주 내에서는 정확하게 치아를 판별하지만 저가형 </w:t>
+      </w:r>
+      <w:proofErr w:type="spellStart"/>
+      <w:r>
+        <w:rPr>
+          <w:rFonts w:hint="eastAsia"/>
+        </w:rPr>
+        <w:t>자이로</w:t>
+      </w:r>
+      <w:proofErr w:type="spellEnd"/>
+      <w:r>
+        <w:rPr>
+          <w:rFonts w:hint="eastAsia"/>
+        </w:rPr>
+        <w:t xml:space="preserve"> 가속도 센서 하나만을 사용하여 인식할 수 있는 각도의 범위가 제한적이다. 따라서, 미리 설정한 각도와 거의 정확하게 일치할 경우에만 해당 치아를 </w:t>
+      </w:r>
+      <w:proofErr w:type="gramStart"/>
+      <w:r>
+        <w:rPr>
+          <w:rFonts w:hint="eastAsia"/>
+        </w:rPr>
+        <w:t>판별 할</w:t>
+      </w:r>
+      <w:proofErr w:type="gramEnd"/>
+      <w:r>
+        <w:rPr>
+          <w:rFonts w:hint="eastAsia"/>
+        </w:rPr>
+        <w:t xml:space="preserve"> 수 있어 예외 상황에 약하다.</w:t>
       </w:r>
       <w:r>
         <w:t xml:space="preserve"> </w:t>
@@ -8756,14 +10364,21 @@
         <w:rPr>
           <w:rFonts w:hint="eastAsia"/>
         </w:rPr>
-        <w:t xml:space="preserve">그리고 전동 칫솔이므로 칫솔 자체에 진동이 존재한다. 약한 진동의 경우, </w:t>
-      </w:r>
-      <w:r>
-        <w:rPr>
-          <w:rFonts w:hint="eastAsia"/>
-        </w:rPr>
-        <w:lastRenderedPageBreak/>
-        <w:t>진동센서와 자이로 가속도 센서를 띄어 놓고, 칼만필터를 사용하는 등의 방법으로 값의 오차를 줄일 수는 있다.</w:t>
+        <w:t xml:space="preserve">그리고 전동 칫솔이므로 칫솔 자체에 진동이 존재한다. 약한 진동의 경우, 진동센서와 </w:t>
+      </w:r>
+      <w:proofErr w:type="spellStart"/>
+      <w:r>
+        <w:rPr>
+          <w:rFonts w:hint="eastAsia"/>
+        </w:rPr>
+        <w:t>자이로</w:t>
+      </w:r>
+      <w:proofErr w:type="spellEnd"/>
+      <w:r>
+        <w:rPr>
+          <w:rFonts w:hint="eastAsia"/>
+        </w:rPr>
+        <w:t xml:space="preserve"> 가속도 센서를 띄어 놓고, 칼만필터를 사용하는 등의 방법으로 값의 오차를 줄일 수는 있다.</w:t>
       </w:r>
       <w:r>
         <w:t xml:space="preserve"> </w:t>
@@ -8783,23 +10398,21 @@
     </w:p>
     <w:p>
       <w:pPr>
-        <w:pStyle w:val="a3"/>
+        <w:pStyle w:val="3"/>
         <w:numPr>
-          <w:ilvl w:val="0"/>
-          <w:numId w:val="11"/>
+          <w:ilvl w:val="2"/>
+          <w:numId w:val="29"/>
         </w:numPr>
-        <w:ind w:leftChars="0"/>
-        <w:rPr>
-          <w:b/>
-        </w:rPr>
-      </w:pPr>
-      <w:r>
-        <w:rPr>
-          <w:rFonts w:hint="eastAsia"/>
-          <w:b/>
+        <w:ind w:leftChars="0" w:firstLineChars="0"/>
+      </w:pPr>
+      <w:bookmarkStart w:id="25" w:name="_Toc532252077"/>
+      <w:r>
+        <w:rPr>
+          <w:rFonts w:hint="eastAsia"/>
         </w:rPr>
         <w:t>개선방안</w:t>
       </w:r>
+      <w:bookmarkEnd w:id="25"/>
     </w:p>
     <w:p>
       <w:pPr>
@@ -8827,7 +10440,6 @@
         <w:pStyle w:val="a3"/>
         <w:ind w:leftChars="0" w:left="1200"/>
         <w:rPr>
-          <w:rFonts w:hint="eastAsia"/>
           <w:b/>
           <w:szCs w:val="20"/>
         </w:rPr>
@@ -8835,25 +10447,21 @@
     </w:p>
     <w:p>
       <w:pPr>
-        <w:pStyle w:val="a3"/>
+        <w:pStyle w:val="20"/>
         <w:numPr>
           <w:ilvl w:val="1"/>
-          <w:numId w:val="2"/>
+          <w:numId w:val="29"/>
         </w:numPr>
-        <w:ind w:leftChars="0"/>
-        <w:rPr>
-          <w:b/>
-          <w:szCs w:val="20"/>
-        </w:rPr>
-      </w:pPr>
-      <w:r>
-        <w:rPr>
-          <w:rFonts w:hint="eastAsia"/>
-          <w:b/>
-          <w:szCs w:val="20"/>
+        <w:ind w:right="200"/>
+      </w:pPr>
+      <w:bookmarkStart w:id="26" w:name="_Toc532252078"/>
+      <w:r>
+        <w:rPr>
+          <w:rFonts w:hint="eastAsia"/>
         </w:rPr>
         <w:t>추후 개발 계획</w:t>
       </w:r>
+      <w:bookmarkEnd w:id="26"/>
     </w:p>
     <w:p>
       <w:pPr>
@@ -8881,7 +10489,21 @@
         <w:rPr>
           <w:rFonts w:hint="eastAsia"/>
         </w:rPr>
-        <w:t>얼굴 인식을 추가하면, 자이로 가속도 센서 하나만을 이용할 때보다 좀 더 세밀하게 치아를 판별하고 노이즈를 제거할 수 있을 것이다. 양치 중에 휴대폰을 거치하는 것이 번거로울 수 있으므로, 사용자에게 칫솔만을 사용할 것인지, 카메라도 함께 사용하여 모니터링을 진행할 것인지 선택권을 부여하는 방식으로 진행할 계획이다.</w:t>
+        <w:t xml:space="preserve">얼굴 인식을 추가하면, </w:t>
+      </w:r>
+      <w:proofErr w:type="spellStart"/>
+      <w:r>
+        <w:rPr>
+          <w:rFonts w:hint="eastAsia"/>
+        </w:rPr>
+        <w:t>자이로</w:t>
+      </w:r>
+      <w:proofErr w:type="spellEnd"/>
+      <w:r>
+        <w:rPr>
+          <w:rFonts w:hint="eastAsia"/>
+        </w:rPr>
+        <w:t xml:space="preserve"> 가속도 센서 하나만을 이용할 때보다 좀 더 세밀하게 치아를 판별하고 노이즈를 제거할 수 있을 것이다. 양치 중에 휴대폰을 거치하는 것이 번거로울 수 있으므로, 사용자에게 칫솔만을 사용할 것인지, 카메라도 함께 사용하여 모니터링을 진행할 것인지 선택권을 부여하는 방식으로 진행할 계획이다.</w:t>
       </w:r>
       <w:r>
         <w:t xml:space="preserve"> </w:t>
@@ -8904,7 +10526,14 @@
         <w:rPr>
           <w:rFonts w:hint="eastAsia"/>
         </w:rPr>
-        <w:t xml:space="preserve">현재 치아 하나당 한 면 만을 양치한다는 가정에 치아를 판별한다. 따라서 하나의 치아를 양치할 때 닦을 수 있는 면의 경우의 수를 추가할 수 있도록 하거나 구하는 방법을 고안하여 치아 안팎을 판별하는 기능을 추가적으로 구현할 계획이다. 그리고 그에 따라서 치아 모델에도 현재 양치중인 치아의 부분도 구별하여 하이라이트를 하는 등 치아 하이라이트 기능도 개선할 수 있다. 다음과 같은 기능을 추가적으로 개발한다면 보다 정밀하게 모니터링을 할 수 있고, 사용자에게 좀 더 자세하게 양치에 대한 정보를 제공함으로써 좋은 양치 습관을 형성하는 데 도움을 줄 것이다. </w:t>
+        <w:t>현재 치아 하나당 한 면 만을 양치한다는 가정에 치아를 판별한다. 따라서 하나의 치아를 양치할 때 닦을 수 있는 면의 경우의 수를 추가할 수 있도록 하거나 구하는 방법을 고안하여 치아 안팎을 판별하는 기능을 추가적으로 구현할 계획이다. 그리고 그에 따라서 치아 모델에도 현재 양치중인 치아의 부분도 구별하여 하이라이트를 하는 등 치아 하이라이트 기능도 개선할 수 있다. 다음과 같은 기능을 추가적으로 개발한다면 보다 정</w:t>
+      </w:r>
+      <w:r>
+        <w:rPr>
+          <w:rFonts w:hint="eastAsia"/>
+        </w:rPr>
+        <w:lastRenderedPageBreak/>
+        <w:t xml:space="preserve">밀하게 모니터링을 할 수 있고, 사용자에게 좀 더 자세하게 양치에 대한 정보를 제공함으로써 좋은 양치 습관을 형성하는 데 도움을 줄 것이다. </w:t>
       </w:r>
     </w:p>
     <w:p>
@@ -8912,7 +10541,6 @@
         <w:pStyle w:val="a3"/>
         <w:ind w:leftChars="0" w:left="2000"/>
         <w:rPr>
-          <w:rFonts w:hint="eastAsia"/>
           <w:b/>
           <w:szCs w:val="20"/>
         </w:rPr>
@@ -8920,127 +10548,235 @@
     </w:p>
     <w:p>
       <w:pPr>
-        <w:pStyle w:val="a3"/>
+        <w:pStyle w:val="20"/>
         <w:numPr>
-          <w:ilvl w:val="0"/>
-          <w:numId w:val="12"/>
+          <w:ilvl w:val="1"/>
+          <w:numId w:val="29"/>
         </w:numPr>
-        <w:ind w:leftChars="0"/>
-        <w:rPr>
+        <w:ind w:right="200"/>
+      </w:pPr>
+      <w:bookmarkStart w:id="27" w:name="_Toc532252079"/>
+      <w:r>
+        <w:rPr>
+          <w:rFonts w:hint="eastAsia"/>
+        </w:rPr>
+        <w:t>후기</w:t>
+      </w:r>
+      <w:bookmarkEnd w:id="27"/>
+    </w:p>
+    <w:p>
+      <w:pPr>
+        <w:ind w:leftChars="393" w:left="786"/>
+      </w:pPr>
+      <w:r>
+        <w:rPr>
+          <w:rFonts w:hint="eastAsia"/>
           <w:b/>
-          <w:szCs w:val="20"/>
-        </w:rPr>
-      </w:pPr>
+        </w:rPr>
+        <w:t>김수진</w:t>
+      </w:r>
       <w:r>
         <w:rPr>
           <w:rFonts w:hint="eastAsia"/>
           <w:b/>
-          <w:szCs w:val="20"/>
-        </w:rPr>
-        <w:t>후기</w:t>
-      </w:r>
-    </w:p>
-    <w:p>
-      <w:pPr>
-        <w:pStyle w:val="a3"/>
-        <w:numPr>
-          <w:ilvl w:val="0"/>
-          <w:numId w:val="13"/>
-        </w:numPr>
-        <w:ind w:leftChars="0"/>
+        </w:rPr>
+        <w:t xml:space="preserve"> </w:t>
+      </w:r>
+      <w:r>
         <w:rPr>
           <w:b/>
         </w:rPr>
-      </w:pPr>
-      <w:r>
-        <w:rPr>
-          <w:rFonts w:hint="eastAsia"/>
+        <w:t xml:space="preserve">- </w:t>
+      </w:r>
+      <w:r>
+        <w:rPr>
+          <w:rFonts w:hint="eastAsia"/>
+        </w:rPr>
+        <w:t>주로 치아</w:t>
+      </w:r>
+      <w:r>
+        <w:rPr>
+          <w:rFonts w:hint="eastAsia"/>
+        </w:rPr>
+        <w:t xml:space="preserve"> </w:t>
+      </w:r>
+      <w:r>
+        <w:rPr>
+          <w:rFonts w:hint="eastAsia"/>
+        </w:rPr>
+        <w:t>모니터링에 사용되는 치아모델과 관련한 부분을 구현하였다.</w:t>
+      </w:r>
+      <w:r>
+        <w:t xml:space="preserve"> OpenGL</w:t>
+      </w:r>
+      <w:r>
+        <w:rPr>
+          <w:rFonts w:hint="eastAsia"/>
+        </w:rPr>
+        <w:t>을 다뤄본 경험이 없어서 처음부터 공부를 해야 했다.</w:t>
+      </w:r>
+      <w:r>
+        <w:t xml:space="preserve"> OpenGL Document</w:t>
+      </w:r>
+      <w:r>
+        <w:rPr>
+          <w:rFonts w:hint="eastAsia"/>
+        </w:rPr>
+        <w:t>를 읽으며 예제를 만들어보면서 단순한 3</w:t>
+      </w:r>
+      <w:r>
+        <w:t xml:space="preserve">D </w:t>
+      </w:r>
+      <w:r>
+        <w:rPr>
+          <w:rFonts w:hint="eastAsia"/>
+        </w:rPr>
+        <w:t xml:space="preserve">개체를 </w:t>
+      </w:r>
+      <w:r>
+        <w:t>OpenGL Surface</w:t>
+      </w:r>
+      <w:r>
+        <w:rPr>
+          <w:rFonts w:hint="eastAsia"/>
+        </w:rPr>
+        <w:t xml:space="preserve">에 나타내는 데 필요한 기본적인 행렬 연산에 대해서 공부하였고 </w:t>
+      </w:r>
+      <w:r>
+        <w:t xml:space="preserve">3D </w:t>
+      </w:r>
+      <w:r>
+        <w:rPr>
+          <w:rFonts w:hint="eastAsia"/>
+        </w:rPr>
+        <w:t>모델링 툴을 다뤄보면서 용어를 익혔다.</w:t>
+      </w:r>
+      <w:r>
+        <w:t xml:space="preserve"> </w:t>
+      </w:r>
+      <w:r>
+        <w:rPr>
+          <w:rFonts w:hint="eastAsia"/>
+        </w:rPr>
+        <w:t>치아모델을 애플리케이션에 삽입하는데 큰 도움이 되었다.</w:t>
+      </w:r>
+      <w:r>
+        <w:t xml:space="preserve"> </w:t>
+      </w:r>
+      <w:r>
+        <w:rPr>
+          <w:rFonts w:hint="eastAsia"/>
+        </w:rPr>
+        <w:t>또한 오픈소스 프로젝트를 사용하면서 버그를 발견하여 G</w:t>
+      </w:r>
+      <w:r>
+        <w:t xml:space="preserve">itHub </w:t>
+      </w:r>
+      <w:r>
+        <w:rPr>
+          <w:rFonts w:hint="eastAsia"/>
+        </w:rPr>
+        <w:t>오픈소스 프로젝트에 I</w:t>
+      </w:r>
+      <w:r>
+        <w:t>ssue</w:t>
+      </w:r>
+      <w:r>
+        <w:rPr>
+          <w:rFonts w:hint="eastAsia"/>
+        </w:rPr>
+        <w:t>를 등록하는 경험도 하게 되었다.</w:t>
+      </w:r>
+      <w:r>
+        <w:t xml:space="preserve"> </w:t>
+      </w:r>
+    </w:p>
+    <w:p>
+      <w:pPr>
+        <w:ind w:leftChars="393" w:left="786"/>
+        <w:rPr>
           <w:b/>
         </w:rPr>
-        <w:t>김수진</w:t>
-      </w:r>
-    </w:p>
-    <w:p>
-      <w:pPr>
-        <w:pStyle w:val="a3"/>
-        <w:ind w:leftChars="0" w:left="1560" w:firstLineChars="200" w:firstLine="400"/>
-        <w:rPr>
-          <w:rFonts w:hint="eastAsia"/>
-        </w:rPr>
-      </w:pPr>
-      <w:r>
-        <w:rPr>
-          <w:rFonts w:hint="eastAsia"/>
-        </w:rPr>
-        <w:t>주로 치아</w:t>
-      </w:r>
-      <w:r>
-        <w:rPr>
-          <w:rFonts w:hint="eastAsia"/>
+      </w:pPr>
+      <w:r>
+        <w:rPr>
+          <w:rFonts w:hint="eastAsia"/>
+          <w:b/>
+        </w:rPr>
+        <w:t>남유선</w:t>
+      </w:r>
+      <w:r>
+        <w:rPr>
+          <w:rFonts w:hint="eastAsia"/>
+          <w:b/>
         </w:rPr>
         <w:t xml:space="preserve"> </w:t>
       </w:r>
       <w:r>
         <w:rPr>
-          <w:rFonts w:hint="eastAsia"/>
-        </w:rPr>
-        <w:t>모니터링에 사용되는 치아모델과 관련한 부분을 구현하였다.</w:t>
-      </w:r>
-      <w:r>
-        <w:t xml:space="preserve"> OpenGL</w:t>
-      </w:r>
-      <w:r>
-        <w:rPr>
-          <w:rFonts w:hint="eastAsia"/>
-        </w:rPr>
-        <w:t>을 다뤄본 경험이 없어서 처음부터 공부를 해야 했다.</w:t>
-      </w:r>
-      <w:r>
-        <w:t xml:space="preserve"> OpenGL Document</w:t>
-      </w:r>
-      <w:r>
-        <w:rPr>
-          <w:rFonts w:hint="eastAsia"/>
-        </w:rPr>
-        <w:lastRenderedPageBreak/>
-        <w:t>를 읽으며 예제를 만들어보면서 단순한 3</w:t>
-      </w:r>
-      <w:r>
-        <w:t xml:space="preserve">D </w:t>
-      </w:r>
-      <w:r>
-        <w:rPr>
-          <w:rFonts w:hint="eastAsia"/>
-        </w:rPr>
-        <w:t xml:space="preserve">개체를 </w:t>
-      </w:r>
-      <w:r>
-        <w:t>OpenGL Surface</w:t>
-      </w:r>
-      <w:r>
-        <w:rPr>
-          <w:rFonts w:hint="eastAsia"/>
-        </w:rPr>
-        <w:t xml:space="preserve">에 나타내는 데 필요한 기본적인 행렬 연산에 대해서 공부하였고 </w:t>
-      </w:r>
-      <w:r>
-        <w:t xml:space="preserve">3D </w:t>
-      </w:r>
-      <w:r>
-        <w:rPr>
-          <w:rFonts w:hint="eastAsia"/>
-        </w:rPr>
-        <w:t>모델링 툴을 다뤄보면서 용어를 익혔다.</w:t>
-      </w:r>
-      <w:r>
+          <w:b/>
+        </w:rPr>
+        <w:t xml:space="preserve">- </w:t>
+      </w:r>
+      <w:r>
+        <w:rPr>
+          <w:rFonts w:hint="eastAsia"/>
+        </w:rPr>
+        <w:t>애플리케이션</w:t>
+      </w:r>
+      <w:r>
+        <w:rPr>
+          <w:rFonts w:hint="eastAsia"/>
+        </w:rPr>
         <w:t xml:space="preserve"> </w:t>
       </w:r>
       <w:r>
-        <w:rPr>
-          <w:rFonts w:hint="eastAsia"/>
-        </w:rPr>
-        <w:t>치아모델을 애플리케이션에 삽입하는데 큰 도움이 되었다.</w:t>
-      </w:r>
+        <w:t>UI</w:t>
+      </w:r>
+      <w:r>
+        <w:rPr>
+          <w:rFonts w:hint="eastAsia"/>
+        </w:rPr>
+        <w:t>와 기능</w:t>
+      </w:r>
+      <w:r>
+        <w:rPr>
+          <w:rFonts w:hint="eastAsia"/>
+        </w:rPr>
+        <w:t>, 오류 수정</w:t>
+      </w:r>
+      <w:r>
+        <w:rPr>
+          <w:rFonts w:hint="eastAsia"/>
+        </w:rPr>
+        <w:t>과 관련된 부분을</w:t>
+      </w:r>
+      <w:r>
+        <w:rPr>
+          <w:rFonts w:hint="eastAsia"/>
+        </w:rPr>
+        <w:t xml:space="preserve"> 주로</w:t>
+      </w:r>
+      <w:r>
+        <w:rPr>
+          <w:rFonts w:hint="eastAsia"/>
+        </w:rPr>
+        <w:t xml:space="preserve"> 구현했다. 안드로이드 앱을 개발한 경험이 별로 없을 뿐만 아니라 Kotlin이라는 새로운 언어로 개발하는 것이 어려웠다. </w:t>
+      </w:r>
+      <w:r>
+        <w:rPr>
+          <w:rFonts w:hint="eastAsia"/>
+        </w:rPr>
+        <w:t xml:space="preserve">특히, 습관분석 탭에서 날짜별로 습관분석을 하는 부분이 </w:t>
+      </w:r>
+      <w:r>
+        <w:t xml:space="preserve">Expandable </w:t>
+      </w:r>
+      <w:proofErr w:type="spellStart"/>
+      <w:r>
+        <w:t>ListView</w:t>
+      </w:r>
+      <w:proofErr w:type="spellEnd"/>
       <w:r>
         <w:t xml:space="preserve"> </w:t>
       </w:r>
@@ -9048,209 +10784,168 @@
         <w:rPr>
           <w:rFonts w:hint="eastAsia"/>
         </w:rPr>
-        <w:t>또한 오픈소스 프로젝트를 사용하면서 버그를 발견하여 G</w:t>
-      </w:r>
-      <w:r>
-        <w:t xml:space="preserve">itHub </w:t>
-      </w:r>
-      <w:r>
-        <w:rPr>
-          <w:rFonts w:hint="eastAsia"/>
-        </w:rPr>
-        <w:t>오픈소스 프로젝트에 I</w:t>
-      </w:r>
-      <w:r>
-        <w:t>ssue</w:t>
-      </w:r>
-      <w:r>
-        <w:rPr>
-          <w:rFonts w:hint="eastAsia"/>
-        </w:rPr>
-        <w:t>를 등록하는 경험도 하게 되었다.</w:t>
+        <w:t xml:space="preserve">안에 </w:t>
+      </w:r>
+      <w:r>
+        <w:t xml:space="preserve">Expandable </w:t>
+      </w:r>
+      <w:proofErr w:type="spellStart"/>
+      <w:r>
+        <w:t>ListView</w:t>
+      </w:r>
+      <w:proofErr w:type="spellEnd"/>
+      <w:r>
+        <w:rPr>
+          <w:rFonts w:hint="eastAsia"/>
+        </w:rPr>
+        <w:t xml:space="preserve">를 넣는 방식으로 했는데 자료가 별로 없을 뿐만 아니라 모두 </w:t>
+      </w:r>
+      <w:r>
+        <w:t>Java</w:t>
+      </w:r>
+      <w:r>
+        <w:rPr>
+          <w:rFonts w:hint="eastAsia"/>
+        </w:rPr>
+        <w:t xml:space="preserve">로 된 자료여서 </w:t>
+      </w:r>
+      <w:r>
+        <w:t>Kotlin</w:t>
+      </w:r>
+      <w:r>
+        <w:rPr>
+          <w:rFonts w:hint="eastAsia"/>
+        </w:rPr>
+        <w:t xml:space="preserve">에 맞게 바꾸는 데 오래 걸렸다. 그 외 블루투스와 </w:t>
+      </w:r>
+      <w:proofErr w:type="spellStart"/>
+      <w:r>
+        <w:rPr>
+          <w:rFonts w:hint="eastAsia"/>
+        </w:rPr>
+        <w:t>아두이노</w:t>
+      </w:r>
+      <w:r>
+        <w:rPr>
+          <w:rFonts w:hint="eastAsia"/>
+        </w:rPr>
+        <w:t>를</w:t>
+      </w:r>
+      <w:proofErr w:type="spellEnd"/>
+      <w:r>
+        <w:rPr>
+          <w:rFonts w:hint="eastAsia"/>
+        </w:rPr>
+        <w:t xml:space="preserve"> 사용하는 방법 등 많은 것을 배울 수 있었다.</w:t>
       </w:r>
       <w:r>
         <w:t xml:space="preserve"> </w:t>
       </w:r>
-    </w:p>
-    <w:p>
-      <w:pPr>
-        <w:pStyle w:val="a3"/>
-        <w:numPr>
-          <w:ilvl w:val="0"/>
-          <w:numId w:val="13"/>
-        </w:numPr>
-        <w:ind w:leftChars="0"/>
-        <w:rPr>
+      <w:r>
+        <w:rPr>
+          <w:rFonts w:hint="eastAsia"/>
+        </w:rPr>
+        <w:t>호흡이 긴 프로젝트를 처음으로 해 봤는데 계획 수립하는 것이 중요하다는 것을 느꼈고, 한 학기동안 힘들었지만 새로운 것을 경험할 수 있었다.</w:t>
+      </w:r>
+    </w:p>
+    <w:p>
+      <w:pPr>
+        <w:ind w:leftChars="393" w:left="786"/>
+      </w:pPr>
+      <w:r>
+        <w:rPr>
+          <w:rFonts w:hint="eastAsia"/>
           <w:b/>
         </w:rPr>
-      </w:pPr>
+        <w:t>박주현</w:t>
+      </w:r>
       <w:r>
         <w:rPr>
           <w:rFonts w:hint="eastAsia"/>
           <w:b/>
         </w:rPr>
-        <w:t>남유선</w:t>
-      </w:r>
-    </w:p>
-    <w:p>
-      <w:pPr>
-        <w:pStyle w:val="a3"/>
-        <w:ind w:leftChars="0" w:left="1560" w:firstLineChars="200" w:firstLine="400"/>
-        <w:rPr>
-          <w:rFonts w:hint="eastAsia"/>
-        </w:rPr>
-      </w:pPr>
-      <w:r>
-        <w:rPr>
-          <w:rFonts w:hint="eastAsia"/>
-        </w:rPr>
-        <w:t>애플리케이션</w:t>
-      </w:r>
-      <w:r>
-        <w:rPr>
-          <w:rFonts w:hint="eastAsia"/>
-        </w:rPr>
         <w:t xml:space="preserve"> </w:t>
       </w:r>
       <w:r>
-        <w:t>UI</w:t>
-      </w:r>
-      <w:r>
-        <w:rPr>
-          <w:rFonts w:hint="eastAsia"/>
-        </w:rPr>
-        <w:t>와 기능</w:t>
-      </w:r>
-      <w:r>
-        <w:rPr>
-          <w:rFonts w:hint="eastAsia"/>
-        </w:rPr>
-        <w:t>, 오류 수정</w:t>
-      </w:r>
-      <w:r>
-        <w:rPr>
-          <w:rFonts w:hint="eastAsia"/>
-        </w:rPr>
-        <w:t>과 관련된 부분을</w:t>
-      </w:r>
-      <w:r>
-        <w:rPr>
-          <w:rFonts w:hint="eastAsia"/>
-        </w:rPr>
-        <w:t xml:space="preserve"> 주로</w:t>
-      </w:r>
-      <w:r>
-        <w:rPr>
-          <w:rFonts w:hint="eastAsia"/>
-        </w:rPr>
-        <w:t xml:space="preserve"> 구현했다. 안드로이드 앱을 개발한 경험이 별로 없을 뿐만 아니라 Kotlin이라는 새로운 언어로 개발하는 것이 어려웠다. </w:t>
-      </w:r>
-      <w:r>
-        <w:rPr>
-          <w:rFonts w:hint="eastAsia"/>
-        </w:rPr>
-        <w:t xml:space="preserve">특히, 습관분석 탭에서 날짜별로 습관분석을 하는 부분이 </w:t>
-      </w:r>
-      <w:r>
-        <w:t xml:space="preserve">Expandable ListView </w:t>
-      </w:r>
-      <w:r>
-        <w:rPr>
-          <w:rFonts w:hint="eastAsia"/>
-        </w:rPr>
-        <w:t xml:space="preserve">안에 </w:t>
-      </w:r>
-      <w:r>
-        <w:t>Expandable ListView</w:t>
-      </w:r>
-      <w:r>
-        <w:rPr>
-          <w:rFonts w:hint="eastAsia"/>
-        </w:rPr>
-        <w:t xml:space="preserve">를 넣는 방식으로 했는데 자료가 별로 없을 뿐만 아니라 모두 </w:t>
-      </w:r>
-      <w:r>
-        <w:t>Java</w:t>
-      </w:r>
-      <w:r>
-        <w:rPr>
-          <w:rFonts w:hint="eastAsia"/>
-        </w:rPr>
-        <w:t xml:space="preserve">로 된 자료여서 </w:t>
-      </w:r>
-      <w:r>
-        <w:t>Kotlin</w:t>
-      </w:r>
-      <w:r>
-        <w:rPr>
-          <w:rFonts w:hint="eastAsia"/>
-        </w:rPr>
-        <w:t>에 맞게 바꾸는 데 오래 걸렸다. 그 외 블루투스와 아두이노</w:t>
-      </w:r>
-      <w:r>
-        <w:rPr>
-          <w:rFonts w:hint="eastAsia"/>
-        </w:rPr>
-        <w:t>를 사용하는 방법 등 많은 것을 배울 수 있었다.</w:t>
-      </w:r>
+        <w:rPr>
+          <w:b/>
+        </w:rPr>
+        <w:t xml:space="preserve">- </w:t>
+      </w:r>
+      <w:r>
+        <w:rPr>
+          <w:rFonts w:hint="eastAsia"/>
+        </w:rPr>
+        <w:t>초반에</w:t>
+      </w:r>
+      <w:r>
+        <w:t xml:space="preserve"> 어플리케이션 캘린더 파트를 진행한 후 대부분의 시간을 칫솔을 구현하는데 대부분의 시간을 할애했다. 언제나 있는 기능을 가져다 쓰기만 </w:t>
+      </w:r>
+      <w:proofErr w:type="spellStart"/>
+      <w:r>
+        <w:t>했었는데</w:t>
+      </w:r>
+      <w:proofErr w:type="spellEnd"/>
+      <w:r>
+        <w:t xml:space="preserve"> 처음으로 </w:t>
+      </w:r>
+      <w:proofErr w:type="spellStart"/>
+      <w:r>
+        <w:t>캘린더뷰를</w:t>
+      </w:r>
+      <w:proofErr w:type="spellEnd"/>
       <w:r>
         <w:t xml:space="preserve"> </w:t>
       </w:r>
-      <w:r>
-        <w:rPr>
-          <w:rFonts w:hint="eastAsia"/>
-        </w:rPr>
-        <w:t>호흡이 긴 프로젝트를 처음으로 해 봤는데 계획 수립하는 것이 중요하다는 것을 느꼈고, 한 학기동안 힘들었지만 새로운 것을 경험할 수 있었다.</w:t>
-      </w:r>
-    </w:p>
-    <w:p>
-      <w:pPr>
-        <w:pStyle w:val="a3"/>
-        <w:numPr>
-          <w:ilvl w:val="0"/>
-          <w:numId w:val="13"/>
-        </w:numPr>
-        <w:ind w:leftChars="0"/>
-        <w:rPr>
-          <w:b/>
-        </w:rPr>
-      </w:pPr>
-      <w:r>
-        <w:rPr>
-          <w:rFonts w:hint="eastAsia"/>
-          <w:b/>
-        </w:rPr>
-        <w:t>박주현</w:t>
-      </w:r>
-    </w:p>
-    <w:p>
-      <w:pPr>
-        <w:pStyle w:val="a3"/>
-        <w:ind w:leftChars="0" w:left="1560"/>
-        <w:rPr>
-          <w:rFonts w:hint="eastAsia"/>
-        </w:rPr>
-      </w:pPr>
-      <w:r>
-        <w:rPr>
-          <w:rFonts w:hint="eastAsia"/>
-        </w:rPr>
-        <w:t>후기를 써 주세욤~!</w:t>
-      </w:r>
-      <w:r>
-        <w:t>!</w:t>
+      <w:proofErr w:type="spellStart"/>
+      <w:r>
+        <w:t>커스텀해서</w:t>
+      </w:r>
+      <w:proofErr w:type="spellEnd"/>
+      <w:r>
+        <w:t xml:space="preserve"> 사용했다는 점에서 발전함을 느낄 수 있었고, 기존에 </w:t>
+      </w:r>
+      <w:proofErr w:type="spellStart"/>
+      <w:r>
+        <w:t>아두이노로</w:t>
+      </w:r>
+      <w:proofErr w:type="spellEnd"/>
+      <w:r>
+        <w:t xml:space="preserve"> 수행했던 작업들은 언제나 단순한 작업이나, 민감하지 않은 작업들이었는데 처음으로 민감한 작업들을 수행하면서 어려움을 많이 겪었다. 역시 하드웨어는 생각했던 것 보다 제어가 쉽지 않다는 것을 다시금 느낄 수 있었고, 그</w:t>
+      </w:r>
+      <w:r>
+        <w:rPr>
+          <w:rFonts w:hint="eastAsia"/>
+        </w:rPr>
+        <w:t>만큼</w:t>
+      </w:r>
+      <w:r>
+        <w:t xml:space="preserve"> 더 많은 테스트와 연습이 필요하다는 것을 느낄 수 있었다. 또한 데모 때 갑작스러운 오작동으로 실행이 안된 것을 교훈으로 삼아서 다음 </w:t>
+      </w:r>
+      <w:proofErr w:type="spellStart"/>
+      <w:r>
+        <w:t>캡스톤</w:t>
+      </w:r>
+      <w:proofErr w:type="spellEnd"/>
+      <w:r>
+        <w:t xml:space="preserve"> 설계 수업에서는 좀 더 신중하고 정확하게 준비할 수 있도록 </w:t>
+      </w:r>
+      <w:proofErr w:type="gramStart"/>
+      <w:r>
+        <w:t>마음 먹은</w:t>
+      </w:r>
+      <w:proofErr w:type="gramEnd"/>
+      <w:r>
+        <w:t xml:space="preserve"> 계기가 되었다.</w:t>
       </w:r>
     </w:p>
     <w:p>
       <w:pPr>
         <w:ind w:left="800"/>
         <w:rPr>
-          <w:rFonts w:hint="eastAsia"/>
-          <w:szCs w:val="20"/>
-        </w:rPr>
-      </w:pPr>
-      <w:bookmarkStart w:id="0" w:name="_GoBack"/>
-      <w:bookmarkEnd w:id="0"/>
+          <w:szCs w:val="20"/>
+        </w:rPr>
+      </w:pPr>
     </w:p>
     <w:sectPr>
       <w:pgSz w:w="11906" w:h="16838"/>
@@ -10499,6 +12194,119 @@
     <w:numStyleLink w:val="2"/>
   </w:abstractNum>
   <w:abstractNum w:abstractNumId="11" w15:restartNumberingAfterBreak="0">
+    <w:nsid w:val="3D856366"/>
+    <w:multiLevelType w:val="multilevel"/>
+    <w:tmpl w:val="01BCD052"/>
+    <w:lvl w:ilvl="0">
+      <w:start w:val="1"/>
+      <w:numFmt w:val="decimal"/>
+      <w:lvlText w:val="%1"/>
+      <w:lvlJc w:val="left"/>
+      <w:pPr>
+        <w:ind w:left="720" w:hanging="360"/>
+      </w:pPr>
+      <w:rPr>
+        <w:rFonts w:hint="default"/>
+      </w:rPr>
+    </w:lvl>
+    <w:lvl w:ilvl="1">
+      <w:start w:val="1"/>
+      <w:numFmt w:val="decimal"/>
+      <w:lvlText w:val="%1.%2"/>
+      <w:lvlJc w:val="left"/>
+      <w:pPr>
+        <w:ind w:left="1520" w:hanging="360"/>
+      </w:pPr>
+      <w:rPr>
+        <w:rFonts w:hint="default"/>
+      </w:rPr>
+    </w:lvl>
+    <w:lvl w:ilvl="2">
+      <w:start w:val="1"/>
+      <w:numFmt w:val="decimal"/>
+      <w:lvlText w:val="%1.%2.%3"/>
+      <w:lvlJc w:val="left"/>
+      <w:pPr>
+        <w:ind w:left="2680" w:hanging="720"/>
+      </w:pPr>
+      <w:rPr>
+        <w:rFonts w:hint="default"/>
+      </w:rPr>
+    </w:lvl>
+    <w:lvl w:ilvl="3">
+      <w:start w:val="1"/>
+      <w:numFmt w:val="decimal"/>
+      <w:lvlText w:val="%1.%2.%3.%4"/>
+      <w:lvlJc w:val="left"/>
+      <w:pPr>
+        <w:ind w:left="3480" w:hanging="720"/>
+      </w:pPr>
+      <w:rPr>
+        <w:rFonts w:hint="default"/>
+      </w:rPr>
+    </w:lvl>
+    <w:lvl w:ilvl="4">
+      <w:start w:val="1"/>
+      <w:numFmt w:val="decimal"/>
+      <w:lvlText w:val="%1.%2.%3.%4.%5"/>
+      <w:lvlJc w:val="left"/>
+      <w:pPr>
+        <w:ind w:left="4640" w:hanging="1080"/>
+      </w:pPr>
+      <w:rPr>
+        <w:rFonts w:hint="default"/>
+      </w:rPr>
+    </w:lvl>
+    <w:lvl w:ilvl="5">
+      <w:start w:val="1"/>
+      <w:numFmt w:val="decimal"/>
+      <w:lvlText w:val="%1.%2.%3.%4.%5.%6"/>
+      <w:lvlJc w:val="left"/>
+      <w:pPr>
+        <w:ind w:left="5440" w:hanging="1080"/>
+      </w:pPr>
+      <w:rPr>
+        <w:rFonts w:hint="default"/>
+      </w:rPr>
+    </w:lvl>
+    <w:lvl w:ilvl="6">
+      <w:start w:val="1"/>
+      <w:numFmt w:val="decimal"/>
+      <w:lvlText w:val="%1.%2.%3.%4.%5.%6.%7"/>
+      <w:lvlJc w:val="left"/>
+      <w:pPr>
+        <w:ind w:left="6600" w:hanging="1440"/>
+      </w:pPr>
+      <w:rPr>
+        <w:rFonts w:hint="default"/>
+      </w:rPr>
+    </w:lvl>
+    <w:lvl w:ilvl="7">
+      <w:start w:val="1"/>
+      <w:numFmt w:val="decimal"/>
+      <w:lvlText w:val="%1.%2.%3.%4.%5.%6.%7.%8"/>
+      <w:lvlJc w:val="left"/>
+      <w:pPr>
+        <w:ind w:left="7400" w:hanging="1440"/>
+      </w:pPr>
+      <w:rPr>
+        <w:rFonts w:hint="default"/>
+      </w:rPr>
+    </w:lvl>
+    <w:lvl w:ilvl="8">
+      <w:start w:val="1"/>
+      <w:numFmt w:val="decimal"/>
+      <w:lvlText w:val="%1.%2.%3.%4.%5.%6.%7.%8.%9"/>
+      <w:lvlJc w:val="left"/>
+      <w:pPr>
+        <w:ind w:left="8560" w:hanging="1800"/>
+      </w:pPr>
+      <w:rPr>
+        <w:rFonts w:hint="default"/>
+      </w:rPr>
+    </w:lvl>
+  </w:abstractNum>
+  <w:abstractNum w:abstractNumId="12" w15:restartNumberingAfterBreak="0">
     <w:nsid w:val="42EC27F7"/>
     <w:multiLevelType w:val="hybridMultilevel"/>
     <w:tmpl w:val="D3C4C01E"/>
@@ -10611,7 +12419,7 @@
       </w:rPr>
     </w:lvl>
   </w:abstractNum>
-  <w:abstractNum w:abstractNumId="12" w15:restartNumberingAfterBreak="0">
+  <w:abstractNum w:abstractNumId="13" w15:restartNumberingAfterBreak="0">
     <w:nsid w:val="43166DA3"/>
     <w:multiLevelType w:val="hybridMultilevel"/>
     <w:tmpl w:val="5E208700"/>
@@ -10621,7 +12429,7 @@
       <w:lvlText w:val="%1."/>
       <w:lvlJc w:val="left"/>
       <w:pPr>
-        <w:ind w:left="760" w:hanging="360"/>
+        <w:ind w:left="360" w:hanging="360"/>
       </w:pPr>
       <w:rPr>
         <w:rFonts w:hint="default"/>
@@ -10633,7 +12441,7 @@
       <w:lvlText w:val="%2."/>
       <w:lvlJc w:val="left"/>
       <w:pPr>
-        <w:ind w:left="1200" w:hanging="400"/>
+        <w:ind w:left="800" w:hanging="400"/>
       </w:pPr>
     </w:lvl>
     <w:lvl w:ilvl="2" w:tplc="0409001B">
@@ -10642,7 +12450,7 @@
       <w:lvlText w:val="%3."/>
       <w:lvlJc w:val="right"/>
       <w:pPr>
-        <w:ind w:left="1600" w:hanging="400"/>
+        <w:ind w:left="1200" w:hanging="400"/>
       </w:pPr>
     </w:lvl>
     <w:lvl w:ilvl="3" w:tplc="8D521002">
@@ -10651,7 +12459,7 @@
       <w:lvlText w:val="%4)"/>
       <w:lvlJc w:val="left"/>
       <w:pPr>
-        <w:ind w:left="2000" w:hanging="400"/>
+        <w:ind w:left="1600" w:hanging="400"/>
       </w:pPr>
       <w:rPr>
         <w:rFonts w:hint="default"/>
@@ -10663,7 +12471,7 @@
       <w:lvlText w:val="%5."/>
       <w:lvlJc w:val="left"/>
       <w:pPr>
-        <w:ind w:left="2400" w:hanging="400"/>
+        <w:ind w:left="2000" w:hanging="400"/>
       </w:pPr>
     </w:lvl>
     <w:lvl w:ilvl="5" w:tplc="0409001B" w:tentative="1">
@@ -10672,7 +12480,7 @@
       <w:lvlText w:val="%6."/>
       <w:lvlJc w:val="right"/>
       <w:pPr>
-        <w:ind w:left="2800" w:hanging="400"/>
+        <w:ind w:left="2400" w:hanging="400"/>
       </w:pPr>
     </w:lvl>
     <w:lvl w:ilvl="6" w:tplc="0409000F" w:tentative="1">
@@ -10681,7 +12489,7 @@
       <w:lvlText w:val="%7."/>
       <w:lvlJc w:val="left"/>
       <w:pPr>
-        <w:ind w:left="3200" w:hanging="400"/>
+        <w:ind w:left="2800" w:hanging="400"/>
       </w:pPr>
     </w:lvl>
     <w:lvl w:ilvl="7" w:tplc="04090019" w:tentative="1">
@@ -10690,7 +12498,7 @@
       <w:lvlText w:val="%8."/>
       <w:lvlJc w:val="left"/>
       <w:pPr>
-        <w:ind w:left="3600" w:hanging="400"/>
+        <w:ind w:left="3200" w:hanging="400"/>
       </w:pPr>
     </w:lvl>
     <w:lvl w:ilvl="8" w:tplc="0409001B" w:tentative="1">
@@ -10699,11 +12507,11 @@
       <w:lvlText w:val="%9."/>
       <w:lvlJc w:val="right"/>
       <w:pPr>
-        <w:ind w:left="4000" w:hanging="400"/>
+        <w:ind w:left="3600" w:hanging="400"/>
       </w:pPr>
     </w:lvl>
   </w:abstractNum>
-  <w:abstractNum w:abstractNumId="13" w15:restartNumberingAfterBreak="0">
+  <w:abstractNum w:abstractNumId="14" w15:restartNumberingAfterBreak="0">
     <w:nsid w:val="46654F01"/>
     <w:multiLevelType w:val="hybridMultilevel"/>
     <w:tmpl w:val="56322956"/>
@@ -10816,7 +12624,7 @@
       </w:rPr>
     </w:lvl>
   </w:abstractNum>
-  <w:abstractNum w:abstractNumId="14" w15:restartNumberingAfterBreak="0">
+  <w:abstractNum w:abstractNumId="15" w15:restartNumberingAfterBreak="0">
     <w:nsid w:val="481E7602"/>
     <w:multiLevelType w:val="hybridMultilevel"/>
     <w:tmpl w:val="1C7C1E80"/>
@@ -10908,7 +12716,7 @@
       </w:pPr>
     </w:lvl>
   </w:abstractNum>
-  <w:abstractNum w:abstractNumId="15" w15:restartNumberingAfterBreak="0">
+  <w:abstractNum w:abstractNumId="16" w15:restartNumberingAfterBreak="0">
     <w:nsid w:val="4CC01EF8"/>
     <w:multiLevelType w:val="hybridMultilevel"/>
     <w:tmpl w:val="8F145AFE"/>
@@ -10997,7 +12805,102 @@
       </w:pPr>
     </w:lvl>
   </w:abstractNum>
-  <w:abstractNum w:abstractNumId="16" w15:restartNumberingAfterBreak="0">
+  <w:abstractNum w:abstractNumId="17" w15:restartNumberingAfterBreak="0">
+    <w:nsid w:val="500F2686"/>
+    <w:multiLevelType w:val="hybridMultilevel"/>
+    <w:tmpl w:val="428C6DAC"/>
+    <w:lvl w:ilvl="0" w:tplc="A246D1FC">
+      <w:start w:val="1"/>
+      <w:numFmt w:val="decimal"/>
+      <w:lvlText w:val="%1."/>
+      <w:lvlJc w:val="left"/>
+      <w:pPr>
+        <w:ind w:left="760" w:hanging="360"/>
+      </w:pPr>
+      <w:rPr>
+        <w:rFonts w:hint="default"/>
+      </w:rPr>
+    </w:lvl>
+    <w:lvl w:ilvl="1" w:tplc="6EAE71EC">
+      <w:start w:val="1"/>
+      <w:numFmt w:val="bullet"/>
+      <w:lvlText w:val="-"/>
+      <w:lvlJc w:val="left"/>
+      <w:pPr>
+        <w:ind w:left="1200" w:hanging="400"/>
+      </w:pPr>
+      <w:rPr>
+        <w:rFonts w:ascii="맑은 고딕" w:eastAsia="맑은 고딕" w:hAnsi="맑은 고딕" w:hint="eastAsia"/>
+      </w:rPr>
+    </w:lvl>
+    <w:lvl w:ilvl="2" w:tplc="6EAE71EC">
+      <w:start w:val="1"/>
+      <w:numFmt w:val="bullet"/>
+      <w:lvlText w:val="-"/>
+      <w:lvlJc w:val="left"/>
+      <w:pPr>
+        <w:ind w:left="1600" w:hanging="400"/>
+      </w:pPr>
+      <w:rPr>
+        <w:rFonts w:ascii="맑은 고딕" w:eastAsia="맑은 고딕" w:hAnsi="맑은 고딕" w:hint="eastAsia"/>
+      </w:rPr>
+    </w:lvl>
+    <w:lvl w:ilvl="3" w:tplc="0409000F">
+      <w:start w:val="1"/>
+      <w:numFmt w:val="decimal"/>
+      <w:lvlText w:val="%4."/>
+      <w:lvlJc w:val="left"/>
+      <w:pPr>
+        <w:ind w:left="2000" w:hanging="400"/>
+      </w:pPr>
+    </w:lvl>
+    <w:lvl w:ilvl="4" w:tplc="04090019" w:tentative="1">
+      <w:start w:val="1"/>
+      <w:numFmt w:val="upperLetter"/>
+      <w:lvlText w:val="%5."/>
+      <w:lvlJc w:val="left"/>
+      <w:pPr>
+        <w:ind w:left="2400" w:hanging="400"/>
+      </w:pPr>
+    </w:lvl>
+    <w:lvl w:ilvl="5" w:tplc="0409001B" w:tentative="1">
+      <w:start w:val="1"/>
+      <w:numFmt w:val="lowerRoman"/>
+      <w:lvlText w:val="%6."/>
+      <w:lvlJc w:val="right"/>
+      <w:pPr>
+        <w:ind w:left="2800" w:hanging="400"/>
+      </w:pPr>
+    </w:lvl>
+    <w:lvl w:ilvl="6" w:tplc="0409000F" w:tentative="1">
+      <w:start w:val="1"/>
+      <w:numFmt w:val="decimal"/>
+      <w:lvlText w:val="%7."/>
+      <w:lvlJc w:val="left"/>
+      <w:pPr>
+        <w:ind w:left="3200" w:hanging="400"/>
+      </w:pPr>
+    </w:lvl>
+    <w:lvl w:ilvl="7" w:tplc="04090019" w:tentative="1">
+      <w:start w:val="1"/>
+      <w:numFmt w:val="upperLetter"/>
+      <w:lvlText w:val="%8."/>
+      <w:lvlJc w:val="left"/>
+      <w:pPr>
+        <w:ind w:left="3600" w:hanging="400"/>
+      </w:pPr>
+    </w:lvl>
+    <w:lvl w:ilvl="8" w:tplc="0409001B" w:tentative="1">
+      <w:start w:val="1"/>
+      <w:numFmt w:val="lowerRoman"/>
+      <w:lvlText w:val="%9."/>
+      <w:lvlJc w:val="right"/>
+      <w:pPr>
+        <w:ind w:left="4000" w:hanging="400"/>
+      </w:pPr>
+    </w:lvl>
+  </w:abstractNum>
+  <w:abstractNum w:abstractNumId="18" w15:restartNumberingAfterBreak="0">
     <w:nsid w:val="5BDD6816"/>
     <w:multiLevelType w:val="hybridMultilevel"/>
     <w:tmpl w:val="CB4E2352"/>
@@ -11083,7 +12986,7 @@
       </w:pPr>
     </w:lvl>
   </w:abstractNum>
-  <w:abstractNum w:abstractNumId="17" w15:restartNumberingAfterBreak="0">
+  <w:abstractNum w:abstractNumId="19" w15:restartNumberingAfterBreak="0">
     <w:nsid w:val="5CAC0E13"/>
     <w:multiLevelType w:val="hybridMultilevel"/>
     <w:tmpl w:val="2B9C6A52"/>
@@ -11196,7 +13099,7 @@
       </w:rPr>
     </w:lvl>
   </w:abstractNum>
-  <w:abstractNum w:abstractNumId="18" w15:restartNumberingAfterBreak="0">
+  <w:abstractNum w:abstractNumId="20" w15:restartNumberingAfterBreak="0">
     <w:nsid w:val="5D5416B9"/>
     <w:multiLevelType w:val="hybridMultilevel"/>
     <w:tmpl w:val="3620DB52"/>
@@ -11309,7 +13212,7 @@
       </w:rPr>
     </w:lvl>
   </w:abstractNum>
-  <w:abstractNum w:abstractNumId="19" w15:restartNumberingAfterBreak="0">
+  <w:abstractNum w:abstractNumId="21" w15:restartNumberingAfterBreak="0">
     <w:nsid w:val="630D328E"/>
     <w:multiLevelType w:val="hybridMultilevel"/>
     <w:tmpl w:val="4426F0EA"/>
@@ -11401,7 +13304,7 @@
       </w:pPr>
     </w:lvl>
   </w:abstractNum>
-  <w:abstractNum w:abstractNumId="20" w15:restartNumberingAfterBreak="0">
+  <w:abstractNum w:abstractNumId="22" w15:restartNumberingAfterBreak="0">
     <w:nsid w:val="6C194B63"/>
     <w:multiLevelType w:val="hybridMultilevel"/>
     <w:tmpl w:val="A37C69D4"/>
@@ -11514,7 +13417,7 @@
       </w:rPr>
     </w:lvl>
   </w:abstractNum>
-  <w:abstractNum w:abstractNumId="21" w15:restartNumberingAfterBreak="0">
+  <w:abstractNum w:abstractNumId="23" w15:restartNumberingAfterBreak="0">
     <w:nsid w:val="75254CC2"/>
     <w:multiLevelType w:val="hybridMultilevel"/>
     <w:tmpl w:val="C6BCCA08"/>
@@ -11603,7 +13506,242 @@
       </w:pPr>
     </w:lvl>
   </w:abstractNum>
-  <w:abstractNum w:abstractNumId="22" w15:restartNumberingAfterBreak="0">
+  <w:abstractNum w:abstractNumId="24" w15:restartNumberingAfterBreak="0">
+    <w:nsid w:val="78342FCC"/>
+    <w:multiLevelType w:val="multilevel"/>
+    <w:tmpl w:val="D53ACA8C"/>
+    <w:lvl w:ilvl="0">
+      <w:start w:val="1"/>
+      <w:numFmt w:val="decimal"/>
+      <w:lvlText w:val="%1"/>
+      <w:lvlJc w:val="left"/>
+      <w:pPr>
+        <w:ind w:left="360" w:hanging="360"/>
+      </w:pPr>
+      <w:rPr>
+        <w:rFonts w:hint="default"/>
+      </w:rPr>
+    </w:lvl>
+    <w:lvl w:ilvl="1">
+      <w:start w:val="1"/>
+      <w:numFmt w:val="decimal"/>
+      <w:lvlText w:val="%1.%2"/>
+      <w:lvlJc w:val="left"/>
+      <w:pPr>
+        <w:ind w:left="760" w:hanging="360"/>
+      </w:pPr>
+      <w:rPr>
+        <w:rFonts w:hint="default"/>
+      </w:rPr>
+    </w:lvl>
+    <w:lvl w:ilvl="2">
+      <w:start w:val="1"/>
+      <w:numFmt w:val="decimal"/>
+      <w:lvlText w:val="%1.%2.%3"/>
+      <w:lvlJc w:val="left"/>
+      <w:pPr>
+        <w:ind w:left="1520" w:hanging="720"/>
+      </w:pPr>
+      <w:rPr>
+        <w:rFonts w:hint="default"/>
+      </w:rPr>
+    </w:lvl>
+    <w:lvl w:ilvl="3">
+      <w:start w:val="1"/>
+      <w:numFmt w:val="decimal"/>
+      <w:lvlText w:val="%1.%2.%3.%4"/>
+      <w:lvlJc w:val="left"/>
+      <w:pPr>
+        <w:ind w:left="1920" w:hanging="720"/>
+      </w:pPr>
+      <w:rPr>
+        <w:rFonts w:hint="default"/>
+      </w:rPr>
+    </w:lvl>
+    <w:lvl w:ilvl="4">
+      <w:start w:val="1"/>
+      <w:numFmt w:val="decimal"/>
+      <w:lvlText w:val="%1.%2.%3.%4.%5"/>
+      <w:lvlJc w:val="left"/>
+      <w:pPr>
+        <w:ind w:left="2680" w:hanging="1080"/>
+      </w:pPr>
+      <w:rPr>
+        <w:rFonts w:hint="default"/>
+      </w:rPr>
+    </w:lvl>
+    <w:lvl w:ilvl="5">
+      <w:start w:val="1"/>
+      <w:numFmt w:val="decimal"/>
+      <w:lvlText w:val="%1.%2.%3.%4.%5.%6"/>
+      <w:lvlJc w:val="left"/>
+      <w:pPr>
+        <w:ind w:left="3080" w:hanging="1080"/>
+      </w:pPr>
+      <w:rPr>
+        <w:rFonts w:hint="default"/>
+      </w:rPr>
+    </w:lvl>
+    <w:lvl w:ilvl="6">
+      <w:start w:val="1"/>
+      <w:numFmt w:val="decimal"/>
+      <w:lvlText w:val="%1.%2.%3.%4.%5.%6.%7"/>
+      <w:lvlJc w:val="left"/>
+      <w:pPr>
+        <w:ind w:left="3840" w:hanging="1440"/>
+      </w:pPr>
+      <w:rPr>
+        <w:rFonts w:hint="default"/>
+      </w:rPr>
+    </w:lvl>
+    <w:lvl w:ilvl="7">
+      <w:start w:val="1"/>
+      <w:numFmt w:val="decimal"/>
+      <w:lvlText w:val="%1.%2.%3.%4.%5.%6.%7.%8"/>
+      <w:lvlJc w:val="left"/>
+      <w:pPr>
+        <w:ind w:left="4240" w:hanging="1440"/>
+      </w:pPr>
+      <w:rPr>
+        <w:rFonts w:hint="default"/>
+      </w:rPr>
+    </w:lvl>
+    <w:lvl w:ilvl="8">
+      <w:start w:val="1"/>
+      <w:numFmt w:val="decimal"/>
+      <w:lvlText w:val="%1.%2.%3.%4.%5.%6.%7.%8.%9"/>
+      <w:lvlJc w:val="left"/>
+      <w:pPr>
+        <w:ind w:left="5000" w:hanging="1800"/>
+      </w:pPr>
+      <w:rPr>
+        <w:rFonts w:hint="default"/>
+      </w:rPr>
+    </w:lvl>
+  </w:abstractNum>
+  <w:abstractNum w:abstractNumId="25" w15:restartNumberingAfterBreak="0">
+    <w:nsid w:val="7AD50F6F"/>
+    <w:multiLevelType w:val="multilevel"/>
+    <w:tmpl w:val="A1EA00EE"/>
+    <w:lvl w:ilvl="0">
+      <w:start w:val="1"/>
+      <w:numFmt w:val="decimal"/>
+      <w:lvlText w:val="%1."/>
+      <w:lvlJc w:val="left"/>
+      <w:pPr>
+        <w:ind w:left="360" w:hanging="360"/>
+      </w:pPr>
+      <w:rPr>
+        <w:rFonts w:hint="default"/>
+        <w:b/>
+      </w:rPr>
+    </w:lvl>
+    <w:lvl w:ilvl="1">
+      <w:start w:val="1"/>
+      <w:numFmt w:val="decimal"/>
+      <w:isLgl/>
+      <w:lvlText w:val="%1.%2"/>
+      <w:lvlJc w:val="left"/>
+      <w:pPr>
+        <w:ind w:left="786" w:hanging="360"/>
+      </w:pPr>
+      <w:rPr>
+        <w:rFonts w:hint="default"/>
+      </w:rPr>
+    </w:lvl>
+    <w:lvl w:ilvl="2">
+      <w:start w:val="1"/>
+      <w:numFmt w:val="decimal"/>
+      <w:isLgl/>
+      <w:lvlText w:val="%1.%2.%3"/>
+      <w:lvlJc w:val="left"/>
+      <w:pPr>
+        <w:ind w:left="1570" w:hanging="720"/>
+      </w:pPr>
+      <w:rPr>
+        <w:rFonts w:hint="default"/>
+      </w:rPr>
+    </w:lvl>
+    <w:lvl w:ilvl="3">
+      <w:start w:val="1"/>
+      <w:numFmt w:val="decimal"/>
+      <w:isLgl/>
+      <w:lvlText w:val="%1.%2.%3.%4"/>
+      <w:lvlJc w:val="left"/>
+      <w:pPr>
+        <w:ind w:left="2279" w:hanging="720"/>
+      </w:pPr>
+      <w:rPr>
+        <w:rFonts w:hint="default"/>
+      </w:rPr>
+    </w:lvl>
+    <w:lvl w:ilvl="4">
+      <w:start w:val="1"/>
+      <w:numFmt w:val="decimal"/>
+      <w:isLgl/>
+      <w:lvlText w:val="%1.%2.%3.%4.%5"/>
+      <w:lvlJc w:val="left"/>
+      <w:pPr>
+        <w:ind w:left="1080" w:hanging="1080"/>
+      </w:pPr>
+      <w:rPr>
+        <w:rFonts w:hint="default"/>
+      </w:rPr>
+    </w:lvl>
+    <w:lvl w:ilvl="5">
+      <w:start w:val="1"/>
+      <w:numFmt w:val="decimal"/>
+      <w:isLgl/>
+      <w:lvlText w:val="%1.%2.%3.%4.%5.%6"/>
+      <w:lvlJc w:val="left"/>
+      <w:pPr>
+        <w:ind w:left="1080" w:hanging="1080"/>
+      </w:pPr>
+      <w:rPr>
+        <w:rFonts w:hint="default"/>
+      </w:rPr>
+    </w:lvl>
+    <w:lvl w:ilvl="6">
+      <w:start w:val="1"/>
+      <w:numFmt w:val="decimal"/>
+      <w:isLgl/>
+      <w:lvlText w:val="%1.%2.%3.%4.%5.%6.%7"/>
+      <w:lvlJc w:val="left"/>
+      <w:pPr>
+        <w:ind w:left="1440" w:hanging="1440"/>
+      </w:pPr>
+      <w:rPr>
+        <w:rFonts w:hint="default"/>
+      </w:rPr>
+    </w:lvl>
+    <w:lvl w:ilvl="7">
+      <w:start w:val="1"/>
+      <w:numFmt w:val="decimal"/>
+      <w:isLgl/>
+      <w:lvlText w:val="%1.%2.%3.%4.%5.%6.%7.%8"/>
+      <w:lvlJc w:val="left"/>
+      <w:pPr>
+        <w:ind w:left="1440" w:hanging="1440"/>
+      </w:pPr>
+      <w:rPr>
+        <w:rFonts w:hint="default"/>
+      </w:rPr>
+    </w:lvl>
+    <w:lvl w:ilvl="8">
+      <w:start w:val="1"/>
+      <w:numFmt w:val="decimal"/>
+      <w:isLgl/>
+      <w:lvlText w:val="%1.%2.%3.%4.%5.%6.%7.%8.%9"/>
+      <w:lvlJc w:val="left"/>
+      <w:pPr>
+        <w:ind w:left="1800" w:hanging="1800"/>
+      </w:pPr>
+      <w:rPr>
+        <w:rFonts w:hint="default"/>
+      </w:rPr>
+    </w:lvl>
+  </w:abstractNum>
+  <w:abstractNum w:abstractNumId="26" w15:restartNumberingAfterBreak="0">
     <w:nsid w:val="7C395DA6"/>
     <w:multiLevelType w:val="hybridMultilevel"/>
     <w:tmpl w:val="B24A5272"/>
@@ -11698,7 +13836,7 @@
       </w:pPr>
     </w:lvl>
   </w:abstractNum>
-  <w:abstractNum w:abstractNumId="23" w15:restartNumberingAfterBreak="0">
+  <w:abstractNum w:abstractNumId="27" w15:restartNumberingAfterBreak="0">
     <w:nsid w:val="7F01184A"/>
     <w:multiLevelType w:val="hybridMultilevel"/>
     <w:tmpl w:val="1A0A76E0"/>
@@ -11790,7 +13928,7 @@
       </w:pPr>
     </w:lvl>
   </w:abstractNum>
-  <w:abstractNum w:abstractNumId="24" w15:restartNumberingAfterBreak="0">
+  <w:abstractNum w:abstractNumId="28" w15:restartNumberingAfterBreak="0">
     <w:nsid w:val="7F7051C1"/>
     <w:multiLevelType w:val="hybridMultilevel"/>
     <w:tmpl w:val="2B0E361E"/>
@@ -11879,7 +14017,7 @@
       </w:pPr>
     </w:lvl>
   </w:abstractNum>
-  <w:abstractNum w:abstractNumId="25" w15:restartNumberingAfterBreak="0">
+  <w:abstractNum w:abstractNumId="29" w15:restartNumberingAfterBreak="0">
     <w:nsid w:val="7FC33CC7"/>
     <w:multiLevelType w:val="hybridMultilevel"/>
     <w:tmpl w:val="D4A8B3FA"/>
@@ -11972,10 +14110,10 @@
     </w:lvl>
   </w:abstractNum>
   <w:num w:numId="1">
-    <w:abstractNumId w:val="21"/>
+    <w:abstractNumId w:val="23"/>
   </w:num>
   <w:num w:numId="2">
-    <w:abstractNumId w:val="12"/>
+    <w:abstractNumId w:val="13"/>
   </w:num>
   <w:num w:numId="3">
     <w:abstractNumId w:val="5"/>
@@ -11984,34 +14122,34 @@
     <w:abstractNumId w:val="10"/>
   </w:num>
   <w:num w:numId="5">
-    <w:abstractNumId w:val="22"/>
+    <w:abstractNumId w:val="26"/>
   </w:num>
   <w:num w:numId="6">
-    <w:abstractNumId w:val="25"/>
+    <w:abstractNumId w:val="29"/>
   </w:num>
   <w:num w:numId="7">
-    <w:abstractNumId w:val="14"/>
+    <w:abstractNumId w:val="15"/>
   </w:num>
   <w:num w:numId="8">
-    <w:abstractNumId w:val="19"/>
+    <w:abstractNumId w:val="21"/>
   </w:num>
   <w:num w:numId="9">
     <w:abstractNumId w:val="9"/>
   </w:num>
   <w:num w:numId="10">
-    <w:abstractNumId w:val="16"/>
+    <w:abstractNumId w:val="18"/>
   </w:num>
   <w:num w:numId="11">
     <w:abstractNumId w:val="7"/>
   </w:num>
   <w:num w:numId="12">
-    <w:abstractNumId w:val="24"/>
+    <w:abstractNumId w:val="28"/>
   </w:num>
   <w:num w:numId="13">
     <w:abstractNumId w:val="3"/>
   </w:num>
   <w:num w:numId="14">
-    <w:abstractNumId w:val="23"/>
+    <w:abstractNumId w:val="27"/>
   </w:num>
   <w:num w:numId="15">
     <w:abstractNumId w:val="2"/>
@@ -12020,34 +14158,46 @@
     <w:abstractNumId w:val="1"/>
   </w:num>
   <w:num w:numId="17">
-    <w:abstractNumId w:val="15"/>
+    <w:abstractNumId w:val="16"/>
   </w:num>
   <w:num w:numId="18">
     <w:abstractNumId w:val="0"/>
   </w:num>
   <w:num w:numId="19">
-    <w:abstractNumId w:val="11"/>
+    <w:abstractNumId w:val="12"/>
   </w:num>
   <w:num w:numId="20">
-    <w:abstractNumId w:val="20"/>
+    <w:abstractNumId w:val="22"/>
   </w:num>
   <w:num w:numId="21">
     <w:abstractNumId w:val="6"/>
   </w:num>
   <w:num w:numId="22">
-    <w:abstractNumId w:val="17"/>
+    <w:abstractNumId w:val="19"/>
   </w:num>
   <w:num w:numId="23">
-    <w:abstractNumId w:val="18"/>
+    <w:abstractNumId w:val="20"/>
   </w:num>
   <w:num w:numId="24">
-    <w:abstractNumId w:val="13"/>
+    <w:abstractNumId w:val="14"/>
   </w:num>
   <w:num w:numId="25">
     <w:abstractNumId w:val="4"/>
   </w:num>
   <w:num w:numId="26">
     <w:abstractNumId w:val="8"/>
+  </w:num>
+  <w:num w:numId="27">
+    <w:abstractNumId w:val="11"/>
+  </w:num>
+  <w:num w:numId="28">
+    <w:abstractNumId w:val="24"/>
+  </w:num>
+  <w:num w:numId="29">
+    <w:abstractNumId w:val="25"/>
+  </w:num>
+  <w:num w:numId="30">
+    <w:abstractNumId w:val="17"/>
   </w:num>
 </w:numbering>
 </file>
@@ -12457,9 +14607,86 @@
       <w:autoSpaceDN w:val="0"/>
     </w:pPr>
   </w:style>
+  <w:style w:type="paragraph" w:styleId="1">
+    <w:name w:val="heading 1"/>
+    <w:basedOn w:val="a"/>
+    <w:next w:val="a"/>
+    <w:link w:val="1Char"/>
+    <w:uiPriority w:val="9"/>
+    <w:qFormat/>
+    <w:rsid w:val="00E5681C"/>
+    <w:pPr>
+      <w:keepNext/>
+      <w:outlineLvl w:val="0"/>
+    </w:pPr>
+    <w:rPr>
+      <w:rFonts w:asciiTheme="majorHAnsi" w:eastAsiaTheme="majorEastAsia" w:hAnsiTheme="majorHAnsi" w:cstheme="majorBidi"/>
+      <w:b/>
+      <w:sz w:val="32"/>
+      <w:szCs w:val="28"/>
+    </w:rPr>
+  </w:style>
+  <w:style w:type="paragraph" w:styleId="20">
+    <w:name w:val="heading 2"/>
+    <w:basedOn w:val="a"/>
+    <w:next w:val="a"/>
+    <w:link w:val="2Char"/>
+    <w:uiPriority w:val="9"/>
+    <w:unhideWhenUsed/>
+    <w:qFormat/>
+    <w:rsid w:val="00E5681C"/>
+    <w:pPr>
+      <w:keepNext/>
+      <w:outlineLvl w:val="1"/>
+    </w:pPr>
+    <w:rPr>
+      <w:rFonts w:asciiTheme="majorHAnsi" w:eastAsiaTheme="majorEastAsia" w:hAnsiTheme="majorHAnsi" w:cstheme="majorBidi"/>
+      <w:b/>
+      <w:sz w:val="26"/>
+    </w:rPr>
+  </w:style>
+  <w:style w:type="paragraph" w:styleId="3">
+    <w:name w:val="heading 3"/>
+    <w:basedOn w:val="a"/>
+    <w:next w:val="a"/>
+    <w:link w:val="3Char"/>
+    <w:uiPriority w:val="9"/>
+    <w:unhideWhenUsed/>
+    <w:qFormat/>
+    <w:rsid w:val="00FA7DBD"/>
+    <w:pPr>
+      <w:keepNext/>
+      <w:ind w:leftChars="300" w:left="300" w:hangingChars="200" w:hanging="2000"/>
+      <w:outlineLvl w:val="2"/>
+    </w:pPr>
+    <w:rPr>
+      <w:rFonts w:asciiTheme="majorHAnsi" w:eastAsiaTheme="majorEastAsia" w:hAnsiTheme="majorHAnsi" w:cstheme="majorBidi"/>
+      <w:sz w:val="24"/>
+    </w:rPr>
+  </w:style>
+  <w:style w:type="paragraph" w:styleId="4">
+    <w:name w:val="heading 4"/>
+    <w:basedOn w:val="a"/>
+    <w:next w:val="a"/>
+    <w:link w:val="4Char"/>
+    <w:uiPriority w:val="9"/>
+    <w:unhideWhenUsed/>
+    <w:qFormat/>
+    <w:rsid w:val="00FA7DBD"/>
+    <w:pPr>
+      <w:keepNext/>
+      <w:ind w:leftChars="400" w:left="400" w:hangingChars="200" w:hanging="2000"/>
+      <w:outlineLvl w:val="3"/>
+    </w:pPr>
+    <w:rPr>
+      <w:bCs/>
+      <w:sz w:val="22"/>
+    </w:rPr>
+  </w:style>
   <w:style w:type="character" w:default="1" w:styleId="a0">
     <w:name w:val="Default Paragraph Font"/>
     <w:uiPriority w:val="1"/>
+    <w:semiHidden/>
     <w:unhideWhenUsed/>
   </w:style>
   <w:style w:type="table" w:default="1" w:styleId="a1">
@@ -12575,6 +14802,186 @@
       <w:color w:val="0563C1" w:themeColor="hyperlink"/>
       <w:u w:val="single"/>
     </w:rPr>
+  </w:style>
+  <w:style w:type="paragraph" w:styleId="a8">
+    <w:name w:val="Title"/>
+    <w:basedOn w:val="a"/>
+    <w:next w:val="a"/>
+    <w:link w:val="Char1"/>
+    <w:uiPriority w:val="10"/>
+    <w:qFormat/>
+    <w:rsid w:val="00700A33"/>
+    <w:pPr>
+      <w:spacing w:before="240" w:after="120" w:line="256" w:lineRule="auto"/>
+      <w:jc w:val="center"/>
+      <w:outlineLvl w:val="0"/>
+    </w:pPr>
+    <w:rPr>
+      <w:rFonts w:asciiTheme="majorHAnsi" w:eastAsiaTheme="majorEastAsia" w:hAnsiTheme="majorHAnsi" w:cstheme="majorBidi"/>
+      <w:b/>
+      <w:bCs/>
+      <w:sz w:val="32"/>
+      <w:szCs w:val="32"/>
+    </w:rPr>
+  </w:style>
+  <w:style w:type="character" w:customStyle="1" w:styleId="Char1">
+    <w:name w:val="제목 Char"/>
+    <w:basedOn w:val="a0"/>
+    <w:link w:val="a8"/>
+    <w:uiPriority w:val="10"/>
+    <w:rsid w:val="00700A33"/>
+    <w:rPr>
+      <w:rFonts w:asciiTheme="majorHAnsi" w:eastAsiaTheme="majorEastAsia" w:hAnsiTheme="majorHAnsi" w:cstheme="majorBidi"/>
+      <w:b/>
+      <w:bCs/>
+      <w:sz w:val="32"/>
+      <w:szCs w:val="32"/>
+    </w:rPr>
+  </w:style>
+  <w:style w:type="paragraph" w:styleId="a9">
+    <w:name w:val="Subtitle"/>
+    <w:basedOn w:val="a"/>
+    <w:next w:val="a"/>
+    <w:link w:val="Char2"/>
+    <w:uiPriority w:val="11"/>
+    <w:qFormat/>
+    <w:rsid w:val="00700A33"/>
+    <w:pPr>
+      <w:spacing w:after="60" w:line="256" w:lineRule="auto"/>
+      <w:jc w:val="center"/>
+      <w:outlineLvl w:val="1"/>
+    </w:pPr>
+    <w:rPr>
+      <w:sz w:val="24"/>
+      <w:szCs w:val="24"/>
+    </w:rPr>
+  </w:style>
+  <w:style w:type="character" w:customStyle="1" w:styleId="Char2">
+    <w:name w:val="부제 Char"/>
+    <w:basedOn w:val="a0"/>
+    <w:link w:val="a9"/>
+    <w:uiPriority w:val="11"/>
+    <w:rsid w:val="00700A33"/>
+    <w:rPr>
+      <w:sz w:val="24"/>
+      <w:szCs w:val="24"/>
+    </w:rPr>
+  </w:style>
+  <w:style w:type="character" w:customStyle="1" w:styleId="1Char">
+    <w:name w:val="제목 1 Char"/>
+    <w:basedOn w:val="a0"/>
+    <w:link w:val="1"/>
+    <w:uiPriority w:val="9"/>
+    <w:rsid w:val="00E5681C"/>
+    <w:rPr>
+      <w:rFonts w:asciiTheme="majorHAnsi" w:eastAsiaTheme="majorEastAsia" w:hAnsiTheme="majorHAnsi" w:cstheme="majorBidi"/>
+      <w:b/>
+      <w:sz w:val="32"/>
+      <w:szCs w:val="28"/>
+    </w:rPr>
+  </w:style>
+  <w:style w:type="character" w:customStyle="1" w:styleId="2Char">
+    <w:name w:val="제목 2 Char"/>
+    <w:basedOn w:val="a0"/>
+    <w:link w:val="20"/>
+    <w:uiPriority w:val="9"/>
+    <w:rsid w:val="00E5681C"/>
+    <w:rPr>
+      <w:rFonts w:asciiTheme="majorHAnsi" w:eastAsiaTheme="majorEastAsia" w:hAnsiTheme="majorHAnsi" w:cstheme="majorBidi"/>
+      <w:b/>
+      <w:sz w:val="26"/>
+    </w:rPr>
+  </w:style>
+  <w:style w:type="character" w:customStyle="1" w:styleId="3Char">
+    <w:name w:val="제목 3 Char"/>
+    <w:basedOn w:val="a0"/>
+    <w:link w:val="3"/>
+    <w:uiPriority w:val="9"/>
+    <w:rsid w:val="00FA7DBD"/>
+    <w:rPr>
+      <w:rFonts w:asciiTheme="majorHAnsi" w:eastAsiaTheme="majorEastAsia" w:hAnsiTheme="majorHAnsi" w:cstheme="majorBidi"/>
+      <w:sz w:val="24"/>
+    </w:rPr>
+  </w:style>
+  <w:style w:type="character" w:customStyle="1" w:styleId="4Char">
+    <w:name w:val="제목 4 Char"/>
+    <w:basedOn w:val="a0"/>
+    <w:link w:val="4"/>
+    <w:uiPriority w:val="9"/>
+    <w:rsid w:val="00FA7DBD"/>
+    <w:rPr>
+      <w:bCs/>
+      <w:sz w:val="22"/>
+    </w:rPr>
+  </w:style>
+  <w:style w:type="paragraph" w:styleId="TOC">
+    <w:name w:val="TOC Heading"/>
+    <w:basedOn w:val="1"/>
+    <w:next w:val="a"/>
+    <w:uiPriority w:val="39"/>
+    <w:unhideWhenUsed/>
+    <w:qFormat/>
+    <w:rsid w:val="00D56205"/>
+    <w:pPr>
+      <w:keepLines/>
+      <w:widowControl/>
+      <w:wordWrap/>
+      <w:autoSpaceDE/>
+      <w:autoSpaceDN/>
+      <w:spacing w:before="240" w:after="0"/>
+      <w:jc w:val="left"/>
+      <w:outlineLvl w:val="9"/>
+    </w:pPr>
+    <w:rPr>
+      <w:b w:val="0"/>
+      <w:color w:val="2F5496" w:themeColor="accent1" w:themeShade="BF"/>
+      <w:kern w:val="0"/>
+      <w:szCs w:val="32"/>
+    </w:rPr>
+  </w:style>
+  <w:style w:type="paragraph" w:styleId="10">
+    <w:name w:val="toc 1"/>
+    <w:basedOn w:val="a"/>
+    <w:next w:val="a"/>
+    <w:autoRedefine/>
+    <w:uiPriority w:val="39"/>
+    <w:unhideWhenUsed/>
+    <w:rsid w:val="00D56205"/>
+    <w:pPr>
+      <w:tabs>
+        <w:tab w:val="left" w:pos="425"/>
+        <w:tab w:val="right" w:leader="dot" w:pos="9016"/>
+      </w:tabs>
+    </w:pPr>
+    <w:rPr>
+      <w:b/>
+      <w:noProof/>
+      <w:sz w:val="32"/>
+    </w:rPr>
+  </w:style>
+  <w:style w:type="paragraph" w:styleId="21">
+    <w:name w:val="toc 2"/>
+    <w:basedOn w:val="a"/>
+    <w:next w:val="a"/>
+    <w:autoRedefine/>
+    <w:uiPriority w:val="39"/>
+    <w:unhideWhenUsed/>
+    <w:rsid w:val="00D56205"/>
+    <w:pPr>
+      <w:ind w:leftChars="200" w:left="425"/>
+    </w:pPr>
+  </w:style>
+  <w:style w:type="paragraph" w:styleId="30">
+    <w:name w:val="toc 3"/>
+    <w:basedOn w:val="a"/>
+    <w:next w:val="a"/>
+    <w:autoRedefine/>
+    <w:uiPriority w:val="39"/>
+    <w:unhideWhenUsed/>
+    <w:rsid w:val="00D56205"/>
+    <w:pPr>
+      <w:ind w:leftChars="400" w:left="850"/>
+    </w:pPr>
   </w:style>
 </w:styles>
 </file>
@@ -12872,4 +15279,16 @@
     </a:ext>
   </a:extLst>
 </a:theme>
+</file>
+
+<file path=customXml/item1.xml><?xml version="1.0" encoding="utf-8"?>
+<b:Sources xmlns:b="http://schemas.openxmlformats.org/officeDocument/2006/bibliography" xmlns="http://schemas.openxmlformats.org/officeDocument/2006/bibliography" SelectedStyle="\APASixthEditionOfficeOnline.xsl" StyleName="APA" Version="6"/>
+</file>
+
+<file path=customXml/itemProps1.xml><?xml version="1.0" encoding="utf-8"?>
+<ds:datastoreItem xmlns:ds="http://schemas.openxmlformats.org/officeDocument/2006/customXml" ds:itemID="{EFEB4B6F-AB4D-4630-84E0-1B6F738D0DFC}">
+  <ds:schemaRefs>
+    <ds:schemaRef ds:uri="http://schemas.openxmlformats.org/officeDocument/2006/bibliography"/>
+  </ds:schemaRefs>
+</ds:datastoreItem>
 </file>
--- a/제안서 및 보고서/캡스톤디자인_프로젝트보고서_5조.docx
+++ b/제안서 및 보고서/캡스톤디자인_프로젝트보고서_5조.docx
@@ -87,7 +87,6 @@
         </w:rPr>
       </w:pPr>
       <w:bookmarkStart w:id="1" w:name="_Toc532252053"/>
-      <w:proofErr w:type="spellStart"/>
       <w:r>
         <w:rPr>
           <w:rFonts w:hint="eastAsia"/>
@@ -96,7 +95,6 @@
         </w:rPr>
         <w:t>캡스톤디자인</w:t>
       </w:r>
-      <w:proofErr w:type="spellEnd"/>
       <w:r>
         <w:rPr>
           <w:rFonts w:hint="eastAsia"/>
@@ -375,7 +373,6 @@
                 <w:lang w:val="ko-KR"/>
               </w:rPr>
             </w:pPr>
-            <w:proofErr w:type="spellStart"/>
             <w:r>
               <w:rPr>
                 <w:rFonts w:hint="eastAsia"/>
@@ -383,17 +380,7 @@
                 <w:szCs w:val="20"/>
                 <w:lang w:val="ko-KR"/>
               </w:rPr>
-              <w:t>캡스톤디자인</w:t>
-            </w:r>
-            <w:proofErr w:type="spellEnd"/>
-            <w:r>
-              <w:rPr>
-                <w:rFonts w:hint="eastAsia"/>
-                <w:bCs/>
-                <w:szCs w:val="20"/>
-                <w:lang w:val="ko-KR"/>
-              </w:rPr>
-              <w:t>(1)</w:t>
+              <w:t>캡스톤디자인(1)</w:t>
             </w:r>
           </w:p>
         </w:tc>
@@ -750,6 +737,11 @@
     <w:sdt>
       <w:sdtPr>
         <w:rPr>
+          <w:rFonts w:asciiTheme="minorHAnsi" w:eastAsiaTheme="minorEastAsia" w:hAnsiTheme="minorHAnsi" w:cstheme="minorBidi"/>
+          <w:color w:val="auto"/>
+          <w:kern w:val="2"/>
+          <w:sz w:val="20"/>
+          <w:szCs w:val="22"/>
           <w:lang w:val="ko-KR"/>
         </w:rPr>
         <w:id w:val="-1838675374"/>
@@ -760,13 +752,8 @@
       </w:sdtPr>
       <w:sdtEndPr>
         <w:rPr>
-          <w:rFonts w:asciiTheme="minorHAnsi" w:eastAsiaTheme="minorEastAsia" w:hAnsiTheme="minorHAnsi" w:cstheme="minorBidi"/>
           <w:b/>
           <w:bCs/>
-          <w:color w:val="auto"/>
-          <w:kern w:val="2"/>
-          <w:sz w:val="20"/>
-          <w:szCs w:val="22"/>
         </w:rPr>
       </w:sdtEndPr>
       <w:sdtContent>
@@ -1533,6 +1520,13 @@
         </w:p>
         <w:p>
           <w:pPr>
+            <w:rPr>
+              <w:rFonts w:hint="eastAsia"/>
+            </w:rPr>
+          </w:pPr>
+        </w:p>
+        <w:p>
+          <w:pPr>
             <w:pStyle w:val="10"/>
           </w:pPr>
           <w:hyperlink w:anchor="_Toc532252063" w:history="1">
@@ -1784,6 +1778,13 @@
         </w:p>
         <w:p>
           <w:pPr>
+            <w:rPr>
+              <w:rFonts w:hint="eastAsia"/>
+            </w:rPr>
+          </w:pPr>
+        </w:p>
+        <w:p>
+          <w:pPr>
             <w:pStyle w:val="10"/>
           </w:pPr>
           <w:hyperlink w:anchor="_Toc532252073" w:history="1">
@@ -2407,43 +2408,7 @@
           <w:szCs w:val="20"/>
           <w:lang w:val="ko-KR"/>
         </w:rPr>
-        <w:t xml:space="preserve">다. 따라서, 사용자가 올바른 양치 습관을 </w:t>
-      </w:r>
-      <w:proofErr w:type="gramStart"/>
-      <w:r>
-        <w:rPr>
-          <w:rFonts w:hint="eastAsia"/>
-          <w:szCs w:val="20"/>
-          <w:lang w:val="ko-KR"/>
-        </w:rPr>
-        <w:t>형성 할</w:t>
-      </w:r>
-      <w:proofErr w:type="gramEnd"/>
-      <w:r>
-        <w:rPr>
-          <w:rFonts w:hint="eastAsia"/>
-          <w:szCs w:val="20"/>
-          <w:lang w:val="ko-KR"/>
-        </w:rPr>
-        <w:t xml:space="preserve"> 수 있도록 </w:t>
-      </w:r>
-      <w:proofErr w:type="spellStart"/>
-      <w:r>
-        <w:rPr>
-          <w:rFonts w:hint="eastAsia"/>
-          <w:szCs w:val="20"/>
-          <w:lang w:val="ko-KR"/>
-        </w:rPr>
-        <w:t>도와줌으로써</w:t>
-      </w:r>
-      <w:proofErr w:type="spellEnd"/>
-      <w:r>
-        <w:rPr>
-          <w:rFonts w:hint="eastAsia"/>
-          <w:szCs w:val="20"/>
-          <w:lang w:val="ko-KR"/>
-        </w:rPr>
-        <w:t xml:space="preserve">, 치아를 건강하게 한다. </w:t>
+        <w:t xml:space="preserve">다. 따라서, 사용자가 올바른 양치 습관을 형성 할 수 있도록 도와줌으로써, 치아를 건강하게 한다. </w:t>
       </w:r>
       <w:r>
         <w:rPr>
@@ -2629,6 +2594,27 @@
     </w:p>
     <w:p>
       <w:pPr>
+        <w:widowControl/>
+        <w:wordWrap/>
+        <w:autoSpaceDE/>
+        <w:autoSpaceDN/>
+        <w:rPr>
+          <w:b/>
+          <w:szCs w:val="20"/>
+          <w:lang w:val="ko-KR"/>
+        </w:rPr>
+      </w:pPr>
+      <w:r>
+        <w:rPr>
+          <w:b/>
+          <w:szCs w:val="20"/>
+          <w:lang w:val="ko-KR"/>
+        </w:rPr>
+        <w:br w:type="page"/>
+      </w:r>
+    </w:p>
+    <w:p>
+      <w:pPr>
         <w:pStyle w:val="a3"/>
         <w:rPr>
           <w:b/>
@@ -2642,6 +2628,7 @@
           <w:szCs w:val="20"/>
           <w:lang w:val="ko-KR"/>
         </w:rPr>
+        <w:lastRenderedPageBreak/>
         <w:t>남유선</w:t>
       </w:r>
     </w:p>
@@ -2754,7 +2741,6 @@
           <w:szCs w:val="20"/>
           <w:lang w:val="ko-KR"/>
         </w:rPr>
-        <w:lastRenderedPageBreak/>
         <w:t>양치 습관 분석 기능 구현</w:t>
       </w:r>
     </w:p>
@@ -3132,27 +3118,27 @@
         </w:rPr>
         <w:t xml:space="preserve">가속도 </w:t>
       </w:r>
-      <w:proofErr w:type="spellStart"/>
       <w:r>
         <w:rPr>
           <w:rFonts w:hint="eastAsia"/>
           <w:lang w:val="ko-KR"/>
         </w:rPr>
-        <w:t>자이로</w:t>
-      </w:r>
-      <w:proofErr w:type="spellEnd"/>
-      <w:r>
-        <w:rPr>
-          <w:rFonts w:hint="eastAsia"/>
+        <w:t>자이로 센서를 사용해서 칫솔의 위치 및 각도를 입력 받아 칫솔 솔이 어디에 위치해 있는 지 파악한다.</w:t>
+      </w:r>
+      <w:r>
+        <w:rPr>
           <w:lang w:val="ko-KR"/>
         </w:rPr>
-        <w:t xml:space="preserve"> 센서를 사용해서 칫솔의 위치 및 각도를 입력 받아 칫솔 솔이 어디에 위치해 있는 지 파악한다.</w:t>
+        <w:t xml:space="preserve"> 이</w:t>
+      </w:r>
+      <w:r>
+        <w:t xml:space="preserve"> </w:t>
       </w:r>
       <w:r>
         <w:rPr>
           <w:lang w:val="ko-KR"/>
         </w:rPr>
-        <w:t xml:space="preserve"> 이</w:t>
+        <w:t>위치를</w:t>
       </w:r>
       <w:r>
         <w:t xml:space="preserve"> </w:t>
@@ -3161,7 +3147,7 @@
         <w:rPr>
           <w:lang w:val="ko-KR"/>
         </w:rPr>
-        <w:t>위치를</w:t>
+        <w:t>시각화 하여</w:t>
       </w:r>
       <w:r>
         <w:t xml:space="preserve"> </w:t>
@@ -3170,7 +3156,7 @@
         <w:rPr>
           <w:lang w:val="ko-KR"/>
         </w:rPr>
-        <w:t>시각화 하여</w:t>
+        <w:t>애플리케이션을</w:t>
       </w:r>
       <w:r>
         <w:t xml:space="preserve"> </w:t>
@@ -3179,7 +3165,7 @@
         <w:rPr>
           <w:lang w:val="ko-KR"/>
         </w:rPr>
-        <w:t>애플리케이션을</w:t>
+        <w:t>통해</w:t>
       </w:r>
       <w:r>
         <w:t xml:space="preserve"> </w:t>
@@ -3188,7 +3174,7 @@
         <w:rPr>
           <w:lang w:val="ko-KR"/>
         </w:rPr>
-        <w:t>통해</w:t>
+        <w:t>실시간으로</w:t>
       </w:r>
       <w:r>
         <w:t xml:space="preserve"> </w:t>
@@ -3197,15 +3183,6 @@
         <w:rPr>
           <w:lang w:val="ko-KR"/>
         </w:rPr>
-        <w:t>실시간으로</w:t>
-      </w:r>
-      <w:r>
-        <w:t xml:space="preserve"> </w:t>
-      </w:r>
-      <w:r>
-        <w:rPr>
-          <w:lang w:val="ko-KR"/>
-        </w:rPr>
         <w:t>보여준다</w:t>
       </w:r>
       <w:r>
@@ -3229,6 +3206,7 @@
     </w:p>
     <w:p>
       <w:pPr>
+        <w:spacing w:after="0"/>
         <w:ind w:leftChars="400" w:left="800" w:firstLineChars="200" w:firstLine="400"/>
       </w:pPr>
     </w:p>
@@ -3260,6 +3238,7 @@
           <w:bCs/>
           <w:lang w:val="ko-KR"/>
         </w:rPr>
+        <w:lastRenderedPageBreak/>
         <w:t xml:space="preserve">- </w:t>
       </w:r>
       <w:r>
@@ -3473,6 +3452,11 @@
       <w:r>
         <w:t>.</w:t>
       </w:r>
+    </w:p>
+    <w:p>
+      <w:pPr>
+        <w:ind w:leftChars="400" w:left="800" w:firstLineChars="200" w:firstLine="400"/>
+      </w:pPr>
     </w:p>
     <w:p>
       <w:pPr>
@@ -3502,7 +3486,6 @@
           <w:bCs/>
           <w:lang w:val="ko-KR"/>
         </w:rPr>
-        <w:lastRenderedPageBreak/>
         <w:t xml:space="preserve">- </w:t>
       </w:r>
       <w:r>
@@ -3612,7 +3595,15 @@
         <w:t>.</w:t>
       </w:r>
     </w:p>
-    <w:p/>
+    <w:p>
+      <w:pPr>
+        <w:spacing w:after="0" w:line="240" w:lineRule="auto"/>
+        <w:ind w:leftChars="400" w:left="800" w:firstLineChars="200" w:firstLine="400"/>
+        <w:rPr>
+          <w:rFonts w:hint="eastAsia"/>
+        </w:rPr>
+      </w:pPr>
+    </w:p>
     <w:p>
       <w:pPr>
         <w:pBdr>
@@ -3714,36 +3705,28 @@
         <w:rPr>
           <w:lang w:val="ko-KR"/>
         </w:rPr>
-        <w:t xml:space="preserve">한 곳을 너무 오랫동안 </w:t>
-      </w:r>
-      <w:proofErr w:type="gramStart"/>
-      <w:r>
-        <w:rPr>
+        <w:t>한 곳을 너무 오랫동안 칫솔질 한다</w:t>
+      </w:r>
+      <w:r>
+        <w:rPr>
+          <w:rFonts w:hint="eastAsia"/>
           <w:lang w:val="ko-KR"/>
         </w:rPr>
-        <w:t>칫솔질 한다</w:t>
-      </w:r>
-      <w:proofErr w:type="gramEnd"/>
-      <w:r>
-        <w:rPr>
-          <w:rFonts w:hint="eastAsia"/>
+        <w:t xml:space="preserve"> </w:t>
+      </w:r>
+      <w:r>
+        <w:rPr>
           <w:lang w:val="ko-KR"/>
         </w:rPr>
-        <w:t xml:space="preserve"> </w:t>
+        <w:t>거나</w:t>
+      </w:r>
+      <w:r>
+        <w:t xml:space="preserve">, </w:t>
       </w:r>
       <w:r>
         <w:rPr>
           <w:lang w:val="ko-KR"/>
         </w:rPr>
-        <w:t>거나</w:t>
-      </w:r>
-      <w:r>
-        <w:t xml:space="preserve">, </w:t>
-      </w:r>
-      <w:r>
-        <w:rPr>
-          <w:lang w:val="ko-KR"/>
-        </w:rPr>
         <w:t>자주 놓치는 부분이 있는 경우 이를 사용자에게 알려준다</w:t>
       </w:r>
       <w:r>
@@ -3752,6 +3735,7 @@
     </w:p>
     <w:p>
       <w:pPr>
+        <w:spacing w:after="0"/>
         <w:ind w:leftChars="400" w:left="800" w:firstLineChars="200" w:firstLine="400"/>
       </w:pPr>
     </w:p>
@@ -3951,39 +3935,8 @@
     </w:p>
     <w:p>
       <w:pPr>
-        <w:pStyle w:val="a3"/>
-        <w:ind w:leftChars="0" w:left="1200"/>
-        <w:rPr>
-          <w:b/>
-          <w:szCs w:val="20"/>
-        </w:rPr>
-      </w:pPr>
-    </w:p>
-    <w:p>
-      <w:pPr>
-        <w:pStyle w:val="a3"/>
-        <w:ind w:leftChars="0" w:left="1200"/>
-        <w:rPr>
-          <w:b/>
-          <w:szCs w:val="20"/>
-        </w:rPr>
-      </w:pPr>
-    </w:p>
-    <w:p>
-      <w:pPr>
-        <w:pStyle w:val="a3"/>
-        <w:ind w:leftChars="0" w:left="1200"/>
-        <w:rPr>
-          <w:b/>
-          <w:szCs w:val="20"/>
-        </w:rPr>
-      </w:pPr>
-    </w:p>
-    <w:p>
-      <w:pPr>
-        <w:pStyle w:val="a3"/>
-        <w:ind w:leftChars="0" w:left="1200"/>
-        <w:rPr>
+        <w:rPr>
+          <w:rFonts w:hint="eastAsia"/>
           <w:b/>
           <w:szCs w:val="20"/>
         </w:rPr>
@@ -4046,7 +3999,6 @@
             <w:r>
               <w:t xml:space="preserve">Organization </w:t>
             </w:r>
-            <w:proofErr w:type="gramStart"/>
             <w:r>
               <w:rPr>
                 <w:rFonts w:hint="eastAsia"/>
@@ -4057,11 +4009,7 @@
               <w:t xml:space="preserve">ame </w:t>
             </w:r>
             <w:r>
-              <w:t>:</w:t>
-            </w:r>
-            <w:proofErr w:type="gramEnd"/>
-            <w:r>
-              <w:t xml:space="preserve"> Team-Achi</w:t>
+              <w:t>: Team-Achi</w:t>
             </w:r>
           </w:p>
         </w:tc>
@@ -4406,19 +4354,11 @@
           </wp:anchor>
         </w:drawing>
       </w:r>
-      <w:proofErr w:type="spellStart"/>
-      <w:r>
-        <w:rPr>
-          <w:rFonts w:hint="eastAsia"/>
-        </w:rPr>
-        <w:t>인트로</w:t>
-      </w:r>
-      <w:proofErr w:type="spellEnd"/>
-      <w:r>
-        <w:rPr>
-          <w:rFonts w:hint="eastAsia"/>
-        </w:rPr>
-        <w:t xml:space="preserve"> 페이지</w:t>
+      <w:r>
+        <w:rPr>
+          <w:rFonts w:hint="eastAsia"/>
+        </w:rPr>
+        <w:t>인트로 페이지</w:t>
       </w:r>
     </w:p>
     <w:p>
@@ -4736,10 +4676,10 @@
           <wp:anchor distT="0" distB="0" distL="114300" distR="114300" simplePos="0" relativeHeight="251669504" behindDoc="0" locked="0" layoutInCell="1" allowOverlap="1" wp14:anchorId="1B7E5D6B" wp14:editId="59D28426">
             <wp:simplePos x="0" y="0"/>
             <wp:positionH relativeFrom="margin">
-              <wp:posOffset>3192780</wp:posOffset>
+              <wp:align>right</wp:align>
             </wp:positionH>
             <wp:positionV relativeFrom="paragraph">
-              <wp:posOffset>487045</wp:posOffset>
+              <wp:posOffset>306292</wp:posOffset>
             </wp:positionV>
             <wp:extent cx="2538730" cy="3731895"/>
             <wp:effectExtent l="0" t="0" r="0" b="1905"/>
@@ -4800,10 +4740,10 @@
           <wp:anchor distT="0" distB="0" distL="114300" distR="114300" simplePos="0" relativeHeight="251668480" behindDoc="0" locked="0" layoutInCell="1" allowOverlap="1" wp14:anchorId="6E7F7ABD" wp14:editId="2B94986D">
             <wp:simplePos x="0" y="0"/>
             <wp:positionH relativeFrom="margin">
-              <wp:posOffset>659219</wp:posOffset>
+              <wp:posOffset>680395</wp:posOffset>
             </wp:positionH>
             <wp:positionV relativeFrom="paragraph">
-              <wp:posOffset>498859</wp:posOffset>
+              <wp:posOffset>307089</wp:posOffset>
             </wp:positionV>
             <wp:extent cx="2186940" cy="3731895"/>
             <wp:effectExtent l="0" t="0" r="3810" b="1905"/>
@@ -4865,11 +4805,8 @@
     </w:p>
     <w:p>
       <w:pPr>
-        <w:pStyle w:val="a3"/>
-        <w:ind w:leftChars="0" w:left="2000"/>
-        <w:rPr>
-          <w:b/>
-          <w:szCs w:val="20"/>
+        <w:rPr>
+          <w:rFonts w:hint="eastAsia"/>
         </w:rPr>
       </w:pPr>
     </w:p>
@@ -4886,15 +4823,14 @@
         <w:rPr>
           <w:noProof/>
         </w:rPr>
-        <w:lastRenderedPageBreak/>
         <w:drawing>
           <wp:anchor distT="0" distB="0" distL="114300" distR="114300" simplePos="0" relativeHeight="251672576" behindDoc="0" locked="0" layoutInCell="1" allowOverlap="1" wp14:anchorId="128E92E8" wp14:editId="02A681D6">
             <wp:simplePos x="0" y="0"/>
-            <wp:positionH relativeFrom="column">
-              <wp:posOffset>3176270</wp:posOffset>
+            <wp:positionH relativeFrom="margin">
+              <wp:posOffset>3178810</wp:posOffset>
             </wp:positionH>
             <wp:positionV relativeFrom="paragraph">
-              <wp:posOffset>386715</wp:posOffset>
+              <wp:posOffset>259877</wp:posOffset>
             </wp:positionV>
             <wp:extent cx="2548255" cy="3736975"/>
             <wp:effectExtent l="0" t="0" r="4445" b="0"/>
@@ -4949,10 +4885,10 @@
           <wp:anchor distT="0" distB="0" distL="114300" distR="114300" simplePos="0" relativeHeight="251671552" behindDoc="0" locked="0" layoutInCell="1" allowOverlap="1" wp14:anchorId="302523CF" wp14:editId="1BDB815C">
             <wp:simplePos x="0" y="0"/>
             <wp:positionH relativeFrom="column">
-              <wp:posOffset>646326</wp:posOffset>
+              <wp:posOffset>612140</wp:posOffset>
             </wp:positionH>
             <wp:positionV relativeFrom="paragraph">
-              <wp:posOffset>381827</wp:posOffset>
+              <wp:posOffset>259080</wp:posOffset>
             </wp:positionV>
             <wp:extent cx="2193290" cy="3742055"/>
             <wp:effectExtent l="0" t="0" r="0" b="0"/>
@@ -5014,9 +4950,10 @@
     </w:p>
     <w:p>
       <w:pPr>
-        <w:rPr>
-          <w:rFonts w:hint="eastAsia"/>
-        </w:rPr>
+        <w:widowControl/>
+        <w:wordWrap/>
+        <w:autoSpaceDE/>
+        <w:autoSpaceDN/>
       </w:pPr>
     </w:p>
     <w:p>
@@ -5031,104 +4968,20 @@
       <w:bookmarkStart w:id="13" w:name="_Toc532252066"/>
       <w:r>
         <w:rPr>
-          <w:rFonts w:hint="eastAsia"/>
+          <w:noProof/>
         </w:rPr>
         <w:lastRenderedPageBreak/>
-        <w:t>칫솔</w:t>
-      </w:r>
-      <w:bookmarkEnd w:id="13"/>
-    </w:p>
-    <w:p>
-      <w:pPr>
-        <w:pStyle w:val="4"/>
-        <w:numPr>
-          <w:ilvl w:val="3"/>
-          <w:numId w:val="29"/>
-        </w:numPr>
-        <w:ind w:leftChars="0" w:firstLineChars="0"/>
-      </w:pPr>
-      <w:r>
-        <w:rPr>
-          <w:noProof/>
-        </w:rPr>
-        <w:drawing>
-          <wp:anchor distT="0" distB="0" distL="114300" distR="114300" simplePos="0" relativeHeight="251675648" behindDoc="0" locked="0" layoutInCell="1" allowOverlap="1" wp14:anchorId="715FB5EF" wp14:editId="7FD396D2">
-            <wp:simplePos x="0" y="0"/>
-            <wp:positionH relativeFrom="margin">
-              <wp:align>right</wp:align>
-            </wp:positionH>
-            <wp:positionV relativeFrom="paragraph">
-              <wp:posOffset>1165225</wp:posOffset>
-            </wp:positionV>
-            <wp:extent cx="4286885" cy="2887980"/>
-            <wp:effectExtent l="0" t="5397" r="0" b="0"/>
-            <wp:wrapTopAndBottom/>
-            <wp:docPr id="1" name="그림 1"/>
-            <wp:cNvGraphicFramePr>
-              <a:graphicFrameLocks xmlns:a="http://schemas.openxmlformats.org/drawingml/2006/main" noChangeAspect="1"/>
-            </wp:cNvGraphicFramePr>
-            <a:graphic xmlns:a="http://schemas.openxmlformats.org/drawingml/2006/main">
-              <a:graphicData uri="http://schemas.openxmlformats.org/drawingml/2006/picture">
-                <pic:pic xmlns:pic="http://schemas.openxmlformats.org/drawingml/2006/picture">
-                  <pic:nvPicPr>
-                    <pic:cNvPr id="1" name=""/>
-                    <pic:cNvPicPr/>
-                  </pic:nvPicPr>
-                  <pic:blipFill rotWithShape="1">
-                    <a:blip r:embed="rId25" cstate="print">
-                      <a:extLst>
-                        <a:ext uri="{28A0092B-C50C-407E-A947-70E740481C1C}">
-                          <a14:useLocalDpi xmlns:a14="http://schemas.microsoft.com/office/drawing/2010/main" val="0"/>
-                        </a:ext>
-                      </a:extLst>
-                    </a:blip>
-                    <a:srcRect l="4150" t="14592" r="7200" b="5770"/>
-                    <a:stretch/>
-                  </pic:blipFill>
-                  <pic:spPr bwMode="auto">
-                    <a:xfrm rot="5400000">
-                      <a:off x="0" y="0"/>
-                      <a:ext cx="4286885" cy="2887980"/>
-                    </a:xfrm>
-                    <a:prstGeom prst="rect">
-                      <a:avLst/>
-                    </a:prstGeom>
-                    <a:ln>
-                      <a:noFill/>
-                    </a:ln>
-                    <a:extLst>
-                      <a:ext uri="{53640926-AAD7-44D8-BBD7-CCE9431645EC}">
-                        <a14:shadowObscured xmlns:a14="http://schemas.microsoft.com/office/drawing/2010/main"/>
-                      </a:ext>
-                    </a:extLst>
-                  </pic:spPr>
-                </pic:pic>
-              </a:graphicData>
-            </a:graphic>
-            <wp14:sizeRelH relativeFrom="margin">
-              <wp14:pctWidth>0</wp14:pctWidth>
-            </wp14:sizeRelH>
-            <wp14:sizeRelV relativeFrom="margin">
-              <wp14:pctHeight>0</wp14:pctHeight>
-            </wp14:sizeRelV>
-          </wp:anchor>
-        </w:drawing>
-      </w:r>
-      <w:r>
-        <w:rPr>
-          <w:noProof/>
-        </w:rPr>
         <w:drawing>
           <wp:anchor distT="0" distB="0" distL="114300" distR="114300" simplePos="0" relativeHeight="251674624" behindDoc="0" locked="0" layoutInCell="1" allowOverlap="1" wp14:anchorId="5B542DBA" wp14:editId="476B2CB6">
             <wp:simplePos x="0" y="0"/>
             <wp:positionH relativeFrom="margin">
-              <wp:posOffset>0</wp:posOffset>
+              <wp:posOffset>1402080</wp:posOffset>
             </wp:positionH>
             <wp:positionV relativeFrom="paragraph">
-              <wp:posOffset>509270</wp:posOffset>
+              <wp:posOffset>689610</wp:posOffset>
             </wp:positionV>
-            <wp:extent cx="2743200" cy="4364355"/>
-            <wp:effectExtent l="0" t="0" r="0" b="0"/>
+            <wp:extent cx="1981835" cy="3154045"/>
+            <wp:effectExtent l="0" t="0" r="0" b="8255"/>
             <wp:wrapTopAndBottom/>
             <wp:docPr id="273" name="그림 273"/>
             <wp:cNvGraphicFramePr>
@@ -5144,7 +4997,7 @@
                     </pic:cNvPicPr>
                   </pic:nvPicPr>
                   <pic:blipFill rotWithShape="1">
-                    <a:blip r:embed="rId26" cstate="print">
+                    <a:blip r:embed="rId25" cstate="print">
                       <a:extLst>
                         <a:ext uri="{28A0092B-C50C-407E-A947-70E740481C1C}">
                           <a14:useLocalDpi xmlns:a14="http://schemas.microsoft.com/office/drawing/2010/main" val="0"/>
@@ -5157,7 +5010,7 @@
                   <pic:spPr bwMode="auto">
                     <a:xfrm rot="10800000">
                       <a:off x="0" y="0"/>
-                      <a:ext cx="2743200" cy="4364355"/>
+                      <a:ext cx="1981835" cy="3154045"/>
                     </a:xfrm>
                     <a:prstGeom prst="rect">
                       <a:avLst/>
@@ -5186,20 +5039,78 @@
       </w:r>
       <w:r>
         <w:rPr>
-          <w:rFonts w:hint="eastAsia"/>
-        </w:rPr>
-        <w:t>하드웨어 조립</w:t>
-      </w:r>
-    </w:p>
-    <w:p>
-      <w:pPr>
-        <w:pStyle w:val="a3"/>
-        <w:ind w:leftChars="0" w:left="2000"/>
-        <w:rPr>
-          <w:b/>
-          <w:szCs w:val="20"/>
-        </w:rPr>
-      </w:pPr>
+          <w:noProof/>
+        </w:rPr>
+        <w:drawing>
+          <wp:anchor distT="0" distB="0" distL="114300" distR="114300" simplePos="0" relativeHeight="251675648" behindDoc="0" locked="0" layoutInCell="1" allowOverlap="1" wp14:anchorId="715FB5EF" wp14:editId="7FD396D2">
+            <wp:simplePos x="0" y="0"/>
+            <wp:positionH relativeFrom="margin">
+              <wp:posOffset>3137535</wp:posOffset>
+            </wp:positionH>
+            <wp:positionV relativeFrom="paragraph">
+              <wp:posOffset>1215390</wp:posOffset>
+            </wp:positionV>
+            <wp:extent cx="3096260" cy="2085340"/>
+            <wp:effectExtent l="0" t="8890" r="0" b="0"/>
+            <wp:wrapTopAndBottom/>
+            <wp:docPr id="1" name="그림 1"/>
+            <wp:cNvGraphicFramePr>
+              <a:graphicFrameLocks xmlns:a="http://schemas.openxmlformats.org/drawingml/2006/main" noChangeAspect="1"/>
+            </wp:cNvGraphicFramePr>
+            <a:graphic xmlns:a="http://schemas.openxmlformats.org/drawingml/2006/main">
+              <a:graphicData uri="http://schemas.openxmlformats.org/drawingml/2006/picture">
+                <pic:pic xmlns:pic="http://schemas.openxmlformats.org/drawingml/2006/picture">
+                  <pic:nvPicPr>
+                    <pic:cNvPr id="1" name=""/>
+                    <pic:cNvPicPr/>
+                  </pic:nvPicPr>
+                  <pic:blipFill rotWithShape="1">
+                    <a:blip r:embed="rId26" cstate="print">
+                      <a:extLst>
+                        <a:ext uri="{28A0092B-C50C-407E-A947-70E740481C1C}">
+                          <a14:useLocalDpi xmlns:a14="http://schemas.microsoft.com/office/drawing/2010/main" val="0"/>
+                        </a:ext>
+                      </a:extLst>
+                    </a:blip>
+                    <a:srcRect l="4150" t="14592" r="7200" b="5770"/>
+                    <a:stretch/>
+                  </pic:blipFill>
+                  <pic:spPr bwMode="auto">
+                    <a:xfrm rot="5400000">
+                      <a:off x="0" y="0"/>
+                      <a:ext cx="3096260" cy="2085340"/>
+                    </a:xfrm>
+                    <a:prstGeom prst="rect">
+                      <a:avLst/>
+                    </a:prstGeom>
+                    <a:ln>
+                      <a:noFill/>
+                    </a:ln>
+                    <a:extLst>
+                      <a:ext uri="{53640926-AAD7-44D8-BBD7-CCE9431645EC}">
+                        <a14:shadowObscured xmlns:a14="http://schemas.microsoft.com/office/drawing/2010/main"/>
+                      </a:ext>
+                    </a:extLst>
+                  </pic:spPr>
+                </pic:pic>
+              </a:graphicData>
+            </a:graphic>
+            <wp14:sizeRelH relativeFrom="margin">
+              <wp14:pctWidth>0</wp14:pctWidth>
+            </wp14:sizeRelH>
+            <wp14:sizeRelV relativeFrom="margin">
+              <wp14:pctHeight>0</wp14:pctHeight>
+            </wp14:sizeRelV>
+          </wp:anchor>
+        </w:drawing>
+      </w:r>
+      <w:r>
+        <w:rPr>
+          <w:rFonts w:hint="eastAsia"/>
+        </w:rPr>
+        <w:t>칫솔</w:t>
+      </w:r>
+      <w:bookmarkEnd w:id="13"/>
     </w:p>
     <w:p>
       <w:pPr>
@@ -5210,19 +5121,39 @@
         </w:numPr>
         <w:ind w:leftChars="0" w:firstLineChars="0"/>
       </w:pPr>
-      <w:proofErr w:type="spellStart"/>
-      <w:r>
-        <w:rPr>
-          <w:rFonts w:hint="eastAsia"/>
-        </w:rPr>
-        <w:t>아두이노</w:t>
-      </w:r>
-      <w:proofErr w:type="spellEnd"/>
-      <w:r>
-        <w:rPr>
-          <w:rFonts w:hint="eastAsia"/>
-        </w:rPr>
-        <w:t xml:space="preserve"> 프로그래밍</w:t>
+      <w:r>
+        <w:rPr>
+          <w:rFonts w:hint="eastAsia"/>
+        </w:rPr>
+        <w:t>하드웨어 조립</w:t>
+      </w:r>
+    </w:p>
+    <w:p>
+      <w:pPr>
+        <w:widowControl/>
+        <w:wordWrap/>
+        <w:autoSpaceDE/>
+        <w:autoSpaceDN/>
+        <w:rPr>
+          <w:bCs/>
+          <w:sz w:val="22"/>
+        </w:rPr>
+      </w:pPr>
+    </w:p>
+    <w:p>
+      <w:pPr>
+        <w:pStyle w:val="4"/>
+        <w:numPr>
+          <w:ilvl w:val="3"/>
+          <w:numId w:val="29"/>
+        </w:numPr>
+        <w:ind w:leftChars="0" w:firstLineChars="0"/>
+      </w:pPr>
+      <w:r>
+        <w:rPr>
+          <w:rFonts w:hint="eastAsia"/>
+        </w:rPr>
+        <w:t>아두이노 프로그래밍</w:t>
       </w:r>
       <w:r>
         <w:t xml:space="preserve"> </w:t>
@@ -5231,8 +5162,8 @@
     <w:tbl>
       <w:tblPr>
         <w:tblStyle w:val="a6"/>
-        <w:tblW w:w="8744" w:type="dxa"/>
-        <w:tblInd w:w="272" w:type="dxa"/>
+        <w:tblW w:w="7956" w:type="dxa"/>
+        <w:tblInd w:w="1072" w:type="dxa"/>
         <w:tblBorders>
           <w:left w:val="none" w:sz="0" w:space="0" w:color="auto"/>
           <w:right w:val="none" w:sz="0" w:space="0" w:color="auto"/>
@@ -5240,18 +5171,18 @@
         <w:tblLook w:val="04A0" w:firstRow="1" w:lastRow="0" w:firstColumn="1" w:lastColumn="0" w:noHBand="0" w:noVBand="1"/>
       </w:tblPr>
       <w:tblGrid>
-        <w:gridCol w:w="2696"/>
-        <w:gridCol w:w="2697"/>
-        <w:gridCol w:w="1675"/>
-        <w:gridCol w:w="1676"/>
+        <w:gridCol w:w="2455"/>
+        <w:gridCol w:w="2456"/>
+        <w:gridCol w:w="1522"/>
+        <w:gridCol w:w="1523"/>
       </w:tblGrid>
       <w:tr>
         <w:trPr>
-          <w:trHeight w:val="481"/>
+          <w:trHeight w:val="509"/>
         </w:trPr>
         <w:tc>
           <w:tcPr>
-            <w:tcW w:w="2696" w:type="dxa"/>
+            <w:tcW w:w="2455" w:type="dxa"/>
             <w:tcBorders>
               <w:right w:val="nil"/>
             </w:tcBorders>
@@ -5280,7 +5211,7 @@
         </w:tc>
         <w:tc>
           <w:tcPr>
-            <w:tcW w:w="2697" w:type="dxa"/>
+            <w:tcW w:w="2456" w:type="dxa"/>
             <w:tcBorders>
               <w:left w:val="nil"/>
               <w:right w:val="nil"/>
@@ -5310,7 +5241,7 @@
         </w:tc>
         <w:tc>
           <w:tcPr>
-            <w:tcW w:w="1675" w:type="dxa"/>
+            <w:tcW w:w="1522" w:type="dxa"/>
             <w:tcBorders>
               <w:left w:val="nil"/>
               <w:right w:val="nil"/>
@@ -5339,7 +5270,7 @@
         </w:tc>
         <w:tc>
           <w:tcPr>
-            <w:tcW w:w="1676" w:type="dxa"/>
+            <w:tcW w:w="1523" w:type="dxa"/>
             <w:tcBorders>
               <w:left w:val="nil"/>
             </w:tcBorders>
@@ -5367,11 +5298,11 @@
       </w:tr>
       <w:tr>
         <w:trPr>
-          <w:trHeight w:val="372"/>
+          <w:trHeight w:val="1"/>
         </w:trPr>
         <w:tc>
           <w:tcPr>
-            <w:tcW w:w="2696" w:type="dxa"/>
+            <w:tcW w:w="2455" w:type="dxa"/>
             <w:vAlign w:val="center"/>
           </w:tcPr>
           <w:p>
@@ -5383,27 +5314,18 @@
                 <w:szCs w:val="20"/>
               </w:rPr>
             </w:pPr>
-            <w:proofErr w:type="spellStart"/>
             <w:r>
               <w:rPr>
                 <w:rFonts w:hint="eastAsia"/>
                 <w:szCs w:val="20"/>
               </w:rPr>
-              <w:t>아두이노</w:t>
-            </w:r>
-            <w:proofErr w:type="spellEnd"/>
-            <w:r>
-              <w:rPr>
-                <w:rFonts w:hint="eastAsia"/>
-                <w:szCs w:val="20"/>
-              </w:rPr>
-              <w:t xml:space="preserve"> 보드</w:t>
+              <w:t>아두이노 보드</w:t>
             </w:r>
           </w:p>
         </w:tc>
         <w:tc>
           <w:tcPr>
-            <w:tcW w:w="2697" w:type="dxa"/>
+            <w:tcW w:w="2456" w:type="dxa"/>
             <w:vAlign w:val="center"/>
           </w:tcPr>
           <w:p>
@@ -5415,37 +5337,12 @@
                 <w:szCs w:val="20"/>
               </w:rPr>
             </w:pPr>
-            <w:proofErr w:type="spellStart"/>
             <w:r>
               <w:rPr>
                 <w:rFonts w:hint="eastAsia"/>
                 <w:szCs w:val="20"/>
               </w:rPr>
-              <w:t>아두이노</w:t>
-            </w:r>
-            <w:proofErr w:type="spellEnd"/>
-            <w:r>
-              <w:rPr>
-                <w:rFonts w:hint="eastAsia"/>
-                <w:szCs w:val="20"/>
-              </w:rPr>
-              <w:t xml:space="preserve"> </w:t>
-            </w:r>
-            <w:proofErr w:type="spellStart"/>
-            <w:r>
-              <w:rPr>
-                <w:rFonts w:hint="eastAsia"/>
-                <w:szCs w:val="20"/>
-              </w:rPr>
-              <w:t>우노</w:t>
-            </w:r>
-            <w:proofErr w:type="spellEnd"/>
-            <w:r>
-              <w:rPr>
-                <w:rFonts w:hint="eastAsia"/>
-                <w:szCs w:val="20"/>
-              </w:rPr>
-              <w:t xml:space="preserve"> R3 S</w:t>
+              <w:t>아두이노 우노 R3 S</w:t>
             </w:r>
             <w:r>
               <w:rPr>
@@ -5457,7 +5354,7 @@
         </w:tc>
         <w:tc>
           <w:tcPr>
-            <w:tcW w:w="1675" w:type="dxa"/>
+            <w:tcW w:w="1522" w:type="dxa"/>
             <w:vAlign w:val="center"/>
           </w:tcPr>
           <w:p>
@@ -5473,7 +5370,7 @@
         </w:tc>
         <w:tc>
           <w:tcPr>
-            <w:tcW w:w="1676" w:type="dxa"/>
+            <w:tcW w:w="1523" w:type="dxa"/>
             <w:vAlign w:val="center"/>
           </w:tcPr>
           <w:p>
@@ -5489,11 +5386,11 @@
       </w:tr>
       <w:tr>
         <w:trPr>
-          <w:trHeight w:val="372"/>
+          <w:trHeight w:val="1"/>
         </w:trPr>
         <w:tc>
           <w:tcPr>
-            <w:tcW w:w="2696" w:type="dxa"/>
+            <w:tcW w:w="2455" w:type="dxa"/>
             <w:vMerge w:val="restart"/>
             <w:vAlign w:val="center"/>
           </w:tcPr>
@@ -5506,27 +5403,18 @@
                 <w:szCs w:val="20"/>
               </w:rPr>
             </w:pPr>
-            <w:proofErr w:type="spellStart"/>
             <w:r>
               <w:rPr>
                 <w:rFonts w:hint="eastAsia"/>
                 <w:szCs w:val="20"/>
               </w:rPr>
-              <w:t>자이로</w:t>
-            </w:r>
-            <w:proofErr w:type="spellEnd"/>
-            <w:r>
-              <w:rPr>
-                <w:rFonts w:hint="eastAsia"/>
-                <w:szCs w:val="20"/>
-              </w:rPr>
-              <w:t xml:space="preserve"> 가속도 6축 센서</w:t>
+              <w:t>자이로 가속도 6축 센서</w:t>
             </w:r>
           </w:p>
         </w:tc>
         <w:tc>
           <w:tcPr>
-            <w:tcW w:w="2697" w:type="dxa"/>
+            <w:tcW w:w="2456" w:type="dxa"/>
             <w:vMerge w:val="restart"/>
             <w:vAlign w:val="center"/>
           </w:tcPr>
@@ -5549,7 +5437,7 @@
         </w:tc>
         <w:tc>
           <w:tcPr>
-            <w:tcW w:w="1675" w:type="dxa"/>
+            <w:tcW w:w="1522" w:type="dxa"/>
             <w:vAlign w:val="center"/>
           </w:tcPr>
           <w:p>
@@ -5570,7 +5458,7 @@
         </w:tc>
         <w:tc>
           <w:tcPr>
-            <w:tcW w:w="1676" w:type="dxa"/>
+            <w:tcW w:w="1523" w:type="dxa"/>
             <w:vAlign w:val="center"/>
           </w:tcPr>
           <w:p>
@@ -5599,11 +5487,11 @@
       </w:tr>
       <w:tr>
         <w:trPr>
-          <w:trHeight w:val="372"/>
+          <w:trHeight w:val="1"/>
         </w:trPr>
         <w:tc>
           <w:tcPr>
-            <w:tcW w:w="2696" w:type="dxa"/>
+            <w:tcW w:w="2455" w:type="dxa"/>
             <w:vMerge/>
             <w:vAlign w:val="center"/>
           </w:tcPr>
@@ -5620,7 +5508,7 @@
         </w:tc>
         <w:tc>
           <w:tcPr>
-            <w:tcW w:w="2697" w:type="dxa"/>
+            <w:tcW w:w="2456" w:type="dxa"/>
             <w:vMerge/>
             <w:vAlign w:val="center"/>
           </w:tcPr>
@@ -5634,7 +5522,7 @@
         </w:tc>
         <w:tc>
           <w:tcPr>
-            <w:tcW w:w="1675" w:type="dxa"/>
+            <w:tcW w:w="1522" w:type="dxa"/>
             <w:vAlign w:val="center"/>
           </w:tcPr>
           <w:p>
@@ -5656,7 +5544,7 @@
         </w:tc>
         <w:tc>
           <w:tcPr>
-            <w:tcW w:w="1676" w:type="dxa"/>
+            <w:tcW w:w="1523" w:type="dxa"/>
             <w:vAlign w:val="center"/>
           </w:tcPr>
           <w:p>
@@ -5685,11 +5573,11 @@
       </w:tr>
       <w:tr>
         <w:trPr>
-          <w:trHeight w:val="372"/>
+          <w:trHeight w:val="1"/>
         </w:trPr>
         <w:tc>
           <w:tcPr>
-            <w:tcW w:w="2696" w:type="dxa"/>
+            <w:tcW w:w="2455" w:type="dxa"/>
             <w:vMerge/>
             <w:vAlign w:val="center"/>
           </w:tcPr>
@@ -5706,7 +5594,7 @@
         </w:tc>
         <w:tc>
           <w:tcPr>
-            <w:tcW w:w="2697" w:type="dxa"/>
+            <w:tcW w:w="2456" w:type="dxa"/>
             <w:vMerge/>
             <w:vAlign w:val="center"/>
           </w:tcPr>
@@ -5720,7 +5608,7 @@
         </w:tc>
         <w:tc>
           <w:tcPr>
-            <w:tcW w:w="1675" w:type="dxa"/>
+            <w:tcW w:w="1522" w:type="dxa"/>
             <w:vAlign w:val="center"/>
           </w:tcPr>
           <w:p>
@@ -5741,7 +5629,7 @@
         </w:tc>
         <w:tc>
           <w:tcPr>
-            <w:tcW w:w="1676" w:type="dxa"/>
+            <w:tcW w:w="1523" w:type="dxa"/>
             <w:vAlign w:val="center"/>
           </w:tcPr>
           <w:p>
@@ -5770,11 +5658,11 @@
       </w:tr>
       <w:tr>
         <w:trPr>
-          <w:trHeight w:val="372"/>
+          <w:trHeight w:val="1"/>
         </w:trPr>
         <w:tc>
           <w:tcPr>
-            <w:tcW w:w="2696" w:type="dxa"/>
+            <w:tcW w:w="2455" w:type="dxa"/>
             <w:vMerge/>
             <w:vAlign w:val="center"/>
           </w:tcPr>
@@ -5791,7 +5679,7 @@
         </w:tc>
         <w:tc>
           <w:tcPr>
-            <w:tcW w:w="2697" w:type="dxa"/>
+            <w:tcW w:w="2456" w:type="dxa"/>
             <w:vMerge/>
             <w:vAlign w:val="center"/>
           </w:tcPr>
@@ -5805,7 +5693,7 @@
         </w:tc>
         <w:tc>
           <w:tcPr>
-            <w:tcW w:w="1675" w:type="dxa"/>
+            <w:tcW w:w="1522" w:type="dxa"/>
             <w:vAlign w:val="center"/>
           </w:tcPr>
           <w:p>
@@ -5826,7 +5714,7 @@
         </w:tc>
         <w:tc>
           <w:tcPr>
-            <w:tcW w:w="1676" w:type="dxa"/>
+            <w:tcW w:w="1523" w:type="dxa"/>
             <w:vAlign w:val="center"/>
           </w:tcPr>
           <w:p>
@@ -5855,11 +5743,11 @@
       </w:tr>
       <w:tr>
         <w:trPr>
-          <w:trHeight w:val="372"/>
+          <w:trHeight w:val="1"/>
         </w:trPr>
         <w:tc>
           <w:tcPr>
-            <w:tcW w:w="2696" w:type="dxa"/>
+            <w:tcW w:w="2455" w:type="dxa"/>
             <w:vMerge/>
             <w:vAlign w:val="center"/>
           </w:tcPr>
@@ -5876,7 +5764,7 @@
         </w:tc>
         <w:tc>
           <w:tcPr>
-            <w:tcW w:w="2697" w:type="dxa"/>
+            <w:tcW w:w="2456" w:type="dxa"/>
             <w:vMerge/>
             <w:vAlign w:val="center"/>
           </w:tcPr>
@@ -5890,7 +5778,7 @@
         </w:tc>
         <w:tc>
           <w:tcPr>
-            <w:tcW w:w="1675" w:type="dxa"/>
+            <w:tcW w:w="1522" w:type="dxa"/>
             <w:vAlign w:val="center"/>
           </w:tcPr>
           <w:p>
@@ -5911,7 +5799,7 @@
         </w:tc>
         <w:tc>
           <w:tcPr>
-            <w:tcW w:w="1676" w:type="dxa"/>
+            <w:tcW w:w="1523" w:type="dxa"/>
             <w:vAlign w:val="center"/>
           </w:tcPr>
           <w:p>
@@ -5940,11 +5828,11 @@
       </w:tr>
       <w:tr>
         <w:trPr>
-          <w:trHeight w:val="372"/>
+          <w:trHeight w:val="1"/>
         </w:trPr>
         <w:tc>
           <w:tcPr>
-            <w:tcW w:w="2696" w:type="dxa"/>
+            <w:tcW w:w="2455" w:type="dxa"/>
             <w:vMerge w:val="restart"/>
             <w:vAlign w:val="center"/>
           </w:tcPr>
@@ -5968,7 +5856,7 @@
         </w:tc>
         <w:tc>
           <w:tcPr>
-            <w:tcW w:w="2697" w:type="dxa"/>
+            <w:tcW w:w="2456" w:type="dxa"/>
             <w:vMerge w:val="restart"/>
             <w:vAlign w:val="center"/>
           </w:tcPr>
@@ -5998,7 +5886,7 @@
         </w:tc>
         <w:tc>
           <w:tcPr>
-            <w:tcW w:w="1675" w:type="dxa"/>
+            <w:tcW w:w="1522" w:type="dxa"/>
             <w:vAlign w:val="center"/>
           </w:tcPr>
           <w:p>
@@ -6019,7 +5907,7 @@
         </w:tc>
         <w:tc>
           <w:tcPr>
-            <w:tcW w:w="1676" w:type="dxa"/>
+            <w:tcW w:w="1523" w:type="dxa"/>
             <w:vAlign w:val="center"/>
           </w:tcPr>
           <w:p>
@@ -6048,11 +5936,11 @@
       </w:tr>
       <w:tr>
         <w:trPr>
-          <w:trHeight w:val="372"/>
+          <w:trHeight w:val="1"/>
         </w:trPr>
         <w:tc>
           <w:tcPr>
-            <w:tcW w:w="2696" w:type="dxa"/>
+            <w:tcW w:w="2455" w:type="dxa"/>
             <w:vMerge/>
             <w:vAlign w:val="center"/>
           </w:tcPr>
@@ -6069,7 +5957,7 @@
         </w:tc>
         <w:tc>
           <w:tcPr>
-            <w:tcW w:w="2697" w:type="dxa"/>
+            <w:tcW w:w="2456" w:type="dxa"/>
             <w:vMerge/>
             <w:vAlign w:val="center"/>
           </w:tcPr>
@@ -6086,7 +5974,7 @@
         </w:tc>
         <w:tc>
           <w:tcPr>
-            <w:tcW w:w="1675" w:type="dxa"/>
+            <w:tcW w:w="1522" w:type="dxa"/>
             <w:vAlign w:val="center"/>
           </w:tcPr>
           <w:p>
@@ -6107,7 +5995,7 @@
         </w:tc>
         <w:tc>
           <w:tcPr>
-            <w:tcW w:w="1676" w:type="dxa"/>
+            <w:tcW w:w="1523" w:type="dxa"/>
             <w:vAlign w:val="center"/>
           </w:tcPr>
           <w:p>
@@ -6136,11 +6024,11 @@
       </w:tr>
       <w:tr>
         <w:trPr>
-          <w:trHeight w:val="372"/>
+          <w:trHeight w:val="1"/>
         </w:trPr>
         <w:tc>
           <w:tcPr>
-            <w:tcW w:w="2696" w:type="dxa"/>
+            <w:tcW w:w="2455" w:type="dxa"/>
             <w:vMerge/>
             <w:vAlign w:val="center"/>
           </w:tcPr>
@@ -6157,7 +6045,7 @@
         </w:tc>
         <w:tc>
           <w:tcPr>
-            <w:tcW w:w="2697" w:type="dxa"/>
+            <w:tcW w:w="2456" w:type="dxa"/>
             <w:vMerge/>
             <w:vAlign w:val="center"/>
           </w:tcPr>
@@ -6174,7 +6062,7 @@
         </w:tc>
         <w:tc>
           <w:tcPr>
-            <w:tcW w:w="1675" w:type="dxa"/>
+            <w:tcW w:w="1522" w:type="dxa"/>
             <w:vAlign w:val="center"/>
           </w:tcPr>
           <w:p>
@@ -6202,7 +6090,7 @@
         </w:tc>
         <w:tc>
           <w:tcPr>
-            <w:tcW w:w="1676" w:type="dxa"/>
+            <w:tcW w:w="1523" w:type="dxa"/>
             <w:vAlign w:val="center"/>
           </w:tcPr>
           <w:p>
@@ -6231,11 +6119,11 @@
       </w:tr>
       <w:tr>
         <w:trPr>
-          <w:trHeight w:val="372"/>
+          <w:trHeight w:val="1"/>
         </w:trPr>
         <w:tc>
           <w:tcPr>
-            <w:tcW w:w="2696" w:type="dxa"/>
+            <w:tcW w:w="2455" w:type="dxa"/>
             <w:vMerge/>
             <w:vAlign w:val="center"/>
           </w:tcPr>
@@ -6252,7 +6140,7 @@
         </w:tc>
         <w:tc>
           <w:tcPr>
-            <w:tcW w:w="2697" w:type="dxa"/>
+            <w:tcW w:w="2456" w:type="dxa"/>
             <w:vMerge/>
             <w:vAlign w:val="center"/>
           </w:tcPr>
@@ -6269,7 +6157,7 @@
         </w:tc>
         <w:tc>
           <w:tcPr>
-            <w:tcW w:w="1675" w:type="dxa"/>
+            <w:tcW w:w="1522" w:type="dxa"/>
             <w:vAlign w:val="center"/>
           </w:tcPr>
           <w:p>
@@ -6290,7 +6178,7 @@
         </w:tc>
         <w:tc>
           <w:tcPr>
-            <w:tcW w:w="1676" w:type="dxa"/>
+            <w:tcW w:w="1523" w:type="dxa"/>
             <w:vAlign w:val="center"/>
           </w:tcPr>
           <w:p>
@@ -6319,11 +6207,11 @@
       </w:tr>
       <w:tr>
         <w:trPr>
-          <w:trHeight w:val="372"/>
+          <w:trHeight w:val="1"/>
         </w:trPr>
         <w:tc>
           <w:tcPr>
-            <w:tcW w:w="2696" w:type="dxa"/>
+            <w:tcW w:w="2455" w:type="dxa"/>
             <w:vMerge w:val="restart"/>
             <w:vAlign w:val="center"/>
           </w:tcPr>
@@ -6347,7 +6235,7 @@
         </w:tc>
         <w:tc>
           <w:tcPr>
-            <w:tcW w:w="2697" w:type="dxa"/>
+            <w:tcW w:w="2456" w:type="dxa"/>
             <w:vMerge w:val="restart"/>
             <w:vAlign w:val="center"/>
           </w:tcPr>
@@ -6371,7 +6259,7 @@
         </w:tc>
         <w:tc>
           <w:tcPr>
-            <w:tcW w:w="1675" w:type="dxa"/>
+            <w:tcW w:w="1522" w:type="dxa"/>
             <w:vAlign w:val="center"/>
           </w:tcPr>
           <w:p>
@@ -6399,7 +6287,7 @@
         </w:tc>
         <w:tc>
           <w:tcPr>
-            <w:tcW w:w="1676" w:type="dxa"/>
+            <w:tcW w:w="1523" w:type="dxa"/>
             <w:vAlign w:val="center"/>
           </w:tcPr>
           <w:p>
@@ -6428,11 +6316,11 @@
       </w:tr>
       <w:tr>
         <w:trPr>
-          <w:trHeight w:val="372"/>
+          <w:trHeight w:val="1"/>
         </w:trPr>
         <w:tc>
           <w:tcPr>
-            <w:tcW w:w="2696" w:type="dxa"/>
+            <w:tcW w:w="2455" w:type="dxa"/>
             <w:vMerge/>
             <w:vAlign w:val="center"/>
           </w:tcPr>
@@ -6449,7 +6337,7 @@
         </w:tc>
         <w:tc>
           <w:tcPr>
-            <w:tcW w:w="2697" w:type="dxa"/>
+            <w:tcW w:w="2456" w:type="dxa"/>
             <w:vMerge/>
             <w:vAlign w:val="center"/>
           </w:tcPr>
@@ -6466,7 +6354,7 @@
         </w:tc>
         <w:tc>
           <w:tcPr>
-            <w:tcW w:w="1675" w:type="dxa"/>
+            <w:tcW w:w="1522" w:type="dxa"/>
             <w:vAlign w:val="center"/>
           </w:tcPr>
           <w:p>
@@ -6487,7 +6375,7 @@
         </w:tc>
         <w:tc>
           <w:tcPr>
-            <w:tcW w:w="1676" w:type="dxa"/>
+            <w:tcW w:w="1523" w:type="dxa"/>
             <w:vAlign w:val="center"/>
           </w:tcPr>
           <w:p>
@@ -6516,11 +6404,11 @@
       </w:tr>
       <w:tr>
         <w:trPr>
-          <w:trHeight w:val="372"/>
+          <w:trHeight w:val="1"/>
         </w:trPr>
         <w:tc>
           <w:tcPr>
-            <w:tcW w:w="2696" w:type="dxa"/>
+            <w:tcW w:w="2455" w:type="dxa"/>
             <w:vMerge w:val="restart"/>
             <w:vAlign w:val="center"/>
           </w:tcPr>
@@ -6544,7 +6432,7 @@
         </w:tc>
         <w:tc>
           <w:tcPr>
-            <w:tcW w:w="2697" w:type="dxa"/>
+            <w:tcW w:w="2456" w:type="dxa"/>
             <w:vMerge w:val="restart"/>
             <w:vAlign w:val="center"/>
           </w:tcPr>
@@ -6568,7 +6456,7 @@
         </w:tc>
         <w:tc>
           <w:tcPr>
-            <w:tcW w:w="1675" w:type="dxa"/>
+            <w:tcW w:w="1522" w:type="dxa"/>
             <w:vAlign w:val="center"/>
           </w:tcPr>
           <w:p>
@@ -6596,7 +6484,7 @@
         </w:tc>
         <w:tc>
           <w:tcPr>
-            <w:tcW w:w="1676" w:type="dxa"/>
+            <w:tcW w:w="1523" w:type="dxa"/>
             <w:vAlign w:val="center"/>
           </w:tcPr>
           <w:p>
@@ -6625,11 +6513,11 @@
       </w:tr>
       <w:tr>
         <w:trPr>
-          <w:trHeight w:val="372"/>
+          <w:trHeight w:val="1"/>
         </w:trPr>
         <w:tc>
           <w:tcPr>
-            <w:tcW w:w="2696" w:type="dxa"/>
+            <w:tcW w:w="2455" w:type="dxa"/>
             <w:vMerge/>
             <w:vAlign w:val="center"/>
           </w:tcPr>
@@ -6646,7 +6534,7 @@
         </w:tc>
         <w:tc>
           <w:tcPr>
-            <w:tcW w:w="2697" w:type="dxa"/>
+            <w:tcW w:w="2456" w:type="dxa"/>
             <w:vMerge/>
             <w:vAlign w:val="center"/>
           </w:tcPr>
@@ -6663,7 +6551,7 @@
         </w:tc>
         <w:tc>
           <w:tcPr>
-            <w:tcW w:w="1675" w:type="dxa"/>
+            <w:tcW w:w="1522" w:type="dxa"/>
             <w:vAlign w:val="center"/>
           </w:tcPr>
           <w:p>
@@ -6684,7 +6572,7 @@
         </w:tc>
         <w:tc>
           <w:tcPr>
-            <w:tcW w:w="1676" w:type="dxa"/>
+            <w:tcW w:w="1523" w:type="dxa"/>
             <w:vAlign w:val="center"/>
           </w:tcPr>
           <w:p>
@@ -6713,11 +6601,11 @@
       </w:tr>
       <w:tr>
         <w:trPr>
-          <w:trHeight w:val="372"/>
+          <w:trHeight w:val="1"/>
         </w:trPr>
         <w:tc>
           <w:tcPr>
-            <w:tcW w:w="2696" w:type="dxa"/>
+            <w:tcW w:w="2455" w:type="dxa"/>
             <w:vMerge w:val="restart"/>
             <w:vAlign w:val="center"/>
           </w:tcPr>
@@ -6741,7 +6629,7 @@
         </w:tc>
         <w:tc>
           <w:tcPr>
-            <w:tcW w:w="2697" w:type="dxa"/>
+            <w:tcW w:w="2456" w:type="dxa"/>
             <w:vMerge w:val="restart"/>
             <w:vAlign w:val="center"/>
           </w:tcPr>
@@ -6771,7 +6659,7 @@
         </w:tc>
         <w:tc>
           <w:tcPr>
-            <w:tcW w:w="1675" w:type="dxa"/>
+            <w:tcW w:w="1522" w:type="dxa"/>
             <w:vAlign w:val="center"/>
           </w:tcPr>
           <w:p>
@@ -6792,7 +6680,7 @@
         </w:tc>
         <w:tc>
           <w:tcPr>
-            <w:tcW w:w="1676" w:type="dxa"/>
+            <w:tcW w:w="1523" w:type="dxa"/>
             <w:vAlign w:val="center"/>
           </w:tcPr>
           <w:p>
@@ -6821,11 +6709,11 @@
       </w:tr>
       <w:tr>
         <w:trPr>
-          <w:trHeight w:val="372"/>
+          <w:trHeight w:val="1"/>
         </w:trPr>
         <w:tc>
           <w:tcPr>
-            <w:tcW w:w="2696" w:type="dxa"/>
+            <w:tcW w:w="2455" w:type="dxa"/>
             <w:vMerge/>
             <w:vAlign w:val="center"/>
           </w:tcPr>
@@ -6842,7 +6730,7 @@
         </w:tc>
         <w:tc>
           <w:tcPr>
-            <w:tcW w:w="2697" w:type="dxa"/>
+            <w:tcW w:w="2456" w:type="dxa"/>
             <w:vMerge/>
             <w:vAlign w:val="center"/>
           </w:tcPr>
@@ -6859,7 +6747,7 @@
         </w:tc>
         <w:tc>
           <w:tcPr>
-            <w:tcW w:w="1675" w:type="dxa"/>
+            <w:tcW w:w="1522" w:type="dxa"/>
             <w:vAlign w:val="center"/>
           </w:tcPr>
           <w:p>
@@ -6880,7 +6768,7 @@
         </w:tc>
         <w:tc>
           <w:tcPr>
-            <w:tcW w:w="1676" w:type="dxa"/>
+            <w:tcW w:w="1523" w:type="dxa"/>
             <w:vAlign w:val="center"/>
           </w:tcPr>
           <w:p>
@@ -6910,40 +6798,20 @@
     </w:tbl>
     <w:p>
       <w:pPr>
-        <w:spacing w:before="240"/>
-        <w:ind w:left="400"/>
-        <w:jc w:val="center"/>
-        <w:rPr>
-          <w:b/>
-          <w:u w:val="single"/>
-        </w:rPr>
-      </w:pPr>
-    </w:p>
-    <w:p>
-      <w:pPr>
-        <w:pStyle w:val="a3"/>
-        <w:widowControl/>
+        <w:pStyle w:val="4"/>
         <w:numPr>
-          <w:ilvl w:val="0"/>
-          <w:numId w:val="26"/>
+          <w:ilvl w:val="3"/>
+          <w:numId w:val="29"/>
         </w:numPr>
-        <w:wordWrap/>
-        <w:autoSpaceDE/>
-        <w:autoSpaceDN/>
-        <w:spacing w:after="200" w:line="276" w:lineRule="auto"/>
-        <w:ind w:leftChars="0"/>
-        <w:jc w:val="left"/>
-      </w:pPr>
-      <w:r>
-        <w:rPr>
-          <w:b/>
-        </w:rPr>
+        <w:ind w:leftChars="0" w:firstLineChars="0"/>
+      </w:pPr>
+      <w:r>
+        <w:lastRenderedPageBreak/>
         <w:t>3</w:t>
       </w:r>
       <w:r>
         <w:rPr>
           <w:rFonts w:hint="eastAsia"/>
-          <w:b/>
         </w:rPr>
         <w:t>축 각도 분석 알고리즘</w:t>
       </w:r>
@@ -7138,29 +7006,17 @@
           <w:rFonts w:eastAsiaTheme="minorHAnsi" w:cs="굴림체" w:hint="eastAsia"/>
           <w:szCs w:val="24"/>
         </w:rPr>
-        <w:t xml:space="preserve">해당 각도들을 인식하여 해당 각도에 </w:t>
-      </w:r>
-      <w:proofErr w:type="spellStart"/>
-      <w:r>
-        <w:rPr>
-          <w:rFonts w:eastAsiaTheme="minorHAnsi" w:cs="굴림체" w:hint="eastAsia"/>
-          <w:szCs w:val="24"/>
-        </w:rPr>
-        <w:t>매핑되는</w:t>
-      </w:r>
-      <w:proofErr w:type="spellEnd"/>
-      <w:r>
-        <w:rPr>
-          <w:rFonts w:eastAsiaTheme="minorHAnsi" w:cs="굴림체" w:hint="eastAsia"/>
-          <w:szCs w:val="24"/>
-        </w:rPr>
-        <w:t xml:space="preserve"> 치아번호를 블루투스 모듈을 통하여 전송해 안드로이드 기기가 전달받을 수 있도록 합니다.</w:t>
+        <w:t>해당 각도들을 인식하여 해당 각도에 매핑되는 치아번호를 블루투스 모듈을 통하여 전송해 안드로이드 기기가 전달받을 수 있도록 합니다.</w:t>
       </w:r>
     </w:p>
     <w:p>
       <w:pPr>
         <w:pStyle w:val="a3"/>
         <w:widowControl/>
+        <w:numPr>
+          <w:ilvl w:val="0"/>
+          <w:numId w:val="26"/>
+        </w:numPr>
         <w:shd w:val="clear" w:color="auto" w:fill="FFFFFF"/>
         <w:tabs>
           <w:tab w:val="left" w:pos="916"/>
@@ -7184,20 +7040,11 @@
         <w:autoSpaceDE/>
         <w:autoSpaceDN/>
         <w:spacing w:after="0" w:line="240" w:lineRule="auto"/>
-        <w:ind w:leftChars="0" w:left="1520"/>
+        <w:ind w:leftChars="0"/>
         <w:jc w:val="left"/>
         <w:rPr>
-          <w:rFonts w:eastAsiaTheme="minorHAnsi" w:cs="굴림체"/>
+          <w:rFonts w:eastAsiaTheme="minorHAnsi" w:cs="굴림체" w:hint="eastAsia"/>
           <w:szCs w:val="24"/>
-        </w:rPr>
-      </w:pPr>
-    </w:p>
-    <w:p>
-      <w:pPr>
-        <w:pStyle w:val="a3"/>
-        <w:ind w:leftChars="0" w:left="2000"/>
-        <w:rPr>
-          <w:szCs w:val="20"/>
         </w:rPr>
       </w:pPr>
     </w:p>
@@ -7335,10 +7182,148 @@
         <w:ind w:leftChars="0" w:firstLineChars="0"/>
       </w:pPr>
       <w:bookmarkStart w:id="16" w:name="_Toc532252069"/>
-      <w:r>
-        <w:rPr>
-          <w:rFonts w:hint="eastAsia"/>
-        </w:rPr>
+      <w:bookmarkStart w:id="17" w:name="_Toc532252070"/>
+      <w:r>
+        <w:rPr>
+          <w:rFonts w:hint="eastAsia"/>
+        </w:rPr>
+        <w:t>블루투스</w:t>
+      </w:r>
+      <w:bookmarkEnd w:id="17"/>
+    </w:p>
+    <w:p>
+      <w:pPr>
+        <w:ind w:leftChars="500" w:left="1000" w:firstLine="400"/>
+        <w:rPr>
+          <w:szCs w:val="20"/>
+        </w:rPr>
+      </w:pPr>
+      <w:r>
+        <w:rPr>
+          <w:rFonts w:hint="eastAsia"/>
+          <w:szCs w:val="20"/>
+        </w:rPr>
+        <w:t xml:space="preserve">블루투스 3.0 </w:t>
+      </w:r>
+      <w:r>
+        <w:rPr>
+          <w:szCs w:val="20"/>
+        </w:rPr>
+        <w:t>HC-06</w:t>
+      </w:r>
+      <w:r>
+        <w:rPr>
+          <w:rFonts w:hint="eastAsia"/>
+          <w:szCs w:val="20"/>
+        </w:rPr>
+        <w:t xml:space="preserve">을 사용하여 아두이노와 애플리케이션을 통신하였다. 치아 모델을 눌러 블루투스 통신 시작 및 종료를 하였다. 만약 블루투스가 켜져 있지 않으면, 블루투스를 키고 페어링 하도록 사용자에게 메시지를 보여준다. 블루투스 통신을 할 때 </w:t>
+      </w:r>
+      <w:r>
+        <w:rPr>
+          <w:szCs w:val="20"/>
+        </w:rPr>
+        <w:t>“</w:t>
+      </w:r>
+      <w:r>
+        <w:rPr>
+          <w:rFonts w:hint="eastAsia"/>
+          <w:szCs w:val="20"/>
+        </w:rPr>
+        <w:t>치아 번호/치아 번호의 C</w:t>
+      </w:r>
+      <w:r>
+        <w:rPr>
+          <w:szCs w:val="20"/>
+        </w:rPr>
+        <w:t>hecksum/</w:t>
+      </w:r>
+      <w:r>
+        <w:rPr>
+          <w:rFonts w:hint="eastAsia"/>
+          <w:szCs w:val="20"/>
+        </w:rPr>
+        <w:t>압력의 정도</w:t>
+      </w:r>
+      <w:r>
+        <w:rPr>
+          <w:szCs w:val="20"/>
+        </w:rPr>
+        <w:t>”</w:t>
+      </w:r>
+      <w:r>
+        <w:rPr>
+          <w:rFonts w:hint="eastAsia"/>
+          <w:szCs w:val="20"/>
+        </w:rPr>
+        <w:t>의 형식으로 정보를 100</w:t>
+      </w:r>
+      <w:r>
+        <w:rPr>
+          <w:szCs w:val="20"/>
+        </w:rPr>
+        <w:t xml:space="preserve">ms 간격으로 </w:t>
+      </w:r>
+      <w:r>
+        <w:rPr>
+          <w:rFonts w:hint="eastAsia"/>
+          <w:szCs w:val="20"/>
+        </w:rPr>
+        <w:t>받는다.</w:t>
+      </w:r>
+      <w:r>
+        <w:rPr>
+          <w:szCs w:val="20"/>
+        </w:rPr>
+        <w:t xml:space="preserve"> </w:t>
+      </w:r>
+      <w:r>
+        <w:rPr>
+          <w:rFonts w:hint="eastAsia"/>
+          <w:szCs w:val="20"/>
+        </w:rPr>
+        <w:t xml:space="preserve">가끔 아두이노가 보내는 값과 애플리케이션에서 받는 값이 달라 이를 확인하기 위해 치아번호의 </w:t>
+      </w:r>
+      <w:r>
+        <w:rPr>
+          <w:szCs w:val="20"/>
+        </w:rPr>
+        <w:t>Checksum</w:t>
+      </w:r>
+      <w:r>
+        <w:rPr>
+          <w:rFonts w:hint="eastAsia"/>
+          <w:szCs w:val="20"/>
+        </w:rPr>
+        <w:t>를 추가하였다.</w:t>
+      </w:r>
+      <w:r>
+        <w:rPr>
+          <w:szCs w:val="20"/>
+        </w:rPr>
+        <w:t xml:space="preserve"> </w:t>
+      </w:r>
+      <w:r>
+        <w:rPr>
+          <w:rFonts w:hint="eastAsia"/>
+          <w:szCs w:val="20"/>
+        </w:rPr>
+        <w:t>Checksum이 다른 값들은 양치 모니터링하는 데 사용하지 않으며, 양치 시간 측정에는 사용된다.</w:t>
+      </w:r>
+    </w:p>
+    <w:p>
+      <w:pPr>
+        <w:pStyle w:val="3"/>
+        <w:numPr>
+          <w:ilvl w:val="2"/>
+          <w:numId w:val="29"/>
+        </w:numPr>
+        <w:ind w:leftChars="0" w:firstLineChars="0"/>
+      </w:pPr>
+      <w:r>
+        <w:rPr>
+          <w:rFonts w:hint="eastAsia"/>
+        </w:rPr>
+        <w:lastRenderedPageBreak/>
         <w:t>애플리케이션 치아 모델</w:t>
       </w:r>
       <w:bookmarkEnd w:id="16"/>
@@ -7776,6 +7761,22 @@
     </w:p>
     <w:p>
       <w:pPr>
+        <w:widowControl/>
+        <w:wordWrap/>
+        <w:autoSpaceDE/>
+        <w:autoSpaceDN/>
+        <w:rPr>
+          <w:rFonts w:asciiTheme="majorHAnsi" w:eastAsiaTheme="majorEastAsia" w:hAnsiTheme="majorHAnsi" w:cstheme="majorBidi"/>
+          <w:sz w:val="24"/>
+        </w:rPr>
+      </w:pPr>
+      <w:bookmarkStart w:id="18" w:name="_Toc532252071"/>
+      <w:r>
+        <w:br w:type="page"/>
+      </w:r>
+    </w:p>
+    <w:p>
+      <w:pPr>
         <w:pStyle w:val="3"/>
         <w:numPr>
           <w:ilvl w:val="2"/>
@@ -7783,125 +7784,29 @@
         </w:numPr>
         <w:ind w:leftChars="0" w:firstLineChars="0"/>
       </w:pPr>
-      <w:bookmarkStart w:id="17" w:name="_Toc532252070"/>
-      <w:r>
-        <w:rPr>
-          <w:rFonts w:hint="eastAsia"/>
-        </w:rPr>
-        <w:t>블루투스</w:t>
-      </w:r>
-      <w:bookmarkEnd w:id="17"/>
-    </w:p>
-    <w:p>
-      <w:pPr>
-        <w:ind w:leftChars="500" w:left="1000" w:firstLine="400"/>
-        <w:rPr>
-          <w:szCs w:val="20"/>
-        </w:rPr>
-      </w:pPr>
-      <w:r>
-        <w:rPr>
-          <w:rFonts w:hint="eastAsia"/>
-          <w:szCs w:val="20"/>
-        </w:rPr>
-        <w:t xml:space="preserve">블루투스 3.0 </w:t>
-      </w:r>
-      <w:r>
-        <w:rPr>
-          <w:szCs w:val="20"/>
-        </w:rPr>
-        <w:t>HC-06</w:t>
-      </w:r>
-      <w:r>
-        <w:rPr>
-          <w:rFonts w:hint="eastAsia"/>
-          <w:szCs w:val="20"/>
-        </w:rPr>
-        <w:t xml:space="preserve">을 사용하여 </w:t>
-      </w:r>
-      <w:proofErr w:type="spellStart"/>
-      <w:r>
-        <w:rPr>
-          <w:rFonts w:hint="eastAsia"/>
-          <w:szCs w:val="20"/>
-        </w:rPr>
-        <w:t>아두이노와</w:t>
-      </w:r>
-      <w:proofErr w:type="spellEnd"/>
-      <w:r>
-        <w:rPr>
-          <w:rFonts w:hint="eastAsia"/>
-          <w:szCs w:val="20"/>
-        </w:rPr>
-        <w:t xml:space="preserve"> 애플리케이션을 통신하였다. 치아 모델을 눌러 블루투스 통신 시작 및 종료를 하였다. 만약 블루투스가 켜져 있지 않으면, 블루투스를 키고 </w:t>
-      </w:r>
-      <w:proofErr w:type="spellStart"/>
-      <w:r>
-        <w:rPr>
-          <w:rFonts w:hint="eastAsia"/>
-          <w:szCs w:val="20"/>
-        </w:rPr>
-        <w:t>페어링</w:t>
-      </w:r>
-      <w:proofErr w:type="spellEnd"/>
-      <w:r>
-        <w:rPr>
-          <w:rFonts w:hint="eastAsia"/>
-          <w:szCs w:val="20"/>
-        </w:rPr>
-        <w:t xml:space="preserve"> 하도록 사용자에게 메시지를 보여준다. 블루투스 통신을 할 때 </w:t>
-      </w:r>
-      <w:r>
-        <w:rPr>
-          <w:szCs w:val="20"/>
-        </w:rPr>
-        <w:t>“</w:t>
-      </w:r>
-      <w:r>
-        <w:rPr>
-          <w:rFonts w:hint="eastAsia"/>
-          <w:szCs w:val="20"/>
-        </w:rPr>
-        <w:t>치아 번호/치아 번호의 C</w:t>
-      </w:r>
-      <w:r>
-        <w:rPr>
-          <w:szCs w:val="20"/>
-        </w:rPr>
-        <w:t>hecksum/</w:t>
-      </w:r>
-      <w:r>
-        <w:rPr>
-          <w:rFonts w:hint="eastAsia"/>
-          <w:szCs w:val="20"/>
-        </w:rPr>
-        <w:t>압력의 정도</w:t>
-      </w:r>
-      <w:r>
-        <w:rPr>
-          <w:szCs w:val="20"/>
-        </w:rPr>
-        <w:t>”</w:t>
-      </w:r>
-      <w:r>
-        <w:rPr>
-          <w:rFonts w:hint="eastAsia"/>
-          <w:szCs w:val="20"/>
-        </w:rPr>
-        <w:t>의 형식으로 정보를 100</w:t>
-      </w:r>
-      <w:r>
-        <w:rPr>
-          <w:szCs w:val="20"/>
-        </w:rPr>
-        <w:t xml:space="preserve">ms 간격으로 </w:t>
-      </w:r>
-      <w:r>
-        <w:rPr>
-          <w:rFonts w:hint="eastAsia"/>
-          <w:szCs w:val="20"/>
-        </w:rPr>
-        <w:t>받는다.</w:t>
+      <w:r>
+        <w:rPr>
+          <w:rFonts w:hint="eastAsia"/>
+        </w:rPr>
+        <w:lastRenderedPageBreak/>
+        <w:t>습관 분석</w:t>
+      </w:r>
+      <w:bookmarkEnd w:id="18"/>
+    </w:p>
+    <w:p>
+      <w:pPr>
+        <w:pStyle w:val="a3"/>
+        <w:ind w:leftChars="500" w:left="1000" w:firstLineChars="200" w:firstLine="400"/>
+        <w:rPr>
+          <w:szCs w:val="20"/>
+        </w:rPr>
+      </w:pPr>
+      <w:r>
+        <w:rPr>
+          <w:rFonts w:hint="eastAsia"/>
+          <w:szCs w:val="20"/>
+        </w:rPr>
+        <w:t>먼저, 모니터링을 하는 동안, 블루투스를 통해 값을 받을 때마다 양치 시간을 100ms만큼 더했고, 전달 받은 양치 번호에 대한 횟수도 추가한다.</w:t>
       </w:r>
       <w:r>
         <w:rPr>
@@ -7914,39 +7819,11 @@
           <w:rFonts w:hint="eastAsia"/>
           <w:szCs w:val="20"/>
         </w:rPr>
-        <w:t xml:space="preserve">가끔 </w:t>
-      </w:r>
-      <w:proofErr w:type="spellStart"/>
-      <w:r>
-        <w:rPr>
-          <w:rFonts w:hint="eastAsia"/>
-          <w:szCs w:val="20"/>
-        </w:rPr>
-        <w:t>아두이노가</w:t>
-      </w:r>
-      <w:proofErr w:type="spellEnd"/>
-      <w:r>
-        <w:rPr>
-          <w:rFonts w:hint="eastAsia"/>
-          <w:szCs w:val="20"/>
-        </w:rPr>
-        <w:t xml:space="preserve"> 보내는 값과 애플리케이션에서 받는 값이 달라 이를 확인하기 위해 치아번호의 </w:t>
-      </w:r>
-      <w:r>
-        <w:rPr>
-          <w:szCs w:val="20"/>
-        </w:rPr>
-        <w:t>Checksum</w:t>
-      </w:r>
-      <w:r>
-        <w:rPr>
-          <w:rFonts w:hint="eastAsia"/>
-          <w:szCs w:val="20"/>
-        </w:rPr>
-        <w:t>를 추가하였다.</w:t>
-      </w:r>
-      <w:r>
-        <w:rPr>
+        <w:t>압력에 대한 정보도 판단한다.</w:t>
+      </w:r>
+      <w:r>
+        <w:rPr>
+          <w:rFonts w:hint="eastAsia"/>
           <w:szCs w:val="20"/>
         </w:rPr>
         <w:t xml:space="preserve"> </w:t>
@@ -7956,15 +7833,301 @@
           <w:rFonts w:hint="eastAsia"/>
           <w:szCs w:val="20"/>
         </w:rPr>
-        <w:t>Checksum이 다른 값들은 양치 모니터</w:t>
-      </w:r>
-      <w:r>
-        <w:rPr>
-          <w:rFonts w:hint="eastAsia"/>
-          <w:szCs w:val="20"/>
-        </w:rPr>
-        <w:lastRenderedPageBreak/>
-        <w:t>링하는 데 사용하지 않으며, 양치 시간 측정에는 사용된다.</w:t>
+        <w:t>치아를 위/아래, 왼쪽 어금니/앞니/오른쪽 어금니 6구간으로 나누었다.</w:t>
+      </w:r>
+    </w:p>
+    <w:p>
+      <w:pPr>
+        <w:pStyle w:val="a3"/>
+        <w:ind w:leftChars="500" w:left="1000" w:firstLineChars="200" w:firstLine="400"/>
+        <w:rPr>
+          <w:szCs w:val="20"/>
+        </w:rPr>
+      </w:pPr>
+    </w:p>
+    <w:p>
+      <w:pPr>
+        <w:pStyle w:val="a3"/>
+        <w:numPr>
+          <w:ilvl w:val="0"/>
+          <w:numId w:val="17"/>
+        </w:numPr>
+        <w:ind w:leftChars="500"/>
+        <w:rPr>
+          <w:szCs w:val="20"/>
+        </w:rPr>
+      </w:pPr>
+      <w:r>
+        <w:rPr>
+          <w:rFonts w:hint="eastAsia"/>
+          <w:szCs w:val="20"/>
+        </w:rPr>
+        <w:t>점수</w:t>
+      </w:r>
+    </w:p>
+    <w:p>
+      <w:pPr>
+        <w:pStyle w:val="a3"/>
+        <w:ind w:leftChars="0" w:left="1400" w:firstLineChars="200" w:firstLine="400"/>
+        <w:rPr>
+          <w:b/>
+          <w:szCs w:val="20"/>
+        </w:rPr>
+      </w:pPr>
+      <w:r>
+        <w:rPr>
+          <w:rFonts w:hint="eastAsia"/>
+          <w:szCs w:val="20"/>
+        </w:rPr>
+        <w:t>100점에서 시작하여 감점하는 방식으로 채점한다.</w:t>
+      </w:r>
+    </w:p>
+    <w:p>
+      <w:pPr>
+        <w:pStyle w:val="a3"/>
+        <w:numPr>
+          <w:ilvl w:val="0"/>
+          <w:numId w:val="25"/>
+        </w:numPr>
+        <w:ind w:leftChars="0"/>
+        <w:rPr>
+          <w:szCs w:val="20"/>
+        </w:rPr>
+      </w:pPr>
+      <w:r>
+        <w:rPr>
+          <w:rFonts w:hint="eastAsia"/>
+        </w:rPr>
+        <w:t xml:space="preserve">총 양치 시간이 2분 30초에서 3분30초 사이면 감점이 없고, 각 시간에서 </w:t>
+      </w:r>
+      <w:r>
+        <w:t>10</w:t>
+      </w:r>
+      <w:r>
+        <w:rPr>
+          <w:rFonts w:hint="eastAsia"/>
+        </w:rPr>
+        <w:t>초씩 넘어갈 때마다 5점씩 감점한다.</w:t>
+      </w:r>
+    </w:p>
+    <w:p>
+      <w:pPr>
+        <w:pStyle w:val="a3"/>
+        <w:numPr>
+          <w:ilvl w:val="0"/>
+          <w:numId w:val="25"/>
+        </w:numPr>
+        <w:ind w:leftChars="0"/>
+      </w:pPr>
+      <w:r>
+        <w:rPr>
+          <w:rFonts w:hint="eastAsia"/>
+        </w:rPr>
+        <w:t>압력이 작거나 큰 횟수 * 3점만큼 감점한다.</w:t>
+      </w:r>
+    </w:p>
+    <w:p>
+      <w:pPr>
+        <w:pStyle w:val="a3"/>
+        <w:numPr>
+          <w:ilvl w:val="0"/>
+          <w:numId w:val="25"/>
+        </w:numPr>
+        <w:ind w:leftChars="0"/>
+        <w:rPr>
+          <w:b/>
+          <w:szCs w:val="20"/>
+        </w:rPr>
+      </w:pPr>
+      <w:r>
+        <w:rPr>
+          <w:rFonts w:hint="eastAsia"/>
+        </w:rPr>
+        <w:t xml:space="preserve">한 구간의 양치 시간이 총 양치 시간을 6으로 나눈 값의 1.5배 이상/이하이면 </w:t>
+      </w:r>
+      <w:r>
+        <w:t>5</w:t>
+      </w:r>
+      <w:r>
+        <w:rPr>
+          <w:rFonts w:hint="eastAsia"/>
+        </w:rPr>
+        <w:t>점씩 감점한다</w:t>
+      </w:r>
+      <w:r>
+        <w:rPr>
+          <w:rFonts w:hint="eastAsia"/>
+          <w:szCs w:val="20"/>
+        </w:rPr>
+        <w:t>양치 시간: 양치 모니터링을 하는 동안의 값을 더한다.</w:t>
+      </w:r>
+    </w:p>
+    <w:p>
+      <w:pPr>
+        <w:pStyle w:val="a3"/>
+        <w:ind w:leftChars="0" w:left="2000"/>
+        <w:rPr>
+          <w:b/>
+          <w:szCs w:val="20"/>
+        </w:rPr>
+      </w:pPr>
+    </w:p>
+    <w:p>
+      <w:pPr>
+        <w:pStyle w:val="a3"/>
+        <w:numPr>
+          <w:ilvl w:val="0"/>
+          <w:numId w:val="17"/>
+        </w:numPr>
+        <w:ind w:leftChars="500"/>
+        <w:rPr>
+          <w:szCs w:val="20"/>
+        </w:rPr>
+      </w:pPr>
+      <w:r>
+        <w:rPr>
+          <w:rFonts w:hint="eastAsia"/>
+          <w:szCs w:val="20"/>
+        </w:rPr>
+        <w:t>코멘트</w:t>
+      </w:r>
+    </w:p>
+    <w:p>
+      <w:pPr>
+        <w:pStyle w:val="a3"/>
+        <w:numPr>
+          <w:ilvl w:val="0"/>
+          <w:numId w:val="18"/>
+        </w:numPr>
+        <w:ind w:leftChars="700" w:left="1800"/>
+        <w:rPr>
+          <w:szCs w:val="20"/>
+        </w:rPr>
+      </w:pPr>
+      <w:r>
+        <w:rPr>
+          <w:rFonts w:hint="eastAsia"/>
+        </w:rPr>
+        <w:t>총 양치 시간이 2분 30초에서 3분30초 사이면 적당한 시간동안 양치했다는 코멘트를, 2분 30초 이하면 양치 시간이 짧다는 코멘트를, 3분 30초 이상이면 양치를 오래 했다는 코멘트를 보여준다.</w:t>
+      </w:r>
+    </w:p>
+    <w:p>
+      <w:pPr>
+        <w:pStyle w:val="a3"/>
+        <w:numPr>
+          <w:ilvl w:val="0"/>
+          <w:numId w:val="18"/>
+        </w:numPr>
+        <w:ind w:leftChars="700" w:left="1800"/>
+      </w:pPr>
+      <w:r>
+        <w:rPr>
+          <w:rFonts w:hint="eastAsia"/>
+        </w:rPr>
+        <w:t>압력이 작거나 큰 횟수에 대해서도 양치를 살살 하세요, 골고루 양치하세요 등의 코멘트를 보여준다.</w:t>
+      </w:r>
+    </w:p>
+    <w:p>
+      <w:pPr>
+        <w:pStyle w:val="a3"/>
+        <w:numPr>
+          <w:ilvl w:val="0"/>
+          <w:numId w:val="18"/>
+        </w:numPr>
+        <w:ind w:leftChars="700" w:left="1800"/>
+      </w:pPr>
+      <w:r>
+        <w:rPr>
+          <w:rFonts w:hint="eastAsia"/>
+        </w:rPr>
+        <w:t>한 구간의 양치 시간이 총 양치 시간을 6으로 나눈 값의 1.5배 이상이면 그 부분은 많이 양치했다고, 이하면 적게 양치했다고 코멘트를 보여준다.</w:t>
+      </w:r>
+    </w:p>
+    <w:p>
+      <w:pPr>
+        <w:pStyle w:val="a3"/>
+        <w:ind w:leftChars="0" w:left="1800"/>
+      </w:pPr>
+    </w:p>
+    <w:p>
+      <w:pPr>
+        <w:pStyle w:val="a3"/>
+        <w:numPr>
+          <w:ilvl w:val="0"/>
+          <w:numId w:val="17"/>
+        </w:numPr>
+        <w:ind w:leftChars="500"/>
+        <w:rPr>
+          <w:szCs w:val="20"/>
+        </w:rPr>
+      </w:pPr>
+      <w:r>
+        <w:rPr>
+          <w:rFonts w:hint="eastAsia"/>
+          <w:szCs w:val="20"/>
+        </w:rPr>
+        <w:t>주간 코멘트</w:t>
+      </w:r>
+    </w:p>
+    <w:p>
+      <w:pPr>
+        <w:pStyle w:val="a3"/>
+        <w:ind w:leftChars="0" w:left="1400" w:firstLineChars="200" w:firstLine="400"/>
+        <w:rPr>
+          <w:szCs w:val="20"/>
+        </w:rPr>
+      </w:pPr>
+      <w:r>
+        <w:rPr>
+          <w:rFonts w:hint="eastAsia"/>
+          <w:szCs w:val="20"/>
+        </w:rPr>
+        <w:t>지난주 양치 점수와 횟수를 비교하여 이번주 양치에 대해 분석한다.</w:t>
+      </w:r>
+    </w:p>
+    <w:p>
+      <w:pPr>
+        <w:pStyle w:val="a3"/>
+        <w:ind w:leftChars="0" w:left="1400" w:firstLineChars="200" w:firstLine="400"/>
+        <w:rPr>
+          <w:szCs w:val="20"/>
+        </w:rPr>
+      </w:pPr>
+    </w:p>
+    <w:p>
+      <w:pPr>
+        <w:pStyle w:val="a3"/>
+        <w:numPr>
+          <w:ilvl w:val="0"/>
+          <w:numId w:val="17"/>
+        </w:numPr>
+        <w:ind w:leftChars="500"/>
+        <w:rPr>
+          <w:szCs w:val="20"/>
+        </w:rPr>
+      </w:pPr>
+      <w:r>
+        <w:rPr>
+          <w:rFonts w:hint="eastAsia"/>
+          <w:szCs w:val="20"/>
+        </w:rPr>
+        <w:t>캘린더와 월간 코멘트</w:t>
+      </w:r>
+    </w:p>
+    <w:p>
+      <w:pPr>
+        <w:pStyle w:val="a3"/>
+        <w:ind w:leftChars="0" w:left="1400" w:firstLineChars="200" w:firstLine="400"/>
+        <w:rPr>
+          <w:szCs w:val="20"/>
+        </w:rPr>
+      </w:pPr>
+      <w:r>
+        <w:rPr>
+          <w:rFonts w:hint="eastAsia"/>
+          <w:szCs w:val="20"/>
+        </w:rPr>
+        <w:t>하루 양치 횟수를 동그라미의 개수로 표현했고, 한달 동안의 총 양치 횟수와, 하루 2회/3회 한 양치 일수를 보여준다.</w:t>
       </w:r>
     </w:p>
     <w:p>
@@ -7976,14 +8139,15 @@
         </w:numPr>
         <w:ind w:leftChars="0" w:firstLineChars="0"/>
       </w:pPr>
-      <w:bookmarkStart w:id="18" w:name="_Toc532252071"/>
-      <w:r>
-        <w:rPr>
-          <w:rFonts w:hint="eastAsia"/>
-        </w:rPr>
-        <w:t>습관 분석</w:t>
-      </w:r>
-      <w:bookmarkEnd w:id="18"/>
+      <w:bookmarkStart w:id="19" w:name="_Toc532252072"/>
+      <w:r>
+        <w:rPr>
+          <w:rFonts w:hint="eastAsia"/>
+        </w:rPr>
+        <w:lastRenderedPageBreak/>
+        <w:t>아두이노를 이용한 치아 판별</w:t>
+      </w:r>
+      <w:bookmarkEnd w:id="19"/>
     </w:p>
     <w:p>
       <w:pPr>
@@ -7998,23 +8162,7 @@
           <w:rFonts w:hint="eastAsia"/>
           <w:szCs w:val="20"/>
         </w:rPr>
-        <w:t xml:space="preserve">먼저, 모니터링을 하는 동안, 블루투스를 통해 값을 받을 때마다 양치 시간을 100ms만큼 더했고, </w:t>
-      </w:r>
-      <w:proofErr w:type="gramStart"/>
-      <w:r>
-        <w:rPr>
-          <w:rFonts w:hint="eastAsia"/>
-          <w:szCs w:val="20"/>
-        </w:rPr>
-        <w:t>전달 받은</w:t>
-      </w:r>
-      <w:proofErr w:type="gramEnd"/>
-      <w:r>
-        <w:rPr>
-          <w:rFonts w:hint="eastAsia"/>
-          <w:szCs w:val="20"/>
-        </w:rPr>
-        <w:t xml:space="preserve"> 양치 번호에 대한 횟수도 추가한다.</w:t>
+        <w:t>칫솔</w:t>
       </w:r>
       <w:r>
         <w:rPr>
@@ -8024,10 +8172,9 @@
       </w:r>
       <w:r>
         <w:rPr>
-          <w:rFonts w:hint="eastAsia"/>
-          <w:szCs w:val="20"/>
-        </w:rPr>
-        <w:t>압력에 대한 정보도 판단한다.</w:t>
+          <w:szCs w:val="20"/>
+        </w:rPr>
+        <w:t>기능을 구현하는데 사용된 아두이노 보드의 종류는 일반적으로 많이 쓰이는 기본 보드인 우노 보드이며, 같이 사용된 주변 기기로는 자이로 가속도센서, 전동모터, 압력감지센서, 블루투스 모듈, 스위치, 저항, 브레드</w:t>
       </w:r>
       <w:r>
         <w:rPr>
@@ -8038,10 +8185,9 @@
       </w:r>
       <w:r>
         <w:rPr>
-          <w:rFonts w:hint="eastAsia"/>
-          <w:szCs w:val="20"/>
-        </w:rPr>
-        <w:t>치아를 위/아래, 왼쪽 어금니/앞니/오른쪽 어금니 6구간으로 나누었다.</w:t>
+          <w:szCs w:val="20"/>
+        </w:rPr>
+        <w:t>보드, 시리얼포트 연결 USB이다.</w:t>
       </w:r>
     </w:p>
     <w:p>
@@ -8052,333 +8198,45 @@
           <w:szCs w:val="20"/>
         </w:rPr>
       </w:pPr>
-    </w:p>
-    <w:p>
-      <w:pPr>
-        <w:pStyle w:val="a3"/>
-        <w:numPr>
-          <w:ilvl w:val="0"/>
-          <w:numId w:val="17"/>
-        </w:numPr>
-        <w:ind w:leftChars="500"/>
-        <w:rPr>
-          <w:b/>
-          <w:szCs w:val="20"/>
-        </w:rPr>
-      </w:pPr>
-      <w:r>
-        <w:rPr>
-          <w:rFonts w:hint="eastAsia"/>
-          <w:b/>
-          <w:szCs w:val="20"/>
-        </w:rPr>
-        <w:t>점수</w:t>
-      </w:r>
-    </w:p>
-    <w:p>
-      <w:pPr>
-        <w:pStyle w:val="a3"/>
-        <w:ind w:leftChars="0" w:left="1400" w:firstLineChars="200" w:firstLine="400"/>
-        <w:rPr>
-          <w:b/>
-          <w:szCs w:val="20"/>
-        </w:rPr>
-      </w:pPr>
-      <w:r>
-        <w:rPr>
-          <w:rFonts w:hint="eastAsia"/>
-          <w:szCs w:val="20"/>
-        </w:rPr>
-        <w:t>100점에서 시작하여 감점하는 방식으로 채점한다.</w:t>
-      </w:r>
-    </w:p>
-    <w:p>
-      <w:pPr>
-        <w:pStyle w:val="a3"/>
-        <w:numPr>
-          <w:ilvl w:val="0"/>
-          <w:numId w:val="25"/>
-        </w:numPr>
-        <w:ind w:leftChars="0"/>
-        <w:rPr>
-          <w:szCs w:val="20"/>
-        </w:rPr>
-      </w:pPr>
-      <w:r>
-        <w:rPr>
-          <w:rFonts w:hint="eastAsia"/>
-        </w:rPr>
-        <w:t xml:space="preserve">총 양치 시간이 2분 30초에서 3분30초 사이면 감점이 없고, 각 시간에서 </w:t>
-      </w:r>
-      <w:r>
-        <w:t>10</w:t>
-      </w:r>
-      <w:r>
-        <w:rPr>
-          <w:rFonts w:hint="eastAsia"/>
-        </w:rPr>
-        <w:t>초씩 넘어갈 때마다 5점씩 감점한다.</w:t>
-      </w:r>
-    </w:p>
-    <w:p>
-      <w:pPr>
-        <w:pStyle w:val="a3"/>
-        <w:numPr>
-          <w:ilvl w:val="0"/>
-          <w:numId w:val="25"/>
-        </w:numPr>
-        <w:ind w:leftChars="0"/>
-      </w:pPr>
-      <w:r>
-        <w:rPr>
-          <w:rFonts w:hint="eastAsia"/>
-        </w:rPr>
-        <w:t>압력이 작거나 큰 횟수 * 3점만큼 감점한다.</w:t>
-      </w:r>
-    </w:p>
-    <w:p>
-      <w:pPr>
-        <w:pStyle w:val="a3"/>
-        <w:numPr>
-          <w:ilvl w:val="0"/>
-          <w:numId w:val="25"/>
-        </w:numPr>
-        <w:ind w:leftChars="0"/>
-        <w:rPr>
-          <w:b/>
-          <w:szCs w:val="20"/>
-        </w:rPr>
-      </w:pPr>
-      <w:r>
-        <w:rPr>
-          <w:rFonts w:hint="eastAsia"/>
-        </w:rPr>
-        <w:t xml:space="preserve">한 구간의 양치 시간이 총 양치 시간을 6으로 나눈 값의 1.5배 이상/이하이면 </w:t>
-      </w:r>
-      <w:r>
-        <w:t>5</w:t>
-      </w:r>
-      <w:r>
-        <w:rPr>
-          <w:rFonts w:hint="eastAsia"/>
-        </w:rPr>
-        <w:t>점씩 감점한다</w:t>
-      </w:r>
-      <w:r>
-        <w:rPr>
-          <w:rFonts w:hint="eastAsia"/>
-          <w:szCs w:val="20"/>
-        </w:rPr>
-        <w:t>양치 시간: 양치 모니터링을 하는 동안의 값을 더한다.</w:t>
-      </w:r>
-    </w:p>
-    <w:p>
-      <w:pPr>
-        <w:pStyle w:val="a3"/>
-        <w:ind w:leftChars="0" w:left="2000"/>
-        <w:rPr>
-          <w:b/>
-          <w:szCs w:val="20"/>
-        </w:rPr>
-      </w:pPr>
-    </w:p>
-    <w:p>
-      <w:pPr>
-        <w:pStyle w:val="a3"/>
-        <w:numPr>
-          <w:ilvl w:val="0"/>
-          <w:numId w:val="17"/>
-        </w:numPr>
-        <w:ind w:leftChars="500"/>
-        <w:rPr>
-          <w:b/>
-          <w:szCs w:val="20"/>
-        </w:rPr>
-      </w:pPr>
-      <w:r>
-        <w:rPr>
-          <w:rFonts w:hint="eastAsia"/>
-          <w:b/>
-          <w:szCs w:val="20"/>
-        </w:rPr>
-        <w:t>코멘트</w:t>
-      </w:r>
-    </w:p>
-    <w:p>
-      <w:pPr>
-        <w:pStyle w:val="a3"/>
-        <w:numPr>
-          <w:ilvl w:val="0"/>
-          <w:numId w:val="18"/>
-        </w:numPr>
-        <w:ind w:leftChars="700" w:left="1800"/>
-        <w:rPr>
-          <w:szCs w:val="20"/>
-        </w:rPr>
-      </w:pPr>
-      <w:r>
-        <w:rPr>
-          <w:rFonts w:hint="eastAsia"/>
-        </w:rPr>
-        <w:t>총 양치 시간이 2분 30초에서 3분30초 사이면 적당한 시간동안 양치했다는 코멘트를, 2분 30초 이하면 양치 시간이 짧다는 코멘트를, 3분 30초 이상이면 양치를 오래 했다는 코멘트를 보여준다.</w:t>
-      </w:r>
-    </w:p>
-    <w:p>
-      <w:pPr>
-        <w:pStyle w:val="a3"/>
-        <w:numPr>
-          <w:ilvl w:val="0"/>
-          <w:numId w:val="18"/>
-        </w:numPr>
-        <w:ind w:leftChars="700" w:left="1800"/>
-      </w:pPr>
-      <w:r>
-        <w:rPr>
-          <w:rFonts w:hint="eastAsia"/>
-        </w:rPr>
-        <w:t>압력이 작거나 큰 횟수에 대해서도 양치를 살살 하세요, 골고루 양치하세요 등의 코멘트를 보여준다.</w:t>
-      </w:r>
-    </w:p>
-    <w:p>
-      <w:pPr>
-        <w:pStyle w:val="a3"/>
-        <w:numPr>
-          <w:ilvl w:val="0"/>
-          <w:numId w:val="18"/>
-        </w:numPr>
-        <w:ind w:leftChars="700" w:left="1800"/>
-      </w:pPr>
-      <w:r>
-        <w:rPr>
-          <w:rFonts w:hint="eastAsia"/>
-        </w:rPr>
-        <w:t>한 구간의 양치 시간이 총 양치 시간을 6으로 나눈 값의 1.5배 이상이면 그 부분은 많이 양치했다고, 이하면 적게 양치했다고 코멘트를 보여준다.</w:t>
-      </w:r>
-    </w:p>
-    <w:p>
-      <w:pPr>
-        <w:pStyle w:val="a3"/>
-        <w:ind w:leftChars="0" w:left="1800"/>
-      </w:pPr>
-    </w:p>
-    <w:p>
-      <w:pPr>
-        <w:pStyle w:val="a3"/>
-        <w:numPr>
-          <w:ilvl w:val="0"/>
-          <w:numId w:val="17"/>
-        </w:numPr>
-        <w:ind w:leftChars="500"/>
-        <w:rPr>
-          <w:b/>
-          <w:szCs w:val="20"/>
-        </w:rPr>
-      </w:pPr>
-      <w:r>
-        <w:rPr>
-          <w:rFonts w:hint="eastAsia"/>
-          <w:b/>
-          <w:szCs w:val="20"/>
-        </w:rPr>
-        <w:t>주간 코멘트</w:t>
-      </w:r>
-    </w:p>
-    <w:p>
-      <w:pPr>
-        <w:pStyle w:val="a3"/>
-        <w:ind w:leftChars="0" w:left="1400" w:firstLineChars="200" w:firstLine="400"/>
-        <w:rPr>
-          <w:szCs w:val="20"/>
-        </w:rPr>
-      </w:pPr>
-      <w:r>
-        <w:rPr>
-          <w:rFonts w:hint="eastAsia"/>
-          <w:szCs w:val="20"/>
-        </w:rPr>
-        <w:t>지난주 양치 점수와 횟수를 비교하여 이번주 양치에 대해 분석한다.</w:t>
-      </w:r>
-    </w:p>
-    <w:p>
-      <w:pPr>
-        <w:pStyle w:val="a3"/>
-        <w:ind w:leftChars="0" w:left="1400" w:firstLineChars="200" w:firstLine="400"/>
-        <w:rPr>
-          <w:szCs w:val="20"/>
-        </w:rPr>
-      </w:pPr>
-    </w:p>
-    <w:p>
-      <w:pPr>
-        <w:pStyle w:val="a3"/>
-        <w:numPr>
-          <w:ilvl w:val="0"/>
-          <w:numId w:val="17"/>
-        </w:numPr>
-        <w:ind w:leftChars="500"/>
-        <w:rPr>
-          <w:b/>
-          <w:szCs w:val="20"/>
-        </w:rPr>
-      </w:pPr>
-      <w:r>
-        <w:rPr>
-          <w:rFonts w:hint="eastAsia"/>
-          <w:b/>
-          <w:szCs w:val="20"/>
-        </w:rPr>
-        <w:t>캘린더와 월간 코멘트</w:t>
-      </w:r>
-    </w:p>
-    <w:p>
-      <w:pPr>
-        <w:pStyle w:val="a3"/>
-        <w:ind w:leftChars="0" w:left="1400" w:firstLineChars="200" w:firstLine="400"/>
-        <w:rPr>
-          <w:szCs w:val="20"/>
-        </w:rPr>
-      </w:pPr>
-      <w:r>
-        <w:rPr>
-          <w:rFonts w:hint="eastAsia"/>
-          <w:szCs w:val="20"/>
-        </w:rPr>
-        <w:t xml:space="preserve">하루 양치 횟수를 동그라미의 개수로 표현했고, 한달 동안의 총 양치 횟수와, </w:t>
-      </w:r>
-      <w:r>
-        <w:rPr>
-          <w:rFonts w:hint="eastAsia"/>
-          <w:szCs w:val="20"/>
-        </w:rPr>
-        <w:lastRenderedPageBreak/>
-        <w:t>하루 2회/3회 한 양치 일수를 보여준다.</w:t>
-      </w:r>
-    </w:p>
-    <w:p>
-      <w:pPr>
-        <w:pStyle w:val="3"/>
-        <w:numPr>
-          <w:ilvl w:val="2"/>
-          <w:numId w:val="29"/>
-        </w:numPr>
-        <w:ind w:leftChars="0" w:firstLineChars="0"/>
-      </w:pPr>
-      <w:bookmarkStart w:id="19" w:name="_Toc532252072"/>
-      <w:proofErr w:type="spellStart"/>
-      <w:r>
-        <w:rPr>
-          <w:rFonts w:hint="eastAsia"/>
-        </w:rPr>
-        <w:t>아두이노를</w:t>
-      </w:r>
-      <w:proofErr w:type="spellEnd"/>
-      <w:r>
-        <w:rPr>
-          <w:rFonts w:hint="eastAsia"/>
-        </w:rPr>
-        <w:t xml:space="preserve"> 이용한 치아 판별</w:t>
-      </w:r>
-      <w:bookmarkEnd w:id="19"/>
+      <w:r>
+        <w:rPr>
+          <w:rFonts w:hint="eastAsia"/>
+          <w:szCs w:val="20"/>
+        </w:rPr>
+        <w:t>우선</w:t>
+      </w:r>
+      <w:r>
+        <w:rPr>
+          <w:szCs w:val="20"/>
+        </w:rPr>
+        <w:t xml:space="preserve"> 위의 하드웨어 조립과 같이 아두이노에서 해당 기능들을 수행할 수 있도록 회로를 구성해</w:t>
+      </w:r>
+      <w:r>
+        <w:rPr>
+          <w:rFonts w:hint="eastAsia"/>
+          <w:szCs w:val="20"/>
+        </w:rPr>
+        <w:t xml:space="preserve"> </w:t>
+      </w:r>
+      <w:r>
+        <w:rPr>
+          <w:szCs w:val="20"/>
+        </w:rPr>
+        <w:t>두었으며, 코드상에서 어떤 포트를 이용하고 잇는지 알 수 있도록 해당 핀 번호들을 코드 상단에 정의 해</w:t>
+      </w:r>
+      <w:r>
+        <w:rPr>
+          <w:rFonts w:hint="eastAsia"/>
+          <w:szCs w:val="20"/>
+        </w:rPr>
+        <w:t xml:space="preserve"> </w:t>
+      </w:r>
+      <w:r>
+        <w:rPr>
+          <w:szCs w:val="20"/>
+        </w:rPr>
+        <w:t>두었다.</w:t>
+      </w:r>
     </w:p>
     <w:p>
       <w:pPr>
@@ -8393,10 +8251,39 @@
           <w:rFonts w:hint="eastAsia"/>
           <w:szCs w:val="20"/>
         </w:rPr>
-        <w:t>칫솔</w:t>
-      </w:r>
-      <w:r>
-        <w:rPr>
+        <w:t>사용된</w:t>
+      </w:r>
+      <w:r>
+        <w:rPr>
+          <w:szCs w:val="20"/>
+        </w:rPr>
+        <w:t xml:space="preserve"> 헤더파일들은 math.h, Wire.h, SoftwareSerial.h 인데, math 헤더파일은 칼만필터를 구하는 과정에서 삼각함수의 측량을 위해 사용되었으며, Wire.h 는 센서들을 보드와 핀번호를 통해 연결해 줄 수 있도록 돕기 위해, 그리고 SoftwareSerial.h는 블루투스만의 시리얼을 연결 해 주기 위해 선언하였다.</w:t>
+      </w:r>
+    </w:p>
+    <w:p>
+      <w:pPr>
+        <w:pStyle w:val="a3"/>
+        <w:ind w:leftChars="500" w:left="1000"/>
+        <w:rPr>
+          <w:szCs w:val="20"/>
+        </w:rPr>
+      </w:pPr>
+      <w:r>
+        <w:rPr>
+          <w:rFonts w:hint="eastAsia"/>
+          <w:szCs w:val="20"/>
+        </w:rPr>
+        <w:t>아두이노</w:t>
+      </w:r>
+      <w:r>
+        <w:rPr>
+          <w:szCs w:val="20"/>
+        </w:rPr>
+        <w:t xml:space="preserve"> 코드의 셋업</w:t>
+      </w:r>
+      <w:r>
+        <w:rPr>
+          <w:rFonts w:hint="eastAsia"/>
           <w:szCs w:val="20"/>
         </w:rPr>
         <w:t xml:space="preserve"> </w:t>
@@ -8405,58 +8292,8 @@
         <w:rPr>
           <w:szCs w:val="20"/>
         </w:rPr>
-        <w:t xml:space="preserve">기능을 구현하는데 사용된 </w:t>
-      </w:r>
-      <w:proofErr w:type="spellStart"/>
-      <w:r>
-        <w:rPr>
-          <w:szCs w:val="20"/>
-        </w:rPr>
-        <w:t>아두이노</w:t>
-      </w:r>
-      <w:proofErr w:type="spellEnd"/>
-      <w:r>
-        <w:rPr>
-          <w:szCs w:val="20"/>
-        </w:rPr>
-        <w:t xml:space="preserve"> 보드의 종류는 일반적으로 많이 쓰이는 기본 보드인 </w:t>
-      </w:r>
-      <w:proofErr w:type="spellStart"/>
-      <w:r>
-        <w:rPr>
-          <w:szCs w:val="20"/>
-        </w:rPr>
-        <w:t>우노</w:t>
-      </w:r>
-      <w:proofErr w:type="spellEnd"/>
-      <w:r>
-        <w:rPr>
-          <w:szCs w:val="20"/>
-        </w:rPr>
-        <w:t xml:space="preserve"> 보드이며, 같이 사용된 주변 기기로는 </w:t>
-      </w:r>
-      <w:proofErr w:type="spellStart"/>
-      <w:r>
-        <w:rPr>
-          <w:szCs w:val="20"/>
-        </w:rPr>
-        <w:t>자이로</w:t>
-      </w:r>
-      <w:proofErr w:type="spellEnd"/>
-      <w:r>
-        <w:rPr>
-          <w:szCs w:val="20"/>
-        </w:rPr>
-        <w:t xml:space="preserve"> 가속도센서, 전동모터, 압력감지센서, 블루투스 모듈, 스위치, 저항, </w:t>
-      </w:r>
-      <w:proofErr w:type="spellStart"/>
-      <w:r>
-        <w:rPr>
-          <w:szCs w:val="20"/>
-        </w:rPr>
-        <w:t>브레드</w:t>
-      </w:r>
-      <w:proofErr w:type="spellEnd"/>
+        <w:t>부분에서는 기본적으로 시리얼과, 블루투스 시리얼의 통신속도를 9600으로 맞춰주는 작업과 자이로 가속도 센서가 회로를 구성한데로 잘 꽂혀</w:t>
+      </w:r>
       <w:r>
         <w:rPr>
           <w:rFonts w:hint="eastAsia"/>
@@ -8468,7 +8305,7 @@
         <w:rPr>
           <w:szCs w:val="20"/>
         </w:rPr>
-        <w:t>보드, 시리얼포트 연결 USB이다.</w:t>
+        <w:t>있는지 확인하며, 확인이 끝난 후에는 다른 센서들을 pinMode 함수를 통해서 값을 입력해준다.</w:t>
       </w:r>
     </w:p>
     <w:p>
@@ -8484,53 +8321,13 @@
           <w:rFonts w:hint="eastAsia"/>
           <w:szCs w:val="20"/>
         </w:rPr>
-        <w:t>우선</w:t>
-      </w:r>
-      <w:r>
-        <w:rPr>
-          <w:szCs w:val="20"/>
-        </w:rPr>
-        <w:t xml:space="preserve"> 위의 하드웨어 조립과 같이 </w:t>
-      </w:r>
-      <w:proofErr w:type="spellStart"/>
-      <w:r>
-        <w:rPr>
-          <w:szCs w:val="20"/>
-        </w:rPr>
-        <w:t>아두이노에서</w:t>
-      </w:r>
-      <w:proofErr w:type="spellEnd"/>
-      <w:r>
-        <w:rPr>
-          <w:szCs w:val="20"/>
-        </w:rPr>
-        <w:t xml:space="preserve"> 해당 기능들을 수행할 수 있도록 회로를 구성해</w:t>
-      </w:r>
-      <w:r>
-        <w:rPr>
-          <w:rFonts w:hint="eastAsia"/>
-          <w:szCs w:val="20"/>
-        </w:rPr>
-        <w:t xml:space="preserve"> </w:t>
-      </w:r>
-      <w:r>
-        <w:rPr>
-          <w:szCs w:val="20"/>
-        </w:rPr>
-        <w:t>두었으며, 코드상에서 어떤 포트를 이용하고 잇는지 알 수 있도록 해당 핀 번호들을 코드 상단에 정의 해</w:t>
-      </w:r>
-      <w:r>
-        <w:rPr>
-          <w:rFonts w:hint="eastAsia"/>
-          <w:szCs w:val="20"/>
-        </w:rPr>
-        <w:t xml:space="preserve"> </w:t>
-      </w:r>
-      <w:r>
-        <w:rPr>
-          <w:szCs w:val="20"/>
-        </w:rPr>
-        <w:t>두었다.</w:t>
+        <w:t>또한</w:t>
+      </w:r>
+      <w:r>
+        <w:rPr>
+          <w:szCs w:val="20"/>
+        </w:rPr>
+        <w:t xml:space="preserve"> LUT를 선언하여 0부터 27까지의 배열에 각각의 치아번호를 입혀주었다.</w:t>
       </w:r>
     </w:p>
     <w:p>
@@ -8546,121 +8343,13 @@
           <w:rFonts w:hint="eastAsia"/>
           <w:szCs w:val="20"/>
         </w:rPr>
-        <w:t>사용된</w:t>
-      </w:r>
-      <w:r>
-        <w:rPr>
-          <w:szCs w:val="20"/>
-        </w:rPr>
-        <w:t xml:space="preserve"> 헤더파일들은 </w:t>
-      </w:r>
-      <w:proofErr w:type="spellStart"/>
-      <w:r>
-        <w:rPr>
-          <w:szCs w:val="20"/>
-        </w:rPr>
-        <w:t>math.h</w:t>
-      </w:r>
-      <w:proofErr w:type="spellEnd"/>
-      <w:r>
-        <w:rPr>
-          <w:szCs w:val="20"/>
-        </w:rPr>
-        <w:t xml:space="preserve">, </w:t>
-      </w:r>
-      <w:proofErr w:type="spellStart"/>
-      <w:r>
-        <w:rPr>
-          <w:szCs w:val="20"/>
-        </w:rPr>
-        <w:t>Wire.h</w:t>
-      </w:r>
-      <w:proofErr w:type="spellEnd"/>
-      <w:r>
-        <w:rPr>
-          <w:szCs w:val="20"/>
-        </w:rPr>
-        <w:t xml:space="preserve">, </w:t>
-      </w:r>
-      <w:proofErr w:type="spellStart"/>
-      <w:r>
-        <w:rPr>
-          <w:szCs w:val="20"/>
-        </w:rPr>
-        <w:t>SoftwareSerial.</w:t>
-      </w:r>
-      <w:proofErr w:type="gramStart"/>
-      <w:r>
-        <w:rPr>
-          <w:szCs w:val="20"/>
-        </w:rPr>
-        <w:t>h</w:t>
-      </w:r>
-      <w:proofErr w:type="spellEnd"/>
-      <w:r>
-        <w:rPr>
-          <w:szCs w:val="20"/>
-        </w:rPr>
-        <w:t xml:space="preserve"> 인데</w:t>
-      </w:r>
-      <w:proofErr w:type="gramEnd"/>
-      <w:r>
-        <w:rPr>
-          <w:szCs w:val="20"/>
-        </w:rPr>
-        <w:t xml:space="preserve">, math 헤더파일은 칼만필터를 구하는 과정에서 삼각함수의 측량을 위해 사용되었으며, </w:t>
-      </w:r>
-      <w:proofErr w:type="spellStart"/>
-      <w:r>
-        <w:rPr>
-          <w:szCs w:val="20"/>
-        </w:rPr>
-        <w:t>Wire.h</w:t>
-      </w:r>
-      <w:proofErr w:type="spellEnd"/>
-      <w:r>
-        <w:rPr>
-          <w:szCs w:val="20"/>
-        </w:rPr>
-        <w:t xml:space="preserve"> 는 센서들을 보드와 핀번호를 통해 연결해 줄 수 있도록 돕기 위해, 그리고 </w:t>
-      </w:r>
-      <w:proofErr w:type="spellStart"/>
-      <w:r>
-        <w:rPr>
-          <w:szCs w:val="20"/>
-        </w:rPr>
-        <w:t>SoftwareSerial.h</w:t>
-      </w:r>
-      <w:proofErr w:type="spellEnd"/>
-      <w:r>
-        <w:rPr>
-          <w:szCs w:val="20"/>
-        </w:rPr>
-        <w:t>는 블루투스만의 시리얼을 연결 해 주기 위해 선언하였다.</w:t>
-      </w:r>
-    </w:p>
-    <w:p>
-      <w:pPr>
-        <w:pStyle w:val="a3"/>
-        <w:ind w:leftChars="500" w:left="1000"/>
-        <w:rPr>
-          <w:szCs w:val="20"/>
-        </w:rPr>
-      </w:pPr>
-      <w:proofErr w:type="spellStart"/>
-      <w:r>
-        <w:rPr>
-          <w:rFonts w:hint="eastAsia"/>
-          <w:szCs w:val="20"/>
-        </w:rPr>
-        <w:t>아두이노</w:t>
-      </w:r>
-      <w:proofErr w:type="spellEnd"/>
-      <w:r>
-        <w:rPr>
-          <w:szCs w:val="20"/>
-        </w:rPr>
-        <w:t xml:space="preserve"> 코드의 셋업</w:t>
+        <w:t>루프</w:t>
+      </w:r>
+      <w:r>
+        <w:rPr>
+          <w:szCs w:val="20"/>
+        </w:rPr>
+        <w:t xml:space="preserve"> 부분에서는 자이로 가속도 센서를 통해 칼만필터를 적용하는 작업과 작업된 값을 계속 전달해주는 역할을 계속 수행하며, -16383~16383 사이의 값으로 매핑</w:t>
       </w:r>
       <w:r>
         <w:rPr>
@@ -8673,48 +8362,14 @@
         <w:rPr>
           <w:szCs w:val="20"/>
         </w:rPr>
-        <w:t xml:space="preserve">부분에서는 기본적으로 시리얼과, 블루투스 시리얼의 통신속도를 9600으로 맞춰주는 작업과 </w:t>
-      </w:r>
-      <w:proofErr w:type="spellStart"/>
-      <w:r>
-        <w:rPr>
-          <w:szCs w:val="20"/>
-        </w:rPr>
-        <w:t>자이로</w:t>
-      </w:r>
-      <w:proofErr w:type="spellEnd"/>
-      <w:r>
-        <w:rPr>
-          <w:szCs w:val="20"/>
-        </w:rPr>
-        <w:t xml:space="preserve"> 가속도 센서가 회로를 구성한데로 잘 꽂혀</w:t>
-      </w:r>
-      <w:r>
-        <w:rPr>
-          <w:rFonts w:hint="eastAsia"/>
-          <w:szCs w:val="20"/>
-        </w:rPr>
-        <w:t xml:space="preserve"> </w:t>
-      </w:r>
-      <w:r>
-        <w:rPr>
-          <w:szCs w:val="20"/>
-        </w:rPr>
-        <w:t xml:space="preserve">있는지 확인하며, 확인이 끝난 후에는 다른 센서들을 </w:t>
-      </w:r>
-      <w:proofErr w:type="spellStart"/>
-      <w:r>
-        <w:rPr>
-          <w:szCs w:val="20"/>
-        </w:rPr>
-        <w:t>pinMode</w:t>
-      </w:r>
-      <w:proofErr w:type="spellEnd"/>
-      <w:r>
-        <w:rPr>
-          <w:szCs w:val="20"/>
-        </w:rPr>
-        <w:t xml:space="preserve"> 함수를 통해서 값을 입력해준다.</w:t>
+        <w:t>되는 값을 -200~200 사이의 값으로 변환하여 작고 미세한 값들을 버</w:t>
+      </w:r>
+      <w:r>
+        <w:rPr>
+          <w:rFonts w:hint="eastAsia"/>
+          <w:szCs w:val="20"/>
+        </w:rPr>
+        <w:t>리도록 구현하였다.</w:t>
       </w:r>
     </w:p>
     <w:p>
@@ -8736,7 +8391,7 @@
         <w:rPr>
           <w:szCs w:val="20"/>
         </w:rPr>
-        <w:t xml:space="preserve"> LUT를 선언하여 0부터 27까지의 배열에 각각의 치아번호를 입혀주었다.</w:t>
+        <w:t xml:space="preserve"> 압력센서를 통해 일정 값이상의 센서 값이 들어오지 않으면 양치를 하고 있지 않는 상태로 판단하여 그 값을 버리는 값으로 판단한다.</w:t>
       </w:r>
     </w:p>
     <w:p>
@@ -8752,27 +8407,13 @@
           <w:rFonts w:hint="eastAsia"/>
           <w:szCs w:val="20"/>
         </w:rPr>
-        <w:t>루프</w:t>
-      </w:r>
-      <w:r>
-        <w:rPr>
-          <w:szCs w:val="20"/>
-        </w:rPr>
-        <w:t xml:space="preserve"> 부분에서는 </w:t>
-      </w:r>
-      <w:proofErr w:type="spellStart"/>
-      <w:r>
-        <w:rPr>
-          <w:szCs w:val="20"/>
-        </w:rPr>
-        <w:t>자이로</w:t>
-      </w:r>
-      <w:proofErr w:type="spellEnd"/>
-      <w:r>
-        <w:rPr>
-          <w:szCs w:val="20"/>
-        </w:rPr>
-        <w:t xml:space="preserve"> 가속도 센서를 통해 칼만필터를 적용하는 작업과 작업된 값을 계속 전달해주는 역할을 계속 수행하며, -16383~16383 사이의 값으로 매핑</w:t>
+        <w:t>스위치를</w:t>
+      </w:r>
+      <w:r>
+        <w:rPr>
+          <w:szCs w:val="20"/>
+        </w:rPr>
+        <w:t xml:space="preserve"> 누르면 LUT애 0부터 입력할 수 있으며, 27까지 총 28개의 치아의 값을 입력 받을 수 있다. 마찬가지로 해당 모든 치아들의 정보가 입력되지 않는다면, 그 전까지는 블루투스로 치아번호를 전송하지 않으며, 모든 정보가 입력되었을 떄</w:t>
       </w:r>
       <w:r>
         <w:rPr>
@@ -8785,7 +8426,19 @@
         <w:rPr>
           <w:szCs w:val="20"/>
         </w:rPr>
-        <w:t>되는 값을 -200~200 사이의 값으로 변환하여 작고 미세한 값들을 버릴 수 있도록 작성하였다.</w:t>
+        <w:t xml:space="preserve">부터 해당 치아번호와 </w:t>
+      </w:r>
+      <w:r>
+        <w:rPr>
+          <w:szCs w:val="20"/>
+        </w:rPr>
+        <w:t xml:space="preserve">Checksum </w:t>
+      </w:r>
+      <w:r>
+        <w:rPr>
+          <w:szCs w:val="20"/>
+        </w:rPr>
+        <w:t>값을 블루투스로 보내게 된다.</w:t>
       </w:r>
     </w:p>
     <w:p>
@@ -8801,13 +8454,71 @@
           <w:rFonts w:hint="eastAsia"/>
           <w:szCs w:val="20"/>
         </w:rPr>
-        <w:t>또한</w:t>
-      </w:r>
-      <w:r>
-        <w:rPr>
-          <w:szCs w:val="20"/>
-        </w:rPr>
-        <w:t xml:space="preserve"> 압력센서를 통해 일정 값이상의 센서 값이 들어오지 않으면 양치를 하고 있지 않는 상태로 판단하여 그 값을 버리는 값으로 판단한다.</w:t>
+        <w:t>치아</w:t>
+      </w:r>
+      <w:r>
+        <w:rPr>
+          <w:rFonts w:hint="eastAsia"/>
+          <w:szCs w:val="20"/>
+        </w:rPr>
+        <w:t xml:space="preserve"> </w:t>
+      </w:r>
+      <w:r>
+        <w:rPr>
+          <w:rFonts w:hint="eastAsia"/>
+          <w:szCs w:val="20"/>
+        </w:rPr>
+        <w:t>판별의</w:t>
+      </w:r>
+      <w:r>
+        <w:rPr>
+          <w:szCs w:val="20"/>
+        </w:rPr>
+        <w:t xml:space="preserve"> 중요한 요점이</w:t>
+      </w:r>
+      <w:r>
+        <w:rPr>
+          <w:rFonts w:hint="eastAsia"/>
+          <w:szCs w:val="20"/>
+        </w:rPr>
+        <w:t xml:space="preserve"> </w:t>
+      </w:r>
+      <w:r>
+        <w:rPr>
+          <w:szCs w:val="20"/>
+        </w:rPr>
+        <w:t>되는 부분은, Yaw값과</w:t>
+      </w:r>
+      <w:r>
+        <w:rPr>
+          <w:szCs w:val="20"/>
+        </w:rPr>
+        <w:t xml:space="preserve">, accelY </w:t>
+      </w:r>
+      <w:r>
+        <w:rPr>
+          <w:szCs w:val="20"/>
+        </w:rPr>
+        <w:t xml:space="preserve">값으로 해당 </w:t>
+      </w:r>
+      <w:r>
+        <w:rPr>
+          <w:szCs w:val="20"/>
+        </w:rPr>
+        <w:t>값</w:t>
+      </w:r>
+      <w:r>
+        <w:rPr>
+          <w:rFonts w:hint="eastAsia"/>
+          <w:szCs w:val="20"/>
+        </w:rPr>
+        <w:t>으</w:t>
+      </w:r>
+      <w:r>
+        <w:rPr>
+          <w:szCs w:val="20"/>
+        </w:rPr>
+        <w:t>로 각각 좌우, 위아래 판별에 도움을 준다.</w:t>
       </w:r>
     </w:p>
     <w:p>
@@ -8823,57 +8534,14 @@
           <w:rFonts w:hint="eastAsia"/>
           <w:szCs w:val="20"/>
         </w:rPr>
-        <w:t>스위치를</w:t>
-      </w:r>
-      <w:r>
-        <w:rPr>
-          <w:szCs w:val="20"/>
-        </w:rPr>
-        <w:t xml:space="preserve"> 누르면 LUT애 0부터 입력할 수 있으며, 27까지 총 28개의 치아의 값을 입력 받을 수 있다. 마찬가지로 해당 모든 치아들의 정보가 입력되지 않는다면, 그 전까지는 블루투스로 치아번호를 전송하지 않으며, 모든 정보가 입력되었을 </w:t>
-      </w:r>
-      <w:proofErr w:type="spellStart"/>
-      <w:r>
-        <w:rPr>
-          <w:szCs w:val="20"/>
-        </w:rPr>
-        <w:t>떄</w:t>
-      </w:r>
-      <w:proofErr w:type="spellEnd"/>
-      <w:r>
-        <w:rPr>
-          <w:rFonts w:hint="eastAsia"/>
-          <w:szCs w:val="20"/>
-        </w:rPr>
-        <w:t xml:space="preserve"> </w:t>
-      </w:r>
-      <w:proofErr w:type="spellStart"/>
-      <w:r>
-        <w:rPr>
-          <w:szCs w:val="20"/>
-        </w:rPr>
-        <w:t>부터</w:t>
-      </w:r>
-      <w:proofErr w:type="spellEnd"/>
-      <w:r>
-        <w:rPr>
-          <w:szCs w:val="20"/>
-        </w:rPr>
-        <w:t xml:space="preserve"> 해당 치아번호와 </w:t>
-      </w:r>
-      <w:r>
-        <w:rPr>
-          <w:szCs w:val="20"/>
-        </w:rPr>
-        <w:t xml:space="preserve">Checksum </w:t>
-      </w:r>
-      <w:r>
-        <w:rPr>
-          <w:szCs w:val="20"/>
-        </w:rPr>
-        <w:t>값을 블루투스로 보내게 된다.</w:t>
-      </w:r>
-      <w:bookmarkStart w:id="20" w:name="_GoBack"/>
-      <w:bookmarkEnd w:id="20"/>
+        <w:t>값비교를</w:t>
+      </w:r>
+      <w:r>
+        <w:rPr>
+          <w:szCs w:val="20"/>
+        </w:rPr>
+        <w:t xml:space="preserve"> 통해 센서 값의 오차가 1이하인 경우에만 해당치아로 판단하며, 엉뚱한 값이 들어가는 경우를 제외하기 위한 예외처리로 판단하면 된다.</w:t>
+      </w:r>
     </w:p>
     <w:p>
       <w:pPr>
@@ -8888,133 +8556,16 @@
           <w:rFonts w:hint="eastAsia"/>
           <w:szCs w:val="20"/>
         </w:rPr>
-        <w:t>치아</w:t>
-      </w:r>
-      <w:r>
-        <w:rPr>
-          <w:rFonts w:hint="eastAsia"/>
+        <w:t>루프부분</w:t>
+      </w:r>
+      <w:r>
+        <w:rPr>
           <w:szCs w:val="20"/>
         </w:rPr>
         <w:t xml:space="preserve"> </w:t>
       </w:r>
       <w:r>
         <w:rPr>
-          <w:rFonts w:hint="eastAsia"/>
-          <w:szCs w:val="20"/>
-        </w:rPr>
-        <w:t>판별의</w:t>
-      </w:r>
-      <w:r>
-        <w:rPr>
-          <w:szCs w:val="20"/>
-        </w:rPr>
-        <w:t xml:space="preserve"> 중요한 요점이</w:t>
-      </w:r>
-      <w:r>
-        <w:rPr>
-          <w:rFonts w:hint="eastAsia"/>
-          <w:szCs w:val="20"/>
-        </w:rPr>
-        <w:t xml:space="preserve"> </w:t>
-      </w:r>
-      <w:r>
-        <w:rPr>
-          <w:szCs w:val="20"/>
-        </w:rPr>
-        <w:t>되는 부분은, Yaw값과</w:t>
-      </w:r>
-      <w:r>
-        <w:rPr>
-          <w:szCs w:val="20"/>
-        </w:rPr>
-        <w:t xml:space="preserve">, </w:t>
-      </w:r>
-      <w:proofErr w:type="spellStart"/>
-      <w:r>
-        <w:rPr>
-          <w:szCs w:val="20"/>
-        </w:rPr>
-        <w:t>accelY</w:t>
-      </w:r>
-      <w:proofErr w:type="spellEnd"/>
-      <w:r>
-        <w:rPr>
-          <w:szCs w:val="20"/>
-        </w:rPr>
-        <w:t xml:space="preserve"> </w:t>
-      </w:r>
-      <w:r>
-        <w:rPr>
-          <w:szCs w:val="20"/>
-        </w:rPr>
-        <w:t xml:space="preserve">값으로 해당 </w:t>
-      </w:r>
-      <w:r>
-        <w:rPr>
-          <w:szCs w:val="20"/>
-        </w:rPr>
-        <w:t>값</w:t>
-      </w:r>
-      <w:r>
-        <w:rPr>
-          <w:rFonts w:hint="eastAsia"/>
-          <w:szCs w:val="20"/>
-        </w:rPr>
-        <w:t>으</w:t>
-      </w:r>
-      <w:r>
-        <w:rPr>
-          <w:szCs w:val="20"/>
-        </w:rPr>
-        <w:t>로 각각 좌우, 위아래 판별에 도움을 준다.</w:t>
-      </w:r>
-    </w:p>
-    <w:p>
-      <w:pPr>
-        <w:pStyle w:val="a3"/>
-        <w:ind w:leftChars="500" w:left="1000" w:firstLineChars="200" w:firstLine="400"/>
-        <w:rPr>
-          <w:szCs w:val="20"/>
-        </w:rPr>
-      </w:pPr>
-      <w:r>
-        <w:rPr>
-          <w:rFonts w:hint="eastAsia"/>
-          <w:szCs w:val="20"/>
-        </w:rPr>
-        <w:t>값비교를</w:t>
-      </w:r>
-      <w:r>
-        <w:rPr>
-          <w:szCs w:val="20"/>
-        </w:rPr>
-        <w:t xml:space="preserve"> 통해 센서 값의 오차가 1이하인 경우에만 해당치아로 판단하며, 엉뚱한 값이 들어가는 경우를 제외하기 위한 예외처리로 판단하면 된다.</w:t>
-      </w:r>
-    </w:p>
-    <w:p>
-      <w:pPr>
-        <w:pStyle w:val="a3"/>
-        <w:ind w:leftChars="500" w:left="1000" w:firstLineChars="200" w:firstLine="400"/>
-        <w:rPr>
-          <w:szCs w:val="20"/>
-        </w:rPr>
-      </w:pPr>
-      <w:r>
-        <w:rPr>
-          <w:rFonts w:hint="eastAsia"/>
-          <w:szCs w:val="20"/>
-        </w:rPr>
-        <w:lastRenderedPageBreak/>
-        <w:t>루프부분</w:t>
-      </w:r>
-      <w:r>
-        <w:rPr>
-          <w:szCs w:val="20"/>
-        </w:rPr>
-        <w:t xml:space="preserve"> </w:t>
-      </w:r>
-      <w:r>
-        <w:rPr>
           <w:szCs w:val="20"/>
         </w:rPr>
         <w:t>아</w:t>
@@ -9030,21 +8581,7 @@
         <w:rPr>
           <w:szCs w:val="20"/>
         </w:rPr>
-        <w:t xml:space="preserve">쪽에는 </w:t>
-      </w:r>
-      <w:proofErr w:type="spellStart"/>
-      <w:r>
-        <w:rPr>
-          <w:szCs w:val="20"/>
-        </w:rPr>
-        <w:t>자이로</w:t>
-      </w:r>
-      <w:proofErr w:type="spellEnd"/>
-      <w:r>
-        <w:rPr>
-          <w:szCs w:val="20"/>
-        </w:rPr>
-        <w:t xml:space="preserve"> 가속도 센서의 값을 받아와서 수행하는 연산인 예측과 업데이트에 대한 칼만필터 이론의 연산들이 추가되어 있다.</w:t>
+        <w:t>쪽에는 자이로 가속도 센서의 값을 받아와서 수행하는 연산인 예측과 업데이트에 대한 칼만필터 이론의 연산들이 추가되어 있다.</w:t>
       </w:r>
     </w:p>
     <w:p>
@@ -9058,14 +8595,15 @@
           <w:b w:val="0"/>
         </w:rPr>
       </w:pPr>
-      <w:bookmarkStart w:id="21" w:name="_Toc532252073"/>
-      <w:r>
-        <w:rPr>
-          <w:rFonts w:hint="eastAsia"/>
-        </w:rPr>
+      <w:bookmarkStart w:id="20" w:name="_Toc532252073"/>
+      <w:r>
+        <w:rPr>
+          <w:rFonts w:hint="eastAsia"/>
+        </w:rPr>
+        <w:lastRenderedPageBreak/>
         <w:t>프로젝트 결과</w:t>
       </w:r>
-      <w:bookmarkEnd w:id="21"/>
+      <w:bookmarkEnd w:id="20"/>
     </w:p>
     <w:p>
       <w:pPr>
@@ -9076,14 +8614,14 @@
         </w:numPr>
         <w:ind w:right="200"/>
       </w:pPr>
-      <w:bookmarkStart w:id="22" w:name="_Toc532252074"/>
+      <w:bookmarkStart w:id="21" w:name="_Toc532252074"/>
       <w:r>
         <w:rPr>
           <w:rFonts w:hint="eastAsia"/>
         </w:rPr>
         <w:t>프로젝트 완성도</w:t>
       </w:r>
-      <w:bookmarkEnd w:id="22"/>
+      <w:bookmarkEnd w:id="21"/>
     </w:p>
     <w:tbl>
       <w:tblPr>
@@ -10283,6 +9821,16 @@
     </w:p>
     <w:p>
       <w:pPr>
+        <w:rPr>
+          <w:rFonts w:hint="eastAsia"/>
+        </w:rPr>
+      </w:pPr>
+      <w:r>
+        <w:br w:type="page"/>
+      </w:r>
+    </w:p>
+    <w:p>
+      <w:pPr>
         <w:pStyle w:val="20"/>
         <w:numPr>
           <w:ilvl w:val="1"/>
@@ -10290,7 +9838,7 @@
         </w:numPr>
         <w:ind w:right="200"/>
       </w:pPr>
-      <w:bookmarkStart w:id="23" w:name="_Toc532252075"/>
+      <w:bookmarkStart w:id="22" w:name="_Toc532252075"/>
       <w:r>
         <w:rPr>
           <w:rFonts w:hint="eastAsia"/>
@@ -10298,7 +9846,7 @@
         <w:lastRenderedPageBreak/>
         <w:t>한계 및 개선 방안</w:t>
       </w:r>
-      <w:bookmarkEnd w:id="23"/>
+      <w:bookmarkEnd w:id="22"/>
     </w:p>
     <w:p>
       <w:pPr>
@@ -10309,14 +9857,14 @@
         </w:numPr>
         <w:ind w:leftChars="0" w:firstLineChars="0"/>
       </w:pPr>
-      <w:bookmarkStart w:id="24" w:name="_Toc532252076"/>
+      <w:bookmarkStart w:id="23" w:name="_Toc532252076"/>
       <w:r>
         <w:rPr>
           <w:rFonts w:hint="eastAsia"/>
         </w:rPr>
         <w:t>한계</w:t>
       </w:r>
-      <w:bookmarkEnd w:id="24"/>
+      <w:bookmarkEnd w:id="23"/>
     </w:p>
     <w:p>
       <w:pPr>
@@ -10327,35 +9875,7 @@
         <w:rPr>
           <w:rFonts w:hint="eastAsia"/>
         </w:rPr>
-        <w:t xml:space="preserve">정해진 범주 내에서는 정확하게 치아를 판별하지만 저가형 </w:t>
-      </w:r>
-      <w:proofErr w:type="spellStart"/>
-      <w:r>
-        <w:rPr>
-          <w:rFonts w:hint="eastAsia"/>
-        </w:rPr>
-        <w:t>자이로</w:t>
-      </w:r>
-      <w:proofErr w:type="spellEnd"/>
-      <w:r>
-        <w:rPr>
-          <w:rFonts w:hint="eastAsia"/>
-        </w:rPr>
-        <w:t xml:space="preserve"> 가속도 센서 하나만을 사용하여 인식할 수 있는 각도의 범위가 제한적이다. 따라서, 미리 설정한 각도와 거의 정확하게 일치할 경우에만 해당 치아를 </w:t>
-      </w:r>
-      <w:proofErr w:type="gramStart"/>
-      <w:r>
-        <w:rPr>
-          <w:rFonts w:hint="eastAsia"/>
-        </w:rPr>
-        <w:t>판별 할</w:t>
-      </w:r>
-      <w:proofErr w:type="gramEnd"/>
-      <w:r>
-        <w:rPr>
-          <w:rFonts w:hint="eastAsia"/>
-        </w:rPr>
-        <w:t xml:space="preserve"> 수 있어 예외 상황에 약하다.</w:t>
+        <w:t>정해진 범주 내에서는 정확하게 치아를 판별하지만 저가형 자이로 가속도 센서 하나만을 사용하여 인식할 수 있는 각도의 범위가 제한적이다. 따라서, 미리 설정한 각도와 거의 정확하게 일치할 경우에만 해당 치아를 판별 할 수 있어 예외 상황에 약하다.</w:t>
       </w:r>
       <w:r>
         <w:t xml:space="preserve"> </w:t>
@@ -10364,21 +9884,7 @@
         <w:rPr>
           <w:rFonts w:hint="eastAsia"/>
         </w:rPr>
-        <w:t xml:space="preserve">그리고 전동 칫솔이므로 칫솔 자체에 진동이 존재한다. 약한 진동의 경우, 진동센서와 </w:t>
-      </w:r>
-      <w:proofErr w:type="spellStart"/>
-      <w:r>
-        <w:rPr>
-          <w:rFonts w:hint="eastAsia"/>
-        </w:rPr>
-        <w:t>자이로</w:t>
-      </w:r>
-      <w:proofErr w:type="spellEnd"/>
-      <w:r>
-        <w:rPr>
-          <w:rFonts w:hint="eastAsia"/>
-        </w:rPr>
-        <w:t xml:space="preserve"> 가속도 센서를 띄어 놓고, 칼만필터를 사용하는 등의 방법으로 값의 오차를 줄일 수는 있다.</w:t>
+        <w:t>그리고 전동 칫솔이므로 칫솔 자체에 진동이 존재한다. 약한 진동의 경우, 진동센서와 자이로 가속도 센서를 띄어 놓고, 칼만필터를 사용하는 등의 방법으로 값의 오차를 줄일 수는 있다.</w:t>
       </w:r>
       <w:r>
         <w:t xml:space="preserve"> </w:t>
@@ -10393,7 +9899,11 @@
     <w:p>
       <w:pPr>
         <w:pStyle w:val="a3"/>
-        <w:ind w:leftChars="600" w:left="1200" w:firstLineChars="300" w:firstLine="600"/>
+        <w:spacing w:after="0" w:line="276" w:lineRule="auto"/>
+        <w:ind w:leftChars="600" w:left="1200" w:firstLineChars="300" w:firstLine="480"/>
+        <w:rPr>
+          <w:sz w:val="16"/>
+        </w:rPr>
       </w:pPr>
     </w:p>
     <w:p>
@@ -10405,14 +9915,14 @@
         </w:numPr>
         <w:ind w:leftChars="0" w:firstLineChars="0"/>
       </w:pPr>
-      <w:bookmarkStart w:id="25" w:name="_Toc532252077"/>
+      <w:bookmarkStart w:id="24" w:name="_Toc532252077"/>
       <w:r>
         <w:rPr>
           <w:rFonts w:hint="eastAsia"/>
         </w:rPr>
         <w:t>개선방안</w:t>
       </w:r>
-      <w:bookmarkEnd w:id="25"/>
+      <w:bookmarkEnd w:id="24"/>
     </w:p>
     <w:p>
       <w:pPr>
@@ -10438,9 +9948,11 @@
     <w:p>
       <w:pPr>
         <w:pStyle w:val="a3"/>
+        <w:spacing w:after="0" w:line="240" w:lineRule="auto"/>
         <w:ind w:leftChars="0" w:left="1200"/>
         <w:rPr>
           <w:b/>
+          <w:sz w:val="18"/>
           <w:szCs w:val="20"/>
         </w:rPr>
       </w:pPr>
@@ -10454,14 +9966,14 @@
         </w:numPr>
         <w:ind w:right="200"/>
       </w:pPr>
-      <w:bookmarkStart w:id="26" w:name="_Toc532252078"/>
+      <w:bookmarkStart w:id="25" w:name="_Toc532252078"/>
       <w:r>
         <w:rPr>
           <w:rFonts w:hint="eastAsia"/>
         </w:rPr>
         <w:t>추후 개발 계획</w:t>
       </w:r>
-      <w:bookmarkEnd w:id="26"/>
+      <w:bookmarkEnd w:id="25"/>
     </w:p>
     <w:p>
       <w:pPr>
@@ -10489,21 +10001,7 @@
         <w:rPr>
           <w:rFonts w:hint="eastAsia"/>
         </w:rPr>
-        <w:t xml:space="preserve">얼굴 인식을 추가하면, </w:t>
-      </w:r>
-      <w:proofErr w:type="spellStart"/>
-      <w:r>
-        <w:rPr>
-          <w:rFonts w:hint="eastAsia"/>
-        </w:rPr>
-        <w:t>자이로</w:t>
-      </w:r>
-      <w:proofErr w:type="spellEnd"/>
-      <w:r>
-        <w:rPr>
-          <w:rFonts w:hint="eastAsia"/>
-        </w:rPr>
-        <w:t xml:space="preserve"> 가속도 센서 하나만을 이용할 때보다 좀 더 세밀하게 치아를 판별하고 노이즈를 제거할 수 있을 것이다. 양치 중에 휴대폰을 거치하는 것이 번거로울 수 있으므로, 사용자에게 칫솔만을 사용할 것인지, 카메라도 함께 사용하여 모니터링을 진행할 것인지 선택권을 부여하는 방식으로 진행할 계획이다.</w:t>
+        <w:t>얼굴 인식을 추가하면, 자이로 가속도 센서 하나만을 이용할 때보다 좀 더 세밀하게 치아를 판별하고 노이즈를 제거할 수 있을 것이다. 양치 중에 휴대폰을 거치하는 것이 번거로울 수 있으므로, 사용자에게 칫솔만을 사용할 것인지, 카메라도 함께 사용하여 모니터링을 진행할 것인지 선택권을 부여하는 방식으로 진행할 계획이다.</w:t>
       </w:r>
       <w:r>
         <w:t xml:space="preserve"> </w:t>
@@ -10526,25 +10024,8 @@
         <w:rPr>
           <w:rFonts w:hint="eastAsia"/>
         </w:rPr>
-        <w:t>현재 치아 하나당 한 면 만을 양치한다는 가정에 치아를 판별한다. 따라서 하나의 치아를 양치할 때 닦을 수 있는 면의 경우의 수를 추가할 수 있도록 하거나 구하는 방법을 고안하여 치아 안팎을 판별하는 기능을 추가적으로 구현할 계획이다. 그리고 그에 따라서 치아 모델에도 현재 양치중인 치아의 부분도 구별하여 하이라이트를 하는 등 치아 하이라이트 기능도 개선할 수 있다. 다음과 같은 기능을 추가적으로 개발한다면 보다 정</w:t>
-      </w:r>
-      <w:r>
-        <w:rPr>
-          <w:rFonts w:hint="eastAsia"/>
-        </w:rPr>
-        <w:lastRenderedPageBreak/>
-        <w:t xml:space="preserve">밀하게 모니터링을 할 수 있고, 사용자에게 좀 더 자세하게 양치에 대한 정보를 제공함으로써 좋은 양치 습관을 형성하는 데 도움을 줄 것이다. </w:t>
-      </w:r>
-    </w:p>
-    <w:p>
-      <w:pPr>
-        <w:pStyle w:val="a3"/>
-        <w:ind w:leftChars="0" w:left="2000"/>
-        <w:rPr>
-          <w:b/>
-          <w:szCs w:val="20"/>
-        </w:rPr>
-      </w:pPr>
+        <w:t xml:space="preserve">현재 치아 하나당 한 면 만을 양치한다는 가정에 치아를 판별한다. 따라서 하나의 치아를 양치할 때 닦을 수 있는 면의 경우의 수를 추가할 수 있도록 하거나 구하는 방법을 고안하여 치아 안팎을 판별하는 기능을 추가적으로 구현할 계획이다. 그리고 그에 따라서 치아 모델에도 현재 양치중인 치아의 부분도 구별하여 하이라이트를 하는 등 치아 하이라이트 기능도 개선할 수 있다. 다음과 같은 기능을 추가적으로 개발한다면 보다 정밀하게 모니터링을 할 수 있고, 사용자에게 좀 더 자세하게 양치에 대한 정보를 제공함으로써 좋은 양치 습관을 형성하는 데 도움을 줄 것이다. </w:t>
+      </w:r>
     </w:p>
     <w:p>
       <w:pPr>
@@ -10555,397 +10036,310 @@
         </w:numPr>
         <w:ind w:right="200"/>
       </w:pPr>
-      <w:bookmarkStart w:id="27" w:name="_Toc532252079"/>
-      <w:r>
-        <w:rPr>
-          <w:rFonts w:hint="eastAsia"/>
-        </w:rPr>
+      <w:bookmarkStart w:id="26" w:name="_Toc532252079"/>
+      <w:r>
+        <w:rPr>
+          <w:rFonts w:hint="eastAsia"/>
+        </w:rPr>
+        <w:lastRenderedPageBreak/>
         <w:t>후기</w:t>
       </w:r>
+      <w:bookmarkEnd w:id="26"/>
+    </w:p>
+    <w:p>
+      <w:pPr>
+        <w:ind w:leftChars="393" w:left="786"/>
+        <w:rPr>
+          <w:b/>
+        </w:rPr>
+      </w:pPr>
+      <w:r>
+        <w:rPr>
+          <w:rFonts w:hint="eastAsia"/>
+          <w:b/>
+        </w:rPr>
+        <w:t>김수진</w:t>
+      </w:r>
+    </w:p>
+    <w:p>
+      <w:pPr>
+        <w:ind w:leftChars="393" w:left="786" w:firstLineChars="200" w:firstLine="400"/>
+      </w:pPr>
+      <w:r>
+        <w:rPr>
+          <w:rFonts w:hint="eastAsia"/>
+        </w:rPr>
+        <w:t>주로 치아</w:t>
+      </w:r>
+      <w:r>
+        <w:rPr>
+          <w:rFonts w:hint="eastAsia"/>
+        </w:rPr>
+        <w:t xml:space="preserve"> </w:t>
+      </w:r>
+      <w:r>
+        <w:rPr>
+          <w:rFonts w:hint="eastAsia"/>
+        </w:rPr>
+        <w:t>모니터링에 사용되는 치아모델과 관련한 부분을 구현하였다.</w:t>
+      </w:r>
+      <w:r>
+        <w:t xml:space="preserve"> OpenGL</w:t>
+      </w:r>
+      <w:r>
+        <w:rPr>
+          <w:rFonts w:hint="eastAsia"/>
+        </w:rPr>
+        <w:t>을 다뤄본 경험이 없어서 처음부터 공부를 해야 했다.</w:t>
+      </w:r>
+      <w:r>
+        <w:t xml:space="preserve"> OpenGL Document</w:t>
+      </w:r>
+      <w:r>
+        <w:rPr>
+          <w:rFonts w:hint="eastAsia"/>
+        </w:rPr>
+        <w:t>를 읽으며 예제를 만들어보면서 단순한 3</w:t>
+      </w:r>
+      <w:r>
+        <w:t xml:space="preserve">D </w:t>
+      </w:r>
+      <w:r>
+        <w:rPr>
+          <w:rFonts w:hint="eastAsia"/>
+        </w:rPr>
+        <w:t xml:space="preserve">개체를 </w:t>
+      </w:r>
+      <w:r>
+        <w:t>OpenGL Surface</w:t>
+      </w:r>
+      <w:r>
+        <w:rPr>
+          <w:rFonts w:hint="eastAsia"/>
+        </w:rPr>
+        <w:t xml:space="preserve">에 나타내는 데 필요한 기본적인 행렬 연산에 대해서 공부하였고 </w:t>
+      </w:r>
+      <w:r>
+        <w:t xml:space="preserve">3D </w:t>
+      </w:r>
+      <w:r>
+        <w:rPr>
+          <w:rFonts w:hint="eastAsia"/>
+        </w:rPr>
+        <w:t>모델링 툴을 다뤄보면서 용어를 익혔다.</w:t>
+      </w:r>
+      <w:r>
+        <w:t xml:space="preserve"> </w:t>
+      </w:r>
+      <w:r>
+        <w:rPr>
+          <w:rFonts w:hint="eastAsia"/>
+        </w:rPr>
+        <w:t>치아모델을 애플리케이션에 삽입하는데 큰 도움이 되었다.</w:t>
+      </w:r>
+      <w:r>
+        <w:t xml:space="preserve"> </w:t>
+      </w:r>
+      <w:r>
+        <w:rPr>
+          <w:rFonts w:hint="eastAsia"/>
+        </w:rPr>
+        <w:t>또한 오픈소스 프로젝트를 사용하면서 버그를 발견하여 G</w:t>
+      </w:r>
+      <w:r>
+        <w:t xml:space="preserve">itHub </w:t>
+      </w:r>
+      <w:r>
+        <w:rPr>
+          <w:rFonts w:hint="eastAsia"/>
+        </w:rPr>
+        <w:t>오픈소스 프로젝트에 I</w:t>
+      </w:r>
+      <w:r>
+        <w:t>ssue</w:t>
+      </w:r>
+      <w:r>
+        <w:rPr>
+          <w:rFonts w:hint="eastAsia"/>
+        </w:rPr>
+        <w:t>를 등록하는 경험도 하게 되었다.</w:t>
+      </w:r>
+      <w:r>
+        <w:t xml:space="preserve"> </w:t>
+      </w:r>
+    </w:p>
+    <w:p>
+      <w:pPr>
+        <w:ind w:leftChars="393" w:left="786"/>
+        <w:rPr>
+          <w:b/>
+        </w:rPr>
+      </w:pPr>
+      <w:r>
+        <w:rPr>
+          <w:rFonts w:hint="eastAsia"/>
+          <w:b/>
+        </w:rPr>
+        <w:t>남유선</w:t>
+      </w:r>
+    </w:p>
+    <w:p>
+      <w:pPr>
+        <w:ind w:leftChars="393" w:left="786" w:firstLineChars="200" w:firstLine="400"/>
+        <w:rPr>
+          <w:b/>
+        </w:rPr>
+      </w:pPr>
+      <w:r>
+        <w:rPr>
+          <w:rFonts w:hint="eastAsia"/>
+        </w:rPr>
+        <w:t>애플리케이션</w:t>
+      </w:r>
+      <w:r>
+        <w:rPr>
+          <w:rFonts w:hint="eastAsia"/>
+        </w:rPr>
+        <w:t xml:space="preserve"> </w:t>
+      </w:r>
+      <w:r>
+        <w:t>UI</w:t>
+      </w:r>
+      <w:r>
+        <w:rPr>
+          <w:rFonts w:hint="eastAsia"/>
+        </w:rPr>
+        <w:t>와 기능</w:t>
+      </w:r>
+      <w:r>
+        <w:rPr>
+          <w:rFonts w:hint="eastAsia"/>
+        </w:rPr>
+        <w:t>, 오류 수정</w:t>
+      </w:r>
+      <w:r>
+        <w:rPr>
+          <w:rFonts w:hint="eastAsia"/>
+        </w:rPr>
+        <w:t>과 관련된 부분을</w:t>
+      </w:r>
+      <w:r>
+        <w:rPr>
+          <w:rFonts w:hint="eastAsia"/>
+        </w:rPr>
+        <w:t xml:space="preserve"> 주로</w:t>
+      </w:r>
+      <w:r>
+        <w:rPr>
+          <w:rFonts w:hint="eastAsia"/>
+        </w:rPr>
+        <w:t xml:space="preserve"> 구현했다. 안드로이드 앱을 개발한 경험이 별로 없을 뿐만 아니라 Kotlin이라는 새로운 언어로 개발하는 것이 어려웠다. </w:t>
+      </w:r>
+      <w:r>
+        <w:rPr>
+          <w:rFonts w:hint="eastAsia"/>
+        </w:rPr>
+        <w:t xml:space="preserve">특히, 습관분석 탭에서 날짜별로 습관분석을 하는 부분이 </w:t>
+      </w:r>
+      <w:r>
+        <w:t xml:space="preserve">Expandable ListView </w:t>
+      </w:r>
+      <w:r>
+        <w:rPr>
+          <w:rFonts w:hint="eastAsia"/>
+        </w:rPr>
+        <w:t xml:space="preserve">안에 </w:t>
+      </w:r>
+      <w:r>
+        <w:t>Expandable ListView</w:t>
+      </w:r>
+      <w:r>
+        <w:rPr>
+          <w:rFonts w:hint="eastAsia"/>
+        </w:rPr>
+        <w:t xml:space="preserve">를 넣는 방식으로 했는데 자료가 별로 없을 뿐만 아니라 모두 </w:t>
+      </w:r>
+      <w:r>
+        <w:t>Java</w:t>
+      </w:r>
+      <w:r>
+        <w:rPr>
+          <w:rFonts w:hint="eastAsia"/>
+        </w:rPr>
+        <w:t xml:space="preserve">로 된 자료여서 </w:t>
+      </w:r>
+      <w:r>
+        <w:t>Kotlin</w:t>
+      </w:r>
+      <w:r>
+        <w:rPr>
+          <w:rFonts w:hint="eastAsia"/>
+        </w:rPr>
+        <w:t>에 맞게 바꾸는 데 오래 걸렸다. 그 외 블루투스와 아두이노</w:t>
+      </w:r>
+      <w:r>
+        <w:rPr>
+          <w:rFonts w:hint="eastAsia"/>
+        </w:rPr>
+        <w:t>를 사용하는 방법 등 많은 것을 배울 수 있었다.</w:t>
+      </w:r>
+      <w:r>
+        <w:t xml:space="preserve"> </w:t>
+      </w:r>
+      <w:r>
+        <w:rPr>
+          <w:rFonts w:hint="eastAsia"/>
+        </w:rPr>
+        <w:t>호흡이 긴 프로젝트를 처음으로 해 봤는데 계획 수립하는 것이 중요하다는 것을 느꼈고, 한 학기동안 힘들었지만 새로운 것을 경험할 수 있었다.</w:t>
+      </w:r>
+    </w:p>
+    <w:p>
+      <w:pPr>
+        <w:ind w:leftChars="393" w:left="786"/>
+        <w:rPr>
+          <w:b/>
+        </w:rPr>
+      </w:pPr>
+      <w:r>
+        <w:rPr>
+          <w:rFonts w:hint="eastAsia"/>
+          <w:b/>
+        </w:rPr>
+        <w:t>박주현</w:t>
+      </w:r>
+    </w:p>
+    <w:p>
+      <w:pPr>
+        <w:ind w:leftChars="393" w:left="786" w:firstLineChars="200" w:firstLine="400"/>
+      </w:pPr>
+      <w:r>
+        <w:rPr>
+          <w:rFonts w:hint="eastAsia"/>
+        </w:rPr>
+        <w:t>초반에</w:t>
+      </w:r>
+      <w:r>
+        <w:t xml:space="preserve"> 어플리케이션 캘린더 파트를 진행한 후 대부분의 시간을 칫솔을 구현하는데 대부분의 시간을 할애했다. 언제나 있는 기능을 가져다 쓰기만 했었는데 처음으로 캘린더뷰를 커스텀해서 사용했다는 점에서 발전함을 느낄 수 있었고, 기존에 아두이노로 수행했던 작업들은 언제나 단순한 작업이나, 민감하지 않은 작업들이었는데 처음으로 민감한 작업들을 수행하면서 어려움을 많이 겪었다. 역시 하드웨어는 생각했던 것 보다 제어가 쉽지 않다는 것을 다시금 느낄 수 있었고, 그</w:t>
+      </w:r>
+      <w:r>
+        <w:rPr>
+          <w:rFonts w:hint="eastAsia"/>
+        </w:rPr>
+        <w:t>만큼</w:t>
+      </w:r>
+      <w:r>
+        <w:t xml:space="preserve"> 더 많은 테스트와 연습이 필요하다는 것을 느낄 수 있었다. 또한 데모 때 갑작스러운 오작동으로 실행이 안된 것을 교훈으로 삼아서 다음 캡스톤 설계 수업에서는 좀 더 신중하고 정확하게 준비할 수 있도록 마음 먹은 계기가 되었다.</w:t>
+      </w:r>
+    </w:p>
+    <w:p>
+      <w:pPr>
+        <w:ind w:left="800"/>
+        <w:rPr>
+          <w:szCs w:val="20"/>
+        </w:rPr>
+      </w:pPr>
+      <w:bookmarkStart w:id="27" w:name="_GoBack"/>
       <w:bookmarkEnd w:id="27"/>
-    </w:p>
-    <w:p>
-      <w:pPr>
-        <w:ind w:leftChars="393" w:left="786"/>
-      </w:pPr>
-      <w:r>
-        <w:rPr>
-          <w:rFonts w:hint="eastAsia"/>
-          <w:b/>
-        </w:rPr>
-        <w:t>김수진</w:t>
-      </w:r>
-      <w:r>
-        <w:rPr>
-          <w:rFonts w:hint="eastAsia"/>
-          <w:b/>
-        </w:rPr>
-        <w:t xml:space="preserve"> </w:t>
-      </w:r>
-      <w:r>
-        <w:rPr>
-          <w:b/>
-        </w:rPr>
-        <w:t xml:space="preserve">- </w:t>
-      </w:r>
-      <w:r>
-        <w:rPr>
-          <w:rFonts w:hint="eastAsia"/>
-        </w:rPr>
-        <w:t>주로 치아</w:t>
-      </w:r>
-      <w:r>
-        <w:rPr>
-          <w:rFonts w:hint="eastAsia"/>
-        </w:rPr>
-        <w:t xml:space="preserve"> </w:t>
-      </w:r>
-      <w:r>
-        <w:rPr>
-          <w:rFonts w:hint="eastAsia"/>
-        </w:rPr>
-        <w:t>모니터링에 사용되는 치아모델과 관련한 부분을 구현하였다.</w:t>
-      </w:r>
-      <w:r>
-        <w:t xml:space="preserve"> OpenGL</w:t>
-      </w:r>
-      <w:r>
-        <w:rPr>
-          <w:rFonts w:hint="eastAsia"/>
-        </w:rPr>
-        <w:t>을 다뤄본 경험이 없어서 처음부터 공부를 해야 했다.</w:t>
-      </w:r>
-      <w:r>
-        <w:t xml:space="preserve"> OpenGL Document</w:t>
-      </w:r>
-      <w:r>
-        <w:rPr>
-          <w:rFonts w:hint="eastAsia"/>
-        </w:rPr>
-        <w:t>를 읽으며 예제를 만들어보면서 단순한 3</w:t>
-      </w:r>
-      <w:r>
-        <w:t xml:space="preserve">D </w:t>
-      </w:r>
-      <w:r>
-        <w:rPr>
-          <w:rFonts w:hint="eastAsia"/>
-        </w:rPr>
-        <w:t xml:space="preserve">개체를 </w:t>
-      </w:r>
-      <w:r>
-        <w:t>OpenGL Surface</w:t>
-      </w:r>
-      <w:r>
-        <w:rPr>
-          <w:rFonts w:hint="eastAsia"/>
-        </w:rPr>
-        <w:t xml:space="preserve">에 나타내는 데 필요한 기본적인 행렬 연산에 대해서 공부하였고 </w:t>
-      </w:r>
-      <w:r>
-        <w:t xml:space="preserve">3D </w:t>
-      </w:r>
-      <w:r>
-        <w:rPr>
-          <w:rFonts w:hint="eastAsia"/>
-        </w:rPr>
-        <w:t>모델링 툴을 다뤄보면서 용어를 익혔다.</w:t>
-      </w:r>
-      <w:r>
-        <w:t xml:space="preserve"> </w:t>
-      </w:r>
-      <w:r>
-        <w:rPr>
-          <w:rFonts w:hint="eastAsia"/>
-        </w:rPr>
-        <w:t>치아모델을 애플리케이션에 삽입하는데 큰 도움이 되었다.</w:t>
-      </w:r>
-      <w:r>
-        <w:t xml:space="preserve"> </w:t>
-      </w:r>
-      <w:r>
-        <w:rPr>
-          <w:rFonts w:hint="eastAsia"/>
-        </w:rPr>
-        <w:t>또한 오픈소스 프로젝트를 사용하면서 버그를 발견하여 G</w:t>
-      </w:r>
-      <w:r>
-        <w:t xml:space="preserve">itHub </w:t>
-      </w:r>
-      <w:r>
-        <w:rPr>
-          <w:rFonts w:hint="eastAsia"/>
-        </w:rPr>
-        <w:t>오픈소스 프로젝트에 I</w:t>
-      </w:r>
-      <w:r>
-        <w:t>ssue</w:t>
-      </w:r>
-      <w:r>
-        <w:rPr>
-          <w:rFonts w:hint="eastAsia"/>
-        </w:rPr>
-        <w:t>를 등록하는 경험도 하게 되었다.</w:t>
-      </w:r>
-      <w:r>
-        <w:t xml:space="preserve"> </w:t>
-      </w:r>
-    </w:p>
-    <w:p>
-      <w:pPr>
-        <w:ind w:leftChars="393" w:left="786"/>
-        <w:rPr>
-          <w:b/>
-        </w:rPr>
-      </w:pPr>
-      <w:r>
-        <w:rPr>
-          <w:rFonts w:hint="eastAsia"/>
-          <w:b/>
-        </w:rPr>
-        <w:t>남유선</w:t>
-      </w:r>
-      <w:r>
-        <w:rPr>
-          <w:rFonts w:hint="eastAsia"/>
-          <w:b/>
-        </w:rPr>
-        <w:t xml:space="preserve"> </w:t>
-      </w:r>
-      <w:r>
-        <w:rPr>
-          <w:b/>
-        </w:rPr>
-        <w:t xml:space="preserve">- </w:t>
-      </w:r>
-      <w:r>
-        <w:rPr>
-          <w:rFonts w:hint="eastAsia"/>
-        </w:rPr>
-        <w:t>애플리케이션</w:t>
-      </w:r>
-      <w:r>
-        <w:rPr>
-          <w:rFonts w:hint="eastAsia"/>
-        </w:rPr>
-        <w:t xml:space="preserve"> </w:t>
-      </w:r>
-      <w:r>
-        <w:t>UI</w:t>
-      </w:r>
-      <w:r>
-        <w:rPr>
-          <w:rFonts w:hint="eastAsia"/>
-        </w:rPr>
-        <w:t>와 기능</w:t>
-      </w:r>
-      <w:r>
-        <w:rPr>
-          <w:rFonts w:hint="eastAsia"/>
-        </w:rPr>
-        <w:t>, 오류 수정</w:t>
-      </w:r>
-      <w:r>
-        <w:rPr>
-          <w:rFonts w:hint="eastAsia"/>
-        </w:rPr>
-        <w:t>과 관련된 부분을</w:t>
-      </w:r>
-      <w:r>
-        <w:rPr>
-          <w:rFonts w:hint="eastAsia"/>
-        </w:rPr>
-        <w:t xml:space="preserve"> 주로</w:t>
-      </w:r>
-      <w:r>
-        <w:rPr>
-          <w:rFonts w:hint="eastAsia"/>
-        </w:rPr>
-        <w:t xml:space="preserve"> 구현했다. 안드로이드 앱을 개발한 경험이 별로 없을 뿐만 아니라 Kotlin이라는 새로운 언어로 개발하는 것이 어려웠다. </w:t>
-      </w:r>
-      <w:r>
-        <w:rPr>
-          <w:rFonts w:hint="eastAsia"/>
-        </w:rPr>
-        <w:t xml:space="preserve">특히, 습관분석 탭에서 날짜별로 습관분석을 하는 부분이 </w:t>
-      </w:r>
-      <w:r>
-        <w:t xml:space="preserve">Expandable </w:t>
-      </w:r>
-      <w:proofErr w:type="spellStart"/>
-      <w:r>
-        <w:t>ListView</w:t>
-      </w:r>
-      <w:proofErr w:type="spellEnd"/>
-      <w:r>
-        <w:t xml:space="preserve"> </w:t>
-      </w:r>
-      <w:r>
-        <w:rPr>
-          <w:rFonts w:hint="eastAsia"/>
-        </w:rPr>
-        <w:t xml:space="preserve">안에 </w:t>
-      </w:r>
-      <w:r>
-        <w:t xml:space="preserve">Expandable </w:t>
-      </w:r>
-      <w:proofErr w:type="spellStart"/>
-      <w:r>
-        <w:t>ListView</w:t>
-      </w:r>
-      <w:proofErr w:type="spellEnd"/>
-      <w:r>
-        <w:rPr>
-          <w:rFonts w:hint="eastAsia"/>
-        </w:rPr>
-        <w:t xml:space="preserve">를 넣는 방식으로 했는데 자료가 별로 없을 뿐만 아니라 모두 </w:t>
-      </w:r>
-      <w:r>
-        <w:t>Java</w:t>
-      </w:r>
-      <w:r>
-        <w:rPr>
-          <w:rFonts w:hint="eastAsia"/>
-        </w:rPr>
-        <w:t xml:space="preserve">로 된 자료여서 </w:t>
-      </w:r>
-      <w:r>
-        <w:t>Kotlin</w:t>
-      </w:r>
-      <w:r>
-        <w:rPr>
-          <w:rFonts w:hint="eastAsia"/>
-        </w:rPr>
-        <w:t xml:space="preserve">에 맞게 바꾸는 데 오래 걸렸다. 그 외 블루투스와 </w:t>
-      </w:r>
-      <w:proofErr w:type="spellStart"/>
-      <w:r>
-        <w:rPr>
-          <w:rFonts w:hint="eastAsia"/>
-        </w:rPr>
-        <w:t>아두이노</w:t>
-      </w:r>
-      <w:r>
-        <w:rPr>
-          <w:rFonts w:hint="eastAsia"/>
-        </w:rPr>
-        <w:t>를</w:t>
-      </w:r>
-      <w:proofErr w:type="spellEnd"/>
-      <w:r>
-        <w:rPr>
-          <w:rFonts w:hint="eastAsia"/>
-        </w:rPr>
-        <w:t xml:space="preserve"> 사용하는 방법 등 많은 것을 배울 수 있었다.</w:t>
-      </w:r>
-      <w:r>
-        <w:t xml:space="preserve"> </w:t>
-      </w:r>
-      <w:r>
-        <w:rPr>
-          <w:rFonts w:hint="eastAsia"/>
-        </w:rPr>
-        <w:t>호흡이 긴 프로젝트를 처음으로 해 봤는데 계획 수립하는 것이 중요하다는 것을 느꼈고, 한 학기동안 힘들었지만 새로운 것을 경험할 수 있었다.</w:t>
-      </w:r>
-    </w:p>
-    <w:p>
-      <w:pPr>
-        <w:ind w:leftChars="393" w:left="786"/>
-      </w:pPr>
-      <w:r>
-        <w:rPr>
-          <w:rFonts w:hint="eastAsia"/>
-          <w:b/>
-        </w:rPr>
-        <w:t>박주현</w:t>
-      </w:r>
-      <w:r>
-        <w:rPr>
-          <w:rFonts w:hint="eastAsia"/>
-          <w:b/>
-        </w:rPr>
-        <w:t xml:space="preserve"> </w:t>
-      </w:r>
-      <w:r>
-        <w:rPr>
-          <w:b/>
-        </w:rPr>
-        <w:t xml:space="preserve">- </w:t>
-      </w:r>
-      <w:r>
-        <w:rPr>
-          <w:rFonts w:hint="eastAsia"/>
-        </w:rPr>
-        <w:t>초반에</w:t>
-      </w:r>
-      <w:r>
-        <w:t xml:space="preserve"> 어플리케이션 캘린더 파트를 진행한 후 대부분의 시간을 칫솔을 구현하는데 대부분의 시간을 할애했다. 언제나 있는 기능을 가져다 쓰기만 </w:t>
-      </w:r>
-      <w:proofErr w:type="spellStart"/>
-      <w:r>
-        <w:t>했었는데</w:t>
-      </w:r>
-      <w:proofErr w:type="spellEnd"/>
-      <w:r>
-        <w:t xml:space="preserve"> 처음으로 </w:t>
-      </w:r>
-      <w:proofErr w:type="spellStart"/>
-      <w:r>
-        <w:t>캘린더뷰를</w:t>
-      </w:r>
-      <w:proofErr w:type="spellEnd"/>
-      <w:r>
-        <w:t xml:space="preserve"> </w:t>
-      </w:r>
-      <w:proofErr w:type="spellStart"/>
-      <w:r>
-        <w:t>커스텀해서</w:t>
-      </w:r>
-      <w:proofErr w:type="spellEnd"/>
-      <w:r>
-        <w:t xml:space="preserve"> 사용했다는 점에서 발전함을 느낄 수 있었고, 기존에 </w:t>
-      </w:r>
-      <w:proofErr w:type="spellStart"/>
-      <w:r>
-        <w:t>아두이노로</w:t>
-      </w:r>
-      <w:proofErr w:type="spellEnd"/>
-      <w:r>
-        <w:t xml:space="preserve"> 수행했던 작업들은 언제나 단순한 작업이나, 민감하지 않은 작업들이었는데 처음으로 민감한 작업들을 수행하면서 어려움을 많이 겪었다. 역시 하드웨어는 생각했던 것 보다 제어가 쉽지 않다는 것을 다시금 느낄 수 있었고, 그</w:t>
-      </w:r>
-      <w:r>
-        <w:rPr>
-          <w:rFonts w:hint="eastAsia"/>
-        </w:rPr>
-        <w:t>만큼</w:t>
-      </w:r>
-      <w:r>
-        <w:t xml:space="preserve"> 더 많은 테스트와 연습이 필요하다는 것을 느낄 수 있었다. 또한 데모 때 갑작스러운 오작동으로 실행이 안된 것을 교훈으로 삼아서 다음 </w:t>
-      </w:r>
-      <w:proofErr w:type="spellStart"/>
-      <w:r>
-        <w:t>캡스톤</w:t>
-      </w:r>
-      <w:proofErr w:type="spellEnd"/>
-      <w:r>
-        <w:t xml:space="preserve"> 설계 수업에서는 좀 더 신중하고 정확하게 준비할 수 있도록 </w:t>
-      </w:r>
-      <w:proofErr w:type="gramStart"/>
-      <w:r>
-        <w:t>마음 먹은</w:t>
-      </w:r>
-      <w:proofErr w:type="gramEnd"/>
-      <w:r>
-        <w:t xml:space="preserve"> 계기가 되었다.</w:t>
-      </w:r>
-    </w:p>
-    <w:p>
-      <w:pPr>
-        <w:ind w:left="800"/>
-        <w:rPr>
-          <w:szCs w:val="20"/>
-        </w:rPr>
-      </w:pPr>
     </w:p>
     <w:sectPr>
       <w:pgSz w:w="11906" w:h="16838"/>
@@ -11989,7 +11383,7 @@
       <w:lvlText w:val="-"/>
       <w:lvlJc w:val="left"/>
       <w:pPr>
-        <w:ind w:left="1520" w:hanging="360"/>
+        <w:ind w:left="2320" w:hanging="360"/>
       </w:pPr>
       <w:rPr>
         <w:rFonts w:ascii="맑은 고딕" w:eastAsia="맑은 고딕" w:hAnsi="맑은 고딕" w:cstheme="minorBidi" w:hint="eastAsia"/>
@@ -12001,7 +11395,7 @@
       <w:lvlText w:val=""/>
       <w:lvlJc w:val="left"/>
       <w:pPr>
-        <w:ind w:left="1960" w:hanging="400"/>
+        <w:ind w:left="2760" w:hanging="400"/>
       </w:pPr>
       <w:rPr>
         <w:rFonts w:ascii="Wingdings" w:hAnsi="Wingdings" w:hint="default"/>
@@ -12013,7 +11407,7 @@
       <w:lvlText w:val=""/>
       <w:lvlJc w:val="left"/>
       <w:pPr>
-        <w:ind w:left="2360" w:hanging="400"/>
+        <w:ind w:left="3160" w:hanging="400"/>
       </w:pPr>
       <w:rPr>
         <w:rFonts w:ascii="Wingdings" w:hAnsi="Wingdings" w:hint="default"/>
@@ -12025,7 +11419,7 @@
       <w:lvlText w:val=""/>
       <w:lvlJc w:val="left"/>
       <w:pPr>
-        <w:ind w:left="2760" w:hanging="400"/>
+        <w:ind w:left="3560" w:hanging="400"/>
       </w:pPr>
       <w:rPr>
         <w:rFonts w:ascii="Wingdings" w:hAnsi="Wingdings" w:hint="default"/>
@@ -12037,7 +11431,7 @@
       <w:lvlText w:val=""/>
       <w:lvlJc w:val="left"/>
       <w:pPr>
-        <w:ind w:left="3160" w:hanging="400"/>
+        <w:ind w:left="3960" w:hanging="400"/>
       </w:pPr>
       <w:rPr>
         <w:rFonts w:ascii="Wingdings" w:hAnsi="Wingdings" w:hint="default"/>
@@ -12049,7 +11443,7 @@
       <w:lvlText w:val=""/>
       <w:lvlJc w:val="left"/>
       <w:pPr>
-        <w:ind w:left="3560" w:hanging="400"/>
+        <w:ind w:left="4360" w:hanging="400"/>
       </w:pPr>
       <w:rPr>
         <w:rFonts w:ascii="Wingdings" w:hAnsi="Wingdings" w:hint="default"/>
@@ -12061,7 +11455,7 @@
       <w:lvlText w:val=""/>
       <w:lvlJc w:val="left"/>
       <w:pPr>
-        <w:ind w:left="3960" w:hanging="400"/>
+        <w:ind w:left="4760" w:hanging="400"/>
       </w:pPr>
       <w:rPr>
         <w:rFonts w:ascii="Wingdings" w:hAnsi="Wingdings" w:hint="default"/>
@@ -12073,7 +11467,7 @@
       <w:lvlText w:val=""/>
       <w:lvlJc w:val="left"/>
       <w:pPr>
-        <w:ind w:left="4360" w:hanging="400"/>
+        <w:ind w:left="5160" w:hanging="400"/>
       </w:pPr>
       <w:rPr>
         <w:rFonts w:ascii="Wingdings" w:hAnsi="Wingdings" w:hint="default"/>
@@ -12085,7 +11479,7 @@
       <w:lvlText w:val=""/>
       <w:lvlJc w:val="left"/>
       <w:pPr>
-        <w:ind w:left="4760" w:hanging="400"/>
+        <w:ind w:left="5560" w:hanging="400"/>
       </w:pPr>
       <w:rPr>
         <w:rFonts w:ascii="Wingdings" w:hAnsi="Wingdings" w:hint="default"/>
@@ -15286,7 +14680,7 @@
 </file>
 
 <file path=customXml/itemProps1.xml><?xml version="1.0" encoding="utf-8"?>
-<ds:datastoreItem xmlns:ds="http://schemas.openxmlformats.org/officeDocument/2006/customXml" ds:itemID="{EFEB4B6F-AB4D-4630-84E0-1B6F738D0DFC}">
+<ds:datastoreItem xmlns:ds="http://schemas.openxmlformats.org/officeDocument/2006/customXml" ds:itemID="{4FC1291C-6819-418F-B6D0-650937609421}">
   <ds:schemaRefs>
     <ds:schemaRef ds:uri="http://schemas.openxmlformats.org/officeDocument/2006/bibliography"/>
   </ds:schemaRefs>
